--- a/earnestcv.docx
+++ b/earnestcv.docx
@@ -1,6 +1,6 @@
 
 <file path=word/document.xml><?xml version="1.0" encoding="utf-8"?>
-<w:document xmlns:wpc="http://schemas.microsoft.com/office/word/2010/wordprocessingCanvas" xmlns:cx="http://schemas.microsoft.com/office/drawing/2014/chartex" xmlns:cx1="http://schemas.microsoft.com/office/drawing/2015/9/8/chartex" xmlns:cx2="http://schemas.microsoft.com/office/drawing/2015/10/21/chartex" xmlns:cx3="http://schemas.microsoft.com/office/drawing/2016/5/9/chartex" xmlns:cx4="http://schemas.microsoft.com/office/drawing/2016/5/10/chartex" xmlns:cx5="http://schemas.microsoft.com/office/drawing/2016/5/11/chartex" xmlns:cx6="http://schemas.microsoft.com/office/drawing/2016/5/12/chartex" xmlns:cx7="http://schemas.microsoft.com/office/drawing/2016/5/13/chartex" xmlns:cx8="http://schemas.microsoft.com/office/drawing/2016/5/14/chartex" xmlns:mc="http://schemas.openxmlformats.org/markup-compatibility/2006" xmlns:aink="http://schemas.microsoft.com/office/drawing/2016/ink" xmlns:am3d="http://schemas.microsoft.com/office/drawing/2017/model3d" xmlns:o="urn:schemas-microsoft-com:office:office" xmlns:r="http://schemas.openxmlformats.org/officeDocument/2006/relationships" xmlns:m="http://schemas.openxmlformats.org/officeDocument/2006/math" xmlns:v="urn:schemas-microsoft-com:vml" xmlns:wp14="http://schemas.microsoft.com/office/word/2010/wordprocessingDrawing" xmlns:wp="http://schemas.openxmlformats.org/drawingml/2006/wordprocessingDrawing" xmlns:w10="urn:schemas-microsoft-com:office:word" xmlns:w="http://schemas.openxmlformats.org/wordprocessingml/2006/main" xmlns:w14="http://schemas.microsoft.com/office/word/2010/wordml" xmlns:w15="http://schemas.microsoft.com/office/word/2012/wordml" xmlns:w16cex="http://schemas.microsoft.com/office/word/2018/wordml/cex" xmlns:w16cid="http://schemas.microsoft.com/office/word/2016/wordml/cid" xmlns:w16="http://schemas.microsoft.com/office/word/2018/wordml" xmlns:w16se="http://schemas.microsoft.com/office/word/2015/wordml/symex" xmlns:wpg="http://schemas.microsoft.com/office/word/2010/wordprocessingGroup" xmlns:wpi="http://schemas.microsoft.com/office/word/2010/wordprocessingInk" xmlns:wne="http://schemas.microsoft.com/office/word/2006/wordml" xmlns:wps="http://schemas.microsoft.com/office/word/2010/wordprocessingShape" mc:Ignorable="w14 w15 w16se w16cid w16 w16cex wp14">
+<w:document xmlns:wpc="http://schemas.microsoft.com/office/word/2010/wordprocessingCanvas" xmlns:cx="http://schemas.microsoft.com/office/drawing/2014/chartex" xmlns:cx1="http://schemas.microsoft.com/office/drawing/2015/9/8/chartex" xmlns:cx2="http://schemas.microsoft.com/office/drawing/2015/10/21/chartex" xmlns:cx3="http://schemas.microsoft.com/office/drawing/2016/5/9/chartex" xmlns:cx4="http://schemas.microsoft.com/office/drawing/2016/5/10/chartex" xmlns:cx5="http://schemas.microsoft.com/office/drawing/2016/5/11/chartex" xmlns:cx6="http://schemas.microsoft.com/office/drawing/2016/5/12/chartex" xmlns:cx7="http://schemas.microsoft.com/office/drawing/2016/5/13/chartex" xmlns:cx8="http://schemas.microsoft.com/office/drawing/2016/5/14/chartex" xmlns:mc="http://schemas.openxmlformats.org/markup-compatibility/2006" xmlns:aink="http://schemas.microsoft.com/office/drawing/2016/ink" xmlns:am3d="http://schemas.microsoft.com/office/drawing/2017/model3d" xmlns:o="urn:schemas-microsoft-com:office:office" xmlns:r="http://schemas.openxmlformats.org/officeDocument/2006/relationships" xmlns:m="http://schemas.openxmlformats.org/officeDocument/2006/math" xmlns:v="urn:schemas-microsoft-com:vml" xmlns:wp14="http://schemas.microsoft.com/office/word/2010/wordprocessingDrawing" xmlns:wp="http://schemas.openxmlformats.org/drawingml/2006/wordprocessingDrawing" xmlns:w10="urn:schemas-microsoft-com:office:word" xmlns:w="http://schemas.openxmlformats.org/wordprocessingml/2006/main" xmlns:w14="http://schemas.microsoft.com/office/word/2010/wordml" xmlns:w15="http://schemas.microsoft.com/office/word/2012/wordml" xmlns:w16cex="http://schemas.microsoft.com/office/word/2018/wordml/cex" xmlns:w16cid="http://schemas.microsoft.com/office/word/2016/wordml/cid" xmlns:w16="http://schemas.microsoft.com/office/word/2018/wordml" xmlns:w16sdtdh="http://schemas.microsoft.com/office/word/2020/wordml/sdtdatahash" xmlns:w16se="http://schemas.microsoft.com/office/word/2015/wordml/symex" xmlns:wpg="http://schemas.microsoft.com/office/word/2010/wordprocessingGroup" xmlns:wpi="http://schemas.microsoft.com/office/word/2010/wordprocessingInk" xmlns:wne="http://schemas.microsoft.com/office/word/2006/wordml" xmlns:wps="http://schemas.microsoft.com/office/word/2010/wordprocessingShape" mc:Ignorable="w14 w15 w16se w16cid w16 w16cex w16sdtdh wp14">
   <w:body>
     <w:p>
       <w:pPr>
@@ -482,19 +482,21 @@
         <w:rPr>
           <w:rFonts w:ascii="Open Sans" w:hAnsi="Open Sans" w:cs="Open Sans"/>
           <w:b/>
-          <w:sz w:val="20"/>
-          <w:szCs w:val="20"/>
-        </w:rPr>
-      </w:pPr>
-      <w:r>
-        <w:rPr>
-          <w:rFonts w:ascii="Open Sans" w:hAnsi="Open Sans" w:cs="Open Sans"/>
-          <w:b/>
           <w:noProof/>
           <w:sz w:val="20"/>
           <w:szCs w:val="20"/>
           <w:lang w:eastAsia="zh-TW"/>
         </w:rPr>
+      </w:pPr>
+      <w:r>
+        <w:rPr>
+          <w:rFonts w:ascii="Open Sans" w:hAnsi="Open Sans" w:cs="Open Sans"/>
+          <w:b/>
+          <w:noProof/>
+          <w:sz w:val="20"/>
+          <w:szCs w:val="20"/>
+          <w:lang w:eastAsia="zh-TW"/>
+        </w:rPr>
         <w:t>RESEARCH EXPERIENCE</w:t>
       </w:r>
     </w:p>
@@ -518,16 +520,7 @@
           <w:sz w:val="20"/>
           <w:szCs w:val="20"/>
         </w:rPr>
-        <w:t>Research Technician</w:t>
-      </w:r>
-      <w:r>
-        <w:rPr>
-          <w:rFonts w:ascii="Open Sans" w:hAnsi="Open Sans" w:cs="Open Sans"/>
-          <w:b/>
-          <w:sz w:val="20"/>
-          <w:szCs w:val="20"/>
-        </w:rPr>
-        <w:t xml:space="preserve"> II</w:t>
+        <w:t>PhD Research</w:t>
       </w:r>
       <w:r>
         <w:rPr>
@@ -537,32 +530,38 @@
           <w:szCs w:val="20"/>
         </w:rPr>
         <w:tab/>
-        <w:t xml:space="preserve">2019 </w:t>
-      </w:r>
-      <w:r>
-        <w:rPr>
-          <w:rFonts w:ascii="Open Sans" w:hAnsi="Open Sans" w:cs="Open Sans"/>
-          <w:b/>
-          <w:sz w:val="20"/>
-          <w:szCs w:val="20"/>
-        </w:rPr>
-        <w:t xml:space="preserve">- </w:t>
-      </w:r>
-      <w:r>
-        <w:rPr>
-          <w:rFonts w:ascii="Open Sans" w:hAnsi="Open Sans" w:cs="Open Sans"/>
-          <w:b/>
-          <w:sz w:val="20"/>
-          <w:szCs w:val="20"/>
-        </w:rPr>
-        <w:t>2020</w:t>
-      </w:r>
-    </w:p>
-    <w:p>
-      <w:pPr>
-        <w:tabs>
-          <w:tab w:val="right" w:pos="9360"/>
-        </w:tabs>
+        <w:t>20</w:t>
+      </w:r>
+      <w:r>
+        <w:rPr>
+          <w:rFonts w:ascii="Open Sans" w:hAnsi="Open Sans" w:cs="Open Sans"/>
+          <w:b/>
+          <w:sz w:val="20"/>
+          <w:szCs w:val="20"/>
+        </w:rPr>
+        <w:t>20</w:t>
+      </w:r>
+      <w:r>
+        <w:rPr>
+          <w:rFonts w:ascii="Open Sans" w:hAnsi="Open Sans" w:cs="Open Sans"/>
+          <w:b/>
+          <w:sz w:val="20"/>
+          <w:szCs w:val="20"/>
+        </w:rPr>
+        <w:t xml:space="preserve"> - </w:t>
+      </w:r>
+      <w:r>
+        <w:rPr>
+          <w:rFonts w:ascii="Open Sans" w:hAnsi="Open Sans" w:cs="Open Sans"/>
+          <w:b/>
+          <w:sz w:val="20"/>
+          <w:szCs w:val="20"/>
+        </w:rPr>
+        <w:t>current</w:t>
+      </w:r>
+    </w:p>
+    <w:p>
+      <w:pPr>
         <w:ind w:left="720" w:right="720"/>
         <w:rPr>
           <w:rFonts w:ascii="Open Sans" w:hAnsi="Open Sans" w:cs="Open Sans"/>
@@ -603,25 +602,23 @@
           <w:sz w:val="20"/>
           <w:szCs w:val="20"/>
         </w:rPr>
-        <w:t xml:space="preserve">Supervisors: </w:t>
-      </w:r>
-      <w:proofErr w:type="spellStart"/>
-      <w:r>
-        <w:rPr>
-          <w:rFonts w:ascii="Open Sans" w:hAnsi="Open Sans" w:cs="Open Sans"/>
-          <w:sz w:val="20"/>
-          <w:szCs w:val="20"/>
-        </w:rPr>
-        <w:t>Alexxai</w:t>
-      </w:r>
-      <w:proofErr w:type="spellEnd"/>
-      <w:r>
-        <w:rPr>
-          <w:rFonts w:ascii="Open Sans" w:hAnsi="Open Sans" w:cs="Open Sans"/>
-          <w:sz w:val="20"/>
-          <w:szCs w:val="20"/>
-        </w:rPr>
-        <w:t xml:space="preserve"> Kravitz, Meaghan Creed</w:t>
+        <w:t>Advisor</w:t>
+      </w:r>
+      <w:r>
+        <w:rPr>
+          <w:rFonts w:ascii="Open Sans" w:hAnsi="Open Sans" w:cs="Open Sans"/>
+          <w:sz w:val="20"/>
+          <w:szCs w:val="20"/>
+        </w:rPr>
+        <w:t xml:space="preserve">: </w:t>
+      </w:r>
+      <w:r>
+        <w:rPr>
+          <w:rFonts w:ascii="Open Sans" w:hAnsi="Open Sans" w:cs="Open Sans"/>
+          <w:sz w:val="20"/>
+          <w:szCs w:val="20"/>
+        </w:rPr>
+        <w:t>Aristeidis Sotiras</w:t>
       </w:r>
     </w:p>
     <w:p>
@@ -637,33 +634,112 @@
         <w:ind w:left="900" w:right="720" w:hanging="180"/>
         <w:rPr>
           <w:rFonts w:ascii="Open Sans" w:hAnsi="Open Sans" w:cs="Open Sans"/>
-          <w:sz w:val="20"/>
-          <w:szCs w:val="20"/>
-        </w:rPr>
-      </w:pPr>
-      <w:r>
-        <w:rPr>
-          <w:rFonts w:ascii="Open Sans" w:hAnsi="Open Sans" w:cs="Open Sans"/>
-          <w:sz w:val="20"/>
-          <w:szCs w:val="20"/>
-        </w:rPr>
-        <w:t>R</w:t>
-      </w:r>
-      <w:r>
-        <w:rPr>
-          <w:rFonts w:ascii="Open Sans" w:hAnsi="Open Sans" w:cs="Open Sans"/>
-          <w:sz w:val="20"/>
-          <w:szCs w:val="20"/>
-        </w:rPr>
-        <w:t xml:space="preserve">esearch assistant </w:t>
-      </w:r>
-      <w:r>
-        <w:rPr>
-          <w:rFonts w:ascii="Open Sans" w:hAnsi="Open Sans" w:cs="Open Sans"/>
-          <w:sz w:val="20"/>
-          <w:szCs w:val="20"/>
-        </w:rPr>
-        <w:t>studying basal ganglia circuits encoding reward and learning</w:t>
+          <w:bCs/>
+          <w:sz w:val="20"/>
+          <w:szCs w:val="20"/>
+        </w:rPr>
+      </w:pPr>
+      <w:r>
+        <w:rPr>
+          <w:rFonts w:ascii="Open Sans" w:hAnsi="Open Sans" w:cs="Open Sans"/>
+          <w:sz w:val="20"/>
+          <w:szCs w:val="20"/>
+        </w:rPr>
+        <w:t>Research project applying machine learning to study multi-modal neuroimaging in Alzheimer’s Disease</w:t>
+      </w:r>
+    </w:p>
+    <w:p>
+      <w:pPr>
+        <w:tabs>
+          <w:tab w:val="right" w:pos="9360"/>
+        </w:tabs>
+        <w:ind w:left="720" w:right="720"/>
+        <w:rPr>
+          <w:rFonts w:ascii="Open Sans" w:hAnsi="Open Sans" w:cs="Open Sans"/>
+          <w:sz w:val="20"/>
+          <w:szCs w:val="20"/>
+        </w:rPr>
+      </w:pPr>
+    </w:p>
+    <w:p>
+      <w:pPr>
+        <w:tabs>
+          <w:tab w:val="right" w:pos="10080"/>
+        </w:tabs>
+        <w:ind w:left="720" w:right="720"/>
+        <w:rPr>
+          <w:rFonts w:ascii="Open Sans" w:hAnsi="Open Sans" w:cs="Open Sans"/>
+          <w:b/>
+          <w:sz w:val="20"/>
+          <w:szCs w:val="20"/>
+        </w:rPr>
+      </w:pPr>
+      <w:r>
+        <w:rPr>
+          <w:rFonts w:ascii="Open Sans" w:hAnsi="Open Sans" w:cs="Open Sans"/>
+          <w:b/>
+          <w:sz w:val="20"/>
+          <w:szCs w:val="20"/>
+        </w:rPr>
+        <w:t>Research Technician</w:t>
+      </w:r>
+      <w:r>
+        <w:rPr>
+          <w:rFonts w:ascii="Open Sans" w:hAnsi="Open Sans" w:cs="Open Sans"/>
+          <w:b/>
+          <w:sz w:val="20"/>
+          <w:szCs w:val="20"/>
+        </w:rPr>
+        <w:t xml:space="preserve"> II</w:t>
+      </w:r>
+      <w:r>
+        <w:rPr>
+          <w:rFonts w:ascii="Open Sans" w:hAnsi="Open Sans" w:cs="Open Sans"/>
+          <w:b/>
+          <w:sz w:val="20"/>
+          <w:szCs w:val="20"/>
+        </w:rPr>
+        <w:tab/>
+        <w:t xml:space="preserve">2019 </w:t>
+      </w:r>
+      <w:r>
+        <w:rPr>
+          <w:rFonts w:ascii="Open Sans" w:hAnsi="Open Sans" w:cs="Open Sans"/>
+          <w:b/>
+          <w:sz w:val="20"/>
+          <w:szCs w:val="20"/>
+        </w:rPr>
+        <w:t xml:space="preserve">- </w:t>
+      </w:r>
+      <w:r>
+        <w:rPr>
+          <w:rFonts w:ascii="Open Sans" w:hAnsi="Open Sans" w:cs="Open Sans"/>
+          <w:b/>
+          <w:sz w:val="20"/>
+          <w:szCs w:val="20"/>
+        </w:rPr>
+        <w:t>2020</w:t>
+      </w:r>
+    </w:p>
+    <w:p>
+      <w:pPr>
+        <w:tabs>
+          <w:tab w:val="right" w:pos="9360"/>
+        </w:tabs>
+        <w:ind w:left="720" w:right="720"/>
+        <w:rPr>
+          <w:rFonts w:ascii="Open Sans" w:hAnsi="Open Sans" w:cs="Open Sans"/>
+          <w:sz w:val="20"/>
+          <w:szCs w:val="20"/>
+        </w:rPr>
+      </w:pPr>
+      <w:r>
+        <w:rPr>
+          <w:rFonts w:ascii="Open Sans" w:hAnsi="Open Sans" w:cs="Open Sans"/>
+          <w:sz w:val="20"/>
+          <w:szCs w:val="20"/>
+        </w:rPr>
+        <w:t>Washington University in St. Louis</w:t>
       </w:r>
     </w:p>
     <w:p>
@@ -679,133 +755,86 @@
         <w:ind w:left="900" w:right="720" w:hanging="180"/>
         <w:rPr>
           <w:rFonts w:ascii="Open Sans" w:hAnsi="Open Sans" w:cs="Open Sans"/>
-          <w:sz w:val="20"/>
-          <w:szCs w:val="20"/>
-        </w:rPr>
-      </w:pPr>
-      <w:r>
-        <w:rPr>
-          <w:rFonts w:ascii="Open Sans" w:hAnsi="Open Sans" w:cs="Open Sans"/>
-          <w:sz w:val="20"/>
-          <w:szCs w:val="20"/>
-        </w:rPr>
-        <w:t xml:space="preserve">Skills/techniques: mouse colony management, </w:t>
-      </w:r>
-      <w:r>
-        <w:rPr>
-          <w:rFonts w:ascii="Open Sans" w:hAnsi="Open Sans" w:cs="Open Sans"/>
-          <w:i/>
-          <w:iCs/>
-          <w:sz w:val="20"/>
-          <w:szCs w:val="20"/>
-        </w:rPr>
-        <w:t>in vivo</w:t>
-      </w:r>
-      <w:r>
-        <w:rPr>
-          <w:rFonts w:ascii="Open Sans" w:hAnsi="Open Sans" w:cs="Open Sans"/>
-          <w:sz w:val="20"/>
-          <w:szCs w:val="20"/>
-        </w:rPr>
-        <w:t xml:space="preserve"> electrophysiology and optogenetics, dissection/anatomy,</w:t>
-      </w:r>
-      <w:r>
-        <w:rPr>
-          <w:rFonts w:ascii="Open Sans" w:hAnsi="Open Sans" w:cs="Open Sans"/>
-          <w:sz w:val="20"/>
-          <w:szCs w:val="20"/>
-        </w:rPr>
-        <w:t xml:space="preserve"> </w:t>
-      </w:r>
-      <w:r>
-        <w:rPr>
-          <w:rFonts w:ascii="Open Sans" w:hAnsi="Open Sans" w:cs="Open Sans"/>
-          <w:i/>
-          <w:iCs/>
-          <w:sz w:val="20"/>
-          <w:szCs w:val="20"/>
-        </w:rPr>
-        <w:t>in situ</w:t>
-      </w:r>
-      <w:r>
-        <w:rPr>
-          <w:rFonts w:ascii="Open Sans" w:hAnsi="Open Sans" w:cs="Open Sans"/>
-          <w:sz w:val="20"/>
-          <w:szCs w:val="20"/>
-        </w:rPr>
-        <w:t xml:space="preserve"> hybridization, confocal imaging, mouse behavior</w:t>
-      </w:r>
-      <w:r>
-        <w:rPr>
-          <w:rFonts w:ascii="Open Sans" w:hAnsi="Open Sans" w:cs="Open Sans"/>
-          <w:sz w:val="20"/>
-          <w:szCs w:val="20"/>
-        </w:rPr>
-        <w:t xml:space="preserve">, </w:t>
-      </w:r>
-      <w:r>
-        <w:rPr>
-          <w:rFonts w:ascii="Open Sans" w:hAnsi="Open Sans" w:cs="Open Sans"/>
-          <w:sz w:val="20"/>
-          <w:szCs w:val="20"/>
-        </w:rPr>
-        <w:t xml:space="preserve">3D printing, </w:t>
-      </w:r>
-      <w:r>
-        <w:rPr>
-          <w:rFonts w:ascii="Open Sans" w:hAnsi="Open Sans" w:cs="Open Sans"/>
-          <w:sz w:val="20"/>
-          <w:szCs w:val="20"/>
-        </w:rPr>
-        <w:t>device building,</w:t>
-      </w:r>
-      <w:r>
-        <w:rPr>
-          <w:rFonts w:ascii="Open Sans" w:hAnsi="Open Sans" w:cs="Open Sans"/>
-          <w:sz w:val="20"/>
-          <w:szCs w:val="20"/>
-        </w:rPr>
-        <w:t xml:space="preserve"> </w:t>
-      </w:r>
-      <w:r>
-        <w:rPr>
-          <w:rFonts w:ascii="Open Sans" w:hAnsi="Open Sans" w:cs="Open Sans"/>
-          <w:sz w:val="20"/>
-          <w:szCs w:val="20"/>
-        </w:rPr>
-        <w:t xml:space="preserve">programming, </w:t>
-      </w:r>
-      <w:r>
-        <w:rPr>
-          <w:rFonts w:ascii="Open Sans" w:hAnsi="Open Sans" w:cs="Open Sans"/>
-          <w:sz w:val="20"/>
-          <w:szCs w:val="20"/>
-        </w:rPr>
-        <w:t xml:space="preserve">data </w:t>
-      </w:r>
-      <w:r>
-        <w:rPr>
-          <w:rFonts w:ascii="Open Sans" w:hAnsi="Open Sans" w:cs="Open Sans"/>
-          <w:sz w:val="20"/>
-          <w:szCs w:val="20"/>
-        </w:rPr>
-        <w:t xml:space="preserve">analysis &amp; </w:t>
-      </w:r>
-      <w:r>
-        <w:rPr>
-          <w:rFonts w:ascii="Open Sans" w:hAnsi="Open Sans" w:cs="Open Sans"/>
-          <w:sz w:val="20"/>
-          <w:szCs w:val="20"/>
-        </w:rPr>
-        <w:t>visualization</w:t>
-      </w:r>
-      <w:r>
-        <w:rPr>
-          <w:rFonts w:ascii="Open Sans" w:hAnsi="Open Sans" w:cs="Open Sans"/>
-          <w:sz w:val="20"/>
-          <w:szCs w:val="20"/>
-        </w:rPr>
-        <w:t>, software development</w:t>
+          <w:bCs/>
+          <w:sz w:val="20"/>
+          <w:szCs w:val="20"/>
+        </w:rPr>
+      </w:pPr>
+      <w:r>
+        <w:rPr>
+          <w:rFonts w:ascii="Open Sans" w:hAnsi="Open Sans" w:cs="Open Sans"/>
+          <w:sz w:val="20"/>
+          <w:szCs w:val="20"/>
+        </w:rPr>
+        <w:t xml:space="preserve">Supervisors: </w:t>
+      </w:r>
+      <w:proofErr w:type="spellStart"/>
+      <w:r>
+        <w:rPr>
+          <w:rFonts w:ascii="Open Sans" w:hAnsi="Open Sans" w:cs="Open Sans"/>
+          <w:sz w:val="20"/>
+          <w:szCs w:val="20"/>
+        </w:rPr>
+        <w:t>Alexxai</w:t>
+      </w:r>
+      <w:proofErr w:type="spellEnd"/>
+      <w:r>
+        <w:rPr>
+          <w:rFonts w:ascii="Open Sans" w:hAnsi="Open Sans" w:cs="Open Sans"/>
+          <w:sz w:val="20"/>
+          <w:szCs w:val="20"/>
+        </w:rPr>
+        <w:t xml:space="preserve"> Kravitz, Meaghan Creed</w:t>
+      </w:r>
+    </w:p>
+    <w:p>
+      <w:pPr>
+        <w:pStyle w:val="ListParagraph"/>
+        <w:numPr>
+          <w:ilvl w:val="0"/>
+          <w:numId w:val="6"/>
+        </w:numPr>
+        <w:tabs>
+          <w:tab w:val="right" w:pos="9360"/>
+        </w:tabs>
+        <w:ind w:left="900" w:right="720" w:hanging="180"/>
+        <w:rPr>
+          <w:rFonts w:ascii="Open Sans" w:hAnsi="Open Sans" w:cs="Open Sans"/>
+          <w:sz w:val="20"/>
+          <w:szCs w:val="20"/>
+        </w:rPr>
+      </w:pPr>
+      <w:r>
+        <w:rPr>
+          <w:rFonts w:ascii="Open Sans" w:hAnsi="Open Sans" w:cs="Open Sans"/>
+          <w:sz w:val="20"/>
+          <w:szCs w:val="20"/>
+        </w:rPr>
+        <w:t>R</w:t>
+      </w:r>
+      <w:r>
+        <w:rPr>
+          <w:rFonts w:ascii="Open Sans" w:hAnsi="Open Sans" w:cs="Open Sans"/>
+          <w:sz w:val="20"/>
+          <w:szCs w:val="20"/>
+        </w:rPr>
+        <w:t xml:space="preserve">esearch assistant </w:t>
+      </w:r>
+      <w:r>
+        <w:rPr>
+          <w:rFonts w:ascii="Open Sans" w:hAnsi="Open Sans" w:cs="Open Sans"/>
+          <w:sz w:val="20"/>
+          <w:szCs w:val="20"/>
+        </w:rPr>
+        <w:t>studying basal ganglia circuits encoding reward and learning</w:t>
+      </w:r>
+      <w:r>
+        <w:rPr>
+          <w:rFonts w:ascii="Open Sans" w:hAnsi="Open Sans" w:cs="Open Sans"/>
+          <w:sz w:val="20"/>
+          <w:szCs w:val="20"/>
+        </w:rPr>
+        <w:t xml:space="preserve"> in mice</w:t>
       </w:r>
     </w:p>
     <w:p>
@@ -895,7 +924,23 @@
           <w:sz w:val="20"/>
           <w:szCs w:val="20"/>
         </w:rPr>
-        <w:t xml:space="preserve">•  Mentors: Mark </w:t>
+        <w:t xml:space="preserve">•  </w:t>
+      </w:r>
+      <w:r>
+        <w:rPr>
+          <w:rFonts w:ascii="Open Sans" w:hAnsi="Open Sans" w:cs="Open Sans"/>
+          <w:sz w:val="20"/>
+          <w:szCs w:val="20"/>
+        </w:rPr>
+        <w:t>Supervisor</w:t>
+      </w:r>
+      <w:r>
+        <w:rPr>
+          <w:rFonts w:ascii="Open Sans" w:hAnsi="Open Sans" w:cs="Open Sans"/>
+          <w:sz w:val="20"/>
+          <w:szCs w:val="20"/>
+        </w:rPr>
+        <w:t xml:space="preserve">: Mark </w:t>
       </w:r>
       <w:proofErr w:type="spellStart"/>
       <w:r>
@@ -1013,6 +1058,144 @@
         </w:rPr>
         <w:t>somatosensory processing in the peripheral nervous system</w:t>
       </w:r>
+      <w:r>
+        <w:rPr>
+          <w:rFonts w:ascii="Open Sans" w:hAnsi="Open Sans" w:cs="Open Sans"/>
+          <w:sz w:val="20"/>
+          <w:szCs w:val="20"/>
+        </w:rPr>
+        <w:t xml:space="preserve"> in mice</w:t>
+      </w:r>
+    </w:p>
+    <w:p>
+      <w:pPr>
+        <w:tabs>
+          <w:tab w:val="right" w:pos="9360"/>
+        </w:tabs>
+        <w:ind w:left="720" w:right="720"/>
+        <w:rPr>
+          <w:rFonts w:ascii="Open Sans" w:hAnsi="Open Sans" w:cs="Open Sans"/>
+          <w:sz w:val="20"/>
+          <w:szCs w:val="20"/>
+        </w:rPr>
+      </w:pPr>
+    </w:p>
+    <w:p>
+      <w:pPr>
+        <w:tabs>
+          <w:tab w:val="right" w:pos="10080"/>
+        </w:tabs>
+        <w:ind w:left="720" w:right="720"/>
+        <w:rPr>
+          <w:rFonts w:ascii="Open Sans" w:hAnsi="Open Sans" w:cs="Open Sans"/>
+          <w:sz w:val="20"/>
+          <w:szCs w:val="20"/>
+        </w:rPr>
+      </w:pPr>
+      <w:r>
+        <w:rPr>
+          <w:rFonts w:ascii="Open Sans" w:hAnsi="Open Sans" w:cs="Open Sans"/>
+          <w:b/>
+          <w:bCs/>
+          <w:sz w:val="20"/>
+          <w:szCs w:val="20"/>
+        </w:rPr>
+        <w:t>Master’s Thesis Research</w:t>
+      </w:r>
+      <w:r>
+        <w:rPr>
+          <w:rFonts w:ascii="Open Sans" w:hAnsi="Open Sans" w:cs="Open Sans"/>
+          <w:sz w:val="20"/>
+          <w:szCs w:val="20"/>
+        </w:rPr>
+        <w:t xml:space="preserve"> </w:t>
+      </w:r>
+      <w:r>
+        <w:rPr>
+          <w:rFonts w:ascii="Open Sans" w:hAnsi="Open Sans" w:cs="Open Sans"/>
+          <w:sz w:val="20"/>
+          <w:szCs w:val="20"/>
+        </w:rPr>
+        <w:tab/>
+      </w:r>
+      <w:r>
+        <w:rPr>
+          <w:rFonts w:ascii="Open Sans" w:hAnsi="Open Sans" w:cs="Open Sans"/>
+          <w:b/>
+          <w:sz w:val="20"/>
+          <w:szCs w:val="20"/>
+        </w:rPr>
+        <w:t>2016-2017</w:t>
+      </w:r>
+    </w:p>
+    <w:p>
+      <w:pPr>
+        <w:tabs>
+          <w:tab w:val="right" w:pos="9360"/>
+        </w:tabs>
+        <w:ind w:left="720" w:right="720"/>
+        <w:rPr>
+          <w:rFonts w:ascii="Open Sans" w:hAnsi="Open Sans" w:cs="Open Sans"/>
+          <w:bCs/>
+          <w:sz w:val="20"/>
+          <w:szCs w:val="20"/>
+        </w:rPr>
+      </w:pPr>
+      <w:r>
+        <w:rPr>
+          <w:rFonts w:ascii="Open Sans" w:hAnsi="Open Sans" w:cs="Open Sans"/>
+          <w:bCs/>
+          <w:sz w:val="20"/>
+          <w:szCs w:val="20"/>
+        </w:rPr>
+        <w:t>Institute of Psychiatry, Psychology, and Neuroscience</w:t>
+      </w:r>
+    </w:p>
+    <w:p>
+      <w:pPr>
+        <w:tabs>
+          <w:tab w:val="right" w:pos="9360"/>
+        </w:tabs>
+        <w:ind w:left="720" w:right="720"/>
+        <w:rPr>
+          <w:rFonts w:ascii="Open Sans" w:hAnsi="Open Sans" w:cs="Open Sans"/>
+          <w:sz w:val="20"/>
+          <w:szCs w:val="20"/>
+        </w:rPr>
+      </w:pPr>
+      <w:r>
+        <w:rPr>
+          <w:rFonts w:ascii="Open Sans" w:hAnsi="Open Sans" w:cs="Open Sans"/>
+          <w:sz w:val="20"/>
+          <w:szCs w:val="20"/>
+        </w:rPr>
+        <w:t xml:space="preserve">•  </w:t>
+      </w:r>
+      <w:r>
+        <w:rPr>
+          <w:rFonts w:ascii="Open Sans" w:hAnsi="Open Sans" w:cs="Open Sans"/>
+          <w:sz w:val="20"/>
+          <w:szCs w:val="20"/>
+        </w:rPr>
+        <w:t>Advisor</w:t>
+      </w:r>
+      <w:r>
+        <w:rPr>
+          <w:rFonts w:ascii="Open Sans" w:hAnsi="Open Sans" w:cs="Open Sans"/>
+          <w:sz w:val="20"/>
+          <w:szCs w:val="20"/>
+        </w:rPr>
+        <w:t>s: Elizabeth Shephard, Patrick Bolton</w:t>
+      </w:r>
+      <w:r>
+        <w:rPr>
+          <w:rFonts w:ascii="Open Sans" w:hAnsi="Open Sans" w:cs="Open Sans"/>
+          <w:bCs/>
+          <w:sz w:val="20"/>
+          <w:szCs w:val="20"/>
+        </w:rPr>
+        <w:tab/>
+      </w:r>
     </w:p>
     <w:p>
       <w:pPr>
@@ -1048,31 +1231,153 @@
           <w:sz w:val="20"/>
           <w:szCs w:val="20"/>
         </w:rPr>
-        <w:t>Skills/techniques:</w:t>
-      </w:r>
-      <w:r>
-        <w:rPr>
-          <w:rFonts w:ascii="Open Sans" w:hAnsi="Open Sans" w:cs="Open Sans"/>
-          <w:sz w:val="20"/>
-          <w:szCs w:val="20"/>
-        </w:rPr>
-        <w:t xml:space="preserve"> mouse</w:t>
-      </w:r>
-      <w:r>
-        <w:rPr>
-          <w:rFonts w:ascii="Open Sans" w:hAnsi="Open Sans" w:cs="Open Sans"/>
-          <w:sz w:val="20"/>
-          <w:szCs w:val="20"/>
-        </w:rPr>
-        <w:t xml:space="preserve"> behavior</w:t>
-      </w:r>
-      <w:r>
-        <w:rPr>
-          <w:rFonts w:ascii="Open Sans" w:hAnsi="Open Sans" w:cs="Open Sans"/>
-          <w:sz w:val="20"/>
-          <w:szCs w:val="20"/>
-        </w:rPr>
-        <w:t xml:space="preserve"> (nociception, </w:t>
+        <w:t>T</w:t>
+      </w:r>
+      <w:r>
+        <w:rPr>
+          <w:rFonts w:ascii="Open Sans" w:hAnsi="Open Sans" w:cs="Open Sans"/>
+          <w:sz w:val="20"/>
+          <w:szCs w:val="20"/>
+        </w:rPr>
+        <w:t xml:space="preserve">hesis </w:t>
+      </w:r>
+      <w:r>
+        <w:rPr>
+          <w:rFonts w:ascii="Open Sans" w:hAnsi="Open Sans" w:cs="Open Sans"/>
+          <w:sz w:val="20"/>
+          <w:szCs w:val="20"/>
+        </w:rPr>
+        <w:t xml:space="preserve">research </w:t>
+      </w:r>
+      <w:r>
+        <w:rPr>
+          <w:rFonts w:ascii="Open Sans" w:hAnsi="Open Sans" w:cs="Open Sans"/>
+          <w:sz w:val="20"/>
+          <w:szCs w:val="20"/>
+        </w:rPr>
+        <w:t xml:space="preserve">project </w:t>
+      </w:r>
+      <w:r>
+        <w:rPr>
+          <w:rFonts w:ascii="Open Sans" w:hAnsi="Open Sans" w:cs="Open Sans"/>
+          <w:sz w:val="20"/>
+          <w:szCs w:val="20"/>
+        </w:rPr>
+        <w:t>using actigraphy to study ADHD in child and adolescent patients with tuberous sclerosis complex as part of the TS2000 study</w:t>
+      </w:r>
+    </w:p>
+    <w:p>
+      <w:pPr>
+        <w:tabs>
+          <w:tab w:val="right" w:pos="9360"/>
+        </w:tabs>
+        <w:ind w:left="720" w:right="720"/>
+        <w:rPr>
+          <w:rFonts w:ascii="Open Sans" w:hAnsi="Open Sans" w:cs="Open Sans"/>
+          <w:sz w:val="20"/>
+          <w:szCs w:val="20"/>
+        </w:rPr>
+      </w:pPr>
+    </w:p>
+    <w:p>
+      <w:pPr>
+        <w:tabs>
+          <w:tab w:val="right" w:pos="10080"/>
+        </w:tabs>
+        <w:ind w:left="720" w:right="720"/>
+        <w:rPr>
+          <w:rFonts w:ascii="Open Sans" w:hAnsi="Open Sans" w:cs="Open Sans"/>
+          <w:b/>
+          <w:sz w:val="20"/>
+          <w:szCs w:val="20"/>
+        </w:rPr>
+      </w:pPr>
+      <w:r>
+        <w:rPr>
+          <w:rFonts w:ascii="Open Sans" w:hAnsi="Open Sans" w:cs="Open Sans"/>
+          <w:b/>
+          <w:bCs/>
+          <w:sz w:val="20"/>
+          <w:szCs w:val="20"/>
+        </w:rPr>
+        <w:t>Grinnell College Mentored Advanced Project</w:t>
+      </w:r>
+      <w:r>
+        <w:rPr>
+          <w:rFonts w:ascii="Open Sans" w:hAnsi="Open Sans" w:cs="Open Sans"/>
+          <w:sz w:val="20"/>
+          <w:szCs w:val="20"/>
+        </w:rPr>
+        <w:tab/>
+      </w:r>
+      <w:r>
+        <w:rPr>
+          <w:rFonts w:ascii="Open Sans" w:hAnsi="Open Sans" w:cs="Open Sans"/>
+          <w:b/>
+          <w:sz w:val="20"/>
+          <w:szCs w:val="20"/>
+        </w:rPr>
+        <w:t>2015 – 2016</w:t>
+      </w:r>
+    </w:p>
+    <w:p>
+      <w:pPr>
+        <w:tabs>
+          <w:tab w:val="right" w:pos="9360"/>
+        </w:tabs>
+        <w:ind w:left="720" w:right="720"/>
+        <w:rPr>
+          <w:rFonts w:ascii="Open Sans" w:hAnsi="Open Sans" w:cs="Open Sans"/>
+          <w:bCs/>
+          <w:sz w:val="20"/>
+          <w:szCs w:val="20"/>
+        </w:rPr>
+      </w:pPr>
+      <w:r>
+        <w:rPr>
+          <w:rFonts w:ascii="Open Sans" w:hAnsi="Open Sans" w:cs="Open Sans"/>
+          <w:bCs/>
+          <w:sz w:val="20"/>
+          <w:szCs w:val="20"/>
+        </w:rPr>
+        <w:t>Grinnell College</w:t>
+      </w:r>
+    </w:p>
+    <w:p>
+      <w:pPr>
+        <w:tabs>
+          <w:tab w:val="right" w:pos="9360"/>
+        </w:tabs>
+        <w:ind w:left="720" w:right="720"/>
+        <w:rPr>
+          <w:rFonts w:ascii="Open Sans" w:hAnsi="Open Sans" w:cs="Open Sans"/>
+          <w:sz w:val="20"/>
+          <w:szCs w:val="20"/>
+        </w:rPr>
+      </w:pPr>
+      <w:r>
+        <w:rPr>
+          <w:rFonts w:ascii="Open Sans" w:hAnsi="Open Sans" w:cs="Open Sans"/>
+          <w:sz w:val="20"/>
+          <w:szCs w:val="20"/>
+        </w:rPr>
+        <w:t xml:space="preserve">•  </w:t>
+      </w:r>
+      <w:r>
+        <w:rPr>
+          <w:rFonts w:ascii="Open Sans" w:hAnsi="Open Sans" w:cs="Open Sans"/>
+          <w:sz w:val="20"/>
+          <w:szCs w:val="20"/>
+        </w:rPr>
+        <w:t>Advisor</w:t>
+      </w:r>
+      <w:r>
+        <w:rPr>
+          <w:rFonts w:ascii="Open Sans" w:hAnsi="Open Sans" w:cs="Open Sans"/>
+          <w:sz w:val="20"/>
+          <w:szCs w:val="20"/>
+        </w:rPr>
+        <w:t>: Nancy Rempel-</w:t>
       </w:r>
       <w:proofErr w:type="spellStart"/>
       <w:r>
@@ -1081,58 +1386,154 @@
           <w:sz w:val="20"/>
           <w:szCs w:val="20"/>
         </w:rPr>
-        <w:t>pruriception</w:t>
+        <w:t>Clower</w:t>
       </w:r>
       <w:proofErr w:type="spellEnd"/>
-      <w:r>
-        <w:rPr>
-          <w:rFonts w:ascii="Open Sans" w:hAnsi="Open Sans" w:cs="Open Sans"/>
-          <w:sz w:val="20"/>
-          <w:szCs w:val="20"/>
-        </w:rPr>
-        <w:t>, proprioception)</w:t>
-      </w:r>
-      <w:r>
-        <w:rPr>
-          <w:rFonts w:ascii="Open Sans" w:hAnsi="Open Sans" w:cs="Open Sans"/>
-          <w:sz w:val="20"/>
-          <w:szCs w:val="20"/>
-        </w:rPr>
-        <w:t>, mouse breeding, dissection/</w:t>
-      </w:r>
-      <w:r>
-        <w:rPr>
-          <w:rFonts w:ascii="Open Sans" w:hAnsi="Open Sans" w:cs="Open Sans"/>
-          <w:sz w:val="20"/>
-          <w:szCs w:val="20"/>
-        </w:rPr>
-        <w:t>anatomy</w:t>
-      </w:r>
-      <w:r>
-        <w:rPr>
-          <w:rFonts w:ascii="Open Sans" w:hAnsi="Open Sans" w:cs="Open Sans"/>
-          <w:sz w:val="20"/>
-          <w:szCs w:val="20"/>
-        </w:rPr>
-        <w:t xml:space="preserve">, </w:t>
-      </w:r>
-      <w:r>
-        <w:rPr>
-          <w:rFonts w:ascii="Open Sans" w:hAnsi="Open Sans" w:cs="Open Sans"/>
-          <w:i/>
-          <w:iCs/>
-          <w:sz w:val="20"/>
-          <w:szCs w:val="20"/>
-        </w:rPr>
-        <w:t>in situ</w:t>
-      </w:r>
-      <w:r>
-        <w:rPr>
-          <w:rFonts w:ascii="Open Sans" w:hAnsi="Open Sans" w:cs="Open Sans"/>
-          <w:sz w:val="20"/>
-          <w:szCs w:val="20"/>
-        </w:rPr>
-        <w:t xml:space="preserve"> hybridization, immunohistochemistry, confocal imaging, </w:t>
+    </w:p>
+    <w:p>
+      <w:pPr>
+        <w:tabs>
+          <w:tab w:val="right" w:pos="9360"/>
+        </w:tabs>
+        <w:ind w:left="900" w:right="720" w:hanging="180"/>
+        <w:rPr>
+          <w:rFonts w:ascii="Open Sans" w:hAnsi="Open Sans" w:cs="Open Sans"/>
+          <w:sz w:val="20"/>
+          <w:szCs w:val="20"/>
+        </w:rPr>
+      </w:pPr>
+      <w:r>
+        <w:rPr>
+          <w:rFonts w:ascii="Open Sans" w:hAnsi="Open Sans" w:cs="Open Sans"/>
+          <w:sz w:val="20"/>
+          <w:szCs w:val="20"/>
+        </w:rPr>
+        <w:t xml:space="preserve">• </w:t>
+      </w:r>
+      <w:r>
+        <w:rPr>
+          <w:rFonts w:ascii="Open Sans" w:hAnsi="Open Sans" w:cs="Open Sans"/>
+          <w:sz w:val="20"/>
+          <w:szCs w:val="20"/>
+        </w:rPr>
+        <w:t xml:space="preserve"> </w:t>
+      </w:r>
+      <w:r>
+        <w:rPr>
+          <w:rFonts w:ascii="Open Sans" w:hAnsi="Open Sans" w:cs="Open Sans"/>
+          <w:sz w:val="20"/>
+          <w:szCs w:val="20"/>
+        </w:rPr>
+        <w:t xml:space="preserve">Independent research project studying </w:t>
+      </w:r>
+      <w:r>
+        <w:rPr>
+          <w:rFonts w:ascii="Open Sans" w:hAnsi="Open Sans" w:cs="Open Sans"/>
+          <w:sz w:val="20"/>
+          <w:szCs w:val="20"/>
+        </w:rPr>
+        <w:t>glucocorticoid-induced anxiety and dendritic remodeling</w:t>
+      </w:r>
+      <w:r>
+        <w:rPr>
+          <w:rFonts w:ascii="Open Sans" w:hAnsi="Open Sans" w:cs="Open Sans"/>
+          <w:sz w:val="20"/>
+          <w:szCs w:val="20"/>
+        </w:rPr>
+        <w:t xml:space="preserve"> </w:t>
+      </w:r>
+      <w:r>
+        <w:rPr>
+          <w:rFonts w:ascii="Open Sans" w:hAnsi="Open Sans" w:cs="Open Sans"/>
+          <w:sz w:val="20"/>
+          <w:szCs w:val="20"/>
+        </w:rPr>
+        <w:t>in adolescent rats</w:t>
+      </w:r>
+    </w:p>
+    <w:p>
+      <w:pPr>
+        <w:tabs>
+          <w:tab w:val="right" w:pos="9360"/>
+        </w:tabs>
+        <w:rPr>
+          <w:rFonts w:ascii="Open Sans" w:hAnsi="Open Sans" w:cs="Open Sans"/>
+          <w:b/>
+          <w:noProof/>
+          <w:sz w:val="20"/>
+          <w:szCs w:val="20"/>
+          <w:lang w:eastAsia="zh-TW"/>
+        </w:rPr>
+      </w:pPr>
+    </w:p>
+    <w:p>
+      <w:pPr>
+        <w:tabs>
+          <w:tab w:val="right" w:pos="9360"/>
+          <w:tab w:val="right" w:pos="10080"/>
+        </w:tabs>
+        <w:spacing w:after="120"/>
+        <w:rPr>
+          <w:rFonts w:ascii="Open Sans" w:hAnsi="Open Sans" w:cs="Open Sans"/>
+          <w:b/>
+          <w:bCs/>
+          <w:sz w:val="20"/>
+          <w:szCs w:val="20"/>
+        </w:rPr>
+      </w:pPr>
+      <w:r>
+        <w:rPr>
+          <w:rFonts w:ascii="Open Sans" w:hAnsi="Open Sans" w:cs="Open Sans"/>
+          <w:b/>
+          <w:noProof/>
+          <w:sz w:val="20"/>
+          <w:szCs w:val="20"/>
+          <w:lang w:eastAsia="zh-TW"/>
+        </w:rPr>
+        <w:t>PUBLICATIONS</w:t>
+      </w:r>
+      <w:r>
+        <w:rPr>
+          <w:rFonts w:ascii="Open Sans" w:hAnsi="Open Sans" w:cs="Open Sans"/>
+          <w:b/>
+          <w:noProof/>
+          <w:sz w:val="20"/>
+          <w:szCs w:val="20"/>
+          <w:lang w:eastAsia="zh-TW"/>
+        </w:rPr>
+        <w:t xml:space="preserve"> &amp; PREPRINTS</w:t>
+      </w:r>
+    </w:p>
+    <w:p>
+      <w:pPr>
+        <w:tabs>
+          <w:tab w:val="right" w:pos="9360"/>
+          <w:tab w:val="right" w:pos="10080"/>
+        </w:tabs>
+        <w:ind w:left="720"/>
+        <w:rPr>
+          <w:rFonts w:ascii="Open Sans" w:hAnsi="Open Sans" w:cs="Open Sans"/>
+          <w:sz w:val="20"/>
+          <w:szCs w:val="20"/>
+        </w:rPr>
+      </w:pPr>
+      <w:r>
+        <w:rPr>
+          <w:rFonts w:ascii="Open Sans" w:hAnsi="Open Sans" w:cs="Open Sans"/>
+          <w:b/>
+          <w:bCs/>
+          <w:sz w:val="20"/>
+          <w:szCs w:val="20"/>
+        </w:rPr>
+        <w:t>Earnest, T.</w:t>
+      </w:r>
+      <w:r>
+        <w:rPr>
+          <w:rFonts w:ascii="Open Sans" w:hAnsi="Open Sans" w:cs="Open Sans"/>
+          <w:sz w:val="20"/>
+          <w:szCs w:val="20"/>
+        </w:rPr>
+        <w:t xml:space="preserve">, Shephard, E., </w:t>
       </w:r>
       <w:proofErr w:type="spellStart"/>
       <w:r>
@@ -1141,7 +1542,7 @@
           <w:sz w:val="20"/>
           <w:szCs w:val="20"/>
         </w:rPr>
-        <w:t>chemogenetics</w:t>
+        <w:t>Tye</w:t>
       </w:r>
       <w:proofErr w:type="spellEnd"/>
       <w:r>
@@ -1150,661 +1551,16 @@
           <w:sz w:val="20"/>
           <w:szCs w:val="20"/>
         </w:rPr>
-        <w:t>, optogenetics, PCR,</w:t>
-      </w:r>
-      <w:r>
-        <w:rPr>
-          <w:rFonts w:ascii="Open Sans" w:hAnsi="Open Sans" w:cs="Open Sans"/>
-          <w:sz w:val="20"/>
-          <w:szCs w:val="20"/>
-        </w:rPr>
-        <w:t xml:space="preserve"> </w:t>
-      </w:r>
-      <w:r>
-        <w:rPr>
-          <w:rFonts w:ascii="Open Sans" w:hAnsi="Open Sans" w:cs="Open Sans"/>
-          <w:sz w:val="20"/>
-          <w:szCs w:val="20"/>
-        </w:rPr>
-        <w:t>cell culture, ELISA, bacterial artificial chromosomes,</w:t>
-      </w:r>
-      <w:r>
-        <w:rPr>
-          <w:rFonts w:ascii="Open Sans" w:hAnsi="Open Sans" w:cs="Open Sans"/>
-          <w:sz w:val="20"/>
-          <w:szCs w:val="20"/>
-        </w:rPr>
-        <w:t xml:space="preserve"> </w:t>
-      </w:r>
-      <w:r>
-        <w:rPr>
-          <w:rFonts w:ascii="Open Sans" w:hAnsi="Open Sans" w:cs="Open Sans"/>
-          <w:sz w:val="20"/>
-          <w:szCs w:val="20"/>
-        </w:rPr>
-        <w:t>statistical</w:t>
-      </w:r>
-      <w:r>
-        <w:rPr>
-          <w:rFonts w:ascii="Open Sans" w:hAnsi="Open Sans" w:cs="Open Sans"/>
-          <w:sz w:val="20"/>
-          <w:szCs w:val="20"/>
-        </w:rPr>
-        <w:t xml:space="preserve"> analysis</w:t>
-      </w:r>
-    </w:p>
-    <w:p>
-      <w:pPr>
-        <w:tabs>
-          <w:tab w:val="right" w:pos="9360"/>
-        </w:tabs>
-        <w:ind w:left="720" w:right="720"/>
-        <w:rPr>
-          <w:rFonts w:ascii="Open Sans" w:hAnsi="Open Sans" w:cs="Open Sans"/>
-          <w:sz w:val="20"/>
-          <w:szCs w:val="20"/>
-        </w:rPr>
-      </w:pPr>
-    </w:p>
-    <w:p>
-      <w:pPr>
-        <w:tabs>
-          <w:tab w:val="right" w:pos="10080"/>
-        </w:tabs>
-        <w:ind w:left="720" w:right="720"/>
-        <w:rPr>
-          <w:rFonts w:ascii="Open Sans" w:hAnsi="Open Sans" w:cs="Open Sans"/>
-          <w:sz w:val="20"/>
-          <w:szCs w:val="20"/>
-        </w:rPr>
-      </w:pPr>
-      <w:r>
-        <w:rPr>
-          <w:rFonts w:ascii="Open Sans" w:hAnsi="Open Sans" w:cs="Open Sans"/>
-          <w:b/>
-          <w:bCs/>
-          <w:sz w:val="20"/>
-          <w:szCs w:val="20"/>
-        </w:rPr>
-        <w:t>Master’s Thesis Research</w:t>
-      </w:r>
-      <w:r>
-        <w:rPr>
-          <w:rFonts w:ascii="Open Sans" w:hAnsi="Open Sans" w:cs="Open Sans"/>
-          <w:sz w:val="20"/>
-          <w:szCs w:val="20"/>
-        </w:rPr>
-        <w:t xml:space="preserve"> </w:t>
-      </w:r>
-      <w:r>
-        <w:rPr>
-          <w:rFonts w:ascii="Open Sans" w:hAnsi="Open Sans" w:cs="Open Sans"/>
-          <w:sz w:val="20"/>
-          <w:szCs w:val="20"/>
-        </w:rPr>
-        <w:tab/>
-      </w:r>
-      <w:r>
-        <w:rPr>
-          <w:rFonts w:ascii="Open Sans" w:hAnsi="Open Sans" w:cs="Open Sans"/>
-          <w:b/>
-          <w:sz w:val="20"/>
-          <w:szCs w:val="20"/>
-        </w:rPr>
-        <w:t>2016-2017</w:t>
-      </w:r>
-    </w:p>
-    <w:p>
-      <w:pPr>
-        <w:tabs>
-          <w:tab w:val="right" w:pos="9360"/>
-        </w:tabs>
-        <w:ind w:left="720" w:right="720"/>
-        <w:rPr>
-          <w:rFonts w:ascii="Open Sans" w:hAnsi="Open Sans" w:cs="Open Sans"/>
-          <w:bCs/>
-          <w:sz w:val="20"/>
-          <w:szCs w:val="20"/>
-        </w:rPr>
-      </w:pPr>
-      <w:r>
-        <w:rPr>
-          <w:rFonts w:ascii="Open Sans" w:hAnsi="Open Sans" w:cs="Open Sans"/>
-          <w:bCs/>
-          <w:sz w:val="20"/>
-          <w:szCs w:val="20"/>
-        </w:rPr>
-        <w:t>Institute of Psychiatry, Psychology, and Neuroscience</w:t>
-      </w:r>
-    </w:p>
-    <w:p>
-      <w:pPr>
-        <w:tabs>
-          <w:tab w:val="right" w:pos="9360"/>
-        </w:tabs>
-        <w:ind w:left="720" w:right="720"/>
-        <w:rPr>
-          <w:rFonts w:ascii="Open Sans" w:hAnsi="Open Sans" w:cs="Open Sans"/>
-          <w:sz w:val="20"/>
-          <w:szCs w:val="20"/>
-        </w:rPr>
-      </w:pPr>
-      <w:r>
-        <w:rPr>
-          <w:rFonts w:ascii="Open Sans" w:hAnsi="Open Sans" w:cs="Open Sans"/>
-          <w:sz w:val="20"/>
-          <w:szCs w:val="20"/>
-        </w:rPr>
-        <w:t>•  Mentors: Elizabeth Shephard, Patrick Bolton</w:t>
-      </w:r>
-      <w:r>
-        <w:rPr>
-          <w:rFonts w:ascii="Open Sans" w:hAnsi="Open Sans" w:cs="Open Sans"/>
-          <w:bCs/>
-          <w:sz w:val="20"/>
-          <w:szCs w:val="20"/>
-        </w:rPr>
-        <w:tab/>
-      </w:r>
-    </w:p>
-    <w:p>
-      <w:pPr>
-        <w:tabs>
-          <w:tab w:val="right" w:pos="9360"/>
-        </w:tabs>
-        <w:ind w:left="900" w:right="720" w:hanging="180"/>
-        <w:rPr>
-          <w:rFonts w:ascii="Open Sans" w:hAnsi="Open Sans" w:cs="Open Sans"/>
-          <w:sz w:val="20"/>
-          <w:szCs w:val="20"/>
-        </w:rPr>
-      </w:pPr>
-      <w:r>
-        <w:rPr>
-          <w:rFonts w:ascii="Open Sans" w:hAnsi="Open Sans" w:cs="Open Sans"/>
-          <w:sz w:val="20"/>
-          <w:szCs w:val="20"/>
-        </w:rPr>
-        <w:t xml:space="preserve">• </w:t>
-      </w:r>
-      <w:r>
-        <w:rPr>
-          <w:rFonts w:ascii="Open Sans" w:hAnsi="Open Sans" w:cs="Open Sans"/>
-          <w:sz w:val="20"/>
-          <w:szCs w:val="20"/>
-        </w:rPr>
-        <w:t xml:space="preserve"> </w:t>
-      </w:r>
-      <w:r>
-        <w:rPr>
-          <w:rFonts w:ascii="Open Sans" w:hAnsi="Open Sans" w:cs="Open Sans"/>
-          <w:sz w:val="20"/>
-          <w:szCs w:val="20"/>
-        </w:rPr>
-        <w:t>T</w:t>
-      </w:r>
-      <w:r>
-        <w:rPr>
-          <w:rFonts w:ascii="Open Sans" w:hAnsi="Open Sans" w:cs="Open Sans"/>
-          <w:sz w:val="20"/>
-          <w:szCs w:val="20"/>
-        </w:rPr>
-        <w:t xml:space="preserve">hesis </w:t>
-      </w:r>
-      <w:r>
-        <w:rPr>
-          <w:rFonts w:ascii="Open Sans" w:hAnsi="Open Sans" w:cs="Open Sans"/>
-          <w:sz w:val="20"/>
-          <w:szCs w:val="20"/>
-        </w:rPr>
-        <w:t xml:space="preserve">research </w:t>
-      </w:r>
-      <w:r>
-        <w:rPr>
-          <w:rFonts w:ascii="Open Sans" w:hAnsi="Open Sans" w:cs="Open Sans"/>
-          <w:sz w:val="20"/>
-          <w:szCs w:val="20"/>
-        </w:rPr>
-        <w:t xml:space="preserve">project </w:t>
-      </w:r>
-      <w:r>
-        <w:rPr>
-          <w:rFonts w:ascii="Open Sans" w:hAnsi="Open Sans" w:cs="Open Sans"/>
-          <w:sz w:val="20"/>
-          <w:szCs w:val="20"/>
-        </w:rPr>
-        <w:t>using actigraphy to study ADHD in child and adolescent patients with tuberous sclerosis complex as part of the TS2000 study</w:t>
-      </w:r>
-    </w:p>
-    <w:p>
-      <w:pPr>
-        <w:tabs>
-          <w:tab w:val="right" w:pos="9360"/>
-        </w:tabs>
-        <w:ind w:left="900" w:right="720" w:hanging="180"/>
-        <w:rPr>
-          <w:rFonts w:ascii="Open Sans" w:hAnsi="Open Sans" w:cs="Open Sans"/>
-          <w:sz w:val="20"/>
-          <w:szCs w:val="20"/>
-        </w:rPr>
-      </w:pPr>
-      <w:r>
-        <w:rPr>
-          <w:rFonts w:ascii="Open Sans" w:hAnsi="Open Sans" w:cs="Open Sans"/>
-          <w:sz w:val="20"/>
-          <w:szCs w:val="20"/>
-        </w:rPr>
-        <w:t xml:space="preserve">• </w:t>
-      </w:r>
-      <w:r>
-        <w:rPr>
-          <w:rFonts w:ascii="Open Sans" w:hAnsi="Open Sans" w:cs="Open Sans"/>
-          <w:sz w:val="20"/>
-          <w:szCs w:val="20"/>
-        </w:rPr>
-        <w:t xml:space="preserve"> </w:t>
-      </w:r>
-      <w:r>
-        <w:rPr>
-          <w:rFonts w:ascii="Open Sans" w:hAnsi="Open Sans" w:cs="Open Sans"/>
-          <w:sz w:val="20"/>
-          <w:szCs w:val="20"/>
-        </w:rPr>
-        <w:t xml:space="preserve">Skills/techniques: psychometric testing (WASI-II, TROG-II), </w:t>
-      </w:r>
-      <w:r>
-        <w:rPr>
-          <w:rFonts w:ascii="Open Sans" w:hAnsi="Open Sans" w:cs="Open Sans"/>
-          <w:sz w:val="20"/>
-          <w:szCs w:val="20"/>
-        </w:rPr>
-        <w:t xml:space="preserve">test scoring, </w:t>
-      </w:r>
-      <w:r>
-        <w:rPr>
-          <w:rFonts w:ascii="Open Sans" w:hAnsi="Open Sans" w:cs="Open Sans"/>
-          <w:sz w:val="20"/>
-          <w:szCs w:val="20"/>
-        </w:rPr>
-        <w:t xml:space="preserve">patient visit </w:t>
-      </w:r>
-      <w:r>
-        <w:rPr>
-          <w:rFonts w:ascii="Open Sans" w:hAnsi="Open Sans" w:cs="Open Sans"/>
-          <w:sz w:val="20"/>
-          <w:szCs w:val="20"/>
-        </w:rPr>
-        <w:t>scheduling</w:t>
-      </w:r>
-      <w:r>
-        <w:rPr>
-          <w:rFonts w:ascii="Open Sans" w:hAnsi="Open Sans" w:cs="Open Sans"/>
-          <w:sz w:val="20"/>
-          <w:szCs w:val="20"/>
-        </w:rPr>
-        <w:t xml:space="preserve">, </w:t>
-      </w:r>
-      <w:r>
-        <w:rPr>
-          <w:rFonts w:ascii="Open Sans" w:hAnsi="Open Sans" w:cs="Open Sans"/>
-          <w:sz w:val="20"/>
-          <w:szCs w:val="20"/>
-        </w:rPr>
-        <w:t>liaising with families, ho</w:t>
-      </w:r>
-      <w:r>
-        <w:rPr>
-          <w:rFonts w:ascii="Open Sans" w:hAnsi="Open Sans" w:cs="Open Sans"/>
-          <w:sz w:val="20"/>
-          <w:szCs w:val="20"/>
-        </w:rPr>
-        <w:t xml:space="preserve">me visits, study design, collection of actigraph motion tracking data, </w:t>
-      </w:r>
-      <w:r>
-        <w:rPr>
-          <w:rFonts w:ascii="Open Sans" w:hAnsi="Open Sans" w:cs="Open Sans"/>
-          <w:sz w:val="20"/>
-          <w:szCs w:val="20"/>
-        </w:rPr>
-        <w:t>scientific writing</w:t>
-      </w:r>
-    </w:p>
-    <w:p>
-      <w:pPr>
-        <w:tabs>
-          <w:tab w:val="right" w:pos="9360"/>
-        </w:tabs>
-        <w:ind w:left="720" w:right="720"/>
-        <w:rPr>
-          <w:rFonts w:ascii="Open Sans" w:hAnsi="Open Sans" w:cs="Open Sans"/>
-          <w:sz w:val="20"/>
-          <w:szCs w:val="20"/>
-        </w:rPr>
-      </w:pPr>
-    </w:p>
-    <w:p>
-      <w:pPr>
-        <w:tabs>
-          <w:tab w:val="right" w:pos="10080"/>
-        </w:tabs>
-        <w:ind w:left="720" w:right="720"/>
-        <w:rPr>
-          <w:rFonts w:ascii="Open Sans" w:hAnsi="Open Sans" w:cs="Open Sans"/>
-          <w:b/>
-          <w:sz w:val="20"/>
-          <w:szCs w:val="20"/>
-        </w:rPr>
-      </w:pPr>
-      <w:r>
-        <w:rPr>
-          <w:rFonts w:ascii="Open Sans" w:hAnsi="Open Sans" w:cs="Open Sans"/>
-          <w:b/>
-          <w:bCs/>
-          <w:sz w:val="20"/>
-          <w:szCs w:val="20"/>
-        </w:rPr>
-        <w:t>Grinnell College Mentored Advanced Project</w:t>
-      </w:r>
-      <w:r>
-        <w:rPr>
-          <w:rFonts w:ascii="Open Sans" w:hAnsi="Open Sans" w:cs="Open Sans"/>
-          <w:sz w:val="20"/>
-          <w:szCs w:val="20"/>
-        </w:rPr>
-        <w:tab/>
-      </w:r>
-      <w:r>
-        <w:rPr>
-          <w:rFonts w:ascii="Open Sans" w:hAnsi="Open Sans" w:cs="Open Sans"/>
-          <w:b/>
-          <w:sz w:val="20"/>
-          <w:szCs w:val="20"/>
-        </w:rPr>
-        <w:t>2015 – 2016</w:t>
-      </w:r>
-    </w:p>
-    <w:p>
-      <w:pPr>
-        <w:tabs>
-          <w:tab w:val="right" w:pos="9360"/>
-        </w:tabs>
-        <w:ind w:left="720" w:right="720"/>
-        <w:rPr>
-          <w:rFonts w:ascii="Open Sans" w:hAnsi="Open Sans" w:cs="Open Sans"/>
-          <w:bCs/>
-          <w:sz w:val="20"/>
-          <w:szCs w:val="20"/>
-        </w:rPr>
-      </w:pPr>
-      <w:r>
-        <w:rPr>
-          <w:rFonts w:ascii="Open Sans" w:hAnsi="Open Sans" w:cs="Open Sans"/>
-          <w:bCs/>
-          <w:sz w:val="20"/>
-          <w:szCs w:val="20"/>
-        </w:rPr>
-        <w:t>Grinnell College</w:t>
-      </w:r>
-    </w:p>
-    <w:p>
-      <w:pPr>
-        <w:tabs>
-          <w:tab w:val="right" w:pos="9360"/>
-        </w:tabs>
-        <w:ind w:left="720" w:right="720"/>
-        <w:rPr>
-          <w:rFonts w:ascii="Open Sans" w:hAnsi="Open Sans" w:cs="Open Sans"/>
-          <w:sz w:val="20"/>
-          <w:szCs w:val="20"/>
-        </w:rPr>
-      </w:pPr>
-      <w:r>
-        <w:rPr>
-          <w:rFonts w:ascii="Open Sans" w:hAnsi="Open Sans" w:cs="Open Sans"/>
-          <w:sz w:val="20"/>
-          <w:szCs w:val="20"/>
-        </w:rPr>
-        <w:t>•  Mentor: Nancy Rempel-</w:t>
-      </w:r>
-      <w:proofErr w:type="spellStart"/>
-      <w:r>
-        <w:rPr>
-          <w:rFonts w:ascii="Open Sans" w:hAnsi="Open Sans" w:cs="Open Sans"/>
-          <w:sz w:val="20"/>
-          <w:szCs w:val="20"/>
-        </w:rPr>
-        <w:t>Clower</w:t>
-      </w:r>
-      <w:proofErr w:type="spellEnd"/>
-    </w:p>
-    <w:p>
-      <w:pPr>
-        <w:tabs>
-          <w:tab w:val="right" w:pos="9360"/>
-        </w:tabs>
-        <w:ind w:left="900" w:right="720" w:hanging="180"/>
-        <w:rPr>
-          <w:rFonts w:ascii="Open Sans" w:hAnsi="Open Sans" w:cs="Open Sans"/>
-          <w:sz w:val="20"/>
-          <w:szCs w:val="20"/>
-        </w:rPr>
-      </w:pPr>
-      <w:r>
-        <w:rPr>
-          <w:rFonts w:ascii="Open Sans" w:hAnsi="Open Sans" w:cs="Open Sans"/>
-          <w:sz w:val="20"/>
-          <w:szCs w:val="20"/>
-        </w:rPr>
-        <w:t xml:space="preserve">• </w:t>
-      </w:r>
-      <w:r>
-        <w:rPr>
-          <w:rFonts w:ascii="Open Sans" w:hAnsi="Open Sans" w:cs="Open Sans"/>
-          <w:sz w:val="20"/>
-          <w:szCs w:val="20"/>
-        </w:rPr>
-        <w:t xml:space="preserve"> </w:t>
-      </w:r>
-      <w:r>
-        <w:rPr>
-          <w:rFonts w:ascii="Open Sans" w:hAnsi="Open Sans" w:cs="Open Sans"/>
-          <w:sz w:val="20"/>
-          <w:szCs w:val="20"/>
-        </w:rPr>
-        <w:t xml:space="preserve">Independent research project studying </w:t>
-      </w:r>
-      <w:r>
-        <w:rPr>
-          <w:rFonts w:ascii="Open Sans" w:hAnsi="Open Sans" w:cs="Open Sans"/>
-          <w:sz w:val="20"/>
-          <w:szCs w:val="20"/>
-        </w:rPr>
-        <w:t>glucocorticoid-induced anxiety and dendritic remodeling</w:t>
-      </w:r>
-      <w:r>
-        <w:rPr>
-          <w:rFonts w:ascii="Open Sans" w:hAnsi="Open Sans" w:cs="Open Sans"/>
-          <w:sz w:val="20"/>
-          <w:szCs w:val="20"/>
-        </w:rPr>
-        <w:t xml:space="preserve"> </w:t>
-      </w:r>
-      <w:r>
-        <w:rPr>
-          <w:rFonts w:ascii="Open Sans" w:hAnsi="Open Sans" w:cs="Open Sans"/>
-          <w:sz w:val="20"/>
-          <w:szCs w:val="20"/>
-        </w:rPr>
-        <w:t>in adolescent rats</w:t>
-      </w:r>
-    </w:p>
-    <w:p>
-      <w:pPr>
-        <w:tabs>
-          <w:tab w:val="right" w:pos="9360"/>
-        </w:tabs>
-        <w:ind w:left="900" w:right="720" w:hanging="180"/>
-        <w:rPr>
-          <w:rFonts w:ascii="Open Sans" w:hAnsi="Open Sans" w:cs="Open Sans"/>
-          <w:sz w:val="20"/>
-          <w:szCs w:val="20"/>
-        </w:rPr>
-      </w:pPr>
-      <w:r>
-        <w:rPr>
-          <w:rFonts w:ascii="Open Sans" w:hAnsi="Open Sans" w:cs="Open Sans"/>
-          <w:sz w:val="20"/>
-          <w:szCs w:val="20"/>
-        </w:rPr>
-        <w:t xml:space="preserve">• </w:t>
-      </w:r>
-      <w:r>
-        <w:rPr>
-          <w:rFonts w:ascii="Open Sans" w:hAnsi="Open Sans" w:cs="Open Sans"/>
-          <w:sz w:val="20"/>
-          <w:szCs w:val="20"/>
-        </w:rPr>
-        <w:t xml:space="preserve"> </w:t>
-      </w:r>
-      <w:r>
-        <w:rPr>
-          <w:rFonts w:ascii="Open Sans" w:hAnsi="Open Sans" w:cs="Open Sans"/>
-          <w:sz w:val="20"/>
-          <w:szCs w:val="20"/>
-        </w:rPr>
-        <w:t>Skills/techniques:</w:t>
-      </w:r>
-      <w:r>
-        <w:rPr>
-          <w:rFonts w:ascii="Open Sans" w:hAnsi="Open Sans" w:cs="Open Sans"/>
-          <w:sz w:val="20"/>
-          <w:szCs w:val="20"/>
-        </w:rPr>
-        <w:t xml:space="preserve"> rat</w:t>
-      </w:r>
-      <w:r>
-        <w:rPr>
-          <w:rFonts w:ascii="Open Sans" w:hAnsi="Open Sans" w:cs="Open Sans"/>
-          <w:sz w:val="20"/>
-          <w:szCs w:val="20"/>
-        </w:rPr>
-        <w:t xml:space="preserve"> behavior, perfusion, Golgi staining, sectioning, neuron tracing, statistical analysis, scientific writing</w:t>
-      </w:r>
-    </w:p>
-    <w:p>
-      <w:pPr>
-        <w:tabs>
-          <w:tab w:val="right" w:pos="9360"/>
-        </w:tabs>
-        <w:ind w:left="900" w:right="720" w:hanging="180"/>
-        <w:rPr>
-          <w:rFonts w:ascii="Open Sans" w:hAnsi="Open Sans" w:cs="Open Sans"/>
-          <w:sz w:val="20"/>
-          <w:szCs w:val="20"/>
-        </w:rPr>
-      </w:pPr>
-    </w:p>
-    <w:p>
-      <w:pPr>
-        <w:tabs>
-          <w:tab w:val="right" w:pos="9360"/>
-        </w:tabs>
-        <w:rPr>
-          <w:rFonts w:ascii="Open Sans" w:hAnsi="Open Sans" w:cs="Open Sans"/>
-          <w:b/>
-          <w:noProof/>
-          <w:sz w:val="20"/>
-          <w:szCs w:val="20"/>
-          <w:lang w:eastAsia="zh-TW"/>
-        </w:rPr>
-      </w:pPr>
-    </w:p>
-    <w:p>
-      <w:pPr>
-        <w:tabs>
-          <w:tab w:val="right" w:pos="9360"/>
-          <w:tab w:val="right" w:pos="10080"/>
-        </w:tabs>
-        <w:spacing w:after="120"/>
-        <w:rPr>
-          <w:rFonts w:ascii="Open Sans" w:hAnsi="Open Sans" w:cs="Open Sans"/>
-          <w:b/>
-          <w:bCs/>
-          <w:sz w:val="20"/>
-          <w:szCs w:val="20"/>
-        </w:rPr>
-      </w:pPr>
-      <w:r>
-        <w:rPr>
-          <w:rFonts w:ascii="Open Sans" w:hAnsi="Open Sans" w:cs="Open Sans"/>
-          <w:b/>
-          <w:noProof/>
-          <w:sz w:val="20"/>
-          <w:szCs w:val="20"/>
-          <w:lang w:eastAsia="zh-TW"/>
-        </w:rPr>
-        <w:t>PUBLICATIONS</w:t>
-      </w:r>
-      <w:r>
-        <w:rPr>
-          <w:rFonts w:ascii="Open Sans" w:hAnsi="Open Sans" w:cs="Open Sans"/>
-          <w:b/>
-          <w:noProof/>
-          <w:sz w:val="20"/>
-          <w:szCs w:val="20"/>
-          <w:lang w:eastAsia="zh-TW"/>
-        </w:rPr>
-        <w:t xml:space="preserve"> &amp; PREPRINTS</w:t>
-      </w:r>
-    </w:p>
-    <w:p>
-      <w:pPr>
-        <w:tabs>
-          <w:tab w:val="right" w:pos="9360"/>
-          <w:tab w:val="right" w:pos="10080"/>
-        </w:tabs>
-        <w:ind w:left="720"/>
-        <w:rPr>
-          <w:rFonts w:ascii="Open Sans" w:hAnsi="Open Sans" w:cs="Open Sans"/>
-          <w:sz w:val="20"/>
-          <w:szCs w:val="20"/>
-        </w:rPr>
-      </w:pPr>
-      <w:r>
-        <w:rPr>
-          <w:rFonts w:ascii="Open Sans" w:hAnsi="Open Sans" w:cs="Open Sans"/>
-          <w:b/>
-          <w:bCs/>
-          <w:sz w:val="20"/>
-          <w:szCs w:val="20"/>
-        </w:rPr>
-        <w:t>Earnest, T.</w:t>
-      </w:r>
-      <w:r>
-        <w:rPr>
-          <w:rFonts w:ascii="Open Sans" w:hAnsi="Open Sans" w:cs="Open Sans"/>
-          <w:sz w:val="20"/>
-          <w:szCs w:val="20"/>
-        </w:rPr>
-        <w:t xml:space="preserve">, Shephard, E., </w:t>
-      </w:r>
-      <w:proofErr w:type="spellStart"/>
-      <w:r>
-        <w:rPr>
-          <w:rFonts w:ascii="Open Sans" w:hAnsi="Open Sans" w:cs="Open Sans"/>
-          <w:sz w:val="20"/>
-          <w:szCs w:val="20"/>
-        </w:rPr>
-        <w:t>Tye</w:t>
-      </w:r>
-      <w:proofErr w:type="spellEnd"/>
-      <w:r>
-        <w:rPr>
-          <w:rFonts w:ascii="Open Sans" w:hAnsi="Open Sans" w:cs="Open Sans"/>
-          <w:sz w:val="20"/>
-          <w:szCs w:val="20"/>
-        </w:rPr>
-        <w:t xml:space="preserve">, C., McEwen, F., Woodhouse, E., Liang, H., Sheerin, F., &amp; Bolton, P. F. (2020). Actigraph-Measured Movement Correlates of Attention-Deficit/Hyperactivity Disorder (ADHD) Symptoms in Young People with Tuberous Sclerosis Complex (TSC) with and without Intellectual Disability and Autism Spectrum Disorder (ASD). Brain Sciences, 10(8), 491. </w:t>
+        <w:t xml:space="preserve">, C., McEwen, F., Woodhouse, E., Liang, H., Sheerin, F., &amp; Bolton, P. F. (2020). Actigraph-Measured Movement Correlates of Attention-Deficit/Hyperactivity Disorder (ADHD) Symptoms in Young People with Tuberous Sclerosis Complex (TSC) with and without Intellectual </w:t>
+      </w:r>
+      <w:r>
+        <w:rPr>
+          <w:rFonts w:ascii="Open Sans" w:hAnsi="Open Sans" w:cs="Open Sans"/>
+          <w:sz w:val="20"/>
+          <w:szCs w:val="20"/>
+        </w:rPr>
+        <w:lastRenderedPageBreak/>
+        <w:t xml:space="preserve">Disability and Autism Spectrum Disorder (ASD). Brain Sciences, 10(8), 491. </w:t>
       </w:r>
       <w:hyperlink r:id="rId8" w:history="1">
         <w:r>
@@ -1898,25 +1654,7 @@
           <w:sz w:val="20"/>
           <w:szCs w:val="20"/>
         </w:rPr>
-        <w:t xml:space="preserve">, A., Barclay, K., </w:t>
-      </w:r>
-      <w:proofErr w:type="spellStart"/>
-      <w:r>
-        <w:rPr>
-          <w:rFonts w:ascii="Open Sans" w:hAnsi="Open Sans" w:cs="Open Sans"/>
-          <w:sz w:val="20"/>
-          <w:szCs w:val="20"/>
-        </w:rPr>
-        <w:t>Murdaugh</w:t>
-      </w:r>
-      <w:proofErr w:type="spellEnd"/>
-      <w:r>
-        <w:rPr>
-          <w:rFonts w:ascii="Open Sans" w:hAnsi="Open Sans" w:cs="Open Sans"/>
-          <w:sz w:val="20"/>
-          <w:szCs w:val="20"/>
-        </w:rPr>
-        <w:t>, L. B., Norris, M. R., Chang, Y.-H., Nguyen, K. P., Lin, E., Reichenbach, A., Clarke, R. E., Stark, R., Conway, S. M., Carvalho, F., Al-</w:t>
+        <w:t>, A., Barclay, K., Murdaugh, L. B., Norris, M. R., Chang, Y.-H., Nguyen, K. P., Lin, E., Reichenbach, A., Clarke, R. E., Stark, R., Conway, S. M., Carvalho, F., Al-</w:t>
       </w:r>
       <w:proofErr w:type="spellStart"/>
       <w:r>
@@ -1964,25 +1702,7 @@
             <w:sz w:val="20"/>
             <w:szCs w:val="20"/>
           </w:rPr>
-          <w:t>https://doi.org/10.1101/2020.12</w:t>
-        </w:r>
-        <w:r>
-          <w:rPr>
-            <w:rStyle w:val="Hyperlink"/>
-            <w:rFonts w:ascii="Open Sans" w:hAnsi="Open Sans" w:cs="Open Sans"/>
-            <w:sz w:val="20"/>
-            <w:szCs w:val="20"/>
-          </w:rPr>
-          <w:t>.</w:t>
-        </w:r>
-        <w:r>
-          <w:rPr>
-            <w:rStyle w:val="Hyperlink"/>
-            <w:rFonts w:ascii="Open Sans" w:hAnsi="Open Sans" w:cs="Open Sans"/>
-            <w:sz w:val="20"/>
-            <w:szCs w:val="20"/>
-          </w:rPr>
-          <w:t>07.408864</w:t>
+          <w:t>https://doi.org/10.1101/2020.12.07.408864</w:t>
         </w:r>
       </w:hyperlink>
     </w:p>
@@ -3328,376 +3048,624 @@
           <w:sz w:val="20"/>
           <w:szCs w:val="20"/>
         </w:rPr>
+        <w:t>Yetter</w:t>
+      </w:r>
+      <w:proofErr w:type="spellEnd"/>
+      <w:r>
+        <w:rPr>
+          <w:rFonts w:ascii="Open Sans" w:hAnsi="Open Sans" w:cs="Open Sans"/>
+          <w:bCs/>
+          <w:iCs/>
+          <w:sz w:val="20"/>
+          <w:szCs w:val="20"/>
+        </w:rPr>
+        <w:t>,</w:t>
+      </w:r>
+      <w:r>
+        <w:rPr>
+          <w:rFonts w:ascii="Open Sans" w:hAnsi="Open Sans" w:cs="Open Sans"/>
+          <w:bCs/>
+          <w:iCs/>
+          <w:sz w:val="20"/>
+          <w:szCs w:val="20"/>
+        </w:rPr>
+        <w:t xml:space="preserve"> M</w:t>
+      </w:r>
+      <w:r>
+        <w:rPr>
+          <w:rFonts w:ascii="Open Sans" w:hAnsi="Open Sans" w:cs="Open Sans"/>
+          <w:bCs/>
+          <w:iCs/>
+          <w:sz w:val="20"/>
+          <w:szCs w:val="20"/>
+        </w:rPr>
+        <w:t>.</w:t>
+      </w:r>
+      <w:r>
+        <w:rPr>
+          <w:rFonts w:ascii="Open Sans" w:hAnsi="Open Sans" w:cs="Open Sans"/>
+          <w:bCs/>
+          <w:iCs/>
+          <w:sz w:val="20"/>
+          <w:szCs w:val="20"/>
+        </w:rPr>
+        <w:t xml:space="preserve">, </w:t>
+      </w:r>
+      <w:r>
+        <w:rPr>
+          <w:rFonts w:ascii="Open Sans" w:hAnsi="Open Sans" w:cs="Open Sans"/>
+          <w:b/>
+          <w:bCs/>
+          <w:iCs/>
+          <w:sz w:val="20"/>
+          <w:szCs w:val="20"/>
+        </w:rPr>
+        <w:t>Earnest</w:t>
+      </w:r>
+      <w:r>
+        <w:rPr>
+          <w:rFonts w:ascii="Open Sans" w:hAnsi="Open Sans" w:cs="Open Sans"/>
+          <w:b/>
+          <w:bCs/>
+          <w:iCs/>
+          <w:sz w:val="20"/>
+          <w:szCs w:val="20"/>
+        </w:rPr>
+        <w:t>,</w:t>
+      </w:r>
+      <w:r>
+        <w:rPr>
+          <w:rFonts w:ascii="Open Sans" w:hAnsi="Open Sans" w:cs="Open Sans"/>
+          <w:b/>
+          <w:bCs/>
+          <w:iCs/>
+          <w:sz w:val="20"/>
+          <w:szCs w:val="20"/>
+        </w:rPr>
+        <w:t xml:space="preserve"> T</w:t>
+      </w:r>
+      <w:r>
+        <w:rPr>
+          <w:rFonts w:ascii="Open Sans" w:hAnsi="Open Sans" w:cs="Open Sans"/>
+          <w:b/>
+          <w:bCs/>
+          <w:iCs/>
+          <w:sz w:val="20"/>
+          <w:szCs w:val="20"/>
+        </w:rPr>
+        <w:t>.</w:t>
+      </w:r>
+      <w:r>
+        <w:rPr>
+          <w:rFonts w:ascii="Open Sans" w:hAnsi="Open Sans" w:cs="Open Sans"/>
+          <w:bCs/>
+          <w:iCs/>
+          <w:sz w:val="20"/>
+          <w:szCs w:val="20"/>
+        </w:rPr>
+        <w:t>, Rempel-</w:t>
+      </w:r>
+      <w:proofErr w:type="spellStart"/>
+      <w:r>
+        <w:rPr>
+          <w:rFonts w:ascii="Open Sans" w:hAnsi="Open Sans" w:cs="Open Sans"/>
+          <w:bCs/>
+          <w:iCs/>
+          <w:sz w:val="20"/>
+          <w:szCs w:val="20"/>
+        </w:rPr>
+        <w:t>Clower</w:t>
+      </w:r>
+      <w:proofErr w:type="spellEnd"/>
+      <w:r>
+        <w:rPr>
+          <w:rFonts w:ascii="Open Sans" w:hAnsi="Open Sans" w:cs="Open Sans"/>
+          <w:bCs/>
+          <w:iCs/>
+          <w:sz w:val="20"/>
+          <w:szCs w:val="20"/>
+        </w:rPr>
+        <w:t>,</w:t>
+      </w:r>
+      <w:r>
+        <w:rPr>
+          <w:rFonts w:ascii="Open Sans" w:hAnsi="Open Sans" w:cs="Open Sans"/>
+          <w:bCs/>
+          <w:iCs/>
+          <w:sz w:val="20"/>
+          <w:szCs w:val="20"/>
+        </w:rPr>
+        <w:t xml:space="preserve"> N</w:t>
+      </w:r>
+      <w:r>
+        <w:rPr>
+          <w:rFonts w:ascii="Open Sans" w:hAnsi="Open Sans" w:cs="Open Sans"/>
+          <w:bCs/>
+          <w:iCs/>
+          <w:sz w:val="20"/>
+          <w:szCs w:val="20"/>
+        </w:rPr>
+        <w:t>.</w:t>
+      </w:r>
+      <w:r>
+        <w:rPr>
+          <w:rFonts w:ascii="Open Sans" w:hAnsi="Open Sans" w:cs="Open Sans"/>
+          <w:bCs/>
+          <w:iCs/>
+          <w:sz w:val="20"/>
+          <w:szCs w:val="20"/>
+        </w:rPr>
+        <w:t xml:space="preserve"> (2015, October)</w:t>
+      </w:r>
+      <w:r>
+        <w:rPr>
+          <w:rFonts w:ascii="Open Sans" w:hAnsi="Open Sans" w:cs="Open Sans"/>
+          <w:bCs/>
+          <w:iCs/>
+          <w:sz w:val="20"/>
+          <w:szCs w:val="20"/>
+        </w:rPr>
+        <w:t>.</w:t>
+      </w:r>
+      <w:r>
+        <w:rPr>
+          <w:rFonts w:ascii="Open Sans" w:hAnsi="Open Sans" w:cs="Open Sans"/>
+          <w:bCs/>
+          <w:iCs/>
+          <w:sz w:val="20"/>
+          <w:szCs w:val="20"/>
+        </w:rPr>
+        <w:t xml:space="preserve"> </w:t>
+      </w:r>
+      <w:r>
+        <w:rPr>
+          <w:rFonts w:ascii="Open Sans" w:hAnsi="Open Sans" w:cs="Open Sans"/>
+          <w:bCs/>
+          <w:i/>
+          <w:iCs/>
+          <w:sz w:val="20"/>
+          <w:szCs w:val="20"/>
+        </w:rPr>
+        <w:t xml:space="preserve">Acute corticosterone treatment increases anxiety and dendritic elongation and arborization in the orbitofrontal cortex in mid-adolescent but not </w:t>
+      </w:r>
+      <w:proofErr w:type="gramStart"/>
+      <w:r>
+        <w:rPr>
+          <w:rFonts w:ascii="Open Sans" w:hAnsi="Open Sans" w:cs="Open Sans"/>
+          <w:bCs/>
+          <w:i/>
+          <w:iCs/>
+          <w:sz w:val="20"/>
+          <w:szCs w:val="20"/>
+        </w:rPr>
+        <w:t>early-adolescent</w:t>
+      </w:r>
+      <w:proofErr w:type="gramEnd"/>
+      <w:r>
+        <w:rPr>
+          <w:rFonts w:ascii="Open Sans" w:hAnsi="Open Sans" w:cs="Open Sans"/>
+          <w:bCs/>
+          <w:i/>
+          <w:iCs/>
+          <w:sz w:val="20"/>
+          <w:szCs w:val="20"/>
+        </w:rPr>
+        <w:t xml:space="preserve"> rats.</w:t>
+      </w:r>
+      <w:r>
+        <w:rPr>
+          <w:rFonts w:ascii="Open Sans" w:hAnsi="Open Sans" w:cs="Open Sans"/>
+          <w:bCs/>
+          <w:iCs/>
+          <w:sz w:val="20"/>
+          <w:szCs w:val="20"/>
+        </w:rPr>
+        <w:t xml:space="preserve">  Poster</w:t>
+      </w:r>
+      <w:r>
+        <w:rPr>
+          <w:rFonts w:ascii="Open Sans" w:hAnsi="Open Sans" w:cs="Open Sans"/>
+          <w:bCs/>
+          <w:iCs/>
+          <w:sz w:val="20"/>
+          <w:szCs w:val="20"/>
+        </w:rPr>
+        <w:t xml:space="preserve"> </w:t>
+      </w:r>
+      <w:r>
+        <w:rPr>
+          <w:rFonts w:ascii="Open Sans" w:hAnsi="Open Sans" w:cs="Open Sans"/>
+          <w:bCs/>
+          <w:iCs/>
+          <w:sz w:val="20"/>
+          <w:szCs w:val="20"/>
+        </w:rPr>
+        <w:t>at the Faculty for Undergraduate Neuroscience at the Society for Neuroscience Annual Meeting.  Chicago, IL.</w:t>
+      </w:r>
+    </w:p>
+    <w:p>
+      <w:pPr>
+        <w:tabs>
+          <w:tab w:val="right" w:pos="9360"/>
+        </w:tabs>
+        <w:ind w:left="720"/>
+        <w:rPr>
+          <w:rFonts w:ascii="Open Sans" w:hAnsi="Open Sans" w:cs="Open Sans"/>
+          <w:b/>
+          <w:sz w:val="20"/>
+          <w:szCs w:val="20"/>
+        </w:rPr>
+      </w:pPr>
+    </w:p>
+    <w:p>
+      <w:pPr>
+        <w:tabs>
+          <w:tab w:val="right" w:pos="9360"/>
+        </w:tabs>
+        <w:ind w:left="720"/>
+        <w:rPr>
+          <w:rFonts w:ascii="Open Sans" w:hAnsi="Open Sans" w:cs="Open Sans"/>
+          <w:bCs/>
+          <w:iCs/>
+          <w:sz w:val="20"/>
+          <w:szCs w:val="20"/>
+        </w:rPr>
+      </w:pPr>
+      <w:r>
+        <w:rPr>
+          <w:rFonts w:ascii="Open Sans" w:hAnsi="Open Sans" w:cs="Open Sans"/>
+          <w:b/>
+          <w:sz w:val="20"/>
+          <w:szCs w:val="20"/>
+        </w:rPr>
         <w:lastRenderedPageBreak/>
-        <w:t>Yetter</w:t>
+        <w:t>Earnest</w:t>
+      </w:r>
+      <w:r>
+        <w:rPr>
+          <w:rFonts w:ascii="Open Sans" w:hAnsi="Open Sans" w:cs="Open Sans"/>
+          <w:b/>
+          <w:sz w:val="20"/>
+          <w:szCs w:val="20"/>
+        </w:rPr>
+        <w:t>,</w:t>
+      </w:r>
+      <w:r>
+        <w:rPr>
+          <w:rFonts w:ascii="Open Sans" w:hAnsi="Open Sans" w:cs="Open Sans"/>
+          <w:b/>
+          <w:sz w:val="20"/>
+          <w:szCs w:val="20"/>
+        </w:rPr>
+        <w:t xml:space="preserve"> T</w:t>
+      </w:r>
+      <w:r>
+        <w:rPr>
+          <w:rFonts w:ascii="Open Sans" w:hAnsi="Open Sans" w:cs="Open Sans"/>
+          <w:b/>
+          <w:sz w:val="20"/>
+          <w:szCs w:val="20"/>
+        </w:rPr>
+        <w:t>.</w:t>
+      </w:r>
+      <w:r>
+        <w:rPr>
+          <w:rFonts w:ascii="Open Sans" w:hAnsi="Open Sans" w:cs="Open Sans"/>
+          <w:b/>
+          <w:sz w:val="20"/>
+          <w:szCs w:val="20"/>
+        </w:rPr>
+        <w:t xml:space="preserve"> </w:t>
+      </w:r>
+      <w:r>
+        <w:rPr>
+          <w:rFonts w:ascii="Open Sans" w:hAnsi="Open Sans" w:cs="Open Sans"/>
+          <w:sz w:val="20"/>
+          <w:szCs w:val="20"/>
+        </w:rPr>
+        <w:t>(2015, September)</w:t>
+      </w:r>
+      <w:r>
+        <w:rPr>
+          <w:rFonts w:ascii="Open Sans" w:hAnsi="Open Sans" w:cs="Open Sans"/>
+          <w:sz w:val="20"/>
+          <w:szCs w:val="20"/>
+        </w:rPr>
+        <w:t>.</w:t>
+      </w:r>
+      <w:r>
+        <w:rPr>
+          <w:rFonts w:ascii="Open Sans" w:hAnsi="Open Sans" w:cs="Open Sans"/>
+          <w:sz w:val="20"/>
+          <w:szCs w:val="20"/>
+        </w:rPr>
+        <w:t xml:space="preserve"> </w:t>
+      </w:r>
+      <w:r>
+        <w:rPr>
+          <w:rFonts w:ascii="Open Sans" w:hAnsi="Open Sans" w:cs="Open Sans"/>
+          <w:bCs/>
+          <w:i/>
+          <w:iCs/>
+          <w:sz w:val="20"/>
+          <w:szCs w:val="20"/>
+        </w:rPr>
+        <w:t>Acute stress increases anxiety behaviors in mid-adolescent rats and may cause dendritic elongation &amp; arborization in the orbitofrontal cortex.</w:t>
+      </w:r>
+      <w:r>
+        <w:rPr>
+          <w:rFonts w:ascii="Open Sans" w:hAnsi="Open Sans" w:cs="Open Sans"/>
+          <w:bCs/>
+          <w:iCs/>
+          <w:sz w:val="20"/>
+          <w:szCs w:val="20"/>
+        </w:rPr>
+        <w:t xml:space="preserve">  Poster at Iowa State Neuroscience Research Day</w:t>
+      </w:r>
+      <w:r>
+        <w:rPr>
+          <w:rFonts w:ascii="Open Sans" w:hAnsi="Open Sans" w:cs="Open Sans"/>
+          <w:bCs/>
+          <w:iCs/>
+          <w:sz w:val="20"/>
+          <w:szCs w:val="20"/>
+        </w:rPr>
+        <w:t>.  Ames, IA.</w:t>
+      </w:r>
+    </w:p>
+    <w:p>
+      <w:pPr>
+        <w:tabs>
+          <w:tab w:val="right" w:pos="9360"/>
+        </w:tabs>
+        <w:rPr>
+          <w:rFonts w:ascii="Open Sans" w:hAnsi="Open Sans" w:cs="Open Sans"/>
+          <w:b/>
+          <w:noProof/>
+          <w:sz w:val="20"/>
+          <w:szCs w:val="20"/>
+          <w:lang w:eastAsia="zh-TW"/>
+        </w:rPr>
+      </w:pPr>
+    </w:p>
+    <w:p>
+      <w:pPr>
+        <w:tabs>
+          <w:tab w:val="right" w:pos="9360"/>
+        </w:tabs>
+        <w:rPr>
+          <w:rFonts w:ascii="Open Sans" w:hAnsi="Open Sans" w:cs="Open Sans"/>
+          <w:b/>
+          <w:noProof/>
+          <w:sz w:val="20"/>
+          <w:szCs w:val="20"/>
+          <w:lang w:eastAsia="zh-TW"/>
+        </w:rPr>
+      </w:pPr>
+    </w:p>
+    <w:p>
+      <w:pPr>
+        <w:tabs>
+          <w:tab w:val="right" w:pos="9360"/>
+        </w:tabs>
+        <w:spacing w:after="120"/>
+        <w:rPr>
+          <w:rFonts w:ascii="Open Sans" w:hAnsi="Open Sans" w:cs="Open Sans"/>
+          <w:b/>
+          <w:noProof/>
+          <w:sz w:val="20"/>
+          <w:szCs w:val="20"/>
+          <w:lang w:eastAsia="zh-TW"/>
+        </w:rPr>
+      </w:pPr>
+      <w:r>
+        <w:rPr>
+          <w:rFonts w:ascii="Open Sans" w:hAnsi="Open Sans" w:cs="Open Sans"/>
+          <w:b/>
+          <w:noProof/>
+          <w:sz w:val="20"/>
+          <w:szCs w:val="20"/>
+          <w:lang w:eastAsia="zh-TW"/>
+        </w:rPr>
+        <w:t>AWARDS</w:t>
+      </w:r>
+    </w:p>
+    <w:p>
+      <w:pPr>
+        <w:ind w:left="720"/>
+        <w:rPr>
+          <w:rFonts w:ascii="Open Sans" w:hAnsi="Open Sans" w:cs="Open Sans"/>
+          <w:sz w:val="20"/>
+          <w:szCs w:val="20"/>
+        </w:rPr>
+      </w:pPr>
+      <w:r>
+        <w:rPr>
+          <w:rFonts w:ascii="Open Sans" w:hAnsi="Open Sans" w:cs="Open Sans"/>
+          <w:sz w:val="20"/>
+          <w:szCs w:val="20"/>
+        </w:rPr>
+        <w:t xml:space="preserve">• Outstanding Poster Award at NIH </w:t>
+      </w:r>
+      <w:proofErr w:type="spellStart"/>
+      <w:r>
+        <w:rPr>
+          <w:rFonts w:ascii="Open Sans" w:hAnsi="Open Sans" w:cs="Open Sans"/>
+          <w:sz w:val="20"/>
+          <w:szCs w:val="20"/>
+        </w:rPr>
+        <w:t>Postbac</w:t>
       </w:r>
       <w:proofErr w:type="spellEnd"/>
       <w:r>
         <w:rPr>
           <w:rFonts w:ascii="Open Sans" w:hAnsi="Open Sans" w:cs="Open Sans"/>
-          <w:bCs/>
-          <w:iCs/>
-          <w:sz w:val="20"/>
-          <w:szCs w:val="20"/>
-        </w:rPr>
-        <w:t>,</w:t>
-      </w:r>
-      <w:r>
-        <w:rPr>
-          <w:rFonts w:ascii="Open Sans" w:hAnsi="Open Sans" w:cs="Open Sans"/>
-          <w:bCs/>
-          <w:iCs/>
-          <w:sz w:val="20"/>
-          <w:szCs w:val="20"/>
-        </w:rPr>
-        <w:t xml:space="preserve"> M</w:t>
-      </w:r>
-      <w:r>
-        <w:rPr>
-          <w:rFonts w:ascii="Open Sans" w:hAnsi="Open Sans" w:cs="Open Sans"/>
-          <w:bCs/>
-          <w:iCs/>
-          <w:sz w:val="20"/>
-          <w:szCs w:val="20"/>
-        </w:rPr>
-        <w:t>.</w:t>
-      </w:r>
-      <w:r>
-        <w:rPr>
-          <w:rFonts w:ascii="Open Sans" w:hAnsi="Open Sans" w:cs="Open Sans"/>
-          <w:bCs/>
-          <w:iCs/>
-          <w:sz w:val="20"/>
-          <w:szCs w:val="20"/>
-        </w:rPr>
-        <w:t xml:space="preserve">, </w:t>
-      </w:r>
-      <w:r>
-        <w:rPr>
-          <w:rFonts w:ascii="Open Sans" w:hAnsi="Open Sans" w:cs="Open Sans"/>
-          <w:b/>
-          <w:bCs/>
-          <w:iCs/>
-          <w:sz w:val="20"/>
-          <w:szCs w:val="20"/>
-        </w:rPr>
-        <w:t>Earnest</w:t>
-      </w:r>
-      <w:r>
-        <w:rPr>
-          <w:rFonts w:ascii="Open Sans" w:hAnsi="Open Sans" w:cs="Open Sans"/>
-          <w:b/>
-          <w:bCs/>
-          <w:iCs/>
-          <w:sz w:val="20"/>
-          <w:szCs w:val="20"/>
-        </w:rPr>
-        <w:t>,</w:t>
-      </w:r>
-      <w:r>
-        <w:rPr>
-          <w:rFonts w:ascii="Open Sans" w:hAnsi="Open Sans" w:cs="Open Sans"/>
-          <w:b/>
-          <w:bCs/>
-          <w:iCs/>
-          <w:sz w:val="20"/>
-          <w:szCs w:val="20"/>
-        </w:rPr>
-        <w:t xml:space="preserve"> T</w:t>
-      </w:r>
-      <w:r>
-        <w:rPr>
-          <w:rFonts w:ascii="Open Sans" w:hAnsi="Open Sans" w:cs="Open Sans"/>
-          <w:b/>
-          <w:bCs/>
-          <w:iCs/>
-          <w:sz w:val="20"/>
-          <w:szCs w:val="20"/>
-        </w:rPr>
-        <w:t>.</w:t>
-      </w:r>
-      <w:r>
-        <w:rPr>
-          <w:rFonts w:ascii="Open Sans" w:hAnsi="Open Sans" w:cs="Open Sans"/>
-          <w:bCs/>
-          <w:iCs/>
-          <w:sz w:val="20"/>
-          <w:szCs w:val="20"/>
-        </w:rPr>
-        <w:t>, Rempel-</w:t>
-      </w:r>
-      <w:proofErr w:type="spellStart"/>
-      <w:r>
-        <w:rPr>
-          <w:rFonts w:ascii="Open Sans" w:hAnsi="Open Sans" w:cs="Open Sans"/>
-          <w:bCs/>
-          <w:iCs/>
-          <w:sz w:val="20"/>
-          <w:szCs w:val="20"/>
-        </w:rPr>
-        <w:t>Clower</w:t>
-      </w:r>
-      <w:proofErr w:type="spellEnd"/>
-      <w:r>
-        <w:rPr>
-          <w:rFonts w:ascii="Open Sans" w:hAnsi="Open Sans" w:cs="Open Sans"/>
-          <w:bCs/>
-          <w:iCs/>
-          <w:sz w:val="20"/>
-          <w:szCs w:val="20"/>
-        </w:rPr>
-        <w:t>,</w:t>
-      </w:r>
-      <w:r>
-        <w:rPr>
-          <w:rFonts w:ascii="Open Sans" w:hAnsi="Open Sans" w:cs="Open Sans"/>
-          <w:bCs/>
-          <w:iCs/>
-          <w:sz w:val="20"/>
-          <w:szCs w:val="20"/>
-        </w:rPr>
-        <w:t xml:space="preserve"> N</w:t>
-      </w:r>
-      <w:r>
-        <w:rPr>
-          <w:rFonts w:ascii="Open Sans" w:hAnsi="Open Sans" w:cs="Open Sans"/>
-          <w:bCs/>
-          <w:iCs/>
-          <w:sz w:val="20"/>
-          <w:szCs w:val="20"/>
-        </w:rPr>
-        <w:t>.</w:t>
-      </w:r>
-      <w:r>
-        <w:rPr>
-          <w:rFonts w:ascii="Open Sans" w:hAnsi="Open Sans" w:cs="Open Sans"/>
-          <w:bCs/>
-          <w:iCs/>
-          <w:sz w:val="20"/>
-          <w:szCs w:val="20"/>
-        </w:rPr>
-        <w:t xml:space="preserve"> (2015, October)</w:t>
-      </w:r>
-      <w:r>
-        <w:rPr>
-          <w:rFonts w:ascii="Open Sans" w:hAnsi="Open Sans" w:cs="Open Sans"/>
-          <w:bCs/>
-          <w:iCs/>
-          <w:sz w:val="20"/>
-          <w:szCs w:val="20"/>
-        </w:rPr>
-        <w:t>.</w:t>
-      </w:r>
-      <w:r>
-        <w:rPr>
-          <w:rFonts w:ascii="Open Sans" w:hAnsi="Open Sans" w:cs="Open Sans"/>
-          <w:bCs/>
-          <w:iCs/>
-          <w:sz w:val="20"/>
-          <w:szCs w:val="20"/>
-        </w:rPr>
-        <w:t xml:space="preserve"> </w:t>
-      </w:r>
-      <w:r>
-        <w:rPr>
-          <w:rFonts w:ascii="Open Sans" w:hAnsi="Open Sans" w:cs="Open Sans"/>
-          <w:bCs/>
-          <w:i/>
-          <w:iCs/>
-          <w:sz w:val="20"/>
-          <w:szCs w:val="20"/>
-        </w:rPr>
-        <w:t xml:space="preserve">Acute corticosterone treatment increases anxiety and dendritic elongation and arborization in the orbitofrontal cortex in mid-adolescent but not </w:t>
-      </w:r>
-      <w:proofErr w:type="gramStart"/>
-      <w:r>
-        <w:rPr>
-          <w:rFonts w:ascii="Open Sans" w:hAnsi="Open Sans" w:cs="Open Sans"/>
-          <w:bCs/>
-          <w:i/>
-          <w:iCs/>
-          <w:sz w:val="20"/>
-          <w:szCs w:val="20"/>
-        </w:rPr>
-        <w:t>early-adolescent</w:t>
-      </w:r>
-      <w:proofErr w:type="gramEnd"/>
-      <w:r>
-        <w:rPr>
-          <w:rFonts w:ascii="Open Sans" w:hAnsi="Open Sans" w:cs="Open Sans"/>
-          <w:bCs/>
-          <w:i/>
-          <w:iCs/>
-          <w:sz w:val="20"/>
-          <w:szCs w:val="20"/>
-        </w:rPr>
-        <w:t xml:space="preserve"> rats.</w:t>
-      </w:r>
-      <w:r>
-        <w:rPr>
-          <w:rFonts w:ascii="Open Sans" w:hAnsi="Open Sans" w:cs="Open Sans"/>
-          <w:bCs/>
-          <w:iCs/>
-          <w:sz w:val="20"/>
-          <w:szCs w:val="20"/>
-        </w:rPr>
-        <w:t xml:space="preserve">  Poster</w:t>
-      </w:r>
-      <w:r>
-        <w:rPr>
-          <w:rFonts w:ascii="Open Sans" w:hAnsi="Open Sans" w:cs="Open Sans"/>
-          <w:bCs/>
-          <w:iCs/>
-          <w:sz w:val="20"/>
-          <w:szCs w:val="20"/>
-        </w:rPr>
-        <w:t xml:space="preserve"> </w:t>
-      </w:r>
-      <w:r>
-        <w:rPr>
-          <w:rFonts w:ascii="Open Sans" w:hAnsi="Open Sans" w:cs="Open Sans"/>
-          <w:bCs/>
-          <w:iCs/>
-          <w:sz w:val="20"/>
-          <w:szCs w:val="20"/>
-        </w:rPr>
-        <w:t>at the Faculty for Undergraduate Neuroscience at the Society for Neuroscience Annual Meeting.  Chicago, IL.</w:t>
-      </w:r>
-    </w:p>
-    <w:p>
-      <w:pPr>
-        <w:tabs>
-          <w:tab w:val="right" w:pos="9360"/>
-        </w:tabs>
+          <w:sz w:val="20"/>
+          <w:szCs w:val="20"/>
+        </w:rPr>
+        <w:t xml:space="preserve"> Poster Day (2019)</w:t>
+      </w:r>
+    </w:p>
+    <w:p>
+      <w:pPr>
         <w:ind w:left="720"/>
         <w:rPr>
           <w:rFonts w:ascii="Open Sans" w:hAnsi="Open Sans" w:cs="Open Sans"/>
-          <w:b/>
-          <w:sz w:val="20"/>
-          <w:szCs w:val="20"/>
-        </w:rPr>
-      </w:pPr>
-    </w:p>
-    <w:p>
-      <w:pPr>
-        <w:tabs>
-          <w:tab w:val="right" w:pos="9360"/>
-        </w:tabs>
+          <w:sz w:val="20"/>
+          <w:szCs w:val="20"/>
+        </w:rPr>
+      </w:pPr>
+      <w:r>
+        <w:rPr>
+          <w:rFonts w:ascii="Open Sans" w:hAnsi="Open Sans" w:cs="Open Sans"/>
+          <w:sz w:val="20"/>
+          <w:szCs w:val="20"/>
+        </w:rPr>
+        <w:t xml:space="preserve">• </w:t>
+      </w:r>
+      <w:r>
+        <w:rPr>
+          <w:rFonts w:ascii="Open Sans" w:hAnsi="Open Sans" w:cs="Open Sans"/>
+          <w:sz w:val="20"/>
+          <w:szCs w:val="20"/>
+        </w:rPr>
+        <w:t xml:space="preserve">NIH </w:t>
+      </w:r>
+      <w:r>
+        <w:rPr>
+          <w:rFonts w:ascii="Open Sans" w:hAnsi="Open Sans" w:cs="Open Sans"/>
+          <w:sz w:val="20"/>
+          <w:szCs w:val="20"/>
+        </w:rPr>
+        <w:t xml:space="preserve">Postbaccalaureate Intramural </w:t>
+      </w:r>
+      <w:r>
+        <w:rPr>
+          <w:rFonts w:ascii="Open Sans" w:hAnsi="Open Sans" w:cs="Open Sans"/>
+          <w:sz w:val="20"/>
+          <w:szCs w:val="20"/>
+        </w:rPr>
+        <w:t>Research Training Award (2017)</w:t>
+      </w:r>
+    </w:p>
+    <w:p>
+      <w:pPr>
         <w:ind w:left="720"/>
         <w:rPr>
           <w:rFonts w:ascii="Open Sans" w:hAnsi="Open Sans" w:cs="Open Sans"/>
-          <w:bCs/>
-          <w:iCs/>
-          <w:sz w:val="20"/>
-          <w:szCs w:val="20"/>
-        </w:rPr>
-      </w:pPr>
-      <w:r>
-        <w:rPr>
-          <w:rFonts w:ascii="Open Sans" w:hAnsi="Open Sans" w:cs="Open Sans"/>
-          <w:b/>
-          <w:sz w:val="20"/>
-          <w:szCs w:val="20"/>
-        </w:rPr>
-        <w:t>Earnest</w:t>
-      </w:r>
-      <w:r>
-        <w:rPr>
-          <w:rFonts w:ascii="Open Sans" w:hAnsi="Open Sans" w:cs="Open Sans"/>
-          <w:b/>
-          <w:sz w:val="20"/>
-          <w:szCs w:val="20"/>
-        </w:rPr>
-        <w:t>,</w:t>
-      </w:r>
-      <w:r>
-        <w:rPr>
-          <w:rFonts w:ascii="Open Sans" w:hAnsi="Open Sans" w:cs="Open Sans"/>
-          <w:b/>
-          <w:sz w:val="20"/>
-          <w:szCs w:val="20"/>
-        </w:rPr>
-        <w:t xml:space="preserve"> T</w:t>
-      </w:r>
-      <w:r>
-        <w:rPr>
-          <w:rFonts w:ascii="Open Sans" w:hAnsi="Open Sans" w:cs="Open Sans"/>
-          <w:b/>
-          <w:sz w:val="20"/>
-          <w:szCs w:val="20"/>
-        </w:rPr>
-        <w:t>.</w:t>
-      </w:r>
-      <w:r>
-        <w:rPr>
-          <w:rFonts w:ascii="Open Sans" w:hAnsi="Open Sans" w:cs="Open Sans"/>
-          <w:b/>
-          <w:sz w:val="20"/>
-          <w:szCs w:val="20"/>
-        </w:rPr>
-        <w:t xml:space="preserve"> </w:t>
-      </w:r>
-      <w:r>
-        <w:rPr>
-          <w:rFonts w:ascii="Open Sans" w:hAnsi="Open Sans" w:cs="Open Sans"/>
-          <w:sz w:val="20"/>
-          <w:szCs w:val="20"/>
-        </w:rPr>
-        <w:t>(2015, September)</w:t>
-      </w:r>
-      <w:r>
-        <w:rPr>
-          <w:rFonts w:ascii="Open Sans" w:hAnsi="Open Sans" w:cs="Open Sans"/>
-          <w:sz w:val="20"/>
-          <w:szCs w:val="20"/>
-        </w:rPr>
-        <w:t>.</w:t>
-      </w:r>
-      <w:r>
-        <w:rPr>
-          <w:rFonts w:ascii="Open Sans" w:hAnsi="Open Sans" w:cs="Open Sans"/>
-          <w:sz w:val="20"/>
-          <w:szCs w:val="20"/>
-        </w:rPr>
-        <w:t xml:space="preserve"> </w:t>
-      </w:r>
-      <w:r>
-        <w:rPr>
-          <w:rFonts w:ascii="Open Sans" w:hAnsi="Open Sans" w:cs="Open Sans"/>
-          <w:bCs/>
-          <w:i/>
-          <w:iCs/>
-          <w:sz w:val="20"/>
-          <w:szCs w:val="20"/>
-        </w:rPr>
-        <w:t>Acute stress increases anxiety behaviors in mid-adolescent rats and may cause dendritic elongation &amp; arborization in the orbitofrontal cortex.</w:t>
-      </w:r>
-      <w:r>
-        <w:rPr>
-          <w:rFonts w:ascii="Open Sans" w:hAnsi="Open Sans" w:cs="Open Sans"/>
-          <w:bCs/>
-          <w:iCs/>
-          <w:sz w:val="20"/>
-          <w:szCs w:val="20"/>
-        </w:rPr>
-        <w:t xml:space="preserve">  Poster at Iowa State Neuroscience Research Day</w:t>
-      </w:r>
-      <w:r>
-        <w:rPr>
-          <w:rFonts w:ascii="Open Sans" w:hAnsi="Open Sans" w:cs="Open Sans"/>
-          <w:bCs/>
-          <w:iCs/>
-          <w:sz w:val="20"/>
-          <w:szCs w:val="20"/>
-        </w:rPr>
-        <w:t>.  Ames, IA.</w:t>
-      </w:r>
-    </w:p>
-    <w:p>
-      <w:pPr>
-        <w:tabs>
-          <w:tab w:val="right" w:pos="9360"/>
-        </w:tabs>
+          <w:sz w:val="20"/>
+          <w:szCs w:val="20"/>
+        </w:rPr>
+      </w:pPr>
+      <w:r>
+        <w:rPr>
+          <w:rFonts w:ascii="Open Sans" w:hAnsi="Open Sans" w:cs="Open Sans"/>
+          <w:sz w:val="20"/>
+          <w:szCs w:val="20"/>
+        </w:rPr>
+        <w:t>• Dean’s Medal (2017): Best overall performance in all postgraduate taught programs in the Institute of Psychology, Psychiatry, and Neuroscience</w:t>
+      </w:r>
+    </w:p>
+    <w:p>
+      <w:pPr>
+        <w:ind w:left="720"/>
+        <w:rPr>
+          <w:rFonts w:ascii="Open Sans" w:hAnsi="Open Sans" w:cs="Open Sans"/>
+          <w:sz w:val="20"/>
+          <w:szCs w:val="20"/>
+        </w:rPr>
+      </w:pPr>
+      <w:r>
+        <w:rPr>
+          <w:rFonts w:ascii="Open Sans" w:hAnsi="Open Sans" w:cs="Open Sans"/>
+          <w:sz w:val="20"/>
+          <w:szCs w:val="20"/>
+        </w:rPr>
+        <w:t>• Sir Robin Murray Prize (2017): Best overall performance in the Psychiatric Research MSc</w:t>
+      </w:r>
+    </w:p>
+    <w:p>
+      <w:pPr>
+        <w:ind w:left="720"/>
+        <w:rPr>
+          <w:rFonts w:ascii="Open Sans" w:hAnsi="Open Sans" w:cs="Open Sans"/>
+          <w:sz w:val="20"/>
+          <w:szCs w:val="20"/>
+        </w:rPr>
+      </w:pPr>
+      <w:r>
+        <w:rPr>
+          <w:rFonts w:ascii="Open Sans" w:hAnsi="Open Sans" w:cs="Open Sans"/>
+          <w:sz w:val="20"/>
+          <w:szCs w:val="20"/>
+        </w:rPr>
+        <w:t>• Honorable Mention for poster presented at the Iowa State Neuroscience Research Day (2015)</w:t>
+      </w:r>
+    </w:p>
+    <w:p>
+      <w:pPr>
+        <w:ind w:left="720"/>
+        <w:rPr>
+          <w:rFonts w:ascii="Open Sans" w:hAnsi="Open Sans" w:cs="Open Sans"/>
+          <w:sz w:val="20"/>
+          <w:szCs w:val="20"/>
+        </w:rPr>
+      </w:pPr>
+      <w:r>
+        <w:rPr>
+          <w:rFonts w:ascii="Open Sans" w:hAnsi="Open Sans" w:cs="Open Sans"/>
+          <w:sz w:val="20"/>
+          <w:szCs w:val="20"/>
+        </w:rPr>
+        <w:t>• Dean’s List for all semesters at Grinnell College (2012-2016)</w:t>
+      </w:r>
+    </w:p>
+    <w:p>
+      <w:pPr>
+        <w:ind w:left="720"/>
+        <w:rPr>
+          <w:rFonts w:ascii="Open Sans" w:hAnsi="Open Sans" w:cs="Open Sans"/>
+          <w:sz w:val="20"/>
+          <w:szCs w:val="20"/>
+        </w:rPr>
+      </w:pPr>
+      <w:r>
+        <w:rPr>
+          <w:rFonts w:ascii="Open Sans" w:hAnsi="Open Sans" w:cs="Open Sans"/>
+          <w:sz w:val="20"/>
+          <w:szCs w:val="20"/>
+        </w:rPr>
+        <w:t>• Trustee Honor Scholarship at Grinnell College (2012-2016)</w:t>
+      </w:r>
+    </w:p>
+    <w:p>
+      <w:pPr>
+        <w:tabs>
+          <w:tab w:val="right" w:pos="9360"/>
+        </w:tabs>
+        <w:rPr>
+          <w:rFonts w:ascii="Open Sans" w:hAnsi="Open Sans" w:cs="Open Sans"/>
+          <w:bCs/>
+          <w:iCs/>
+          <w:sz w:val="20"/>
+          <w:szCs w:val="20"/>
+        </w:rPr>
+      </w:pPr>
+    </w:p>
+    <w:p>
+      <w:pPr>
+        <w:tabs>
+          <w:tab w:val="right" w:pos="9360"/>
+        </w:tabs>
+        <w:spacing w:after="120"/>
+        <w:rPr>
+          <w:rFonts w:ascii="Open Sans" w:hAnsi="Open Sans" w:cs="Open Sans"/>
+          <w:b/>
+          <w:sz w:val="20"/>
+          <w:szCs w:val="20"/>
+        </w:rPr>
+      </w:pPr>
+      <w:r>
         <w:rPr>
           <w:rFonts w:ascii="Open Sans" w:hAnsi="Open Sans" w:cs="Open Sans"/>
           <w:b/>
@@ -3706,275 +3674,6 @@
           <w:szCs w:val="20"/>
           <w:lang w:eastAsia="zh-TW"/>
         </w:rPr>
-      </w:pPr>
-    </w:p>
-    <w:p>
-      <w:pPr>
-        <w:tabs>
-          <w:tab w:val="right" w:pos="9360"/>
-        </w:tabs>
-        <w:rPr>
-          <w:rFonts w:ascii="Open Sans" w:hAnsi="Open Sans" w:cs="Open Sans"/>
-          <w:b/>
-          <w:noProof/>
-          <w:sz w:val="20"/>
-          <w:szCs w:val="20"/>
-          <w:lang w:eastAsia="zh-TW"/>
-        </w:rPr>
-      </w:pPr>
-    </w:p>
-    <w:p>
-      <w:pPr>
-        <w:tabs>
-          <w:tab w:val="right" w:pos="9360"/>
-        </w:tabs>
-        <w:spacing w:after="120"/>
-        <w:rPr>
-          <w:rFonts w:ascii="Open Sans" w:hAnsi="Open Sans" w:cs="Open Sans"/>
-          <w:b/>
-          <w:noProof/>
-          <w:sz w:val="20"/>
-          <w:szCs w:val="20"/>
-          <w:lang w:eastAsia="zh-TW"/>
-        </w:rPr>
-      </w:pPr>
-      <w:r>
-        <w:rPr>
-          <w:rFonts w:ascii="Open Sans" w:hAnsi="Open Sans" w:cs="Open Sans"/>
-          <w:b/>
-          <w:noProof/>
-          <w:sz w:val="20"/>
-          <w:szCs w:val="20"/>
-          <w:lang w:eastAsia="zh-TW"/>
-        </w:rPr>
-        <w:t>AWARDS</w:t>
-      </w:r>
-    </w:p>
-    <w:p>
-      <w:pPr>
-        <w:tabs>
-          <w:tab w:val="right" w:pos="9360"/>
-        </w:tabs>
-        <w:ind w:left="720"/>
-        <w:rPr>
-          <w:rFonts w:ascii="Open Sans" w:hAnsi="Open Sans" w:cs="Open Sans"/>
-          <w:sz w:val="20"/>
-          <w:szCs w:val="20"/>
-        </w:rPr>
-      </w:pPr>
-      <w:r>
-        <w:rPr>
-          <w:rFonts w:ascii="Open Sans" w:hAnsi="Open Sans" w:cs="Open Sans"/>
-          <w:sz w:val="20"/>
-          <w:szCs w:val="20"/>
-        </w:rPr>
-        <w:t xml:space="preserve">• Outstanding Poster Award at NIH </w:t>
-      </w:r>
-      <w:proofErr w:type="spellStart"/>
-      <w:r>
-        <w:rPr>
-          <w:rFonts w:ascii="Open Sans" w:hAnsi="Open Sans" w:cs="Open Sans"/>
-          <w:sz w:val="20"/>
-          <w:szCs w:val="20"/>
-        </w:rPr>
-        <w:t>Postbac</w:t>
-      </w:r>
-      <w:proofErr w:type="spellEnd"/>
-      <w:r>
-        <w:rPr>
-          <w:rFonts w:ascii="Open Sans" w:hAnsi="Open Sans" w:cs="Open Sans"/>
-          <w:sz w:val="20"/>
-          <w:szCs w:val="20"/>
-        </w:rPr>
-        <w:t xml:space="preserve"> Poster Day (2019)</w:t>
-      </w:r>
-    </w:p>
-    <w:p>
-      <w:pPr>
-        <w:tabs>
-          <w:tab w:val="right" w:pos="9360"/>
-        </w:tabs>
-        <w:ind w:left="720"/>
-        <w:rPr>
-          <w:rFonts w:ascii="Open Sans" w:hAnsi="Open Sans" w:cs="Open Sans"/>
-          <w:sz w:val="20"/>
-          <w:szCs w:val="20"/>
-        </w:rPr>
-      </w:pPr>
-      <w:r>
-        <w:rPr>
-          <w:rFonts w:ascii="Open Sans" w:hAnsi="Open Sans" w:cs="Open Sans"/>
-          <w:sz w:val="20"/>
-          <w:szCs w:val="20"/>
-        </w:rPr>
-        <w:t xml:space="preserve">• </w:t>
-      </w:r>
-      <w:r>
-        <w:rPr>
-          <w:rFonts w:ascii="Open Sans" w:hAnsi="Open Sans" w:cs="Open Sans"/>
-          <w:sz w:val="20"/>
-          <w:szCs w:val="20"/>
-        </w:rPr>
-        <w:t xml:space="preserve">NIH </w:t>
-      </w:r>
-      <w:r>
-        <w:rPr>
-          <w:rFonts w:ascii="Open Sans" w:hAnsi="Open Sans" w:cs="Open Sans"/>
-          <w:sz w:val="20"/>
-          <w:szCs w:val="20"/>
-        </w:rPr>
-        <w:t xml:space="preserve">Postbaccalaureate Intramural </w:t>
-      </w:r>
-      <w:r>
-        <w:rPr>
-          <w:rFonts w:ascii="Open Sans" w:hAnsi="Open Sans" w:cs="Open Sans"/>
-          <w:sz w:val="20"/>
-          <w:szCs w:val="20"/>
-        </w:rPr>
-        <w:t>Research Training Award (2017)</w:t>
-      </w:r>
-    </w:p>
-    <w:p>
-      <w:pPr>
-        <w:tabs>
-          <w:tab w:val="right" w:pos="9360"/>
-        </w:tabs>
-        <w:ind w:left="720"/>
-        <w:rPr>
-          <w:rFonts w:ascii="Open Sans" w:hAnsi="Open Sans" w:cs="Open Sans"/>
-          <w:sz w:val="20"/>
-          <w:szCs w:val="20"/>
-        </w:rPr>
-      </w:pPr>
-      <w:r>
-        <w:rPr>
-          <w:rFonts w:ascii="Open Sans" w:hAnsi="Open Sans" w:cs="Open Sans"/>
-          <w:sz w:val="20"/>
-          <w:szCs w:val="20"/>
-        </w:rPr>
-        <w:t>• Dean’s Medal (2017): Best overall performance in all postgraduate taught programs in the Institute of Psychology, Psychiatry, and Neuroscience</w:t>
-      </w:r>
-    </w:p>
-    <w:p>
-      <w:pPr>
-        <w:tabs>
-          <w:tab w:val="right" w:pos="9360"/>
-        </w:tabs>
-        <w:ind w:left="720"/>
-        <w:rPr>
-          <w:rFonts w:ascii="Open Sans" w:hAnsi="Open Sans" w:cs="Open Sans"/>
-          <w:sz w:val="20"/>
-          <w:szCs w:val="20"/>
-        </w:rPr>
-      </w:pPr>
-      <w:r>
-        <w:rPr>
-          <w:rFonts w:ascii="Open Sans" w:hAnsi="Open Sans" w:cs="Open Sans"/>
-          <w:sz w:val="20"/>
-          <w:szCs w:val="20"/>
-        </w:rPr>
-        <w:t>• Sir Robin Murray Prize (2017): Best overall performance in the Psychiatric Research MSc</w:t>
-      </w:r>
-    </w:p>
-    <w:p>
-      <w:pPr>
-        <w:tabs>
-          <w:tab w:val="right" w:pos="9360"/>
-        </w:tabs>
-        <w:ind w:left="720"/>
-        <w:rPr>
-          <w:rFonts w:ascii="Open Sans" w:hAnsi="Open Sans" w:cs="Open Sans"/>
-          <w:sz w:val="20"/>
-          <w:szCs w:val="20"/>
-        </w:rPr>
-      </w:pPr>
-      <w:r>
-        <w:rPr>
-          <w:rFonts w:ascii="Open Sans" w:hAnsi="Open Sans" w:cs="Open Sans"/>
-          <w:sz w:val="20"/>
-          <w:szCs w:val="20"/>
-        </w:rPr>
-        <w:t>• Honorable Mention for poster presented at the Iowa State Neuroscience Research Day (2015)</w:t>
-      </w:r>
-    </w:p>
-    <w:p>
-      <w:pPr>
-        <w:tabs>
-          <w:tab w:val="right" w:pos="9360"/>
-        </w:tabs>
-        <w:ind w:left="720"/>
-        <w:rPr>
-          <w:rFonts w:ascii="Open Sans" w:hAnsi="Open Sans" w:cs="Open Sans"/>
-          <w:sz w:val="20"/>
-          <w:szCs w:val="20"/>
-        </w:rPr>
-      </w:pPr>
-      <w:r>
-        <w:rPr>
-          <w:rFonts w:ascii="Open Sans" w:hAnsi="Open Sans" w:cs="Open Sans"/>
-          <w:sz w:val="20"/>
-          <w:szCs w:val="20"/>
-        </w:rPr>
-        <w:t>• Dean’s List for all semesters at Grinnell College (2012-2016)</w:t>
-      </w:r>
-    </w:p>
-    <w:p>
-      <w:pPr>
-        <w:tabs>
-          <w:tab w:val="right" w:pos="9360"/>
-        </w:tabs>
-        <w:ind w:left="720"/>
-        <w:rPr>
-          <w:rFonts w:ascii="Open Sans" w:hAnsi="Open Sans" w:cs="Open Sans"/>
-          <w:sz w:val="20"/>
-          <w:szCs w:val="20"/>
-        </w:rPr>
-      </w:pPr>
-      <w:r>
-        <w:rPr>
-          <w:rFonts w:ascii="Open Sans" w:hAnsi="Open Sans" w:cs="Open Sans"/>
-          <w:sz w:val="20"/>
-          <w:szCs w:val="20"/>
-        </w:rPr>
-        <w:t>• Trustee Honor Scholarship at Grinnell College (2012-2016)</w:t>
-      </w:r>
-    </w:p>
-    <w:p>
-      <w:pPr>
-        <w:tabs>
-          <w:tab w:val="right" w:pos="9360"/>
-        </w:tabs>
-        <w:rPr>
-          <w:rFonts w:ascii="Open Sans" w:hAnsi="Open Sans" w:cs="Open Sans"/>
-          <w:bCs/>
-          <w:iCs/>
-          <w:sz w:val="20"/>
-          <w:szCs w:val="20"/>
-        </w:rPr>
-      </w:pPr>
-    </w:p>
-    <w:p>
-      <w:pPr>
-        <w:tabs>
-          <w:tab w:val="right" w:pos="9360"/>
-        </w:tabs>
-        <w:spacing w:after="120"/>
-        <w:rPr>
-          <w:rFonts w:ascii="Open Sans" w:hAnsi="Open Sans" w:cs="Open Sans"/>
-          <w:b/>
-          <w:sz w:val="20"/>
-          <w:szCs w:val="20"/>
-        </w:rPr>
-      </w:pPr>
-      <w:r>
-        <w:rPr>
-          <w:rFonts w:ascii="Open Sans" w:hAnsi="Open Sans" w:cs="Open Sans"/>
-          <w:b/>
-          <w:noProof/>
-          <w:sz w:val="20"/>
-          <w:szCs w:val="20"/>
-          <w:lang w:eastAsia="zh-TW"/>
-        </w:rPr>
         <w:t>TECHNICAL EXPERIENCE</w:t>
       </w:r>
       <w:r>
@@ -3989,33 +3688,121 @@
     </w:p>
     <w:p>
       <w:pPr>
-        <w:tabs>
-          <w:tab w:val="right" w:pos="9360"/>
-        </w:tabs>
-        <w:ind w:left="720"/>
-        <w:rPr>
-          <w:rFonts w:ascii="Open Sans" w:hAnsi="Open Sans" w:cs="Open Sans"/>
-          <w:color w:val="0000FF" w:themeColor="hyperlink"/>
-          <w:sz w:val="20"/>
-          <w:szCs w:val="20"/>
-          <w:u w:val="single"/>
-        </w:rPr>
-      </w:pPr>
-      <w:r>
-        <w:rPr>
-          <w:rFonts w:ascii="Open Sans" w:hAnsi="Open Sans" w:cs="Open Sans"/>
-          <w:sz w:val="20"/>
-          <w:szCs w:val="20"/>
-        </w:rPr>
-        <w:t xml:space="preserve">• </w:t>
-      </w:r>
-      <w:r>
-        <w:rPr>
-          <w:rFonts w:ascii="Open Sans" w:hAnsi="Open Sans" w:cs="Open Sans"/>
-          <w:sz w:val="20"/>
-          <w:szCs w:val="20"/>
-        </w:rPr>
-        <w:t xml:space="preserve">Proficient in Python (Projects available at </w:t>
+        <w:pStyle w:val="ListParagraph"/>
+        <w:numPr>
+          <w:ilvl w:val="0"/>
+          <w:numId w:val="10"/>
+        </w:numPr>
+        <w:rPr>
+          <w:rFonts w:ascii="Open Sans" w:hAnsi="Open Sans" w:cs="Open Sans"/>
+          <w:color w:val="000000" w:themeColor="text1"/>
+          <w:sz w:val="20"/>
+          <w:szCs w:val="20"/>
+        </w:rPr>
+      </w:pPr>
+      <w:r>
+        <w:rPr>
+          <w:rFonts w:ascii="Open Sans" w:hAnsi="Open Sans" w:cs="Open Sans"/>
+          <w:sz w:val="20"/>
+          <w:szCs w:val="20"/>
+        </w:rPr>
+        <w:t>Programming</w:t>
+      </w:r>
+    </w:p>
+    <w:p>
+      <w:pPr>
+        <w:pStyle w:val="ListParagraph"/>
+        <w:numPr>
+          <w:ilvl w:val="1"/>
+          <w:numId w:val="13"/>
+        </w:numPr>
+        <w:tabs>
+          <w:tab w:val="left" w:pos="1980"/>
+        </w:tabs>
+        <w:rPr>
+          <w:rFonts w:ascii="Open Sans" w:hAnsi="Open Sans" w:cs="Open Sans"/>
+          <w:color w:val="000000" w:themeColor="text1"/>
+          <w:sz w:val="20"/>
+          <w:szCs w:val="20"/>
+        </w:rPr>
+      </w:pPr>
+      <w:r>
+        <w:rPr>
+          <w:rFonts w:ascii="Open Sans" w:hAnsi="Open Sans" w:cs="Open Sans"/>
+          <w:sz w:val="20"/>
+          <w:szCs w:val="20"/>
+        </w:rPr>
+        <w:t>Proficient: Python</w:t>
+      </w:r>
+    </w:p>
+    <w:p>
+      <w:pPr>
+        <w:pStyle w:val="ListParagraph"/>
+        <w:numPr>
+          <w:ilvl w:val="1"/>
+          <w:numId w:val="13"/>
+        </w:numPr>
+        <w:rPr>
+          <w:rFonts w:ascii="Open Sans" w:hAnsi="Open Sans" w:cs="Open Sans"/>
+          <w:color w:val="000000" w:themeColor="text1"/>
+          <w:sz w:val="20"/>
+          <w:szCs w:val="20"/>
+        </w:rPr>
+      </w:pPr>
+      <w:r>
+        <w:rPr>
+          <w:rFonts w:ascii="Open Sans" w:hAnsi="Open Sans" w:cs="Open Sans"/>
+          <w:sz w:val="20"/>
+          <w:szCs w:val="20"/>
+        </w:rPr>
+        <w:t>Experienced: R, Bash</w:t>
+      </w:r>
+    </w:p>
+    <w:p>
+      <w:pPr>
+        <w:pStyle w:val="ListParagraph"/>
+        <w:numPr>
+          <w:ilvl w:val="1"/>
+          <w:numId w:val="13"/>
+        </w:numPr>
+        <w:rPr>
+          <w:rFonts w:ascii="Open Sans" w:hAnsi="Open Sans" w:cs="Open Sans"/>
+          <w:color w:val="000000" w:themeColor="text1"/>
+          <w:sz w:val="20"/>
+          <w:szCs w:val="20"/>
+        </w:rPr>
+      </w:pPr>
+      <w:r>
+        <w:rPr>
+          <w:rFonts w:ascii="Open Sans" w:hAnsi="Open Sans" w:cs="Open Sans"/>
+          <w:sz w:val="20"/>
+          <w:szCs w:val="20"/>
+        </w:rPr>
+        <w:t>Familiar: MATLAB, Java</w:t>
+      </w:r>
+    </w:p>
+    <w:p>
+      <w:pPr>
+        <w:pStyle w:val="ListParagraph"/>
+        <w:numPr>
+          <w:ilvl w:val="1"/>
+          <w:numId w:val="13"/>
+        </w:numPr>
+        <w:rPr>
+          <w:rFonts w:ascii="Open Sans" w:hAnsi="Open Sans" w:cs="Open Sans"/>
+          <w:color w:val="000000" w:themeColor="text1"/>
+          <w:sz w:val="20"/>
+          <w:szCs w:val="20"/>
+        </w:rPr>
+      </w:pPr>
+      <w:r>
+        <w:rPr>
+          <w:rFonts w:ascii="Open Sans" w:hAnsi="Open Sans" w:cs="Open Sans"/>
+          <w:color w:val="000000" w:themeColor="text1"/>
+          <w:sz w:val="20"/>
+          <w:szCs w:val="20"/>
+        </w:rPr>
+        <w:t xml:space="preserve">Projects available at </w:t>
       </w:r>
       <w:hyperlink r:id="rId14" w:history="1">
         <w:r>
@@ -4028,46 +3815,64 @@
           <w:t>https://github.com/earnestt1234/</w:t>
         </w:r>
       </w:hyperlink>
-      <w:r>
-        <w:rPr>
-          <w:rStyle w:val="Hyperlink"/>
-          <w:rFonts w:ascii="Open Sans" w:hAnsi="Open Sans" w:cs="Open Sans"/>
-          <w:color w:val="000000" w:themeColor="text1"/>
-          <w:sz w:val="20"/>
-          <w:szCs w:val="20"/>
-          <w:u w:val="none"/>
-        </w:rPr>
-        <w:t>)</w:t>
-      </w:r>
-    </w:p>
-    <w:p>
-      <w:pPr>
-        <w:tabs>
-          <w:tab w:val="right" w:pos="9360"/>
-        </w:tabs>
-        <w:ind w:left="720"/>
-        <w:rPr>
-          <w:rFonts w:ascii="Open Sans" w:hAnsi="Open Sans" w:cs="Open Sans"/>
-          <w:sz w:val="20"/>
-          <w:szCs w:val="20"/>
-        </w:rPr>
-      </w:pPr>
-      <w:r>
-        <w:rPr>
-          <w:rFonts w:ascii="Open Sans" w:hAnsi="Open Sans" w:cs="Open Sans"/>
-          <w:sz w:val="20"/>
-          <w:szCs w:val="20"/>
-        </w:rPr>
-        <w:t xml:space="preserve">• </w:t>
-      </w:r>
-      <w:r>
-        <w:rPr>
-          <w:rFonts w:ascii="Open Sans" w:hAnsi="Open Sans" w:cs="Open Sans"/>
-          <w:sz w:val="20"/>
-          <w:szCs w:val="20"/>
-        </w:rPr>
-        <w:t xml:space="preserve">Software experience: GitHub/Git, </w:t>
-      </w:r>
+    </w:p>
+    <w:p>
+      <w:pPr>
+        <w:pStyle w:val="ListParagraph"/>
+        <w:numPr>
+          <w:ilvl w:val="0"/>
+          <w:numId w:val="10"/>
+        </w:numPr>
+        <w:rPr>
+          <w:rFonts w:ascii="Open Sans" w:hAnsi="Open Sans" w:cs="Open Sans"/>
+          <w:sz w:val="20"/>
+          <w:szCs w:val="20"/>
+        </w:rPr>
+      </w:pPr>
+      <w:r>
+        <w:rPr>
+          <w:rFonts w:ascii="Open Sans" w:hAnsi="Open Sans" w:cs="Open Sans"/>
+          <w:sz w:val="20"/>
+          <w:szCs w:val="20"/>
+        </w:rPr>
+        <w:t xml:space="preserve">Software experience: </w:t>
+      </w:r>
+    </w:p>
+    <w:p>
+      <w:pPr>
+        <w:pStyle w:val="ListParagraph"/>
+        <w:numPr>
+          <w:ilvl w:val="1"/>
+          <w:numId w:val="12"/>
+        </w:numPr>
+        <w:rPr>
+          <w:rFonts w:ascii="Open Sans" w:hAnsi="Open Sans" w:cs="Open Sans"/>
+          <w:sz w:val="20"/>
+          <w:szCs w:val="20"/>
+        </w:rPr>
+      </w:pPr>
+      <w:r>
+        <w:rPr>
+          <w:rFonts w:ascii="Open Sans" w:hAnsi="Open Sans" w:cs="Open Sans"/>
+          <w:sz w:val="20"/>
+          <w:szCs w:val="20"/>
+        </w:rPr>
+        <w:t>GitHub/Git</w:t>
+      </w:r>
+    </w:p>
+    <w:p>
+      <w:pPr>
+        <w:pStyle w:val="ListParagraph"/>
+        <w:numPr>
+          <w:ilvl w:val="1"/>
+          <w:numId w:val="12"/>
+        </w:numPr>
+        <w:rPr>
+          <w:rFonts w:ascii="Open Sans" w:hAnsi="Open Sans" w:cs="Open Sans"/>
+          <w:sz w:val="20"/>
+          <w:szCs w:val="20"/>
+        </w:rPr>
+      </w:pPr>
       <w:proofErr w:type="spellStart"/>
       <w:r>
         <w:rPr>
@@ -4084,135 +3889,52 @@
           <w:sz w:val="20"/>
           <w:szCs w:val="20"/>
         </w:rPr>
-        <w:t xml:space="preserve"> Prism, SPSS,</w:t>
-      </w:r>
-      <w:r>
-        <w:rPr>
-          <w:rFonts w:ascii="Open Sans" w:hAnsi="Open Sans" w:cs="Open Sans"/>
-          <w:sz w:val="20"/>
-          <w:szCs w:val="20"/>
-        </w:rPr>
-        <w:t xml:space="preserve"> </w:t>
-      </w:r>
-      <w:proofErr w:type="spellStart"/>
-      <w:r>
-        <w:rPr>
-          <w:rFonts w:ascii="Open Sans" w:hAnsi="Open Sans" w:cs="Open Sans"/>
-          <w:sz w:val="20"/>
-          <w:szCs w:val="20"/>
-        </w:rPr>
-        <w:t>NeuroExplorer</w:t>
-      </w:r>
-      <w:proofErr w:type="spellEnd"/>
-      <w:r>
-        <w:rPr>
-          <w:rFonts w:ascii="Open Sans" w:hAnsi="Open Sans" w:cs="Open Sans"/>
-          <w:sz w:val="20"/>
-          <w:szCs w:val="20"/>
-        </w:rPr>
-        <w:t>,</w:t>
-      </w:r>
-      <w:r>
-        <w:rPr>
-          <w:rFonts w:ascii="Open Sans" w:hAnsi="Open Sans" w:cs="Open Sans"/>
-          <w:sz w:val="20"/>
-          <w:szCs w:val="20"/>
-        </w:rPr>
-        <w:t xml:space="preserve"> </w:t>
-      </w:r>
-      <w:proofErr w:type="spellStart"/>
-      <w:r>
-        <w:rPr>
-          <w:rFonts w:ascii="Open Sans" w:hAnsi="Open Sans" w:cs="Open Sans"/>
-          <w:sz w:val="20"/>
-          <w:szCs w:val="20"/>
-        </w:rPr>
-        <w:t>Transetyx</w:t>
-      </w:r>
-      <w:proofErr w:type="spellEnd"/>
-      <w:r>
-        <w:rPr>
-          <w:rFonts w:ascii="Open Sans" w:hAnsi="Open Sans" w:cs="Open Sans"/>
-          <w:sz w:val="20"/>
-          <w:szCs w:val="20"/>
-        </w:rPr>
-        <w:t xml:space="preserve">, </w:t>
-      </w:r>
-      <w:r>
-        <w:rPr>
-          <w:rFonts w:ascii="Open Sans" w:hAnsi="Open Sans" w:cs="Open Sans"/>
-          <w:sz w:val="20"/>
-          <w:szCs w:val="20"/>
-        </w:rPr>
-        <w:t xml:space="preserve">Bonsai, </w:t>
-      </w:r>
-      <w:proofErr w:type="spellStart"/>
-      <w:r>
-        <w:rPr>
-          <w:rFonts w:ascii="Open Sans" w:hAnsi="Open Sans" w:cs="Open Sans"/>
-          <w:sz w:val="20"/>
-          <w:szCs w:val="20"/>
-        </w:rPr>
-        <w:t>Neurolucida</w:t>
-      </w:r>
-      <w:proofErr w:type="spellEnd"/>
-      <w:r>
-        <w:rPr>
-          <w:rFonts w:ascii="Open Sans" w:hAnsi="Open Sans" w:cs="Open Sans"/>
-          <w:sz w:val="20"/>
-          <w:szCs w:val="20"/>
-        </w:rPr>
-        <w:t xml:space="preserve">, </w:t>
-      </w:r>
-      <w:proofErr w:type="spellStart"/>
-      <w:r>
-        <w:rPr>
-          <w:rFonts w:ascii="Open Sans" w:hAnsi="Open Sans" w:cs="Open Sans"/>
-          <w:sz w:val="20"/>
-          <w:szCs w:val="20"/>
-        </w:rPr>
-        <w:t>Noldus</w:t>
-      </w:r>
-      <w:proofErr w:type="spellEnd"/>
-      <w:r>
-        <w:rPr>
-          <w:rFonts w:ascii="Open Sans" w:hAnsi="Open Sans" w:cs="Open Sans"/>
-          <w:sz w:val="20"/>
-          <w:szCs w:val="20"/>
-        </w:rPr>
-        <w:t xml:space="preserve"> </w:t>
-      </w:r>
-      <w:proofErr w:type="spellStart"/>
-      <w:r>
-        <w:rPr>
-          <w:rFonts w:ascii="Open Sans" w:hAnsi="Open Sans" w:cs="Open Sans"/>
-          <w:sz w:val="20"/>
-          <w:szCs w:val="20"/>
-        </w:rPr>
-        <w:t>Ethovision</w:t>
-      </w:r>
-      <w:proofErr w:type="spellEnd"/>
-      <w:r>
-        <w:rPr>
-          <w:rFonts w:ascii="Open Sans" w:hAnsi="Open Sans" w:cs="Open Sans"/>
-          <w:sz w:val="20"/>
-          <w:szCs w:val="20"/>
-        </w:rPr>
-        <w:t xml:space="preserve"> XT</w:t>
-      </w:r>
-    </w:p>
-    <w:p>
-      <w:pPr>
-        <w:tabs>
-          <w:tab w:val="right" w:pos="9360"/>
-        </w:tabs>
-        <w:ind w:left="720"/>
-        <w:rPr>
-          <w:rFonts w:ascii="Open Sans" w:hAnsi="Open Sans" w:cs="Open Sans"/>
-          <w:sz w:val="20"/>
-          <w:szCs w:val="20"/>
-        </w:rPr>
-      </w:pPr>
+        <w:t xml:space="preserve"> Prism</w:t>
+      </w:r>
+    </w:p>
+    <w:p>
+      <w:pPr>
+        <w:pStyle w:val="ListParagraph"/>
+        <w:numPr>
+          <w:ilvl w:val="1"/>
+          <w:numId w:val="12"/>
+        </w:numPr>
+        <w:rPr>
+          <w:rFonts w:ascii="Open Sans" w:hAnsi="Open Sans" w:cs="Open Sans"/>
+          <w:sz w:val="20"/>
+          <w:szCs w:val="20"/>
+        </w:rPr>
+      </w:pPr>
+      <w:r>
+        <w:rPr>
+          <w:rFonts w:ascii="Open Sans" w:hAnsi="Open Sans" w:cs="Open Sans"/>
+          <w:sz w:val="20"/>
+          <w:szCs w:val="20"/>
+        </w:rPr>
+        <w:t>SPSS</w:t>
+      </w:r>
+    </w:p>
+    <w:p>
+      <w:pPr>
+        <w:pStyle w:val="ListParagraph"/>
+        <w:numPr>
+          <w:ilvl w:val="1"/>
+          <w:numId w:val="12"/>
+        </w:numPr>
+        <w:rPr>
+          <w:rFonts w:ascii="Open Sans" w:hAnsi="Open Sans" w:cs="Open Sans"/>
+          <w:sz w:val="20"/>
+          <w:szCs w:val="20"/>
+        </w:rPr>
+      </w:pPr>
+      <w:r>
+        <w:rPr>
+          <w:rFonts w:ascii="Open Sans" w:hAnsi="Open Sans" w:cs="Open Sans"/>
+          <w:sz w:val="20"/>
+          <w:szCs w:val="20"/>
+        </w:rPr>
+        <w:t>Microsoft Office</w:t>
+      </w:r>
     </w:p>
     <w:p>
       <w:pPr>
@@ -4252,7 +3974,7 @@
 </file>
 
 <file path=word/endnotes.xml><?xml version="1.0" encoding="utf-8"?>
-<w:endnotes xmlns:wpc="http://schemas.microsoft.com/office/word/2010/wordprocessingCanvas" xmlns:cx="http://schemas.microsoft.com/office/drawing/2014/chartex" xmlns:cx1="http://schemas.microsoft.com/office/drawing/2015/9/8/chartex" xmlns:cx2="http://schemas.microsoft.com/office/drawing/2015/10/21/chartex" xmlns:cx3="http://schemas.microsoft.com/office/drawing/2016/5/9/chartex" xmlns:cx4="http://schemas.microsoft.com/office/drawing/2016/5/10/chartex" xmlns:cx5="http://schemas.microsoft.com/office/drawing/2016/5/11/chartex" xmlns:cx6="http://schemas.microsoft.com/office/drawing/2016/5/12/chartex" xmlns:cx7="http://schemas.microsoft.com/office/drawing/2016/5/13/chartex" xmlns:cx8="http://schemas.microsoft.com/office/drawing/2016/5/14/chartex" xmlns:mc="http://schemas.openxmlformats.org/markup-compatibility/2006" xmlns:aink="http://schemas.microsoft.com/office/drawing/2016/ink" xmlns:am3d="http://schemas.microsoft.com/office/drawing/2017/model3d" xmlns:o="urn:schemas-microsoft-com:office:office" xmlns:r="http://schemas.openxmlformats.org/officeDocument/2006/relationships" xmlns:m="http://schemas.openxmlformats.org/officeDocument/2006/math" xmlns:v="urn:schemas-microsoft-com:vml" xmlns:wp14="http://schemas.microsoft.com/office/word/2010/wordprocessingDrawing" xmlns:wp="http://schemas.openxmlformats.org/drawingml/2006/wordprocessingDrawing" xmlns:w10="urn:schemas-microsoft-com:office:word" xmlns:w="http://schemas.openxmlformats.org/wordprocessingml/2006/main" xmlns:w14="http://schemas.microsoft.com/office/word/2010/wordml" xmlns:w15="http://schemas.microsoft.com/office/word/2012/wordml" xmlns:w16cex="http://schemas.microsoft.com/office/word/2018/wordml/cex" xmlns:w16cid="http://schemas.microsoft.com/office/word/2016/wordml/cid" xmlns:w16="http://schemas.microsoft.com/office/word/2018/wordml" xmlns:w16se="http://schemas.microsoft.com/office/word/2015/wordml/symex" xmlns:wpg="http://schemas.microsoft.com/office/word/2010/wordprocessingGroup" xmlns:wpi="http://schemas.microsoft.com/office/word/2010/wordprocessingInk" xmlns:wne="http://schemas.microsoft.com/office/word/2006/wordml" xmlns:wps="http://schemas.microsoft.com/office/word/2010/wordprocessingShape" mc:Ignorable="w14 w15 w16se w16cid w16 w16cex wp14">
+<w:endnotes xmlns:wpc="http://schemas.microsoft.com/office/word/2010/wordprocessingCanvas" xmlns:cx="http://schemas.microsoft.com/office/drawing/2014/chartex" xmlns:cx1="http://schemas.microsoft.com/office/drawing/2015/9/8/chartex" xmlns:cx2="http://schemas.microsoft.com/office/drawing/2015/10/21/chartex" xmlns:cx3="http://schemas.microsoft.com/office/drawing/2016/5/9/chartex" xmlns:cx4="http://schemas.microsoft.com/office/drawing/2016/5/10/chartex" xmlns:cx5="http://schemas.microsoft.com/office/drawing/2016/5/11/chartex" xmlns:cx6="http://schemas.microsoft.com/office/drawing/2016/5/12/chartex" xmlns:cx7="http://schemas.microsoft.com/office/drawing/2016/5/13/chartex" xmlns:cx8="http://schemas.microsoft.com/office/drawing/2016/5/14/chartex" xmlns:mc="http://schemas.openxmlformats.org/markup-compatibility/2006" xmlns:aink="http://schemas.microsoft.com/office/drawing/2016/ink" xmlns:am3d="http://schemas.microsoft.com/office/drawing/2017/model3d" xmlns:o="urn:schemas-microsoft-com:office:office" xmlns:r="http://schemas.openxmlformats.org/officeDocument/2006/relationships" xmlns:m="http://schemas.openxmlformats.org/officeDocument/2006/math" xmlns:v="urn:schemas-microsoft-com:vml" xmlns:wp14="http://schemas.microsoft.com/office/word/2010/wordprocessingDrawing" xmlns:wp="http://schemas.openxmlformats.org/drawingml/2006/wordprocessingDrawing" xmlns:w10="urn:schemas-microsoft-com:office:word" xmlns:w="http://schemas.openxmlformats.org/wordprocessingml/2006/main" xmlns:w14="http://schemas.microsoft.com/office/word/2010/wordml" xmlns:w15="http://schemas.microsoft.com/office/word/2012/wordml" xmlns:w16cex="http://schemas.microsoft.com/office/word/2018/wordml/cex" xmlns:w16cid="http://schemas.microsoft.com/office/word/2016/wordml/cid" xmlns:w16="http://schemas.microsoft.com/office/word/2018/wordml" xmlns:w16sdtdh="http://schemas.microsoft.com/office/word/2020/wordml/sdtdatahash" xmlns:w16se="http://schemas.microsoft.com/office/word/2015/wordml/symex" xmlns:wpg="http://schemas.microsoft.com/office/word/2010/wordprocessingGroup" xmlns:wpi="http://schemas.microsoft.com/office/word/2010/wordprocessingInk" xmlns:wne="http://schemas.microsoft.com/office/word/2006/wordml" xmlns:wps="http://schemas.microsoft.com/office/word/2010/wordprocessingShape" mc:Ignorable="w14 w15 w16se w16cid w16 w16cex w16sdtdh wp14">
   <w:endnote w:type="separator" w:id="-1">
     <w:p>
       <w:r>
@@ -4271,7 +3993,7 @@
 </file>
 
 <file path=word/footer1.xml><?xml version="1.0" encoding="utf-8"?>
-<w:ftr xmlns:wpc="http://schemas.microsoft.com/office/word/2010/wordprocessingCanvas" xmlns:cx="http://schemas.microsoft.com/office/drawing/2014/chartex" xmlns:cx1="http://schemas.microsoft.com/office/drawing/2015/9/8/chartex" xmlns:cx2="http://schemas.microsoft.com/office/drawing/2015/10/21/chartex" xmlns:cx3="http://schemas.microsoft.com/office/drawing/2016/5/9/chartex" xmlns:cx4="http://schemas.microsoft.com/office/drawing/2016/5/10/chartex" xmlns:cx5="http://schemas.microsoft.com/office/drawing/2016/5/11/chartex" xmlns:cx6="http://schemas.microsoft.com/office/drawing/2016/5/12/chartex" xmlns:cx7="http://schemas.microsoft.com/office/drawing/2016/5/13/chartex" xmlns:cx8="http://schemas.microsoft.com/office/drawing/2016/5/14/chartex" xmlns:mc="http://schemas.openxmlformats.org/markup-compatibility/2006" xmlns:aink="http://schemas.microsoft.com/office/drawing/2016/ink" xmlns:am3d="http://schemas.microsoft.com/office/drawing/2017/model3d" xmlns:o="urn:schemas-microsoft-com:office:office" xmlns:r="http://schemas.openxmlformats.org/officeDocument/2006/relationships" xmlns:m="http://schemas.openxmlformats.org/officeDocument/2006/math" xmlns:v="urn:schemas-microsoft-com:vml" xmlns:wp14="http://schemas.microsoft.com/office/word/2010/wordprocessingDrawing" xmlns:wp="http://schemas.openxmlformats.org/drawingml/2006/wordprocessingDrawing" xmlns:w10="urn:schemas-microsoft-com:office:word" xmlns:w="http://schemas.openxmlformats.org/wordprocessingml/2006/main" xmlns:w14="http://schemas.microsoft.com/office/word/2010/wordml" xmlns:w15="http://schemas.microsoft.com/office/word/2012/wordml" xmlns:w16cex="http://schemas.microsoft.com/office/word/2018/wordml/cex" xmlns:w16cid="http://schemas.microsoft.com/office/word/2016/wordml/cid" xmlns:w16="http://schemas.microsoft.com/office/word/2018/wordml" xmlns:w16se="http://schemas.microsoft.com/office/word/2015/wordml/symex" xmlns:wpg="http://schemas.microsoft.com/office/word/2010/wordprocessingGroup" xmlns:wpi="http://schemas.microsoft.com/office/word/2010/wordprocessingInk" xmlns:wne="http://schemas.microsoft.com/office/word/2006/wordml" xmlns:wps="http://schemas.microsoft.com/office/word/2010/wordprocessingShape" mc:Ignorable="w14 w15 w16se w16cid w16 w16cex wp14">
+<w:ftr xmlns:wpc="http://schemas.microsoft.com/office/word/2010/wordprocessingCanvas" xmlns:cx="http://schemas.microsoft.com/office/drawing/2014/chartex" xmlns:cx1="http://schemas.microsoft.com/office/drawing/2015/9/8/chartex" xmlns:cx2="http://schemas.microsoft.com/office/drawing/2015/10/21/chartex" xmlns:cx3="http://schemas.microsoft.com/office/drawing/2016/5/9/chartex" xmlns:cx4="http://schemas.microsoft.com/office/drawing/2016/5/10/chartex" xmlns:cx5="http://schemas.microsoft.com/office/drawing/2016/5/11/chartex" xmlns:cx6="http://schemas.microsoft.com/office/drawing/2016/5/12/chartex" xmlns:cx7="http://schemas.microsoft.com/office/drawing/2016/5/13/chartex" xmlns:cx8="http://schemas.microsoft.com/office/drawing/2016/5/14/chartex" xmlns:mc="http://schemas.openxmlformats.org/markup-compatibility/2006" xmlns:aink="http://schemas.microsoft.com/office/drawing/2016/ink" xmlns:am3d="http://schemas.microsoft.com/office/drawing/2017/model3d" xmlns:o="urn:schemas-microsoft-com:office:office" xmlns:r="http://schemas.openxmlformats.org/officeDocument/2006/relationships" xmlns:m="http://schemas.openxmlformats.org/officeDocument/2006/math" xmlns:v="urn:schemas-microsoft-com:vml" xmlns:wp14="http://schemas.microsoft.com/office/word/2010/wordprocessingDrawing" xmlns:wp="http://schemas.openxmlformats.org/drawingml/2006/wordprocessingDrawing" xmlns:w10="urn:schemas-microsoft-com:office:word" xmlns:w="http://schemas.openxmlformats.org/wordprocessingml/2006/main" xmlns:w14="http://schemas.microsoft.com/office/word/2010/wordml" xmlns:w15="http://schemas.microsoft.com/office/word/2012/wordml" xmlns:w16cex="http://schemas.microsoft.com/office/word/2018/wordml/cex" xmlns:w16cid="http://schemas.microsoft.com/office/word/2016/wordml/cid" xmlns:w16="http://schemas.microsoft.com/office/word/2018/wordml" xmlns:w16sdtdh="http://schemas.microsoft.com/office/word/2020/wordml/sdtdatahash" xmlns:w16se="http://schemas.microsoft.com/office/word/2015/wordml/symex" xmlns:wpg="http://schemas.microsoft.com/office/word/2010/wordprocessingGroup" xmlns:wpi="http://schemas.microsoft.com/office/word/2010/wordprocessingInk" xmlns:wne="http://schemas.microsoft.com/office/word/2006/wordml" xmlns:wps="http://schemas.microsoft.com/office/word/2010/wordprocessingShape" mc:Ignorable="w14 w15 w16se w16cid w16 w16cex w16sdtdh wp14">
   <w:p>
     <w:pPr>
       <w:pStyle w:val="Footer"/>
@@ -4288,7 +4010,7 @@
 </file>
 
 <file path=word/footnotes.xml><?xml version="1.0" encoding="utf-8"?>
-<w:footnotes xmlns:wpc="http://schemas.microsoft.com/office/word/2010/wordprocessingCanvas" xmlns:cx="http://schemas.microsoft.com/office/drawing/2014/chartex" xmlns:cx1="http://schemas.microsoft.com/office/drawing/2015/9/8/chartex" xmlns:cx2="http://schemas.microsoft.com/office/drawing/2015/10/21/chartex" xmlns:cx3="http://schemas.microsoft.com/office/drawing/2016/5/9/chartex" xmlns:cx4="http://schemas.microsoft.com/office/drawing/2016/5/10/chartex" xmlns:cx5="http://schemas.microsoft.com/office/drawing/2016/5/11/chartex" xmlns:cx6="http://schemas.microsoft.com/office/drawing/2016/5/12/chartex" xmlns:cx7="http://schemas.microsoft.com/office/drawing/2016/5/13/chartex" xmlns:cx8="http://schemas.microsoft.com/office/drawing/2016/5/14/chartex" xmlns:mc="http://schemas.openxmlformats.org/markup-compatibility/2006" xmlns:aink="http://schemas.microsoft.com/office/drawing/2016/ink" xmlns:am3d="http://schemas.microsoft.com/office/drawing/2017/model3d" xmlns:o="urn:schemas-microsoft-com:office:office" xmlns:r="http://schemas.openxmlformats.org/officeDocument/2006/relationships" xmlns:m="http://schemas.openxmlformats.org/officeDocument/2006/math" xmlns:v="urn:schemas-microsoft-com:vml" xmlns:wp14="http://schemas.microsoft.com/office/word/2010/wordprocessingDrawing" xmlns:wp="http://schemas.openxmlformats.org/drawingml/2006/wordprocessingDrawing" xmlns:w10="urn:schemas-microsoft-com:office:word" xmlns:w="http://schemas.openxmlformats.org/wordprocessingml/2006/main" xmlns:w14="http://schemas.microsoft.com/office/word/2010/wordml" xmlns:w15="http://schemas.microsoft.com/office/word/2012/wordml" xmlns:w16cex="http://schemas.microsoft.com/office/word/2018/wordml/cex" xmlns:w16cid="http://schemas.microsoft.com/office/word/2016/wordml/cid" xmlns:w16="http://schemas.microsoft.com/office/word/2018/wordml" xmlns:w16se="http://schemas.microsoft.com/office/word/2015/wordml/symex" xmlns:wpg="http://schemas.microsoft.com/office/word/2010/wordprocessingGroup" xmlns:wpi="http://schemas.microsoft.com/office/word/2010/wordprocessingInk" xmlns:wne="http://schemas.microsoft.com/office/word/2006/wordml" xmlns:wps="http://schemas.microsoft.com/office/word/2010/wordprocessingShape" mc:Ignorable="w14 w15 w16se w16cid w16 w16cex wp14">
+<w:footnotes xmlns:wpc="http://schemas.microsoft.com/office/word/2010/wordprocessingCanvas" xmlns:cx="http://schemas.microsoft.com/office/drawing/2014/chartex" xmlns:cx1="http://schemas.microsoft.com/office/drawing/2015/9/8/chartex" xmlns:cx2="http://schemas.microsoft.com/office/drawing/2015/10/21/chartex" xmlns:cx3="http://schemas.microsoft.com/office/drawing/2016/5/9/chartex" xmlns:cx4="http://schemas.microsoft.com/office/drawing/2016/5/10/chartex" xmlns:cx5="http://schemas.microsoft.com/office/drawing/2016/5/11/chartex" xmlns:cx6="http://schemas.microsoft.com/office/drawing/2016/5/12/chartex" xmlns:cx7="http://schemas.microsoft.com/office/drawing/2016/5/13/chartex" xmlns:cx8="http://schemas.microsoft.com/office/drawing/2016/5/14/chartex" xmlns:mc="http://schemas.openxmlformats.org/markup-compatibility/2006" xmlns:aink="http://schemas.microsoft.com/office/drawing/2016/ink" xmlns:am3d="http://schemas.microsoft.com/office/drawing/2017/model3d" xmlns:o="urn:schemas-microsoft-com:office:office" xmlns:r="http://schemas.openxmlformats.org/officeDocument/2006/relationships" xmlns:m="http://schemas.openxmlformats.org/officeDocument/2006/math" xmlns:v="urn:schemas-microsoft-com:vml" xmlns:wp14="http://schemas.microsoft.com/office/word/2010/wordprocessingDrawing" xmlns:wp="http://schemas.openxmlformats.org/drawingml/2006/wordprocessingDrawing" xmlns:w10="urn:schemas-microsoft-com:office:word" xmlns:w="http://schemas.openxmlformats.org/wordprocessingml/2006/main" xmlns:w14="http://schemas.microsoft.com/office/word/2010/wordml" xmlns:w15="http://schemas.microsoft.com/office/word/2012/wordml" xmlns:w16cex="http://schemas.microsoft.com/office/word/2018/wordml/cex" xmlns:w16cid="http://schemas.microsoft.com/office/word/2016/wordml/cid" xmlns:w16="http://schemas.microsoft.com/office/word/2018/wordml" xmlns:w16sdtdh="http://schemas.microsoft.com/office/word/2020/wordml/sdtdatahash" xmlns:w16se="http://schemas.microsoft.com/office/word/2015/wordml/symex" xmlns:wpg="http://schemas.microsoft.com/office/word/2010/wordprocessingGroup" xmlns:wpi="http://schemas.microsoft.com/office/word/2010/wordprocessingInk" xmlns:wne="http://schemas.microsoft.com/office/word/2006/wordml" xmlns:wps="http://schemas.microsoft.com/office/word/2010/wordprocessingShape" mc:Ignorable="w14 w15 w16se w16cid w16 w16cex w16sdtdh wp14">
   <w:footnote w:type="separator" w:id="-1">
     <w:p>
       <w:r>
@@ -4307,7 +4029,7 @@
 </file>
 
 <file path=word/numbering.xml><?xml version="1.0" encoding="utf-8"?>
-<w:numbering xmlns:wpc="http://schemas.microsoft.com/office/word/2010/wordprocessingCanvas" xmlns:cx="http://schemas.microsoft.com/office/drawing/2014/chartex" xmlns:cx1="http://schemas.microsoft.com/office/drawing/2015/9/8/chartex" xmlns:cx2="http://schemas.microsoft.com/office/drawing/2015/10/21/chartex" xmlns:cx3="http://schemas.microsoft.com/office/drawing/2016/5/9/chartex" xmlns:cx4="http://schemas.microsoft.com/office/drawing/2016/5/10/chartex" xmlns:cx5="http://schemas.microsoft.com/office/drawing/2016/5/11/chartex" xmlns:cx6="http://schemas.microsoft.com/office/drawing/2016/5/12/chartex" xmlns:cx7="http://schemas.microsoft.com/office/drawing/2016/5/13/chartex" xmlns:cx8="http://schemas.microsoft.com/office/drawing/2016/5/14/chartex" xmlns:mc="http://schemas.openxmlformats.org/markup-compatibility/2006" xmlns:aink="http://schemas.microsoft.com/office/drawing/2016/ink" xmlns:am3d="http://schemas.microsoft.com/office/drawing/2017/model3d" xmlns:o="urn:schemas-microsoft-com:office:office" xmlns:r="http://schemas.openxmlformats.org/officeDocument/2006/relationships" xmlns:m="http://schemas.openxmlformats.org/officeDocument/2006/math" xmlns:v="urn:schemas-microsoft-com:vml" xmlns:wp14="http://schemas.microsoft.com/office/word/2010/wordprocessingDrawing" xmlns:wp="http://schemas.openxmlformats.org/drawingml/2006/wordprocessingDrawing" xmlns:w10="urn:schemas-microsoft-com:office:word" xmlns:w="http://schemas.openxmlformats.org/wordprocessingml/2006/main" xmlns:w14="http://schemas.microsoft.com/office/word/2010/wordml" xmlns:w15="http://schemas.microsoft.com/office/word/2012/wordml" xmlns:w16cex="http://schemas.microsoft.com/office/word/2018/wordml/cex" xmlns:w16cid="http://schemas.microsoft.com/office/word/2016/wordml/cid" xmlns:w16="http://schemas.microsoft.com/office/word/2018/wordml" xmlns:w16se="http://schemas.microsoft.com/office/word/2015/wordml/symex" xmlns:wpg="http://schemas.microsoft.com/office/word/2010/wordprocessingGroup" xmlns:wpi="http://schemas.microsoft.com/office/word/2010/wordprocessingInk" xmlns:wne="http://schemas.microsoft.com/office/word/2006/wordml" xmlns:wps="http://schemas.microsoft.com/office/word/2010/wordprocessingShape" mc:Ignorable="w14 w15 w16se w16cid w16 w16cex wp14">
+<w:numbering xmlns:wpc="http://schemas.microsoft.com/office/word/2010/wordprocessingCanvas" xmlns:cx="http://schemas.microsoft.com/office/drawing/2014/chartex" xmlns:cx1="http://schemas.microsoft.com/office/drawing/2015/9/8/chartex" xmlns:cx2="http://schemas.microsoft.com/office/drawing/2015/10/21/chartex" xmlns:cx3="http://schemas.microsoft.com/office/drawing/2016/5/9/chartex" xmlns:cx4="http://schemas.microsoft.com/office/drawing/2016/5/10/chartex" xmlns:cx5="http://schemas.microsoft.com/office/drawing/2016/5/11/chartex" xmlns:cx6="http://schemas.microsoft.com/office/drawing/2016/5/12/chartex" xmlns:cx7="http://schemas.microsoft.com/office/drawing/2016/5/13/chartex" xmlns:cx8="http://schemas.microsoft.com/office/drawing/2016/5/14/chartex" xmlns:mc="http://schemas.openxmlformats.org/markup-compatibility/2006" xmlns:aink="http://schemas.microsoft.com/office/drawing/2016/ink" xmlns:am3d="http://schemas.microsoft.com/office/drawing/2017/model3d" xmlns:o="urn:schemas-microsoft-com:office:office" xmlns:r="http://schemas.openxmlformats.org/officeDocument/2006/relationships" xmlns:m="http://schemas.openxmlformats.org/officeDocument/2006/math" xmlns:v="urn:schemas-microsoft-com:vml" xmlns:wp14="http://schemas.microsoft.com/office/word/2010/wordprocessingDrawing" xmlns:wp="http://schemas.openxmlformats.org/drawingml/2006/wordprocessingDrawing" xmlns:w10="urn:schemas-microsoft-com:office:word" xmlns:w="http://schemas.openxmlformats.org/wordprocessingml/2006/main" xmlns:w14="http://schemas.microsoft.com/office/word/2010/wordml" xmlns:w15="http://schemas.microsoft.com/office/word/2012/wordml" xmlns:w16cex="http://schemas.microsoft.com/office/word/2018/wordml/cex" xmlns:w16cid="http://schemas.microsoft.com/office/word/2016/wordml/cid" xmlns:w16="http://schemas.microsoft.com/office/word/2018/wordml" xmlns:w16sdtdh="http://schemas.microsoft.com/office/word/2020/wordml/sdtdatahash" xmlns:w16se="http://schemas.microsoft.com/office/word/2015/wordml/symex" xmlns:wpg="http://schemas.microsoft.com/office/word/2010/wordprocessingGroup" xmlns:wpi="http://schemas.microsoft.com/office/word/2010/wordprocessingInk" xmlns:wne="http://schemas.microsoft.com/office/word/2006/wordml" xmlns:wps="http://schemas.microsoft.com/office/word/2010/wordprocessingShape" mc:Ignorable="w14 w15 w16se w16cid w16 w16cex w16sdtdh wp14">
   <w:abstractNum w:abstractNumId="0" w15:restartNumberingAfterBreak="0">
     <w:nsid w:val="03BE3F6F"/>
     <w:multiLevelType w:val="hybridMultilevel"/>
@@ -4646,6 +4368,118 @@
     </w:lvl>
   </w:abstractNum>
   <w:abstractNum w:abstractNumId="3" w15:restartNumberingAfterBreak="0">
+    <w:nsid w:val="316E7941"/>
+    <w:multiLevelType w:val="hybridMultilevel"/>
+    <w:tmpl w:val="78DE7262"/>
+    <w:lvl w:ilvl="0" w:tplc="E3B074E8">
+      <w:numFmt w:val="bullet"/>
+      <w:suff w:val="space"/>
+      <w:lvlText w:val="•"/>
+      <w:lvlJc w:val="left"/>
+      <w:pPr>
+        <w:ind w:left="864" w:hanging="144"/>
+      </w:pPr>
+      <w:rPr>
+        <w:rFonts w:ascii="Cambria Math" w:eastAsiaTheme="minorEastAsia" w:hAnsi="Cambria Math" w:cs="David" w:hint="default"/>
+      </w:rPr>
+    </w:lvl>
+    <w:lvl w:ilvl="1" w:tplc="A14C7FB4">
+      <w:numFmt w:val="bullet"/>
+      <w:lvlText w:val="•"/>
+      <w:lvlJc w:val="left"/>
+      <w:pPr>
+        <w:ind w:left="1800" w:hanging="360"/>
+      </w:pPr>
+      <w:rPr>
+        <w:rFonts w:ascii="Open Sans" w:eastAsiaTheme="minorEastAsia" w:hAnsi="Open Sans" w:cs="Open Sans" w:hint="default"/>
+      </w:rPr>
+    </w:lvl>
+    <w:lvl w:ilvl="2" w:tplc="04090005" w:tentative="1">
+      <w:start w:val="1"/>
+      <w:numFmt w:val="bullet"/>
+      <w:lvlText w:val=""/>
+      <w:lvlJc w:val="left"/>
+      <w:pPr>
+        <w:ind w:left="2520" w:hanging="360"/>
+      </w:pPr>
+      <w:rPr>
+        <w:rFonts w:ascii="Wingdings" w:hAnsi="Wingdings" w:hint="default"/>
+      </w:rPr>
+    </w:lvl>
+    <w:lvl w:ilvl="3" w:tplc="04090001" w:tentative="1">
+      <w:start w:val="1"/>
+      <w:numFmt w:val="bullet"/>
+      <w:lvlText w:val=""/>
+      <w:lvlJc w:val="left"/>
+      <w:pPr>
+        <w:ind w:left="3240" w:hanging="360"/>
+      </w:pPr>
+      <w:rPr>
+        <w:rFonts w:ascii="Symbol" w:hAnsi="Symbol" w:hint="default"/>
+      </w:rPr>
+    </w:lvl>
+    <w:lvl w:ilvl="4" w:tplc="04090003" w:tentative="1">
+      <w:start w:val="1"/>
+      <w:numFmt w:val="bullet"/>
+      <w:lvlText w:val="o"/>
+      <w:lvlJc w:val="left"/>
+      <w:pPr>
+        <w:ind w:left="3960" w:hanging="360"/>
+      </w:pPr>
+      <w:rPr>
+        <w:rFonts w:ascii="Courier New" w:hAnsi="Courier New" w:cs="Courier New" w:hint="default"/>
+      </w:rPr>
+    </w:lvl>
+    <w:lvl w:ilvl="5" w:tplc="04090005" w:tentative="1">
+      <w:start w:val="1"/>
+      <w:numFmt w:val="bullet"/>
+      <w:lvlText w:val=""/>
+      <w:lvlJc w:val="left"/>
+      <w:pPr>
+        <w:ind w:left="4680" w:hanging="360"/>
+      </w:pPr>
+      <w:rPr>
+        <w:rFonts w:ascii="Wingdings" w:hAnsi="Wingdings" w:hint="default"/>
+      </w:rPr>
+    </w:lvl>
+    <w:lvl w:ilvl="6" w:tplc="04090001" w:tentative="1">
+      <w:start w:val="1"/>
+      <w:numFmt w:val="bullet"/>
+      <w:lvlText w:val=""/>
+      <w:lvlJc w:val="left"/>
+      <w:pPr>
+        <w:ind w:left="5400" w:hanging="360"/>
+      </w:pPr>
+      <w:rPr>
+        <w:rFonts w:ascii="Symbol" w:hAnsi="Symbol" w:hint="default"/>
+      </w:rPr>
+    </w:lvl>
+    <w:lvl w:ilvl="7" w:tplc="04090003" w:tentative="1">
+      <w:start w:val="1"/>
+      <w:numFmt w:val="bullet"/>
+      <w:lvlText w:val="o"/>
+      <w:lvlJc w:val="left"/>
+      <w:pPr>
+        <w:ind w:left="6120" w:hanging="360"/>
+      </w:pPr>
+      <w:rPr>
+        <w:rFonts w:ascii="Courier New" w:hAnsi="Courier New" w:cs="Courier New" w:hint="default"/>
+      </w:rPr>
+    </w:lvl>
+    <w:lvl w:ilvl="8" w:tplc="04090005" w:tentative="1">
+      <w:start w:val="1"/>
+      <w:numFmt w:val="bullet"/>
+      <w:lvlText w:val=""/>
+      <w:lvlJc w:val="left"/>
+      <w:pPr>
+        <w:ind w:left="6840" w:hanging="360"/>
+      </w:pPr>
+      <w:rPr>
+        <w:rFonts w:ascii="Wingdings" w:hAnsi="Wingdings" w:hint="default"/>
+      </w:rPr>
+    </w:lvl>
+  </w:abstractNum>
+  <w:abstractNum w:abstractNumId="4" w15:restartNumberingAfterBreak="0">
     <w:nsid w:val="360A5E2E"/>
     <w:multiLevelType w:val="hybridMultilevel"/>
     <w:tmpl w:val="8FE4AD08"/>
@@ -4757,11 +4591,11 @@
       </w:rPr>
     </w:lvl>
   </w:abstractNum>
-  <w:abstractNum w:abstractNumId="4" w15:restartNumberingAfterBreak="0">
+  <w:abstractNum w:abstractNumId="5" w15:restartNumberingAfterBreak="0">
     <w:nsid w:val="361212D9"/>
     <w:multiLevelType w:val="hybridMultilevel"/>
-    <w:tmpl w:val="5BE8458C"/>
-    <w:lvl w:ilvl="0" w:tplc="5B147EC2">
+    <w:tmpl w:val="D9EA7060"/>
+    <w:lvl w:ilvl="0" w:tplc="6D44531E">
       <w:numFmt w:val="bullet"/>
       <w:lvlText w:val="•"/>
       <w:lvlJc w:val="left"/>
@@ -4769,7 +4603,7 @@
         <w:ind w:left="1080" w:hanging="360"/>
       </w:pPr>
       <w:rPr>
-        <w:rFonts w:ascii="Cambria Math" w:eastAsiaTheme="minorEastAsia" w:hAnsi="Cambria Math" w:cs="David" w:hint="default"/>
+        <w:rFonts w:ascii="Open Sans" w:eastAsiaTheme="minorEastAsia" w:hAnsi="Open Sans" w:cs="Open Sans" w:hint="default"/>
       </w:rPr>
     </w:lvl>
     <w:lvl w:ilvl="1" w:tplc="04090003" w:tentative="1">
@@ -4869,7 +4703,119 @@
       </w:rPr>
     </w:lvl>
   </w:abstractNum>
-  <w:abstractNum w:abstractNumId="5" w15:restartNumberingAfterBreak="0">
+  <w:abstractNum w:abstractNumId="6" w15:restartNumberingAfterBreak="0">
+    <w:nsid w:val="36995CED"/>
+    <w:multiLevelType w:val="hybridMultilevel"/>
+    <w:tmpl w:val="682E1598"/>
+    <w:lvl w:ilvl="0" w:tplc="53E6159E">
+      <w:numFmt w:val="bullet"/>
+      <w:lvlText w:val="-"/>
+      <w:lvlJc w:val="left"/>
+      <w:pPr>
+        <w:ind w:left="2205" w:hanging="360"/>
+      </w:pPr>
+      <w:rPr>
+        <w:rFonts w:ascii="Open Sans" w:eastAsiaTheme="minorEastAsia" w:hAnsi="Open Sans" w:cs="Open Sans" w:hint="default"/>
+      </w:rPr>
+    </w:lvl>
+    <w:lvl w:ilvl="1" w:tplc="04090003" w:tentative="1">
+      <w:start w:val="1"/>
+      <w:numFmt w:val="bullet"/>
+      <w:lvlText w:val="o"/>
+      <w:lvlJc w:val="left"/>
+      <w:pPr>
+        <w:ind w:left="2160" w:hanging="360"/>
+      </w:pPr>
+      <w:rPr>
+        <w:rFonts w:ascii="Courier New" w:hAnsi="Courier New" w:cs="Courier New" w:hint="default"/>
+      </w:rPr>
+    </w:lvl>
+    <w:lvl w:ilvl="2" w:tplc="04090005" w:tentative="1">
+      <w:start w:val="1"/>
+      <w:numFmt w:val="bullet"/>
+      <w:lvlText w:val=""/>
+      <w:lvlJc w:val="left"/>
+      <w:pPr>
+        <w:ind w:left="2880" w:hanging="360"/>
+      </w:pPr>
+      <w:rPr>
+        <w:rFonts w:ascii="Wingdings" w:hAnsi="Wingdings" w:hint="default"/>
+      </w:rPr>
+    </w:lvl>
+    <w:lvl w:ilvl="3" w:tplc="04090001" w:tentative="1">
+      <w:start w:val="1"/>
+      <w:numFmt w:val="bullet"/>
+      <w:lvlText w:val=""/>
+      <w:lvlJc w:val="left"/>
+      <w:pPr>
+        <w:ind w:left="3600" w:hanging="360"/>
+      </w:pPr>
+      <w:rPr>
+        <w:rFonts w:ascii="Symbol" w:hAnsi="Symbol" w:hint="default"/>
+      </w:rPr>
+    </w:lvl>
+    <w:lvl w:ilvl="4" w:tplc="04090003" w:tentative="1">
+      <w:start w:val="1"/>
+      <w:numFmt w:val="bullet"/>
+      <w:lvlText w:val="o"/>
+      <w:lvlJc w:val="left"/>
+      <w:pPr>
+        <w:ind w:left="4320" w:hanging="360"/>
+      </w:pPr>
+      <w:rPr>
+        <w:rFonts w:ascii="Courier New" w:hAnsi="Courier New" w:cs="Courier New" w:hint="default"/>
+      </w:rPr>
+    </w:lvl>
+    <w:lvl w:ilvl="5" w:tplc="04090005" w:tentative="1">
+      <w:start w:val="1"/>
+      <w:numFmt w:val="bullet"/>
+      <w:lvlText w:val=""/>
+      <w:lvlJc w:val="left"/>
+      <w:pPr>
+        <w:ind w:left="5040" w:hanging="360"/>
+      </w:pPr>
+      <w:rPr>
+        <w:rFonts w:ascii="Wingdings" w:hAnsi="Wingdings" w:hint="default"/>
+      </w:rPr>
+    </w:lvl>
+    <w:lvl w:ilvl="6" w:tplc="04090001" w:tentative="1">
+      <w:start w:val="1"/>
+      <w:numFmt w:val="bullet"/>
+      <w:lvlText w:val=""/>
+      <w:lvlJc w:val="left"/>
+      <w:pPr>
+        <w:ind w:left="5760" w:hanging="360"/>
+      </w:pPr>
+      <w:rPr>
+        <w:rFonts w:ascii="Symbol" w:hAnsi="Symbol" w:hint="default"/>
+      </w:rPr>
+    </w:lvl>
+    <w:lvl w:ilvl="7" w:tplc="04090003" w:tentative="1">
+      <w:start w:val="1"/>
+      <w:numFmt w:val="bullet"/>
+      <w:lvlText w:val="o"/>
+      <w:lvlJc w:val="left"/>
+      <w:pPr>
+        <w:ind w:left="6480" w:hanging="360"/>
+      </w:pPr>
+      <w:rPr>
+        <w:rFonts w:ascii="Courier New" w:hAnsi="Courier New" w:cs="Courier New" w:hint="default"/>
+      </w:rPr>
+    </w:lvl>
+    <w:lvl w:ilvl="8" w:tplc="04090005" w:tentative="1">
+      <w:start w:val="1"/>
+      <w:numFmt w:val="bullet"/>
+      <w:lvlText w:val=""/>
+      <w:lvlJc w:val="left"/>
+      <w:pPr>
+        <w:ind w:left="7200" w:hanging="360"/>
+      </w:pPr>
+      <w:rPr>
+        <w:rFonts w:ascii="Wingdings" w:hAnsi="Wingdings" w:hint="default"/>
+      </w:rPr>
+    </w:lvl>
+  </w:abstractNum>
+  <w:abstractNum w:abstractNumId="7" w15:restartNumberingAfterBreak="0">
     <w:nsid w:val="484C42C3"/>
     <w:multiLevelType w:val="hybridMultilevel"/>
     <w:tmpl w:val="0C44E394"/>
@@ -4982,8 +4928,571 @@
       </w:rPr>
     </w:lvl>
   </w:abstractNum>
+  <w:abstractNum w:abstractNumId="8" w15:restartNumberingAfterBreak="0">
+    <w:nsid w:val="4FBE7C32"/>
+    <w:multiLevelType w:val="hybridMultilevel"/>
+    <w:tmpl w:val="99DE40E4"/>
+    <w:lvl w:ilvl="0" w:tplc="DAE081B0">
+      <w:numFmt w:val="bullet"/>
+      <w:lvlText w:val="•"/>
+      <w:lvlJc w:val="left"/>
+      <w:pPr>
+        <w:ind w:left="792" w:hanging="72"/>
+      </w:pPr>
+      <w:rPr>
+        <w:rFonts w:ascii="Cambria Math" w:eastAsiaTheme="minorEastAsia" w:hAnsi="Cambria Math" w:cs="David" w:hint="default"/>
+      </w:rPr>
+    </w:lvl>
+    <w:lvl w:ilvl="1" w:tplc="04090003" w:tentative="1">
+      <w:start w:val="1"/>
+      <w:numFmt w:val="bullet"/>
+      <w:lvlText w:val="o"/>
+      <w:lvlJc w:val="left"/>
+      <w:pPr>
+        <w:ind w:left="1800" w:hanging="360"/>
+      </w:pPr>
+      <w:rPr>
+        <w:rFonts w:ascii="Courier New" w:hAnsi="Courier New" w:cs="Courier New" w:hint="default"/>
+      </w:rPr>
+    </w:lvl>
+    <w:lvl w:ilvl="2" w:tplc="04090005" w:tentative="1">
+      <w:start w:val="1"/>
+      <w:numFmt w:val="bullet"/>
+      <w:lvlText w:val=""/>
+      <w:lvlJc w:val="left"/>
+      <w:pPr>
+        <w:ind w:left="2520" w:hanging="360"/>
+      </w:pPr>
+      <w:rPr>
+        <w:rFonts w:ascii="Wingdings" w:hAnsi="Wingdings" w:hint="default"/>
+      </w:rPr>
+    </w:lvl>
+    <w:lvl w:ilvl="3" w:tplc="04090001" w:tentative="1">
+      <w:start w:val="1"/>
+      <w:numFmt w:val="bullet"/>
+      <w:lvlText w:val=""/>
+      <w:lvlJc w:val="left"/>
+      <w:pPr>
+        <w:ind w:left="3240" w:hanging="360"/>
+      </w:pPr>
+      <w:rPr>
+        <w:rFonts w:ascii="Symbol" w:hAnsi="Symbol" w:hint="default"/>
+      </w:rPr>
+    </w:lvl>
+    <w:lvl w:ilvl="4" w:tplc="04090003" w:tentative="1">
+      <w:start w:val="1"/>
+      <w:numFmt w:val="bullet"/>
+      <w:lvlText w:val="o"/>
+      <w:lvlJc w:val="left"/>
+      <w:pPr>
+        <w:ind w:left="3960" w:hanging="360"/>
+      </w:pPr>
+      <w:rPr>
+        <w:rFonts w:ascii="Courier New" w:hAnsi="Courier New" w:cs="Courier New" w:hint="default"/>
+      </w:rPr>
+    </w:lvl>
+    <w:lvl w:ilvl="5" w:tplc="04090005" w:tentative="1">
+      <w:start w:val="1"/>
+      <w:numFmt w:val="bullet"/>
+      <w:lvlText w:val=""/>
+      <w:lvlJc w:val="left"/>
+      <w:pPr>
+        <w:ind w:left="4680" w:hanging="360"/>
+      </w:pPr>
+      <w:rPr>
+        <w:rFonts w:ascii="Wingdings" w:hAnsi="Wingdings" w:hint="default"/>
+      </w:rPr>
+    </w:lvl>
+    <w:lvl w:ilvl="6" w:tplc="04090001" w:tentative="1">
+      <w:start w:val="1"/>
+      <w:numFmt w:val="bullet"/>
+      <w:lvlText w:val=""/>
+      <w:lvlJc w:val="left"/>
+      <w:pPr>
+        <w:ind w:left="5400" w:hanging="360"/>
+      </w:pPr>
+      <w:rPr>
+        <w:rFonts w:ascii="Symbol" w:hAnsi="Symbol" w:hint="default"/>
+      </w:rPr>
+    </w:lvl>
+    <w:lvl w:ilvl="7" w:tplc="04090003" w:tentative="1">
+      <w:start w:val="1"/>
+      <w:numFmt w:val="bullet"/>
+      <w:lvlText w:val="o"/>
+      <w:lvlJc w:val="left"/>
+      <w:pPr>
+        <w:ind w:left="6120" w:hanging="360"/>
+      </w:pPr>
+      <w:rPr>
+        <w:rFonts w:ascii="Courier New" w:hAnsi="Courier New" w:cs="Courier New" w:hint="default"/>
+      </w:rPr>
+    </w:lvl>
+    <w:lvl w:ilvl="8" w:tplc="04090005" w:tentative="1">
+      <w:start w:val="1"/>
+      <w:numFmt w:val="bullet"/>
+      <w:lvlText w:val=""/>
+      <w:lvlJc w:val="left"/>
+      <w:pPr>
+        <w:ind w:left="6840" w:hanging="360"/>
+      </w:pPr>
+      <w:rPr>
+        <w:rFonts w:ascii="Wingdings" w:hAnsi="Wingdings" w:hint="default"/>
+      </w:rPr>
+    </w:lvl>
+  </w:abstractNum>
+  <w:abstractNum w:abstractNumId="9" w15:restartNumberingAfterBreak="0">
+    <w:nsid w:val="50213B29"/>
+    <w:multiLevelType w:val="hybridMultilevel"/>
+    <w:tmpl w:val="58288920"/>
+    <w:lvl w:ilvl="0" w:tplc="E3B074E8">
+      <w:numFmt w:val="bullet"/>
+      <w:suff w:val="space"/>
+      <w:lvlText w:val="•"/>
+      <w:lvlJc w:val="left"/>
+      <w:pPr>
+        <w:ind w:left="864" w:hanging="144"/>
+      </w:pPr>
+      <w:rPr>
+        <w:rFonts w:ascii="Open Sans" w:eastAsiaTheme="minorEastAsia" w:hAnsi="Open Sans" w:cs="Open Sans" w:hint="default"/>
+      </w:rPr>
+    </w:lvl>
+    <w:lvl w:ilvl="1" w:tplc="04090003">
+      <w:start w:val="1"/>
+      <w:numFmt w:val="bullet"/>
+      <w:lvlText w:val="o"/>
+      <w:lvlJc w:val="left"/>
+      <w:pPr>
+        <w:ind w:left="1800" w:hanging="360"/>
+      </w:pPr>
+      <w:rPr>
+        <w:rFonts w:ascii="Courier New" w:hAnsi="Courier New" w:cs="Courier New" w:hint="default"/>
+      </w:rPr>
+    </w:lvl>
+    <w:lvl w:ilvl="2" w:tplc="04090005" w:tentative="1">
+      <w:start w:val="1"/>
+      <w:numFmt w:val="bullet"/>
+      <w:lvlText w:val=""/>
+      <w:lvlJc w:val="left"/>
+      <w:pPr>
+        <w:ind w:left="2520" w:hanging="360"/>
+      </w:pPr>
+      <w:rPr>
+        <w:rFonts w:ascii="Wingdings" w:hAnsi="Wingdings" w:hint="default"/>
+      </w:rPr>
+    </w:lvl>
+    <w:lvl w:ilvl="3" w:tplc="04090001" w:tentative="1">
+      <w:start w:val="1"/>
+      <w:numFmt w:val="bullet"/>
+      <w:lvlText w:val=""/>
+      <w:lvlJc w:val="left"/>
+      <w:pPr>
+        <w:ind w:left="3240" w:hanging="360"/>
+      </w:pPr>
+      <w:rPr>
+        <w:rFonts w:ascii="Symbol" w:hAnsi="Symbol" w:hint="default"/>
+      </w:rPr>
+    </w:lvl>
+    <w:lvl w:ilvl="4" w:tplc="04090003" w:tentative="1">
+      <w:start w:val="1"/>
+      <w:numFmt w:val="bullet"/>
+      <w:lvlText w:val="o"/>
+      <w:lvlJc w:val="left"/>
+      <w:pPr>
+        <w:ind w:left="3960" w:hanging="360"/>
+      </w:pPr>
+      <w:rPr>
+        <w:rFonts w:ascii="Courier New" w:hAnsi="Courier New" w:cs="Courier New" w:hint="default"/>
+      </w:rPr>
+    </w:lvl>
+    <w:lvl w:ilvl="5" w:tplc="04090005" w:tentative="1">
+      <w:start w:val="1"/>
+      <w:numFmt w:val="bullet"/>
+      <w:lvlText w:val=""/>
+      <w:lvlJc w:val="left"/>
+      <w:pPr>
+        <w:ind w:left="4680" w:hanging="360"/>
+      </w:pPr>
+      <w:rPr>
+        <w:rFonts w:ascii="Wingdings" w:hAnsi="Wingdings" w:hint="default"/>
+      </w:rPr>
+    </w:lvl>
+    <w:lvl w:ilvl="6" w:tplc="04090001" w:tentative="1">
+      <w:start w:val="1"/>
+      <w:numFmt w:val="bullet"/>
+      <w:lvlText w:val=""/>
+      <w:lvlJc w:val="left"/>
+      <w:pPr>
+        <w:ind w:left="5400" w:hanging="360"/>
+      </w:pPr>
+      <w:rPr>
+        <w:rFonts w:ascii="Symbol" w:hAnsi="Symbol" w:hint="default"/>
+      </w:rPr>
+    </w:lvl>
+    <w:lvl w:ilvl="7" w:tplc="04090003" w:tentative="1">
+      <w:start w:val="1"/>
+      <w:numFmt w:val="bullet"/>
+      <w:lvlText w:val="o"/>
+      <w:lvlJc w:val="left"/>
+      <w:pPr>
+        <w:ind w:left="6120" w:hanging="360"/>
+      </w:pPr>
+      <w:rPr>
+        <w:rFonts w:ascii="Courier New" w:hAnsi="Courier New" w:cs="Courier New" w:hint="default"/>
+      </w:rPr>
+    </w:lvl>
+    <w:lvl w:ilvl="8" w:tplc="04090005" w:tentative="1">
+      <w:start w:val="1"/>
+      <w:numFmt w:val="bullet"/>
+      <w:lvlText w:val=""/>
+      <w:lvlJc w:val="left"/>
+      <w:pPr>
+        <w:ind w:left="6840" w:hanging="360"/>
+      </w:pPr>
+      <w:rPr>
+        <w:rFonts w:ascii="Wingdings" w:hAnsi="Wingdings" w:hint="default"/>
+      </w:rPr>
+    </w:lvl>
+  </w:abstractNum>
+  <w:abstractNum w:abstractNumId="10" w15:restartNumberingAfterBreak="0">
+    <w:nsid w:val="51F56B57"/>
+    <w:multiLevelType w:val="hybridMultilevel"/>
+    <w:tmpl w:val="CA084966"/>
+    <w:lvl w:ilvl="0" w:tplc="53E6159E">
+      <w:numFmt w:val="bullet"/>
+      <w:lvlText w:val="-"/>
+      <w:lvlJc w:val="left"/>
+      <w:pPr>
+        <w:ind w:left="1485" w:hanging="360"/>
+      </w:pPr>
+      <w:rPr>
+        <w:rFonts w:ascii="Open Sans" w:eastAsiaTheme="minorEastAsia" w:hAnsi="Open Sans" w:cs="Open Sans" w:hint="default"/>
+      </w:rPr>
+    </w:lvl>
+    <w:lvl w:ilvl="1" w:tplc="04090003" w:tentative="1">
+      <w:start w:val="1"/>
+      <w:numFmt w:val="bullet"/>
+      <w:lvlText w:val="o"/>
+      <w:lvlJc w:val="left"/>
+      <w:pPr>
+        <w:ind w:left="2205" w:hanging="360"/>
+      </w:pPr>
+      <w:rPr>
+        <w:rFonts w:ascii="Courier New" w:hAnsi="Courier New" w:cs="Courier New" w:hint="default"/>
+      </w:rPr>
+    </w:lvl>
+    <w:lvl w:ilvl="2" w:tplc="04090005" w:tentative="1">
+      <w:start w:val="1"/>
+      <w:numFmt w:val="bullet"/>
+      <w:lvlText w:val=""/>
+      <w:lvlJc w:val="left"/>
+      <w:pPr>
+        <w:ind w:left="2925" w:hanging="360"/>
+      </w:pPr>
+      <w:rPr>
+        <w:rFonts w:ascii="Wingdings" w:hAnsi="Wingdings" w:hint="default"/>
+      </w:rPr>
+    </w:lvl>
+    <w:lvl w:ilvl="3" w:tplc="04090001" w:tentative="1">
+      <w:start w:val="1"/>
+      <w:numFmt w:val="bullet"/>
+      <w:lvlText w:val=""/>
+      <w:lvlJc w:val="left"/>
+      <w:pPr>
+        <w:ind w:left="3645" w:hanging="360"/>
+      </w:pPr>
+      <w:rPr>
+        <w:rFonts w:ascii="Symbol" w:hAnsi="Symbol" w:hint="default"/>
+      </w:rPr>
+    </w:lvl>
+    <w:lvl w:ilvl="4" w:tplc="04090003" w:tentative="1">
+      <w:start w:val="1"/>
+      <w:numFmt w:val="bullet"/>
+      <w:lvlText w:val="o"/>
+      <w:lvlJc w:val="left"/>
+      <w:pPr>
+        <w:ind w:left="4365" w:hanging="360"/>
+      </w:pPr>
+      <w:rPr>
+        <w:rFonts w:ascii="Courier New" w:hAnsi="Courier New" w:cs="Courier New" w:hint="default"/>
+      </w:rPr>
+    </w:lvl>
+    <w:lvl w:ilvl="5" w:tplc="04090005" w:tentative="1">
+      <w:start w:val="1"/>
+      <w:numFmt w:val="bullet"/>
+      <w:lvlText w:val=""/>
+      <w:lvlJc w:val="left"/>
+      <w:pPr>
+        <w:ind w:left="5085" w:hanging="360"/>
+      </w:pPr>
+      <w:rPr>
+        <w:rFonts w:ascii="Wingdings" w:hAnsi="Wingdings" w:hint="default"/>
+      </w:rPr>
+    </w:lvl>
+    <w:lvl w:ilvl="6" w:tplc="04090001" w:tentative="1">
+      <w:start w:val="1"/>
+      <w:numFmt w:val="bullet"/>
+      <w:lvlText w:val=""/>
+      <w:lvlJc w:val="left"/>
+      <w:pPr>
+        <w:ind w:left="5805" w:hanging="360"/>
+      </w:pPr>
+      <w:rPr>
+        <w:rFonts w:ascii="Symbol" w:hAnsi="Symbol" w:hint="default"/>
+      </w:rPr>
+    </w:lvl>
+    <w:lvl w:ilvl="7" w:tplc="04090003" w:tentative="1">
+      <w:start w:val="1"/>
+      <w:numFmt w:val="bullet"/>
+      <w:lvlText w:val="o"/>
+      <w:lvlJc w:val="left"/>
+      <w:pPr>
+        <w:ind w:left="6525" w:hanging="360"/>
+      </w:pPr>
+      <w:rPr>
+        <w:rFonts w:ascii="Courier New" w:hAnsi="Courier New" w:cs="Courier New" w:hint="default"/>
+      </w:rPr>
+    </w:lvl>
+    <w:lvl w:ilvl="8" w:tplc="04090005" w:tentative="1">
+      <w:start w:val="1"/>
+      <w:numFmt w:val="bullet"/>
+      <w:lvlText w:val=""/>
+      <w:lvlJc w:val="left"/>
+      <w:pPr>
+        <w:ind w:left="7245" w:hanging="360"/>
+      </w:pPr>
+      <w:rPr>
+        <w:rFonts w:ascii="Wingdings" w:hAnsi="Wingdings" w:hint="default"/>
+      </w:rPr>
+    </w:lvl>
+  </w:abstractNum>
+  <w:abstractNum w:abstractNumId="11" w15:restartNumberingAfterBreak="0">
+    <w:nsid w:val="5D641312"/>
+    <w:multiLevelType w:val="hybridMultilevel"/>
+    <w:tmpl w:val="FF24CDDE"/>
+    <w:lvl w:ilvl="0" w:tplc="E3B074E8">
+      <w:numFmt w:val="bullet"/>
+      <w:suff w:val="space"/>
+      <w:lvlText w:val="•"/>
+      <w:lvlJc w:val="left"/>
+      <w:pPr>
+        <w:ind w:left="864" w:hanging="144"/>
+      </w:pPr>
+      <w:rPr>
+        <w:rFonts w:ascii="Cambria Math" w:eastAsiaTheme="minorEastAsia" w:hAnsi="Cambria Math" w:cs="David" w:hint="default"/>
+      </w:rPr>
+    </w:lvl>
+    <w:lvl w:ilvl="1" w:tplc="7AFA3B8E">
+      <w:numFmt w:val="bullet"/>
+      <w:suff w:val="space"/>
+      <w:lvlText w:val="•"/>
+      <w:lvlJc w:val="left"/>
+      <w:pPr>
+        <w:ind w:left="1530" w:hanging="360"/>
+      </w:pPr>
+      <w:rPr>
+        <w:rFonts w:ascii="Open Sans" w:eastAsiaTheme="minorEastAsia" w:hAnsi="Open Sans" w:hint="default"/>
+      </w:rPr>
+    </w:lvl>
+    <w:lvl w:ilvl="2" w:tplc="04090005" w:tentative="1">
+      <w:start w:val="1"/>
+      <w:numFmt w:val="bullet"/>
+      <w:lvlText w:val=""/>
+      <w:lvlJc w:val="left"/>
+      <w:pPr>
+        <w:ind w:left="2520" w:hanging="360"/>
+      </w:pPr>
+      <w:rPr>
+        <w:rFonts w:ascii="Wingdings" w:hAnsi="Wingdings" w:hint="default"/>
+      </w:rPr>
+    </w:lvl>
+    <w:lvl w:ilvl="3" w:tplc="04090001" w:tentative="1">
+      <w:start w:val="1"/>
+      <w:numFmt w:val="bullet"/>
+      <w:lvlText w:val=""/>
+      <w:lvlJc w:val="left"/>
+      <w:pPr>
+        <w:ind w:left="3240" w:hanging="360"/>
+      </w:pPr>
+      <w:rPr>
+        <w:rFonts w:ascii="Symbol" w:hAnsi="Symbol" w:hint="default"/>
+      </w:rPr>
+    </w:lvl>
+    <w:lvl w:ilvl="4" w:tplc="04090003" w:tentative="1">
+      <w:start w:val="1"/>
+      <w:numFmt w:val="bullet"/>
+      <w:lvlText w:val="o"/>
+      <w:lvlJc w:val="left"/>
+      <w:pPr>
+        <w:ind w:left="3960" w:hanging="360"/>
+      </w:pPr>
+      <w:rPr>
+        <w:rFonts w:ascii="Courier New" w:hAnsi="Courier New" w:cs="Courier New" w:hint="default"/>
+      </w:rPr>
+    </w:lvl>
+    <w:lvl w:ilvl="5" w:tplc="04090005" w:tentative="1">
+      <w:start w:val="1"/>
+      <w:numFmt w:val="bullet"/>
+      <w:lvlText w:val=""/>
+      <w:lvlJc w:val="left"/>
+      <w:pPr>
+        <w:ind w:left="4680" w:hanging="360"/>
+      </w:pPr>
+      <w:rPr>
+        <w:rFonts w:ascii="Wingdings" w:hAnsi="Wingdings" w:hint="default"/>
+      </w:rPr>
+    </w:lvl>
+    <w:lvl w:ilvl="6" w:tplc="04090001" w:tentative="1">
+      <w:start w:val="1"/>
+      <w:numFmt w:val="bullet"/>
+      <w:lvlText w:val=""/>
+      <w:lvlJc w:val="left"/>
+      <w:pPr>
+        <w:ind w:left="5400" w:hanging="360"/>
+      </w:pPr>
+      <w:rPr>
+        <w:rFonts w:ascii="Symbol" w:hAnsi="Symbol" w:hint="default"/>
+      </w:rPr>
+    </w:lvl>
+    <w:lvl w:ilvl="7" w:tplc="04090003" w:tentative="1">
+      <w:start w:val="1"/>
+      <w:numFmt w:val="bullet"/>
+      <w:lvlText w:val="o"/>
+      <w:lvlJc w:val="left"/>
+      <w:pPr>
+        <w:ind w:left="6120" w:hanging="360"/>
+      </w:pPr>
+      <w:rPr>
+        <w:rFonts w:ascii="Courier New" w:hAnsi="Courier New" w:cs="Courier New" w:hint="default"/>
+      </w:rPr>
+    </w:lvl>
+    <w:lvl w:ilvl="8" w:tplc="04090005" w:tentative="1">
+      <w:start w:val="1"/>
+      <w:numFmt w:val="bullet"/>
+      <w:lvlText w:val=""/>
+      <w:lvlJc w:val="left"/>
+      <w:pPr>
+        <w:ind w:left="6840" w:hanging="360"/>
+      </w:pPr>
+      <w:rPr>
+        <w:rFonts w:ascii="Wingdings" w:hAnsi="Wingdings" w:hint="default"/>
+      </w:rPr>
+    </w:lvl>
+  </w:abstractNum>
+  <w:abstractNum w:abstractNumId="12" w15:restartNumberingAfterBreak="0">
+    <w:nsid w:val="5D8C19BA"/>
+    <w:multiLevelType w:val="hybridMultilevel"/>
+    <w:tmpl w:val="3E3CDEA6"/>
+    <w:lvl w:ilvl="0" w:tplc="E3B074E8">
+      <w:numFmt w:val="bullet"/>
+      <w:suff w:val="space"/>
+      <w:lvlText w:val="•"/>
+      <w:lvlJc w:val="left"/>
+      <w:pPr>
+        <w:ind w:left="864" w:hanging="144"/>
+      </w:pPr>
+      <w:rPr>
+        <w:rFonts w:ascii="Cambria Math" w:eastAsiaTheme="minorEastAsia" w:hAnsi="Cambria Math" w:cs="David" w:hint="default"/>
+      </w:rPr>
+    </w:lvl>
+    <w:lvl w:ilvl="1" w:tplc="154C53A8">
+      <w:numFmt w:val="bullet"/>
+      <w:suff w:val="space"/>
+      <w:lvlText w:val="•"/>
+      <w:lvlJc w:val="left"/>
+      <w:pPr>
+        <w:ind w:left="1530" w:hanging="360"/>
+      </w:pPr>
+      <w:rPr>
+        <w:rFonts w:ascii="Open Sans" w:eastAsiaTheme="minorEastAsia" w:hAnsi="Open Sans" w:hint="default"/>
+      </w:rPr>
+    </w:lvl>
+    <w:lvl w:ilvl="2" w:tplc="04090005" w:tentative="1">
+      <w:start w:val="1"/>
+      <w:numFmt w:val="bullet"/>
+      <w:lvlText w:val=""/>
+      <w:lvlJc w:val="left"/>
+      <w:pPr>
+        <w:ind w:left="2520" w:hanging="360"/>
+      </w:pPr>
+      <w:rPr>
+        <w:rFonts w:ascii="Wingdings" w:hAnsi="Wingdings" w:hint="default"/>
+      </w:rPr>
+    </w:lvl>
+    <w:lvl w:ilvl="3" w:tplc="04090001" w:tentative="1">
+      <w:start w:val="1"/>
+      <w:numFmt w:val="bullet"/>
+      <w:lvlText w:val=""/>
+      <w:lvlJc w:val="left"/>
+      <w:pPr>
+        <w:ind w:left="3240" w:hanging="360"/>
+      </w:pPr>
+      <w:rPr>
+        <w:rFonts w:ascii="Symbol" w:hAnsi="Symbol" w:hint="default"/>
+      </w:rPr>
+    </w:lvl>
+    <w:lvl w:ilvl="4" w:tplc="04090003" w:tentative="1">
+      <w:start w:val="1"/>
+      <w:numFmt w:val="bullet"/>
+      <w:lvlText w:val="o"/>
+      <w:lvlJc w:val="left"/>
+      <w:pPr>
+        <w:ind w:left="3960" w:hanging="360"/>
+      </w:pPr>
+      <w:rPr>
+        <w:rFonts w:ascii="Courier New" w:hAnsi="Courier New" w:cs="Courier New" w:hint="default"/>
+      </w:rPr>
+    </w:lvl>
+    <w:lvl w:ilvl="5" w:tplc="04090005" w:tentative="1">
+      <w:start w:val="1"/>
+      <w:numFmt w:val="bullet"/>
+      <w:lvlText w:val=""/>
+      <w:lvlJc w:val="left"/>
+      <w:pPr>
+        <w:ind w:left="4680" w:hanging="360"/>
+      </w:pPr>
+      <w:rPr>
+        <w:rFonts w:ascii="Wingdings" w:hAnsi="Wingdings" w:hint="default"/>
+      </w:rPr>
+    </w:lvl>
+    <w:lvl w:ilvl="6" w:tplc="04090001" w:tentative="1">
+      <w:start w:val="1"/>
+      <w:numFmt w:val="bullet"/>
+      <w:lvlText w:val=""/>
+      <w:lvlJc w:val="left"/>
+      <w:pPr>
+        <w:ind w:left="5400" w:hanging="360"/>
+      </w:pPr>
+      <w:rPr>
+        <w:rFonts w:ascii="Symbol" w:hAnsi="Symbol" w:hint="default"/>
+      </w:rPr>
+    </w:lvl>
+    <w:lvl w:ilvl="7" w:tplc="04090003" w:tentative="1">
+      <w:start w:val="1"/>
+      <w:numFmt w:val="bullet"/>
+      <w:lvlText w:val="o"/>
+      <w:lvlJc w:val="left"/>
+      <w:pPr>
+        <w:ind w:left="6120" w:hanging="360"/>
+      </w:pPr>
+      <w:rPr>
+        <w:rFonts w:ascii="Courier New" w:hAnsi="Courier New" w:cs="Courier New" w:hint="default"/>
+      </w:rPr>
+    </w:lvl>
+    <w:lvl w:ilvl="8" w:tplc="04090005" w:tentative="1">
+      <w:start w:val="1"/>
+      <w:numFmt w:val="bullet"/>
+      <w:lvlText w:val=""/>
+      <w:lvlJc w:val="left"/>
+      <w:pPr>
+        <w:ind w:left="6840" w:hanging="360"/>
+      </w:pPr>
+      <w:rPr>
+        <w:rFonts w:ascii="Wingdings" w:hAnsi="Wingdings" w:hint="default"/>
+      </w:rPr>
+    </w:lvl>
+  </w:abstractNum>
   <w:num w:numId="1">
-    <w:abstractNumId w:val="5"/>
+    <w:abstractNumId w:val="7"/>
   </w:num>
   <w:num w:numId="2">
     <w:abstractNumId w:val="0"/>
@@ -4992,19 +5501,40 @@
     <w:abstractNumId w:val="2"/>
   </w:num>
   <w:num w:numId="4">
-    <w:abstractNumId w:val="3"/>
+    <w:abstractNumId w:val="4"/>
   </w:num>
   <w:num w:numId="5">
     <w:abstractNumId w:val="1"/>
   </w:num>
   <w:num w:numId="6">
-    <w:abstractNumId w:val="4"/>
+    <w:abstractNumId w:val="5"/>
+  </w:num>
+  <w:num w:numId="7">
+    <w:abstractNumId w:val="10"/>
+  </w:num>
+  <w:num w:numId="8">
+    <w:abstractNumId w:val="6"/>
+  </w:num>
+  <w:num w:numId="9">
+    <w:abstractNumId w:val="8"/>
+  </w:num>
+  <w:num w:numId="10">
+    <w:abstractNumId w:val="9"/>
+  </w:num>
+  <w:num w:numId="11">
+    <w:abstractNumId w:val="3"/>
+  </w:num>
+  <w:num w:numId="12">
+    <w:abstractNumId w:val="11"/>
+  </w:num>
+  <w:num w:numId="13">
+    <w:abstractNumId w:val="12"/>
   </w:num>
 </w:numbering>
 </file>
 
 <file path=word/styles.xml><?xml version="1.0" encoding="utf-8"?>
-<w:styles xmlns:mc="http://schemas.openxmlformats.org/markup-compatibility/2006" xmlns:r="http://schemas.openxmlformats.org/officeDocument/2006/relationships" xmlns:w="http://schemas.openxmlformats.org/wordprocessingml/2006/main" xmlns:w14="http://schemas.microsoft.com/office/word/2010/wordml" xmlns:w15="http://schemas.microsoft.com/office/word/2012/wordml" xmlns:w16cex="http://schemas.microsoft.com/office/word/2018/wordml/cex" xmlns:w16cid="http://schemas.microsoft.com/office/word/2016/wordml/cid" xmlns:w16="http://schemas.microsoft.com/office/word/2018/wordml" xmlns:w16se="http://schemas.microsoft.com/office/word/2015/wordml/symex" mc:Ignorable="w14 w15 w16se w16cid w16 w16cex">
+<w:styles xmlns:mc="http://schemas.openxmlformats.org/markup-compatibility/2006" xmlns:r="http://schemas.openxmlformats.org/officeDocument/2006/relationships" xmlns:w="http://schemas.openxmlformats.org/wordprocessingml/2006/main" xmlns:w14="http://schemas.microsoft.com/office/word/2010/wordml" xmlns:w15="http://schemas.microsoft.com/office/word/2012/wordml" xmlns:w16cex="http://schemas.microsoft.com/office/word/2018/wordml/cex" xmlns:w16cid="http://schemas.microsoft.com/office/word/2016/wordml/cid" xmlns:w16="http://schemas.microsoft.com/office/word/2018/wordml" xmlns:w16sdtdh="http://schemas.microsoft.com/office/word/2020/wordml/sdtdatahash" xmlns:w16se="http://schemas.microsoft.com/office/word/2015/wordml/symex" mc:Ignorable="w14 w15 w16se w16cid w16 w16cex w16sdtdh">
   <w:docDefaults>
     <w:rPrDefault>
       <w:rPr>

--- a/earnestcv.docx
+++ b/earnestcv.docx
@@ -1,6 +1,6 @@
 
 <file path=word/document.xml><?xml version="1.0" encoding="utf-8"?>
-<w:document xmlns:wpc="http://schemas.microsoft.com/office/word/2010/wordprocessingCanvas" xmlns:cx="http://schemas.microsoft.com/office/drawing/2014/chartex" xmlns:cx1="http://schemas.microsoft.com/office/drawing/2015/9/8/chartex" xmlns:cx2="http://schemas.microsoft.com/office/drawing/2015/10/21/chartex" xmlns:cx3="http://schemas.microsoft.com/office/drawing/2016/5/9/chartex" xmlns:cx4="http://schemas.microsoft.com/office/drawing/2016/5/10/chartex" xmlns:cx5="http://schemas.microsoft.com/office/drawing/2016/5/11/chartex" xmlns:cx6="http://schemas.microsoft.com/office/drawing/2016/5/12/chartex" xmlns:cx7="http://schemas.microsoft.com/office/drawing/2016/5/13/chartex" xmlns:cx8="http://schemas.microsoft.com/office/drawing/2016/5/14/chartex" xmlns:mc="http://schemas.openxmlformats.org/markup-compatibility/2006" xmlns:aink="http://schemas.microsoft.com/office/drawing/2016/ink" xmlns:am3d="http://schemas.microsoft.com/office/drawing/2017/model3d" xmlns:o="urn:schemas-microsoft-com:office:office" xmlns:r="http://schemas.openxmlformats.org/officeDocument/2006/relationships" xmlns:m="http://schemas.openxmlformats.org/officeDocument/2006/math" xmlns:v="urn:schemas-microsoft-com:vml" xmlns:wp14="http://schemas.microsoft.com/office/word/2010/wordprocessingDrawing" xmlns:wp="http://schemas.openxmlformats.org/drawingml/2006/wordprocessingDrawing" xmlns:w10="urn:schemas-microsoft-com:office:word" xmlns:w="http://schemas.openxmlformats.org/wordprocessingml/2006/main" xmlns:w14="http://schemas.microsoft.com/office/word/2010/wordml" xmlns:w15="http://schemas.microsoft.com/office/word/2012/wordml" xmlns:w16cex="http://schemas.microsoft.com/office/word/2018/wordml/cex" xmlns:w16cid="http://schemas.microsoft.com/office/word/2016/wordml/cid" xmlns:w16="http://schemas.microsoft.com/office/word/2018/wordml" xmlns:w16sdtdh="http://schemas.microsoft.com/office/word/2020/wordml/sdtdatahash" xmlns:w16se="http://schemas.microsoft.com/office/word/2015/wordml/symex" xmlns:wpg="http://schemas.microsoft.com/office/word/2010/wordprocessingGroup" xmlns:wpi="http://schemas.microsoft.com/office/word/2010/wordprocessingInk" xmlns:wne="http://schemas.microsoft.com/office/word/2006/wordml" xmlns:wps="http://schemas.microsoft.com/office/word/2010/wordprocessingShape" mc:Ignorable="w14 w15 w16se w16cid w16 w16cex w16sdtdh wp14">
+<w:document xmlns:wpc="http://schemas.microsoft.com/office/word/2010/wordprocessingCanvas" xmlns:cx="http://schemas.microsoft.com/office/drawing/2014/chartex" xmlns:cx1="http://schemas.microsoft.com/office/drawing/2015/9/8/chartex" xmlns:cx2="http://schemas.microsoft.com/office/drawing/2015/10/21/chartex" xmlns:cx3="http://schemas.microsoft.com/office/drawing/2016/5/9/chartex" xmlns:cx4="http://schemas.microsoft.com/office/drawing/2016/5/10/chartex" xmlns:cx5="http://schemas.microsoft.com/office/drawing/2016/5/11/chartex" xmlns:cx6="http://schemas.microsoft.com/office/drawing/2016/5/12/chartex" xmlns:cx7="http://schemas.microsoft.com/office/drawing/2016/5/13/chartex" xmlns:cx8="http://schemas.microsoft.com/office/drawing/2016/5/14/chartex" xmlns:mc="http://schemas.openxmlformats.org/markup-compatibility/2006" xmlns:aink="http://schemas.microsoft.com/office/drawing/2016/ink" xmlns:am3d="http://schemas.microsoft.com/office/drawing/2017/model3d" xmlns:o="urn:schemas-microsoft-com:office:office" xmlns:oel="http://schemas.microsoft.com/office/2019/extlst" xmlns:r="http://schemas.openxmlformats.org/officeDocument/2006/relationships" xmlns:m="http://schemas.openxmlformats.org/officeDocument/2006/math" xmlns:v="urn:schemas-microsoft-com:vml" xmlns:wp14="http://schemas.microsoft.com/office/word/2010/wordprocessingDrawing" xmlns:wp="http://schemas.openxmlformats.org/drawingml/2006/wordprocessingDrawing" xmlns:w10="urn:schemas-microsoft-com:office:word" xmlns:w="http://schemas.openxmlformats.org/wordprocessingml/2006/main" xmlns:w14="http://schemas.microsoft.com/office/word/2010/wordml" xmlns:w15="http://schemas.microsoft.com/office/word/2012/wordml" xmlns:w16cex="http://schemas.microsoft.com/office/word/2018/wordml/cex" xmlns:w16cid="http://schemas.microsoft.com/office/word/2016/wordml/cid" xmlns:w16="http://schemas.microsoft.com/office/word/2018/wordml" xmlns:w16sdtdh="http://schemas.microsoft.com/office/word/2020/wordml/sdtdatahash" xmlns:w16se="http://schemas.microsoft.com/office/word/2015/wordml/symex" xmlns:wpg="http://schemas.microsoft.com/office/word/2010/wordprocessingGroup" xmlns:wpi="http://schemas.microsoft.com/office/word/2010/wordprocessingInk" xmlns:wne="http://schemas.microsoft.com/office/word/2006/wordml" xmlns:wps="http://schemas.microsoft.com/office/word/2010/wordprocessingShape" mc:Ignorable="w14 w15 w16se w16cid w16 w16cex w16sdtdh wp14">
   <w:body>
     <w:p>
       <w:pPr>
@@ -1476,32 +1476,22 @@
         <w:rPr>
           <w:rFonts w:ascii="Open Sans" w:hAnsi="Open Sans" w:cs="Open Sans"/>
           <w:b/>
-          <w:bCs/>
-          <w:sz w:val="20"/>
-          <w:szCs w:val="20"/>
-        </w:rPr>
-      </w:pPr>
-      <w:r>
-        <w:rPr>
-          <w:rFonts w:ascii="Open Sans" w:hAnsi="Open Sans" w:cs="Open Sans"/>
-          <w:b/>
           <w:noProof/>
           <w:sz w:val="20"/>
           <w:szCs w:val="20"/>
           <w:lang w:eastAsia="zh-TW"/>
         </w:rPr>
+      </w:pPr>
+      <w:r>
+        <w:rPr>
+          <w:rFonts w:ascii="Open Sans" w:hAnsi="Open Sans" w:cs="Open Sans"/>
+          <w:b/>
+          <w:noProof/>
+          <w:sz w:val="20"/>
+          <w:szCs w:val="20"/>
+          <w:lang w:eastAsia="zh-TW"/>
+        </w:rPr>
         <w:t>PUBLICATIONS</w:t>
-      </w:r>
-      <w:r>
-        <w:rPr>
-          <w:rFonts w:ascii="Open Sans" w:hAnsi="Open Sans" w:cs="Open Sans"/>
-          <w:b/>
-          <w:noProof/>
-          <w:sz w:val="20"/>
-          <w:szCs w:val="20"/>
-          <w:lang w:eastAsia="zh-TW"/>
-        </w:rPr>
-        <w:t xml:space="preserve"> &amp; PREPRINTS</w:t>
       </w:r>
     </w:p>
     <w:p>
@@ -1510,6 +1500,7 @@
           <w:tab w:val="right" w:pos="9360"/>
           <w:tab w:val="right" w:pos="10080"/>
         </w:tabs>
+        <w:spacing w:after="120"/>
         <w:ind w:left="720"/>
         <w:rPr>
           <w:rFonts w:ascii="Open Sans" w:hAnsi="Open Sans" w:cs="Open Sans"/>
@@ -1525,15 +1516,15 @@
           <w:sz w:val="20"/>
           <w:szCs w:val="20"/>
         </w:rPr>
-        <w:t>Earnest, T.</w:t>
-      </w:r>
-      <w:r>
-        <w:rPr>
-          <w:rFonts w:ascii="Open Sans" w:hAnsi="Open Sans" w:cs="Open Sans"/>
-          <w:sz w:val="20"/>
-          <w:szCs w:val="20"/>
-        </w:rPr>
-        <w:t xml:space="preserve">, Shephard, E., </w:t>
+        <w:t>Earnest, T.,</w:t>
+      </w:r>
+      <w:r>
+        <w:rPr>
+          <w:rFonts w:ascii="Open Sans" w:hAnsi="Open Sans" w:cs="Open Sans"/>
+          <w:sz w:val="20"/>
+          <w:szCs w:val="20"/>
+        </w:rPr>
+        <w:t xml:space="preserve"> Shephard, E., </w:t>
       </w:r>
       <w:proofErr w:type="spellStart"/>
       <w:r>
@@ -1551,7 +1542,25 @@
           <w:sz w:val="20"/>
           <w:szCs w:val="20"/>
         </w:rPr>
-        <w:t xml:space="preserve">, C., McEwen, F., Woodhouse, E., Liang, H., Sheerin, F., &amp; Bolton, P. F. (2020). Actigraph-Measured Movement Correlates of Attention-Deficit/Hyperactivity Disorder (ADHD) Symptoms in Young People with Tuberous Sclerosis Complex (TSC) with and without Intellectual </w:t>
+        <w:t xml:space="preserve">, C., McEwen, F., Woodhouse, E., Liang, H., Sheerin, F., &amp; Bolton, P. F. (2020). </w:t>
+      </w:r>
+      <w:proofErr w:type="spellStart"/>
+      <w:r>
+        <w:rPr>
+          <w:rFonts w:ascii="Open Sans" w:hAnsi="Open Sans" w:cs="Open Sans"/>
+          <w:sz w:val="20"/>
+          <w:szCs w:val="20"/>
+        </w:rPr>
+        <w:t>Actigraph</w:t>
+      </w:r>
+      <w:proofErr w:type="spellEnd"/>
+      <w:r>
+        <w:rPr>
+          <w:rFonts w:ascii="Open Sans" w:hAnsi="Open Sans" w:cs="Open Sans"/>
+          <w:sz w:val="20"/>
+          <w:szCs w:val="20"/>
+        </w:rPr>
+        <w:t xml:space="preserve">-Measured Movement Correlates of Attention-Deficit/Hyperactivity Disorder (ADHD) Symptoms in Young People with Tuberous Sclerosis Complex (TSC) with and without Intellectual </w:t>
       </w:r>
       <w:r>
         <w:rPr>
@@ -1560,7 +1569,43 @@
           <w:szCs w:val="20"/>
         </w:rPr>
         <w:lastRenderedPageBreak/>
-        <w:t xml:space="preserve">Disability and Autism Spectrum Disorder (ASD). Brain Sciences, 10(8), 491. </w:t>
+        <w:t xml:space="preserve">Disability and Autism Spectrum Disorder (ASD). </w:t>
+      </w:r>
+      <w:r>
+        <w:rPr>
+          <w:rFonts w:ascii="Open Sans" w:hAnsi="Open Sans" w:cs="Open Sans"/>
+          <w:i/>
+          <w:iCs/>
+          <w:sz w:val="20"/>
+          <w:szCs w:val="20"/>
+        </w:rPr>
+        <w:t>Brain Sciences</w:t>
+      </w:r>
+      <w:r>
+        <w:rPr>
+          <w:rFonts w:ascii="Open Sans" w:hAnsi="Open Sans" w:cs="Open Sans"/>
+          <w:sz w:val="20"/>
+          <w:szCs w:val="20"/>
+        </w:rPr>
+        <w:t xml:space="preserve">, </w:t>
+      </w:r>
+      <w:r>
+        <w:rPr>
+          <w:rFonts w:ascii="Open Sans" w:hAnsi="Open Sans" w:cs="Open Sans"/>
+          <w:i/>
+          <w:iCs/>
+          <w:sz w:val="20"/>
+          <w:szCs w:val="20"/>
+        </w:rPr>
+        <w:t>10</w:t>
+      </w:r>
+      <w:r>
+        <w:rPr>
+          <w:rFonts w:ascii="Open Sans" w:hAnsi="Open Sans" w:cs="Open Sans"/>
+          <w:sz w:val="20"/>
+          <w:szCs w:val="20"/>
+        </w:rPr>
+        <w:t xml:space="preserve">(8), 491. </w:t>
       </w:r>
       <w:hyperlink r:id="rId8" w:history="1">
         <w:r>
@@ -1580,6 +1625,7 @@
           <w:tab w:val="right" w:pos="9360"/>
           <w:tab w:val="right" w:pos="10080"/>
         </w:tabs>
+        <w:spacing w:after="120"/>
         <w:ind w:left="720"/>
         <w:rPr>
           <w:rFonts w:ascii="Open Sans" w:hAnsi="Open Sans" w:cs="Open Sans"/>
@@ -1587,21 +1633,6 @@
           <w:szCs w:val="20"/>
         </w:rPr>
       </w:pPr>
-    </w:p>
-    <w:p>
-      <w:pPr>
-        <w:tabs>
-          <w:tab w:val="right" w:pos="9360"/>
-          <w:tab w:val="right" w:pos="10080"/>
-        </w:tabs>
-        <w:ind w:left="720"/>
-        <w:rPr>
-          <w:rStyle w:val="Hyperlink"/>
-          <w:rFonts w:ascii="Open Sans" w:hAnsi="Open Sans" w:cs="Open Sans"/>
-          <w:sz w:val="20"/>
-          <w:szCs w:val="20"/>
-        </w:rPr>
-      </w:pPr>
       <w:proofErr w:type="spellStart"/>
       <w:r>
         <w:rPr>
@@ -1618,7 +1649,7 @@
           <w:sz w:val="20"/>
           <w:szCs w:val="20"/>
         </w:rPr>
-        <w:t>, B. A., </w:t>
+        <w:t xml:space="preserve">, B. A., </w:t>
       </w:r>
       <w:r>
         <w:rPr>
@@ -1636,7 +1667,7 @@
           <w:sz w:val="20"/>
           <w:szCs w:val="20"/>
         </w:rPr>
-        <w:t xml:space="preserve">, Ali, M., Casey, E., Sutton, A. K., </w:t>
+        <w:t xml:space="preserve">, Ali, M., Casey, E., Wang, J. G., Sutton, A. K., </w:t>
       </w:r>
       <w:proofErr w:type="spellStart"/>
       <w:r>
@@ -1654,7 +1685,7 @@
           <w:sz w:val="20"/>
           <w:szCs w:val="20"/>
         </w:rPr>
-        <w:t>, A., Barclay, K., Murdaugh, L. B., Norris, M. R., Chang, Y.-H., Nguyen, K. P., Lin, E., Reichenbach, A., Clarke, R. E., Stark, R., Conway, S. M., Carvalho, F., Al-</w:t>
+        <w:t xml:space="preserve">, A. A., Barclay, K. M., </w:t>
       </w:r>
       <w:proofErr w:type="spellStart"/>
       <w:r>
@@ -1663,6 +1694,24 @@
           <w:sz w:val="20"/>
           <w:szCs w:val="20"/>
         </w:rPr>
+        <w:t>Murdaugh</w:t>
+      </w:r>
+      <w:proofErr w:type="spellEnd"/>
+      <w:r>
+        <w:rPr>
+          <w:rFonts w:ascii="Open Sans" w:hAnsi="Open Sans" w:cs="Open Sans"/>
+          <w:sz w:val="20"/>
+          <w:szCs w:val="20"/>
+        </w:rPr>
+        <w:t>, L. B., Norris, M. R., Chang, Y.-H., Nguyen, K. P., Lin, E., Reichenbach, A., Clarke, R. E., Stark, R., Conway, S. M., Carvalho, F., Al-</w:t>
+      </w:r>
+      <w:proofErr w:type="spellStart"/>
+      <w:r>
+        <w:rPr>
+          <w:rFonts w:ascii="Open Sans" w:hAnsi="Open Sans" w:cs="Open Sans"/>
+          <w:sz w:val="20"/>
+          <w:szCs w:val="20"/>
+        </w:rPr>
         <w:t>Hasani</w:t>
       </w:r>
       <w:proofErr w:type="spellEnd"/>
@@ -1672,7 +1721,7 @@
           <w:sz w:val="20"/>
           <w:szCs w:val="20"/>
         </w:rPr>
-        <w:t>, R., McCall, J. G., … Kravitz, A. V. (2020). Feeding Experimentation Device version 3 (FED3): An open-source home-cage compatible device for measuring food intake and operant behavior. </w:t>
+        <w:t xml:space="preserve">, R., … Kravitz, A. V. (2021). An open-source device for measuring food intake and operant behavior in rodent home-cages. </w:t>
       </w:r>
       <w:proofErr w:type="spellStart"/>
       <w:r>
@@ -1683,7 +1732,7 @@
           <w:sz w:val="20"/>
           <w:szCs w:val="20"/>
         </w:rPr>
-        <w:t>BioRxiv</w:t>
+        <w:t>ELife</w:t>
       </w:r>
       <w:proofErr w:type="spellEnd"/>
       <w:r>
@@ -1692,7 +1741,25 @@
           <w:sz w:val="20"/>
           <w:szCs w:val="20"/>
         </w:rPr>
-        <w:t>, 2020.12.07.408864. </w:t>
+        <w:t xml:space="preserve">, </w:t>
+      </w:r>
+      <w:r>
+        <w:rPr>
+          <w:rFonts w:ascii="Open Sans" w:hAnsi="Open Sans" w:cs="Open Sans"/>
+          <w:i/>
+          <w:iCs/>
+          <w:sz w:val="20"/>
+          <w:szCs w:val="20"/>
+        </w:rPr>
+        <w:t>10</w:t>
+      </w:r>
+      <w:r>
+        <w:rPr>
+          <w:rFonts w:ascii="Open Sans" w:hAnsi="Open Sans" w:cs="Open Sans"/>
+          <w:sz w:val="20"/>
+          <w:szCs w:val="20"/>
+        </w:rPr>
+        <w:t xml:space="preserve">, e66173. </w:t>
       </w:r>
       <w:hyperlink r:id="rId9" w:history="1">
         <w:r>
@@ -1702,7 +1769,7 @@
             <w:sz w:val="20"/>
             <w:szCs w:val="20"/>
           </w:rPr>
-          <w:t>https://doi.org/10.1101/2020.12.07.408864</w:t>
+          <w:t>https://doi.org/10.7554/eLife.66173</w:t>
         </w:r>
       </w:hyperlink>
     </w:p>
@@ -1712,23 +1779,9 @@
           <w:tab w:val="right" w:pos="9360"/>
           <w:tab w:val="right" w:pos="10080"/>
         </w:tabs>
+        <w:spacing w:after="120"/>
         <w:ind w:left="720"/>
         <w:rPr>
-          <w:rStyle w:val="Hyperlink"/>
-          <w:rFonts w:ascii="Open Sans" w:hAnsi="Open Sans" w:cs="Open Sans"/>
-          <w:sz w:val="20"/>
-          <w:szCs w:val="20"/>
-        </w:rPr>
-      </w:pPr>
-    </w:p>
-    <w:p>
-      <w:pPr>
-        <w:tabs>
-          <w:tab w:val="right" w:pos="9360"/>
-          <w:tab w:val="right" w:pos="10080"/>
-        </w:tabs>
-        <w:ind w:left="720"/>
-        <w:rPr>
           <w:rFonts w:ascii="Open Sans" w:hAnsi="Open Sans" w:cs="Open Sans"/>
           <w:sz w:val="20"/>
           <w:szCs w:val="20"/>
@@ -1758,7 +1811,7 @@
           <w:sz w:val="20"/>
           <w:szCs w:val="20"/>
         </w:rPr>
-        <w:t>, R., Li, J.-N., </w:t>
+        <w:t xml:space="preserve">, R., Li, J.-N., </w:t>
       </w:r>
       <w:r>
         <w:rPr>
@@ -1830,7 +1883,7 @@
           <w:sz w:val="20"/>
           <w:szCs w:val="20"/>
         </w:rPr>
-        <w:t>, B. A., Kravitz, A. V., &amp; Creed, M. C. (2021). Modeling features of addiction with an oral oxycodone self-administration paradigm. </w:t>
+        <w:t xml:space="preserve">, B. A., Kravitz, A. V., &amp; Creed, M. C. (2021). Modeling features of addiction with an oral oxycodone self-administration paradigm. </w:t>
       </w:r>
       <w:proofErr w:type="spellStart"/>
       <w:r>
@@ -1850,7 +1903,7 @@
           <w:sz w:val="20"/>
           <w:szCs w:val="20"/>
         </w:rPr>
-        <w:t>, 2021.02.08.430180. </w:t>
+        <w:t xml:space="preserve">, 2021.02.08.430180. </w:t>
       </w:r>
       <w:hyperlink r:id="rId10" w:history="1">
         <w:r>
@@ -1870,6 +1923,7 @@
           <w:tab w:val="right" w:pos="9360"/>
           <w:tab w:val="right" w:pos="10080"/>
         </w:tabs>
+        <w:spacing w:after="120"/>
         <w:ind w:left="720"/>
         <w:rPr>
           <w:rFonts w:ascii="Open Sans" w:hAnsi="Open Sans" w:cs="Open Sans"/>
@@ -1877,6 +1931,104 @@
           <w:szCs w:val="20"/>
         </w:rPr>
       </w:pPr>
+      <w:r>
+        <w:rPr>
+          <w:rFonts w:ascii="Open Sans" w:hAnsi="Open Sans" w:cs="Open Sans"/>
+          <w:sz w:val="20"/>
+          <w:szCs w:val="20"/>
+        </w:rPr>
+        <w:t xml:space="preserve">Shephard, E., McEwen, F. S., </w:t>
+      </w:r>
+      <w:r>
+        <w:rPr>
+          <w:rFonts w:ascii="Open Sans" w:hAnsi="Open Sans" w:cs="Open Sans"/>
+          <w:b/>
+          <w:bCs/>
+          <w:sz w:val="20"/>
+          <w:szCs w:val="20"/>
+        </w:rPr>
+        <w:t>Earnest, T.</w:t>
+      </w:r>
+      <w:r>
+        <w:rPr>
+          <w:rFonts w:ascii="Open Sans" w:hAnsi="Open Sans" w:cs="Open Sans"/>
+          <w:sz w:val="20"/>
+          <w:szCs w:val="20"/>
+        </w:rPr>
+        <w:t xml:space="preserve">, Friedrich, N., </w:t>
+      </w:r>
+      <w:proofErr w:type="spellStart"/>
+      <w:r>
+        <w:rPr>
+          <w:rFonts w:ascii="Open Sans" w:hAnsi="Open Sans" w:cs="Open Sans"/>
+          <w:sz w:val="20"/>
+          <w:szCs w:val="20"/>
+        </w:rPr>
+        <w:t>Mörtl</w:t>
+      </w:r>
+      <w:proofErr w:type="spellEnd"/>
+      <w:r>
+        <w:rPr>
+          <w:rFonts w:ascii="Open Sans" w:hAnsi="Open Sans" w:cs="Open Sans"/>
+          <w:sz w:val="20"/>
+          <w:szCs w:val="20"/>
+        </w:rPr>
+        <w:t xml:space="preserve">, I., Liang, H., Woodhouse, E., </w:t>
+      </w:r>
+      <w:proofErr w:type="spellStart"/>
+      <w:r>
+        <w:rPr>
+          <w:rFonts w:ascii="Open Sans" w:hAnsi="Open Sans" w:cs="Open Sans"/>
+          <w:sz w:val="20"/>
+          <w:szCs w:val="20"/>
+        </w:rPr>
+        <w:t>Tye</w:t>
+      </w:r>
+      <w:proofErr w:type="spellEnd"/>
+      <w:r>
+        <w:rPr>
+          <w:rFonts w:ascii="Open Sans" w:hAnsi="Open Sans" w:cs="Open Sans"/>
+          <w:sz w:val="20"/>
+          <w:szCs w:val="20"/>
+        </w:rPr>
+        <w:t xml:space="preserve">, C., Bolton, P. F., &amp; Team, T. S. (2022). Oscillatory neural network alterations in young people with tuberous sclerosis complex and associations with co-occurring symptoms of autism spectrum disorder and attention-deficit/hyperactivity disorder. </w:t>
+      </w:r>
+      <w:r>
+        <w:rPr>
+          <w:rFonts w:ascii="Open Sans" w:hAnsi="Open Sans" w:cs="Open Sans"/>
+          <w:i/>
+          <w:iCs/>
+          <w:sz w:val="20"/>
+          <w:szCs w:val="20"/>
+        </w:rPr>
+        <w:t>Cortex</w:t>
+      </w:r>
+      <w:r>
+        <w:rPr>
+          <w:rFonts w:ascii="Open Sans" w:hAnsi="Open Sans" w:cs="Open Sans"/>
+          <w:sz w:val="20"/>
+          <w:szCs w:val="20"/>
+        </w:rPr>
+        <w:t xml:space="preserve">, </w:t>
+      </w:r>
+      <w:r>
+        <w:rPr>
+          <w:rFonts w:ascii="Open Sans" w:hAnsi="Open Sans" w:cs="Open Sans"/>
+          <w:i/>
+          <w:iCs/>
+          <w:sz w:val="20"/>
+          <w:szCs w:val="20"/>
+        </w:rPr>
+        <w:t>146</w:t>
+      </w:r>
+      <w:r>
+        <w:rPr>
+          <w:rFonts w:ascii="Open Sans" w:hAnsi="Open Sans" w:cs="Open Sans"/>
+          <w:sz w:val="20"/>
+          <w:szCs w:val="20"/>
+        </w:rPr>
+        <w:t>, 50–65.</w:t>
+      </w:r>
     </w:p>
     <w:p>
       <w:pPr>
@@ -1884,6 +2036,7 @@
           <w:tab w:val="right" w:pos="9360"/>
           <w:tab w:val="right" w:pos="10080"/>
         </w:tabs>
+        <w:spacing w:after="120"/>
         <w:ind w:left="720"/>
         <w:rPr>
           <w:rFonts w:ascii="Open Sans" w:hAnsi="Open Sans" w:cs="Open Sans"/>
@@ -1935,15 +2088,15 @@
           <w:sz w:val="20"/>
           <w:szCs w:val="20"/>
         </w:rPr>
-        <w:t>Earnest, T. W.,</w:t>
-      </w:r>
-      <w:r>
-        <w:rPr>
-          <w:rFonts w:ascii="Open Sans" w:hAnsi="Open Sans" w:cs="Open Sans"/>
-          <w:sz w:val="20"/>
-          <w:szCs w:val="20"/>
-        </w:rPr>
-        <w:t xml:space="preserve"> Braisted, J., Inglese, J., &amp; </w:t>
+        <w:t>Earnest, T. W.</w:t>
+      </w:r>
+      <w:r>
+        <w:rPr>
+          <w:rFonts w:ascii="Open Sans" w:hAnsi="Open Sans" w:cs="Open Sans"/>
+          <w:sz w:val="20"/>
+          <w:szCs w:val="20"/>
+        </w:rPr>
+        <w:t xml:space="preserve">, Braisted, J., Inglese, J., &amp; </w:t>
       </w:r>
       <w:proofErr w:type="spellStart"/>
       <w:r>
@@ -1961,19 +2114,44 @@
           <w:sz w:val="20"/>
           <w:szCs w:val="20"/>
         </w:rPr>
-        <w:t xml:space="preserve">, M. A. (2019). Inhibition of natriuretic peptide receptor 1 reduces itch in mice. Science Translational Medicine, 11(500). </w:t>
-      </w:r>
-      <w:hyperlink r:id="rId11" w:history="1">
-        <w:r>
-          <w:rPr>
-            <w:rStyle w:val="Hyperlink"/>
-            <w:rFonts w:ascii="Open Sans" w:hAnsi="Open Sans" w:cs="Open Sans"/>
-            <w:sz w:val="20"/>
-            <w:szCs w:val="20"/>
-          </w:rPr>
-          <w:t>https://doi.org/10.1126/scitranslmed.aav5464</w:t>
-        </w:r>
-      </w:hyperlink>
+        <w:t xml:space="preserve">, M. A. (2019). Inhibition of natriuretic peptide receptor 1 reduces itch in mice. </w:t>
+      </w:r>
+      <w:r>
+        <w:rPr>
+          <w:rFonts w:ascii="Open Sans" w:hAnsi="Open Sans" w:cs="Open Sans"/>
+          <w:i/>
+          <w:iCs/>
+          <w:sz w:val="20"/>
+          <w:szCs w:val="20"/>
+        </w:rPr>
+        <w:t>Science Translational Medicine</w:t>
+      </w:r>
+      <w:r>
+        <w:rPr>
+          <w:rFonts w:ascii="Open Sans" w:hAnsi="Open Sans" w:cs="Open Sans"/>
+          <w:sz w:val="20"/>
+          <w:szCs w:val="20"/>
+        </w:rPr>
+        <w:t xml:space="preserve">, </w:t>
+      </w:r>
+      <w:r>
+        <w:rPr>
+          <w:rFonts w:ascii="Open Sans" w:hAnsi="Open Sans" w:cs="Open Sans"/>
+          <w:i/>
+          <w:iCs/>
+          <w:sz w:val="20"/>
+          <w:szCs w:val="20"/>
+        </w:rPr>
+        <w:t>11</w:t>
+      </w:r>
+      <w:r>
+        <w:rPr>
+          <w:rFonts w:ascii="Open Sans" w:hAnsi="Open Sans" w:cs="Open Sans"/>
+          <w:sz w:val="20"/>
+          <w:szCs w:val="20"/>
+        </w:rPr>
+        <w:t>(500), eaav5464.</w:t>
+      </w:r>
     </w:p>
     <w:p>
       <w:pPr>
@@ -1981,6 +2159,7 @@
           <w:tab w:val="right" w:pos="9360"/>
           <w:tab w:val="right" w:pos="10080"/>
         </w:tabs>
+        <w:spacing w:after="120"/>
         <w:ind w:left="720"/>
         <w:rPr>
           <w:rFonts w:ascii="Open Sans" w:hAnsi="Open Sans" w:cs="Open Sans"/>
@@ -1988,15 +2167,160 @@
           <w:szCs w:val="20"/>
         </w:rPr>
       </w:pPr>
+      <w:proofErr w:type="spellStart"/>
+      <w:r>
+        <w:rPr>
+          <w:rFonts w:ascii="Open Sans" w:hAnsi="Open Sans" w:cs="Open Sans"/>
+          <w:sz w:val="20"/>
+          <w:szCs w:val="20"/>
+        </w:rPr>
+        <w:t>Solinski</w:t>
+      </w:r>
+      <w:proofErr w:type="spellEnd"/>
+      <w:r>
+        <w:rPr>
+          <w:rFonts w:ascii="Open Sans" w:hAnsi="Open Sans" w:cs="Open Sans"/>
+          <w:sz w:val="20"/>
+          <w:szCs w:val="20"/>
+        </w:rPr>
+        <w:t xml:space="preserve">, H. J., </w:t>
+      </w:r>
+      <w:proofErr w:type="spellStart"/>
+      <w:r>
+        <w:rPr>
+          <w:rFonts w:ascii="Open Sans" w:hAnsi="Open Sans" w:cs="Open Sans"/>
+          <w:sz w:val="20"/>
+          <w:szCs w:val="20"/>
+        </w:rPr>
+        <w:t>Kriegbaum</w:t>
+      </w:r>
+      <w:proofErr w:type="spellEnd"/>
+      <w:r>
+        <w:rPr>
+          <w:rFonts w:ascii="Open Sans" w:hAnsi="Open Sans" w:cs="Open Sans"/>
+          <w:sz w:val="20"/>
+          <w:szCs w:val="20"/>
+        </w:rPr>
+        <w:t xml:space="preserve">, M. C., Tseng, P.-Y., </w:t>
+      </w:r>
+      <w:r>
+        <w:rPr>
+          <w:rFonts w:ascii="Open Sans" w:hAnsi="Open Sans" w:cs="Open Sans"/>
+          <w:b/>
+          <w:bCs/>
+          <w:sz w:val="20"/>
+          <w:szCs w:val="20"/>
+        </w:rPr>
+        <w:t>Earnest, T. W.</w:t>
+      </w:r>
+      <w:r>
+        <w:rPr>
+          <w:rFonts w:ascii="Open Sans" w:hAnsi="Open Sans" w:cs="Open Sans"/>
+          <w:sz w:val="20"/>
+          <w:szCs w:val="20"/>
+        </w:rPr>
+        <w:t xml:space="preserve">, Gu, X., Barik, A., </w:t>
+      </w:r>
+      <w:proofErr w:type="spellStart"/>
+      <w:r>
+        <w:rPr>
+          <w:rFonts w:ascii="Open Sans" w:hAnsi="Open Sans" w:cs="Open Sans"/>
+          <w:sz w:val="20"/>
+          <w:szCs w:val="20"/>
+        </w:rPr>
+        <w:t>Chesler</w:t>
+      </w:r>
+      <w:proofErr w:type="spellEnd"/>
+      <w:r>
+        <w:rPr>
+          <w:rFonts w:ascii="Open Sans" w:hAnsi="Open Sans" w:cs="Open Sans"/>
+          <w:sz w:val="20"/>
+          <w:szCs w:val="20"/>
+        </w:rPr>
+        <w:t xml:space="preserve">, A. T., &amp; </w:t>
+      </w:r>
+      <w:proofErr w:type="spellStart"/>
+      <w:r>
+        <w:rPr>
+          <w:rFonts w:ascii="Open Sans" w:hAnsi="Open Sans" w:cs="Open Sans"/>
+          <w:sz w:val="20"/>
+          <w:szCs w:val="20"/>
+        </w:rPr>
+        <w:t>Hoon</w:t>
+      </w:r>
+      <w:proofErr w:type="spellEnd"/>
+      <w:r>
+        <w:rPr>
+          <w:rFonts w:ascii="Open Sans" w:hAnsi="Open Sans" w:cs="Open Sans"/>
+          <w:sz w:val="20"/>
+          <w:szCs w:val="20"/>
+        </w:rPr>
+        <w:t xml:space="preserve">, M. A. (2019). </w:t>
+      </w:r>
+      <w:proofErr w:type="spellStart"/>
+      <w:r>
+        <w:rPr>
+          <w:rFonts w:ascii="Open Sans" w:hAnsi="Open Sans" w:cs="Open Sans"/>
+          <w:sz w:val="20"/>
+          <w:szCs w:val="20"/>
+        </w:rPr>
+        <w:t>Nppb</w:t>
+      </w:r>
+      <w:proofErr w:type="spellEnd"/>
+      <w:r>
+        <w:rPr>
+          <w:rFonts w:ascii="Open Sans" w:hAnsi="Open Sans" w:cs="Open Sans"/>
+          <w:sz w:val="20"/>
+          <w:szCs w:val="20"/>
+        </w:rPr>
+        <w:t xml:space="preserve"> neurons are sensors of mast cell-induced itch. </w:t>
+      </w:r>
+      <w:r>
+        <w:rPr>
+          <w:rFonts w:ascii="Open Sans" w:hAnsi="Open Sans" w:cs="Open Sans"/>
+          <w:i/>
+          <w:iCs/>
+          <w:sz w:val="20"/>
+          <w:szCs w:val="20"/>
+        </w:rPr>
+        <w:t>Cell Reports</w:t>
+      </w:r>
+      <w:r>
+        <w:rPr>
+          <w:rFonts w:ascii="Open Sans" w:hAnsi="Open Sans" w:cs="Open Sans"/>
+          <w:sz w:val="20"/>
+          <w:szCs w:val="20"/>
+        </w:rPr>
+        <w:t xml:space="preserve">, </w:t>
+      </w:r>
+      <w:r>
+        <w:rPr>
+          <w:rFonts w:ascii="Open Sans" w:hAnsi="Open Sans" w:cs="Open Sans"/>
+          <w:i/>
+          <w:iCs/>
+          <w:sz w:val="20"/>
+          <w:szCs w:val="20"/>
+        </w:rPr>
+        <w:t>26</w:t>
+      </w:r>
+      <w:r>
+        <w:rPr>
+          <w:rFonts w:ascii="Open Sans" w:hAnsi="Open Sans" w:cs="Open Sans"/>
+          <w:sz w:val="20"/>
+          <w:szCs w:val="20"/>
+        </w:rPr>
+        <w:t>(13), 3561–3573.</w:t>
+      </w:r>
     </w:p>
     <w:p>
       <w:pPr>
         <w:tabs>
           <w:tab w:val="right" w:pos="9360"/>
-        </w:tabs>
+          <w:tab w:val="right" w:pos="10080"/>
+        </w:tabs>
+        <w:spacing w:after="120"/>
         <w:ind w:left="720"/>
         <w:rPr>
-          <w:rStyle w:val="Hyperlink"/>
           <w:rFonts w:ascii="Open Sans" w:hAnsi="Open Sans" w:cs="Open Sans"/>
           <w:sz w:val="20"/>
           <w:szCs w:val="20"/>
@@ -2009,7 +2333,7 @@
           <w:sz w:val="20"/>
           <w:szCs w:val="20"/>
         </w:rPr>
-        <w:t>Solinski</w:t>
+        <w:t>Vachez</w:t>
       </w:r>
       <w:proofErr w:type="spellEnd"/>
       <w:r>
@@ -2018,7 +2342,7 @@
           <w:sz w:val="20"/>
           <w:szCs w:val="20"/>
         </w:rPr>
-        <w:t xml:space="preserve">, H. J., </w:t>
+        <w:t xml:space="preserve">, Y. M., Tooley, J. R., </w:t>
       </w:r>
       <w:proofErr w:type="spellStart"/>
       <w:r>
@@ -2027,7 +2351,7 @@
           <w:sz w:val="20"/>
           <w:szCs w:val="20"/>
         </w:rPr>
-        <w:t>Kriegbaum</w:t>
+        <w:t>Abiraman</w:t>
       </w:r>
       <w:proofErr w:type="spellEnd"/>
       <w:r>
@@ -2036,25 +2360,7 @@
           <w:sz w:val="20"/>
           <w:szCs w:val="20"/>
         </w:rPr>
-        <w:t xml:space="preserve">, M. C., Tseng, P.-Y., </w:t>
-      </w:r>
-      <w:r>
-        <w:rPr>
-          <w:rFonts w:ascii="Open Sans" w:hAnsi="Open Sans" w:cs="Open Sans"/>
-          <w:b/>
-          <w:bCs/>
-          <w:sz w:val="20"/>
-          <w:szCs w:val="20"/>
-        </w:rPr>
-        <w:t>Earnest, T. W.,</w:t>
-      </w:r>
-      <w:r>
-        <w:rPr>
-          <w:rFonts w:ascii="Open Sans" w:hAnsi="Open Sans" w:cs="Open Sans"/>
-          <w:sz w:val="20"/>
-          <w:szCs w:val="20"/>
-        </w:rPr>
-        <w:t xml:space="preserve"> Gu, X., Barik, A., </w:t>
+        <w:t xml:space="preserve">, K., </w:t>
       </w:r>
       <w:proofErr w:type="spellStart"/>
       <w:r>
@@ -2063,7 +2369,7 @@
           <w:sz w:val="20"/>
           <w:szCs w:val="20"/>
         </w:rPr>
-        <w:t>Chesler</w:t>
+        <w:t>Matikainen-Ankney</w:t>
       </w:r>
       <w:proofErr w:type="spellEnd"/>
       <w:r>
@@ -2072,7 +2378,25 @@
           <w:sz w:val="20"/>
           <w:szCs w:val="20"/>
         </w:rPr>
-        <w:t xml:space="preserve">, A. T., &amp; </w:t>
+        <w:t xml:space="preserve">, B., Casey, E., </w:t>
+      </w:r>
+      <w:r>
+        <w:rPr>
+          <w:rFonts w:ascii="Open Sans" w:hAnsi="Open Sans" w:cs="Open Sans"/>
+          <w:b/>
+          <w:bCs/>
+          <w:sz w:val="20"/>
+          <w:szCs w:val="20"/>
+        </w:rPr>
+        <w:t>Earnest, T.</w:t>
+      </w:r>
+      <w:r>
+        <w:rPr>
+          <w:rFonts w:ascii="Open Sans" w:hAnsi="Open Sans" w:cs="Open Sans"/>
+          <w:sz w:val="20"/>
+          <w:szCs w:val="20"/>
+        </w:rPr>
+        <w:t xml:space="preserve">, Ramos, L. M., Silberberg, H., </w:t>
       </w:r>
       <w:proofErr w:type="spellStart"/>
       <w:r>
@@ -2081,7 +2405,7 @@
           <w:sz w:val="20"/>
           <w:szCs w:val="20"/>
         </w:rPr>
-        <w:t>Hoon</w:t>
+        <w:t>Godynyuk</w:t>
       </w:r>
       <w:proofErr w:type="spellEnd"/>
       <w:r>
@@ -2090,7 +2414,7 @@
           <w:sz w:val="20"/>
           <w:szCs w:val="20"/>
         </w:rPr>
-        <w:t xml:space="preserve">, M. A. (2019). </w:t>
+        <w:t xml:space="preserve">, E., Uddin, O., Marconi, L., Le Pichon, C. E., &amp; Creed, M. C. (2021). Ventral </w:t>
       </w:r>
       <w:proofErr w:type="spellStart"/>
       <w:r>
@@ -2099,7 +2423,7 @@
           <w:sz w:val="20"/>
           <w:szCs w:val="20"/>
         </w:rPr>
-        <w:t>Nppb</w:t>
+        <w:t>arkypallidal</w:t>
       </w:r>
       <w:proofErr w:type="spellEnd"/>
       <w:r>
@@ -2108,46 +2432,8 @@
           <w:sz w:val="20"/>
           <w:szCs w:val="20"/>
         </w:rPr>
-        <w:t xml:space="preserve"> Neurons Are Sensors of Mast Cell-Induced Itch. Cell Reports, 26(13), 3561-3573.e4. </w:t>
-      </w:r>
-      <w:hyperlink r:id="rId12" w:history="1">
-        <w:r>
-          <w:rPr>
-            <w:rStyle w:val="Hyperlink"/>
-            <w:rFonts w:ascii="Open Sans" w:hAnsi="Open Sans" w:cs="Open Sans"/>
-            <w:sz w:val="20"/>
-            <w:szCs w:val="20"/>
-          </w:rPr>
-          <w:t>https://doi.org/10.1016/j.celrep.2019.02.089</w:t>
-        </w:r>
-      </w:hyperlink>
-    </w:p>
-    <w:p>
-      <w:pPr>
-        <w:tabs>
-          <w:tab w:val="right" w:pos="9360"/>
-        </w:tabs>
-        <w:ind w:left="720"/>
-        <w:rPr>
-          <w:rStyle w:val="Hyperlink"/>
-          <w:rFonts w:ascii="Open Sans" w:hAnsi="Open Sans" w:cs="Open Sans"/>
-          <w:sz w:val="20"/>
-          <w:szCs w:val="20"/>
-        </w:rPr>
-      </w:pPr>
-    </w:p>
-    <w:p>
-      <w:pPr>
-        <w:tabs>
-          <w:tab w:val="right" w:pos="9360"/>
-        </w:tabs>
-        <w:ind w:left="720"/>
-        <w:rPr>
-          <w:rFonts w:ascii="Open Sans" w:hAnsi="Open Sans" w:cs="Open Sans"/>
-          <w:sz w:val="20"/>
-          <w:szCs w:val="20"/>
-        </w:rPr>
-      </w:pPr>
+        <w:t xml:space="preserve"> neurons inhibit </w:t>
+      </w:r>
       <w:proofErr w:type="spellStart"/>
       <w:r>
         <w:rPr>
@@ -2155,7 +2441,7 @@
           <w:sz w:val="20"/>
           <w:szCs w:val="20"/>
         </w:rPr>
-        <w:t>Vachez</w:t>
+        <w:t>accumbal</w:t>
       </w:r>
       <w:proofErr w:type="spellEnd"/>
       <w:r>
@@ -2164,115 +2450,7 @@
           <w:sz w:val="20"/>
           <w:szCs w:val="20"/>
         </w:rPr>
-        <w:t xml:space="preserve">, Y. M., Tooley, J. R., </w:t>
-      </w:r>
-      <w:proofErr w:type="spellStart"/>
-      <w:r>
-        <w:rPr>
-          <w:rFonts w:ascii="Open Sans" w:hAnsi="Open Sans" w:cs="Open Sans"/>
-          <w:sz w:val="20"/>
-          <w:szCs w:val="20"/>
-        </w:rPr>
-        <w:t>Abiraman</w:t>
-      </w:r>
-      <w:proofErr w:type="spellEnd"/>
-      <w:r>
-        <w:rPr>
-          <w:rFonts w:ascii="Open Sans" w:hAnsi="Open Sans" w:cs="Open Sans"/>
-          <w:sz w:val="20"/>
-          <w:szCs w:val="20"/>
-        </w:rPr>
-        <w:t xml:space="preserve">, K., </w:t>
-      </w:r>
-      <w:proofErr w:type="spellStart"/>
-      <w:r>
-        <w:rPr>
-          <w:rFonts w:ascii="Open Sans" w:hAnsi="Open Sans" w:cs="Open Sans"/>
-          <w:sz w:val="20"/>
-          <w:szCs w:val="20"/>
-        </w:rPr>
-        <w:t>Matikainen-Ankney</w:t>
-      </w:r>
-      <w:proofErr w:type="spellEnd"/>
-      <w:r>
-        <w:rPr>
-          <w:rFonts w:ascii="Open Sans" w:hAnsi="Open Sans" w:cs="Open Sans"/>
-          <w:sz w:val="20"/>
-          <w:szCs w:val="20"/>
-        </w:rPr>
-        <w:t>, B., Casey, E., </w:t>
-      </w:r>
-      <w:r>
-        <w:rPr>
-          <w:rFonts w:ascii="Open Sans" w:hAnsi="Open Sans" w:cs="Open Sans"/>
-          <w:b/>
-          <w:bCs/>
-          <w:sz w:val="20"/>
-          <w:szCs w:val="20"/>
-        </w:rPr>
-        <w:t>Earnest, T</w:t>
-      </w:r>
-      <w:r>
-        <w:rPr>
-          <w:rFonts w:ascii="Open Sans" w:hAnsi="Open Sans" w:cs="Open Sans"/>
-          <w:sz w:val="20"/>
-          <w:szCs w:val="20"/>
-        </w:rPr>
-        <w:t xml:space="preserve">., Ramos, L. M., Silberberg, H., </w:t>
-      </w:r>
-      <w:proofErr w:type="spellStart"/>
-      <w:r>
-        <w:rPr>
-          <w:rFonts w:ascii="Open Sans" w:hAnsi="Open Sans" w:cs="Open Sans"/>
-          <w:sz w:val="20"/>
-          <w:szCs w:val="20"/>
-        </w:rPr>
-        <w:t>Godynyuk</w:t>
-      </w:r>
-      <w:proofErr w:type="spellEnd"/>
-      <w:r>
-        <w:rPr>
-          <w:rFonts w:ascii="Open Sans" w:hAnsi="Open Sans" w:cs="Open Sans"/>
-          <w:sz w:val="20"/>
-          <w:szCs w:val="20"/>
-        </w:rPr>
-        <w:t xml:space="preserve">, E., Uddin, O., Marconi, L., Le Pichon, C. E., &amp; Creed, M. C. (2021). Ventral </w:t>
-      </w:r>
-      <w:proofErr w:type="spellStart"/>
-      <w:r>
-        <w:rPr>
-          <w:rFonts w:ascii="Open Sans" w:hAnsi="Open Sans" w:cs="Open Sans"/>
-          <w:sz w:val="20"/>
-          <w:szCs w:val="20"/>
-        </w:rPr>
-        <w:t>arkypallidal</w:t>
-      </w:r>
-      <w:proofErr w:type="spellEnd"/>
-      <w:r>
-        <w:rPr>
-          <w:rFonts w:ascii="Open Sans" w:hAnsi="Open Sans" w:cs="Open Sans"/>
-          <w:sz w:val="20"/>
-          <w:szCs w:val="20"/>
-        </w:rPr>
-        <w:t xml:space="preserve"> neurons inhibit </w:t>
-      </w:r>
-      <w:proofErr w:type="spellStart"/>
-      <w:r>
-        <w:rPr>
-          <w:rFonts w:ascii="Open Sans" w:hAnsi="Open Sans" w:cs="Open Sans"/>
-          <w:sz w:val="20"/>
-          <w:szCs w:val="20"/>
-        </w:rPr>
-        <w:t>accumbal</w:t>
-      </w:r>
-      <w:proofErr w:type="spellEnd"/>
-      <w:r>
-        <w:rPr>
-          <w:rFonts w:ascii="Open Sans" w:hAnsi="Open Sans" w:cs="Open Sans"/>
-          <w:sz w:val="20"/>
-          <w:szCs w:val="20"/>
-        </w:rPr>
-        <w:t xml:space="preserve"> firing to promote reward consumption. </w:t>
+        <w:t xml:space="preserve"> firing to promote reward consumption. </w:t>
       </w:r>
       <w:r>
         <w:rPr>
@@ -2290,9 +2468,9 @@
           <w:sz w:val="20"/>
           <w:szCs w:val="20"/>
         </w:rPr>
-        <w:t>, 1–12. </w:t>
-      </w:r>
-      <w:hyperlink r:id="rId13" w:history="1">
+        <w:t xml:space="preserve">, 1–12. </w:t>
+      </w:r>
+      <w:hyperlink r:id="rId11" w:history="1">
         <w:r>
           <w:rPr>
             <w:rStyle w:val="Hyperlink"/>
@@ -3804,7 +3982,7 @@
         </w:rPr>
         <w:t xml:space="preserve">Projects available at </w:t>
       </w:r>
-      <w:hyperlink r:id="rId14" w:history="1">
+      <w:hyperlink r:id="rId12" w:history="1">
         <w:r>
           <w:rPr>
             <w:rStyle w:val="Hyperlink"/>
@@ -3963,7 +4141,7 @@
       </w:pPr>
     </w:p>
     <w:sectPr>
-      <w:footerReference w:type="default" r:id="rId15"/>
+      <w:footerReference w:type="default" r:id="rId13"/>
       <w:pgSz w:w="12240" w:h="15840"/>
       <w:pgMar w:top="720" w:right="1440" w:bottom="720" w:left="720" w:header="720" w:footer="720" w:gutter="0"/>
       <w:cols w:space="720"/>
@@ -3974,7 +4152,7 @@
 </file>
 
 <file path=word/endnotes.xml><?xml version="1.0" encoding="utf-8"?>
-<w:endnotes xmlns:wpc="http://schemas.microsoft.com/office/word/2010/wordprocessingCanvas" xmlns:cx="http://schemas.microsoft.com/office/drawing/2014/chartex" xmlns:cx1="http://schemas.microsoft.com/office/drawing/2015/9/8/chartex" xmlns:cx2="http://schemas.microsoft.com/office/drawing/2015/10/21/chartex" xmlns:cx3="http://schemas.microsoft.com/office/drawing/2016/5/9/chartex" xmlns:cx4="http://schemas.microsoft.com/office/drawing/2016/5/10/chartex" xmlns:cx5="http://schemas.microsoft.com/office/drawing/2016/5/11/chartex" xmlns:cx6="http://schemas.microsoft.com/office/drawing/2016/5/12/chartex" xmlns:cx7="http://schemas.microsoft.com/office/drawing/2016/5/13/chartex" xmlns:cx8="http://schemas.microsoft.com/office/drawing/2016/5/14/chartex" xmlns:mc="http://schemas.openxmlformats.org/markup-compatibility/2006" xmlns:aink="http://schemas.microsoft.com/office/drawing/2016/ink" xmlns:am3d="http://schemas.microsoft.com/office/drawing/2017/model3d" xmlns:o="urn:schemas-microsoft-com:office:office" xmlns:r="http://schemas.openxmlformats.org/officeDocument/2006/relationships" xmlns:m="http://schemas.openxmlformats.org/officeDocument/2006/math" xmlns:v="urn:schemas-microsoft-com:vml" xmlns:wp14="http://schemas.microsoft.com/office/word/2010/wordprocessingDrawing" xmlns:wp="http://schemas.openxmlformats.org/drawingml/2006/wordprocessingDrawing" xmlns:w10="urn:schemas-microsoft-com:office:word" xmlns:w="http://schemas.openxmlformats.org/wordprocessingml/2006/main" xmlns:w14="http://schemas.microsoft.com/office/word/2010/wordml" xmlns:w15="http://schemas.microsoft.com/office/word/2012/wordml" xmlns:w16cex="http://schemas.microsoft.com/office/word/2018/wordml/cex" xmlns:w16cid="http://schemas.microsoft.com/office/word/2016/wordml/cid" xmlns:w16="http://schemas.microsoft.com/office/word/2018/wordml" xmlns:w16sdtdh="http://schemas.microsoft.com/office/word/2020/wordml/sdtdatahash" xmlns:w16se="http://schemas.microsoft.com/office/word/2015/wordml/symex" xmlns:wpg="http://schemas.microsoft.com/office/word/2010/wordprocessingGroup" xmlns:wpi="http://schemas.microsoft.com/office/word/2010/wordprocessingInk" xmlns:wne="http://schemas.microsoft.com/office/word/2006/wordml" xmlns:wps="http://schemas.microsoft.com/office/word/2010/wordprocessingShape" mc:Ignorable="w14 w15 w16se w16cid w16 w16cex w16sdtdh wp14">
+<w:endnotes xmlns:wpc="http://schemas.microsoft.com/office/word/2010/wordprocessingCanvas" xmlns:cx="http://schemas.microsoft.com/office/drawing/2014/chartex" xmlns:cx1="http://schemas.microsoft.com/office/drawing/2015/9/8/chartex" xmlns:cx2="http://schemas.microsoft.com/office/drawing/2015/10/21/chartex" xmlns:cx3="http://schemas.microsoft.com/office/drawing/2016/5/9/chartex" xmlns:cx4="http://schemas.microsoft.com/office/drawing/2016/5/10/chartex" xmlns:cx5="http://schemas.microsoft.com/office/drawing/2016/5/11/chartex" xmlns:cx6="http://schemas.microsoft.com/office/drawing/2016/5/12/chartex" xmlns:cx7="http://schemas.microsoft.com/office/drawing/2016/5/13/chartex" xmlns:cx8="http://schemas.microsoft.com/office/drawing/2016/5/14/chartex" xmlns:mc="http://schemas.openxmlformats.org/markup-compatibility/2006" xmlns:aink="http://schemas.microsoft.com/office/drawing/2016/ink" xmlns:am3d="http://schemas.microsoft.com/office/drawing/2017/model3d" xmlns:o="urn:schemas-microsoft-com:office:office" xmlns:oel="http://schemas.microsoft.com/office/2019/extlst" xmlns:r="http://schemas.openxmlformats.org/officeDocument/2006/relationships" xmlns:m="http://schemas.openxmlformats.org/officeDocument/2006/math" xmlns:v="urn:schemas-microsoft-com:vml" xmlns:wp14="http://schemas.microsoft.com/office/word/2010/wordprocessingDrawing" xmlns:wp="http://schemas.openxmlformats.org/drawingml/2006/wordprocessingDrawing" xmlns:w10="urn:schemas-microsoft-com:office:word" xmlns:w="http://schemas.openxmlformats.org/wordprocessingml/2006/main" xmlns:w14="http://schemas.microsoft.com/office/word/2010/wordml" xmlns:w15="http://schemas.microsoft.com/office/word/2012/wordml" xmlns:w16cex="http://schemas.microsoft.com/office/word/2018/wordml/cex" xmlns:w16cid="http://schemas.microsoft.com/office/word/2016/wordml/cid" xmlns:w16="http://schemas.microsoft.com/office/word/2018/wordml" xmlns:w16sdtdh="http://schemas.microsoft.com/office/word/2020/wordml/sdtdatahash" xmlns:w16se="http://schemas.microsoft.com/office/word/2015/wordml/symex" xmlns:wpg="http://schemas.microsoft.com/office/word/2010/wordprocessingGroup" xmlns:wpi="http://schemas.microsoft.com/office/word/2010/wordprocessingInk" xmlns:wne="http://schemas.microsoft.com/office/word/2006/wordml" xmlns:wps="http://schemas.microsoft.com/office/word/2010/wordprocessingShape" mc:Ignorable="w14 w15 w16se w16cid w16 w16cex w16sdtdh wp14">
   <w:endnote w:type="separator" w:id="-1">
     <w:p>
       <w:r>
@@ -3993,7 +4171,7 @@
 </file>
 
 <file path=word/footer1.xml><?xml version="1.0" encoding="utf-8"?>
-<w:ftr xmlns:wpc="http://schemas.microsoft.com/office/word/2010/wordprocessingCanvas" xmlns:cx="http://schemas.microsoft.com/office/drawing/2014/chartex" xmlns:cx1="http://schemas.microsoft.com/office/drawing/2015/9/8/chartex" xmlns:cx2="http://schemas.microsoft.com/office/drawing/2015/10/21/chartex" xmlns:cx3="http://schemas.microsoft.com/office/drawing/2016/5/9/chartex" xmlns:cx4="http://schemas.microsoft.com/office/drawing/2016/5/10/chartex" xmlns:cx5="http://schemas.microsoft.com/office/drawing/2016/5/11/chartex" xmlns:cx6="http://schemas.microsoft.com/office/drawing/2016/5/12/chartex" xmlns:cx7="http://schemas.microsoft.com/office/drawing/2016/5/13/chartex" xmlns:cx8="http://schemas.microsoft.com/office/drawing/2016/5/14/chartex" xmlns:mc="http://schemas.openxmlformats.org/markup-compatibility/2006" xmlns:aink="http://schemas.microsoft.com/office/drawing/2016/ink" xmlns:am3d="http://schemas.microsoft.com/office/drawing/2017/model3d" xmlns:o="urn:schemas-microsoft-com:office:office" xmlns:r="http://schemas.openxmlformats.org/officeDocument/2006/relationships" xmlns:m="http://schemas.openxmlformats.org/officeDocument/2006/math" xmlns:v="urn:schemas-microsoft-com:vml" xmlns:wp14="http://schemas.microsoft.com/office/word/2010/wordprocessingDrawing" xmlns:wp="http://schemas.openxmlformats.org/drawingml/2006/wordprocessingDrawing" xmlns:w10="urn:schemas-microsoft-com:office:word" xmlns:w="http://schemas.openxmlformats.org/wordprocessingml/2006/main" xmlns:w14="http://schemas.microsoft.com/office/word/2010/wordml" xmlns:w15="http://schemas.microsoft.com/office/word/2012/wordml" xmlns:w16cex="http://schemas.microsoft.com/office/word/2018/wordml/cex" xmlns:w16cid="http://schemas.microsoft.com/office/word/2016/wordml/cid" xmlns:w16="http://schemas.microsoft.com/office/word/2018/wordml" xmlns:w16sdtdh="http://schemas.microsoft.com/office/word/2020/wordml/sdtdatahash" xmlns:w16se="http://schemas.microsoft.com/office/word/2015/wordml/symex" xmlns:wpg="http://schemas.microsoft.com/office/word/2010/wordprocessingGroup" xmlns:wpi="http://schemas.microsoft.com/office/word/2010/wordprocessingInk" xmlns:wne="http://schemas.microsoft.com/office/word/2006/wordml" xmlns:wps="http://schemas.microsoft.com/office/word/2010/wordprocessingShape" mc:Ignorable="w14 w15 w16se w16cid w16 w16cex w16sdtdh wp14">
+<w:ftr xmlns:wpc="http://schemas.microsoft.com/office/word/2010/wordprocessingCanvas" xmlns:cx="http://schemas.microsoft.com/office/drawing/2014/chartex" xmlns:cx1="http://schemas.microsoft.com/office/drawing/2015/9/8/chartex" xmlns:cx2="http://schemas.microsoft.com/office/drawing/2015/10/21/chartex" xmlns:cx3="http://schemas.microsoft.com/office/drawing/2016/5/9/chartex" xmlns:cx4="http://schemas.microsoft.com/office/drawing/2016/5/10/chartex" xmlns:cx5="http://schemas.microsoft.com/office/drawing/2016/5/11/chartex" xmlns:cx6="http://schemas.microsoft.com/office/drawing/2016/5/12/chartex" xmlns:cx7="http://schemas.microsoft.com/office/drawing/2016/5/13/chartex" xmlns:cx8="http://schemas.microsoft.com/office/drawing/2016/5/14/chartex" xmlns:mc="http://schemas.openxmlformats.org/markup-compatibility/2006" xmlns:aink="http://schemas.microsoft.com/office/drawing/2016/ink" xmlns:am3d="http://schemas.microsoft.com/office/drawing/2017/model3d" xmlns:o="urn:schemas-microsoft-com:office:office" xmlns:oel="http://schemas.microsoft.com/office/2019/extlst" xmlns:r="http://schemas.openxmlformats.org/officeDocument/2006/relationships" xmlns:m="http://schemas.openxmlformats.org/officeDocument/2006/math" xmlns:v="urn:schemas-microsoft-com:vml" xmlns:wp14="http://schemas.microsoft.com/office/word/2010/wordprocessingDrawing" xmlns:wp="http://schemas.openxmlformats.org/drawingml/2006/wordprocessingDrawing" xmlns:w10="urn:schemas-microsoft-com:office:word" xmlns:w="http://schemas.openxmlformats.org/wordprocessingml/2006/main" xmlns:w14="http://schemas.microsoft.com/office/word/2010/wordml" xmlns:w15="http://schemas.microsoft.com/office/word/2012/wordml" xmlns:w16cex="http://schemas.microsoft.com/office/word/2018/wordml/cex" xmlns:w16cid="http://schemas.microsoft.com/office/word/2016/wordml/cid" xmlns:w16="http://schemas.microsoft.com/office/word/2018/wordml" xmlns:w16sdtdh="http://schemas.microsoft.com/office/word/2020/wordml/sdtdatahash" xmlns:w16se="http://schemas.microsoft.com/office/word/2015/wordml/symex" xmlns:wpg="http://schemas.microsoft.com/office/word/2010/wordprocessingGroup" xmlns:wpi="http://schemas.microsoft.com/office/word/2010/wordprocessingInk" xmlns:wne="http://schemas.microsoft.com/office/word/2006/wordml" xmlns:wps="http://schemas.microsoft.com/office/word/2010/wordprocessingShape" mc:Ignorable="w14 w15 w16se w16cid w16 w16cex w16sdtdh wp14">
   <w:p>
     <w:pPr>
       <w:pStyle w:val="Footer"/>
@@ -4010,7 +4188,7 @@
 </file>
 
 <file path=word/footnotes.xml><?xml version="1.0" encoding="utf-8"?>
-<w:footnotes xmlns:wpc="http://schemas.microsoft.com/office/word/2010/wordprocessingCanvas" xmlns:cx="http://schemas.microsoft.com/office/drawing/2014/chartex" xmlns:cx1="http://schemas.microsoft.com/office/drawing/2015/9/8/chartex" xmlns:cx2="http://schemas.microsoft.com/office/drawing/2015/10/21/chartex" xmlns:cx3="http://schemas.microsoft.com/office/drawing/2016/5/9/chartex" xmlns:cx4="http://schemas.microsoft.com/office/drawing/2016/5/10/chartex" xmlns:cx5="http://schemas.microsoft.com/office/drawing/2016/5/11/chartex" xmlns:cx6="http://schemas.microsoft.com/office/drawing/2016/5/12/chartex" xmlns:cx7="http://schemas.microsoft.com/office/drawing/2016/5/13/chartex" xmlns:cx8="http://schemas.microsoft.com/office/drawing/2016/5/14/chartex" xmlns:mc="http://schemas.openxmlformats.org/markup-compatibility/2006" xmlns:aink="http://schemas.microsoft.com/office/drawing/2016/ink" xmlns:am3d="http://schemas.microsoft.com/office/drawing/2017/model3d" xmlns:o="urn:schemas-microsoft-com:office:office" xmlns:r="http://schemas.openxmlformats.org/officeDocument/2006/relationships" xmlns:m="http://schemas.openxmlformats.org/officeDocument/2006/math" xmlns:v="urn:schemas-microsoft-com:vml" xmlns:wp14="http://schemas.microsoft.com/office/word/2010/wordprocessingDrawing" xmlns:wp="http://schemas.openxmlformats.org/drawingml/2006/wordprocessingDrawing" xmlns:w10="urn:schemas-microsoft-com:office:word" xmlns:w="http://schemas.openxmlformats.org/wordprocessingml/2006/main" xmlns:w14="http://schemas.microsoft.com/office/word/2010/wordml" xmlns:w15="http://schemas.microsoft.com/office/word/2012/wordml" xmlns:w16cex="http://schemas.microsoft.com/office/word/2018/wordml/cex" xmlns:w16cid="http://schemas.microsoft.com/office/word/2016/wordml/cid" xmlns:w16="http://schemas.microsoft.com/office/word/2018/wordml" xmlns:w16sdtdh="http://schemas.microsoft.com/office/word/2020/wordml/sdtdatahash" xmlns:w16se="http://schemas.microsoft.com/office/word/2015/wordml/symex" xmlns:wpg="http://schemas.microsoft.com/office/word/2010/wordprocessingGroup" xmlns:wpi="http://schemas.microsoft.com/office/word/2010/wordprocessingInk" xmlns:wne="http://schemas.microsoft.com/office/word/2006/wordml" xmlns:wps="http://schemas.microsoft.com/office/word/2010/wordprocessingShape" mc:Ignorable="w14 w15 w16se w16cid w16 w16cex w16sdtdh wp14">
+<w:footnotes xmlns:wpc="http://schemas.microsoft.com/office/word/2010/wordprocessingCanvas" xmlns:cx="http://schemas.microsoft.com/office/drawing/2014/chartex" xmlns:cx1="http://schemas.microsoft.com/office/drawing/2015/9/8/chartex" xmlns:cx2="http://schemas.microsoft.com/office/drawing/2015/10/21/chartex" xmlns:cx3="http://schemas.microsoft.com/office/drawing/2016/5/9/chartex" xmlns:cx4="http://schemas.microsoft.com/office/drawing/2016/5/10/chartex" xmlns:cx5="http://schemas.microsoft.com/office/drawing/2016/5/11/chartex" xmlns:cx6="http://schemas.microsoft.com/office/drawing/2016/5/12/chartex" xmlns:cx7="http://schemas.microsoft.com/office/drawing/2016/5/13/chartex" xmlns:cx8="http://schemas.microsoft.com/office/drawing/2016/5/14/chartex" xmlns:mc="http://schemas.openxmlformats.org/markup-compatibility/2006" xmlns:aink="http://schemas.microsoft.com/office/drawing/2016/ink" xmlns:am3d="http://schemas.microsoft.com/office/drawing/2017/model3d" xmlns:o="urn:schemas-microsoft-com:office:office" xmlns:oel="http://schemas.microsoft.com/office/2019/extlst" xmlns:r="http://schemas.openxmlformats.org/officeDocument/2006/relationships" xmlns:m="http://schemas.openxmlformats.org/officeDocument/2006/math" xmlns:v="urn:schemas-microsoft-com:vml" xmlns:wp14="http://schemas.microsoft.com/office/word/2010/wordprocessingDrawing" xmlns:wp="http://schemas.openxmlformats.org/drawingml/2006/wordprocessingDrawing" xmlns:w10="urn:schemas-microsoft-com:office:word" xmlns:w="http://schemas.openxmlformats.org/wordprocessingml/2006/main" xmlns:w14="http://schemas.microsoft.com/office/word/2010/wordml" xmlns:w15="http://schemas.microsoft.com/office/word/2012/wordml" xmlns:w16cex="http://schemas.microsoft.com/office/word/2018/wordml/cex" xmlns:w16cid="http://schemas.microsoft.com/office/word/2016/wordml/cid" xmlns:w16="http://schemas.microsoft.com/office/word/2018/wordml" xmlns:w16sdtdh="http://schemas.microsoft.com/office/word/2020/wordml/sdtdatahash" xmlns:w16se="http://schemas.microsoft.com/office/word/2015/wordml/symex" xmlns:wpg="http://schemas.microsoft.com/office/word/2010/wordprocessingGroup" xmlns:wpi="http://schemas.microsoft.com/office/word/2010/wordprocessingInk" xmlns:wne="http://schemas.microsoft.com/office/word/2006/wordml" xmlns:wps="http://schemas.microsoft.com/office/word/2010/wordprocessingShape" mc:Ignorable="w14 w15 w16se w16cid w16 w16cex w16sdtdh wp14">
   <w:footnote w:type="separator" w:id="-1">
     <w:p>
       <w:r>
@@ -4029,7 +4207,7 @@
 </file>
 
 <file path=word/numbering.xml><?xml version="1.0" encoding="utf-8"?>
-<w:numbering xmlns:wpc="http://schemas.microsoft.com/office/word/2010/wordprocessingCanvas" xmlns:cx="http://schemas.microsoft.com/office/drawing/2014/chartex" xmlns:cx1="http://schemas.microsoft.com/office/drawing/2015/9/8/chartex" xmlns:cx2="http://schemas.microsoft.com/office/drawing/2015/10/21/chartex" xmlns:cx3="http://schemas.microsoft.com/office/drawing/2016/5/9/chartex" xmlns:cx4="http://schemas.microsoft.com/office/drawing/2016/5/10/chartex" xmlns:cx5="http://schemas.microsoft.com/office/drawing/2016/5/11/chartex" xmlns:cx6="http://schemas.microsoft.com/office/drawing/2016/5/12/chartex" xmlns:cx7="http://schemas.microsoft.com/office/drawing/2016/5/13/chartex" xmlns:cx8="http://schemas.microsoft.com/office/drawing/2016/5/14/chartex" xmlns:mc="http://schemas.openxmlformats.org/markup-compatibility/2006" xmlns:aink="http://schemas.microsoft.com/office/drawing/2016/ink" xmlns:am3d="http://schemas.microsoft.com/office/drawing/2017/model3d" xmlns:o="urn:schemas-microsoft-com:office:office" xmlns:r="http://schemas.openxmlformats.org/officeDocument/2006/relationships" xmlns:m="http://schemas.openxmlformats.org/officeDocument/2006/math" xmlns:v="urn:schemas-microsoft-com:vml" xmlns:wp14="http://schemas.microsoft.com/office/word/2010/wordprocessingDrawing" xmlns:wp="http://schemas.openxmlformats.org/drawingml/2006/wordprocessingDrawing" xmlns:w10="urn:schemas-microsoft-com:office:word" xmlns:w="http://schemas.openxmlformats.org/wordprocessingml/2006/main" xmlns:w14="http://schemas.microsoft.com/office/word/2010/wordml" xmlns:w15="http://schemas.microsoft.com/office/word/2012/wordml" xmlns:w16cex="http://schemas.microsoft.com/office/word/2018/wordml/cex" xmlns:w16cid="http://schemas.microsoft.com/office/word/2016/wordml/cid" xmlns:w16="http://schemas.microsoft.com/office/word/2018/wordml" xmlns:w16sdtdh="http://schemas.microsoft.com/office/word/2020/wordml/sdtdatahash" xmlns:w16se="http://schemas.microsoft.com/office/word/2015/wordml/symex" xmlns:wpg="http://schemas.microsoft.com/office/word/2010/wordprocessingGroup" xmlns:wpi="http://schemas.microsoft.com/office/word/2010/wordprocessingInk" xmlns:wne="http://schemas.microsoft.com/office/word/2006/wordml" xmlns:wps="http://schemas.microsoft.com/office/word/2010/wordprocessingShape" mc:Ignorable="w14 w15 w16se w16cid w16 w16cex w16sdtdh wp14">
+<w:numbering xmlns:wpc="http://schemas.microsoft.com/office/word/2010/wordprocessingCanvas" xmlns:cx="http://schemas.microsoft.com/office/drawing/2014/chartex" xmlns:cx1="http://schemas.microsoft.com/office/drawing/2015/9/8/chartex" xmlns:cx2="http://schemas.microsoft.com/office/drawing/2015/10/21/chartex" xmlns:cx3="http://schemas.microsoft.com/office/drawing/2016/5/9/chartex" xmlns:cx4="http://schemas.microsoft.com/office/drawing/2016/5/10/chartex" xmlns:cx5="http://schemas.microsoft.com/office/drawing/2016/5/11/chartex" xmlns:cx6="http://schemas.microsoft.com/office/drawing/2016/5/12/chartex" xmlns:cx7="http://schemas.microsoft.com/office/drawing/2016/5/13/chartex" xmlns:cx8="http://schemas.microsoft.com/office/drawing/2016/5/14/chartex" xmlns:mc="http://schemas.openxmlformats.org/markup-compatibility/2006" xmlns:aink="http://schemas.microsoft.com/office/drawing/2016/ink" xmlns:am3d="http://schemas.microsoft.com/office/drawing/2017/model3d" xmlns:o="urn:schemas-microsoft-com:office:office" xmlns:oel="http://schemas.microsoft.com/office/2019/extlst" xmlns:r="http://schemas.openxmlformats.org/officeDocument/2006/relationships" xmlns:m="http://schemas.openxmlformats.org/officeDocument/2006/math" xmlns:v="urn:schemas-microsoft-com:vml" xmlns:wp14="http://schemas.microsoft.com/office/word/2010/wordprocessingDrawing" xmlns:wp="http://schemas.openxmlformats.org/drawingml/2006/wordprocessingDrawing" xmlns:w10="urn:schemas-microsoft-com:office:word" xmlns:w="http://schemas.openxmlformats.org/wordprocessingml/2006/main" xmlns:w14="http://schemas.microsoft.com/office/word/2010/wordml" xmlns:w15="http://schemas.microsoft.com/office/word/2012/wordml" xmlns:w16cex="http://schemas.microsoft.com/office/word/2018/wordml/cex" xmlns:w16cid="http://schemas.microsoft.com/office/word/2016/wordml/cid" xmlns:w16="http://schemas.microsoft.com/office/word/2018/wordml" xmlns:w16sdtdh="http://schemas.microsoft.com/office/word/2020/wordml/sdtdatahash" xmlns:w16se="http://schemas.microsoft.com/office/word/2015/wordml/symex" xmlns:wpg="http://schemas.microsoft.com/office/word/2010/wordprocessingGroup" xmlns:wpi="http://schemas.microsoft.com/office/word/2010/wordprocessingInk" xmlns:wne="http://schemas.microsoft.com/office/word/2006/wordml" xmlns:wps="http://schemas.microsoft.com/office/word/2010/wordprocessingShape" mc:Ignorable="w14 w15 w16se w16cid w16 w16cex w16sdtdh wp14">
   <w:abstractNum w:abstractNumId="0" w15:restartNumberingAfterBreak="0">
     <w:nsid w:val="03BE3F6F"/>
     <w:multiLevelType w:val="hybridMultilevel"/>
@@ -5491,43 +5669,43 @@
       </w:rPr>
     </w:lvl>
   </w:abstractNum>
-  <w:num w:numId="1">
+  <w:num w:numId="1" w16cid:durableId="1217819495">
     <w:abstractNumId w:val="7"/>
   </w:num>
-  <w:num w:numId="2">
+  <w:num w:numId="2" w16cid:durableId="1901209395">
     <w:abstractNumId w:val="0"/>
   </w:num>
-  <w:num w:numId="3">
+  <w:num w:numId="3" w16cid:durableId="161288014">
     <w:abstractNumId w:val="2"/>
   </w:num>
-  <w:num w:numId="4">
+  <w:num w:numId="4" w16cid:durableId="373699995">
     <w:abstractNumId w:val="4"/>
   </w:num>
-  <w:num w:numId="5">
+  <w:num w:numId="5" w16cid:durableId="2005009572">
     <w:abstractNumId w:val="1"/>
   </w:num>
-  <w:num w:numId="6">
+  <w:num w:numId="6" w16cid:durableId="1601260653">
     <w:abstractNumId w:val="5"/>
   </w:num>
-  <w:num w:numId="7">
+  <w:num w:numId="7" w16cid:durableId="2071151190">
     <w:abstractNumId w:val="10"/>
   </w:num>
-  <w:num w:numId="8">
+  <w:num w:numId="8" w16cid:durableId="1298410413">
     <w:abstractNumId w:val="6"/>
   </w:num>
-  <w:num w:numId="9">
+  <w:num w:numId="9" w16cid:durableId="2106729887">
     <w:abstractNumId w:val="8"/>
   </w:num>
-  <w:num w:numId="10">
+  <w:num w:numId="10" w16cid:durableId="795953643">
     <w:abstractNumId w:val="9"/>
   </w:num>
-  <w:num w:numId="11">
+  <w:num w:numId="11" w16cid:durableId="520632519">
     <w:abstractNumId w:val="3"/>
   </w:num>
-  <w:num w:numId="12">
+  <w:num w:numId="12" w16cid:durableId="779299308">
     <w:abstractNumId w:val="11"/>
   </w:num>
-  <w:num w:numId="13">
+  <w:num w:numId="13" w16cid:durableId="11153294">
     <w:abstractNumId w:val="12"/>
   </w:num>
 </w:numbering>

--- a/earnestcv.docx
+++ b/earnestcv.docx
@@ -101,8 +101,8 @@
       <w:pPr>
         <w:rPr>
           <w:rFonts w:ascii="Adobe Hebrew" w:hAnsi="Adobe Hebrew" w:cs="Adobe Hebrew"/>
-          <w:b/>
-          <w:bCs/>
+          <w:color w:val="0563C1" w:themeColor="hyperlink"/>
+          <w:u w:val="single"/>
         </w:rPr>
       </w:pPr>
       <w:proofErr w:type="spellStart"/>
@@ -139,6 +139,29 @@
           <w:rFonts w:ascii="Adobe Hebrew" w:hAnsi="Adobe Hebrew" w:cs="Adobe Hebrew"/>
         </w:rPr>
       </w:pPr>
+      <w:r>
+        <w:rPr>
+          <w:rFonts w:ascii="Adobe Hebrew" w:hAnsi="Adobe Hebrew" w:cs="Adobe Hebrew"/>
+          <w:b/>
+          <w:bCs/>
+        </w:rPr>
+        <w:t>LinkedIn</w:t>
+      </w:r>
+      <w:r>
+        <w:rPr>
+          <w:rFonts w:ascii="Adobe Hebrew" w:hAnsi="Adobe Hebrew" w:cs="Adobe Hebrew"/>
+        </w:rPr>
+        <w:t xml:space="preserve">: </w:t>
+      </w:r>
+      <w:hyperlink r:id="rId8" w:history="1">
+        <w:r>
+          <w:rPr>
+            <w:rStyle w:val="Hyperlink"/>
+            <w:rFonts w:ascii="Adobe Hebrew" w:hAnsi="Adobe Hebrew" w:cs="Adobe Hebrew"/>
+          </w:rPr>
+          <w:t>https://www.linkedin.com/in/earnestt1234/</w:t>
+        </w:r>
+      </w:hyperlink>
     </w:p>
     <w:p>
       <w:pPr>
@@ -500,7 +523,7 @@
         </w:rPr>
         <w:t xml:space="preserve">ed by </w:t>
       </w:r>
-      <w:hyperlink r:id="rId8" w:history="1">
+      <w:hyperlink r:id="rId9" w:history="1">
         <w:proofErr w:type="spellStart"/>
         <w:r>
           <w:rPr>
@@ -787,7 +810,7 @@
         </w:rPr>
         <w:t xml:space="preserve">Supervised by </w:t>
       </w:r>
-      <w:hyperlink r:id="rId9" w:history="1">
+      <w:hyperlink r:id="rId10" w:history="1">
         <w:proofErr w:type="spellStart"/>
         <w:r>
           <w:rPr>
@@ -817,7 +840,7 @@
         </w:rPr>
         <w:t xml:space="preserve">, and </w:t>
       </w:r>
-      <w:hyperlink r:id="rId10" w:history="1">
+      <w:hyperlink r:id="rId11" w:history="1">
         <w:r>
           <w:rPr>
             <w:rStyle w:val="Hyperlink"/>
@@ -1116,7 +1139,7 @@
         </w:rPr>
         <w:t xml:space="preserve">, Ph.D., and </w:t>
       </w:r>
-      <w:hyperlink r:id="rId11" w:history="1">
+      <w:hyperlink r:id="rId12" w:history="1">
         <w:r>
           <w:rPr>
             <w:rStyle w:val="Hyperlink"/>
@@ -1882,7 +1905,7 @@
         </w:rPr>
         <w:t> (pp. 497–508). Springer Nature Switzerland. </w:t>
       </w:r>
-      <w:hyperlink r:id="rId12" w:history="1">
+      <w:hyperlink r:id="rId13" w:history="1">
         <w:r>
           <w:rPr>
             <w:rStyle w:val="Hyperlink"/>
@@ -1994,7 +2017,7 @@
         </w:rPr>
         <w:t>(18), 2899-2917.e6. </w:t>
       </w:r>
-      <w:hyperlink r:id="rId13" w:history="1">
+      <w:hyperlink r:id="rId14" w:history="1">
         <w:r>
           <w:rPr>
             <w:rStyle w:val="Hyperlink"/>
@@ -2261,7 +2284,7 @@
         </w:rPr>
         <w:t>(8), Article 8. </w:t>
       </w:r>
-      <w:hyperlink r:id="rId14" w:history="1">
+      <w:hyperlink r:id="rId15" w:history="1">
         <w:r>
           <w:rPr>
             <w:rStyle w:val="Hyperlink"/>
@@ -2408,7 +2431,7 @@
         </w:rPr>
         <w:t>. </w:t>
       </w:r>
-      <w:hyperlink r:id="rId15" w:history="1">
+      <w:hyperlink r:id="rId16" w:history="1">
         <w:r>
           <w:rPr>
             <w:rStyle w:val="Hyperlink"/>
@@ -2573,7 +2596,7 @@
         </w:rPr>
         <w:t>, e66173. </w:t>
       </w:r>
-      <w:hyperlink r:id="rId16" w:history="1">
+      <w:hyperlink r:id="rId17" w:history="1">
         <w:r>
           <w:rPr>
             <w:rStyle w:val="Hyperlink"/>
@@ -2705,7 +2728,7 @@
         </w:rPr>
         <w:t>, 50–65. </w:t>
       </w:r>
-      <w:hyperlink r:id="rId17" w:history="1">
+      <w:hyperlink r:id="rId18" w:history="1">
         <w:r>
           <w:rPr>
             <w:rStyle w:val="Hyperlink"/>
@@ -2928,7 +2951,7 @@
         </w:rPr>
         <w:t>(1), e13253. </w:t>
       </w:r>
-      <w:hyperlink r:id="rId18" w:history="1">
+      <w:hyperlink r:id="rId19" w:history="1">
         <w:r>
           <w:rPr>
             <w:rStyle w:val="Hyperlink"/>
@@ -3071,7 +3094,7 @@
         </w:rPr>
         <w:t>(500), eaav5464. </w:t>
       </w:r>
-      <w:hyperlink r:id="rId19" w:history="1">
+      <w:hyperlink r:id="rId20" w:history="1">
         <w:r>
           <w:rPr>
             <w:rStyle w:val="Hyperlink"/>
@@ -3254,7 +3277,7 @@
         </w:rPr>
         <w:t>(13), 3561-3573.e4. </w:t>
       </w:r>
-      <w:hyperlink r:id="rId20" w:history="1">
+      <w:hyperlink r:id="rId21" w:history="1">
         <w:r>
           <w:rPr>
             <w:rStyle w:val="Hyperlink"/>
@@ -3457,7 +3480,7 @@
         </w:rPr>
         <w:t>(3), Article 3. </w:t>
       </w:r>
-      <w:hyperlink r:id="rId21" w:history="1">
+      <w:hyperlink r:id="rId22" w:history="1">
         <w:r>
           <w:rPr>
             <w:rStyle w:val="Hyperlink"/>

--- a/earnestcv.docx
+++ b/earnestcv.docx
@@ -1767,27 +1767,30 @@
     </w:p>
     <w:p>
       <w:pPr>
+        <w:pBdr>
+          <w:bottom w:val="single" w:sz="2" w:space="1" w:color="B4C6E7" w:themeColor="accent1" w:themeTint="66"/>
+        </w:pBdr>
         <w:spacing w:after="240"/>
-        <w:ind w:left="450" w:hanging="480"/>
-        <w:rPr>
-          <w:rFonts w:ascii="Adobe Hebrew" w:hAnsi="Adobe Hebrew" w:cs="Adobe Hebrew"/>
-          <w:color w:val="000000"/>
-          <w:sz w:val="22"/>
-          <w:szCs w:val="22"/>
-        </w:rPr>
-      </w:pPr>
-      <w:r>
-        <w:rPr>
-          <w:rFonts w:ascii="Adobe Hebrew" w:hAnsi="Adobe Hebrew" w:cs="Adobe Hebrew" w:hint="cs"/>
-          <w:color w:val="000000"/>
-          <w:sz w:val="22"/>
-          <w:szCs w:val="22"/>
-        </w:rPr>
-        <w:t>Bani, A., Ha, S. M., Xiao, P., </w:t>
-      </w:r>
-      <w:r>
-        <w:rPr>
-          <w:rFonts w:ascii="Adobe Hebrew" w:hAnsi="Adobe Hebrew" w:cs="Adobe Hebrew" w:hint="cs"/>
+        <w:ind w:left="720" w:hanging="720"/>
+        <w:rPr>
+          <w:rFonts w:ascii="Adobe Hebrew" w:hAnsi="Adobe Hebrew" w:cs="Adobe Hebrew"/>
+          <w:color w:val="000000"/>
+          <w:sz w:val="22"/>
+          <w:szCs w:val="22"/>
+        </w:rPr>
+      </w:pPr>
+      <w:r>
+        <w:rPr>
+          <w:rFonts w:ascii="Adobe Hebrew" w:hAnsi="Adobe Hebrew" w:cs="Adobe Hebrew"/>
+          <w:color w:val="000000"/>
+          <w:sz w:val="22"/>
+          <w:szCs w:val="22"/>
+        </w:rPr>
+        <w:t xml:space="preserve">Bani, A., Ha, S. M., Xiao, P., </w:t>
+      </w:r>
+      <w:r>
+        <w:rPr>
+          <w:rFonts w:ascii="Adobe Hebrew" w:hAnsi="Adobe Hebrew" w:cs="Adobe Hebrew"/>
           <w:b/>
           <w:bCs/>
           <w:color w:val="000000"/>
@@ -1798,7 +1801,7 @@
       </w:r>
       <w:r>
         <w:rPr>
-          <w:rFonts w:ascii="Adobe Hebrew" w:hAnsi="Adobe Hebrew" w:cs="Adobe Hebrew" w:hint="cs"/>
+          <w:rFonts w:ascii="Adobe Hebrew" w:hAnsi="Adobe Hebrew" w:cs="Adobe Hebrew"/>
           <w:color w:val="000000"/>
           <w:sz w:val="22"/>
           <w:szCs w:val="22"/>
@@ -1808,7 +1811,7 @@
       <w:proofErr w:type="spellStart"/>
       <w:r>
         <w:rPr>
-          <w:rFonts w:ascii="Adobe Hebrew" w:hAnsi="Adobe Hebrew" w:cs="Adobe Hebrew" w:hint="cs"/>
+          <w:rFonts w:ascii="Adobe Hebrew" w:hAnsi="Adobe Hebrew" w:cs="Adobe Hebrew"/>
           <w:color w:val="000000"/>
           <w:sz w:val="22"/>
           <w:szCs w:val="22"/>
@@ -1818,7 +1821,7 @@
       <w:proofErr w:type="spellEnd"/>
       <w:r>
         <w:rPr>
-          <w:rFonts w:ascii="Adobe Hebrew" w:hAnsi="Adobe Hebrew" w:cs="Adobe Hebrew" w:hint="cs"/>
+          <w:rFonts w:ascii="Adobe Hebrew" w:hAnsi="Adobe Hebrew" w:cs="Adobe Hebrew"/>
           <w:color w:val="000000"/>
           <w:sz w:val="22"/>
           <w:szCs w:val="22"/>
@@ -1828,7 +1831,7 @@
       <w:proofErr w:type="spellStart"/>
       <w:r>
         <w:rPr>
-          <w:rFonts w:ascii="Adobe Hebrew" w:hAnsi="Adobe Hebrew" w:cs="Adobe Hebrew" w:hint="cs"/>
+          <w:rFonts w:ascii="Adobe Hebrew" w:hAnsi="Adobe Hebrew" w:cs="Adobe Hebrew"/>
           <w:color w:val="000000"/>
           <w:sz w:val="22"/>
           <w:szCs w:val="22"/>
@@ -1838,7 +1841,7 @@
       <w:proofErr w:type="spellEnd"/>
       <w:r>
         <w:rPr>
-          <w:rFonts w:ascii="Adobe Hebrew" w:hAnsi="Adobe Hebrew" w:cs="Adobe Hebrew" w:hint="cs"/>
+          <w:rFonts w:ascii="Adobe Hebrew" w:hAnsi="Adobe Hebrew" w:cs="Adobe Hebrew"/>
           <w:color w:val="000000"/>
           <w:sz w:val="22"/>
           <w:szCs w:val="22"/>
@@ -1848,7 +1851,7 @@
       <w:proofErr w:type="spellStart"/>
       <w:r>
         <w:rPr>
-          <w:rFonts w:ascii="Adobe Hebrew" w:hAnsi="Adobe Hebrew" w:cs="Adobe Hebrew" w:hint="cs"/>
+          <w:rFonts w:ascii="Adobe Hebrew" w:hAnsi="Adobe Hebrew" w:cs="Adobe Hebrew"/>
           <w:color w:val="000000"/>
           <w:sz w:val="22"/>
           <w:szCs w:val="22"/>
@@ -1858,7 +1861,7 @@
       <w:proofErr w:type="spellEnd"/>
       <w:r>
         <w:rPr>
-          <w:rFonts w:ascii="Adobe Hebrew" w:hAnsi="Adobe Hebrew" w:cs="Adobe Hebrew" w:hint="cs"/>
+          <w:rFonts w:ascii="Adobe Hebrew" w:hAnsi="Adobe Hebrew" w:cs="Adobe Hebrew"/>
           <w:color w:val="000000"/>
           <w:sz w:val="22"/>
           <w:szCs w:val="22"/>
@@ -1868,7 +1871,7 @@
       <w:proofErr w:type="spellStart"/>
       <w:r>
         <w:rPr>
-          <w:rFonts w:ascii="Adobe Hebrew" w:hAnsi="Adobe Hebrew" w:cs="Adobe Hebrew" w:hint="cs"/>
+          <w:rFonts w:ascii="Adobe Hebrew" w:hAnsi="Adobe Hebrew" w:cs="Adobe Hebrew"/>
           <w:color w:val="000000"/>
           <w:sz w:val="22"/>
           <w:szCs w:val="22"/>
@@ -1878,16 +1881,16 @@
       <w:proofErr w:type="spellEnd"/>
       <w:r>
         <w:rPr>
-          <w:rFonts w:ascii="Adobe Hebrew" w:hAnsi="Adobe Hebrew" w:cs="Adobe Hebrew" w:hint="cs"/>
-          <w:color w:val="000000"/>
-          <w:sz w:val="22"/>
-          <w:szCs w:val="22"/>
-        </w:rPr>
-        <w:t xml:space="preserve"> (Eds.), </w:t>
-      </w:r>
-      <w:r>
-        <w:rPr>
-          <w:rFonts w:ascii="Adobe Hebrew" w:hAnsi="Adobe Hebrew" w:cs="Adobe Hebrew" w:hint="cs"/>
+          <w:rFonts w:ascii="Adobe Hebrew" w:hAnsi="Adobe Hebrew" w:cs="Adobe Hebrew"/>
+          <w:color w:val="000000"/>
+          <w:sz w:val="22"/>
+          <w:szCs w:val="22"/>
+        </w:rPr>
+        <w:t xml:space="preserve"> (Eds.), </w:t>
+      </w:r>
+      <w:r>
+        <w:rPr>
+          <w:rFonts w:ascii="Adobe Hebrew" w:hAnsi="Adobe Hebrew" w:cs="Adobe Hebrew"/>
           <w:i/>
           <w:iCs/>
           <w:color w:val="000000"/>
@@ -1898,18 +1901,18 @@
       </w:r>
       <w:r>
         <w:rPr>
-          <w:rFonts w:ascii="Adobe Hebrew" w:hAnsi="Adobe Hebrew" w:cs="Adobe Hebrew" w:hint="cs"/>
-          <w:color w:val="000000"/>
-          <w:sz w:val="22"/>
-          <w:szCs w:val="22"/>
-        </w:rPr>
-        <w:t> (pp. 497–508). Springer Nature Switzerland. </w:t>
+          <w:rFonts w:ascii="Adobe Hebrew" w:hAnsi="Adobe Hebrew" w:cs="Adobe Hebrew"/>
+          <w:color w:val="000000"/>
+          <w:sz w:val="22"/>
+          <w:szCs w:val="22"/>
+        </w:rPr>
+        <w:t xml:space="preserve"> (pp. 497–508). Springer Nature Switzerland. </w:t>
       </w:r>
       <w:hyperlink r:id="rId13" w:history="1">
         <w:r>
           <w:rPr>
             <w:rStyle w:val="Hyperlink"/>
-            <w:rFonts w:ascii="Adobe Hebrew" w:hAnsi="Adobe Hebrew" w:cs="Adobe Hebrew" w:hint="cs"/>
+            <w:rFonts w:ascii="Adobe Hebrew" w:hAnsi="Adobe Hebrew" w:cs="Adobe Hebrew"/>
             <w:sz w:val="22"/>
             <w:szCs w:val="22"/>
           </w:rPr>
@@ -1919,27 +1922,30 @@
     </w:p>
     <w:p>
       <w:pPr>
+        <w:pBdr>
+          <w:bottom w:val="single" w:sz="2" w:space="1" w:color="B4C6E7" w:themeColor="accent1" w:themeTint="66"/>
+        </w:pBdr>
         <w:spacing w:after="240"/>
-        <w:ind w:left="450" w:hanging="480"/>
-        <w:rPr>
-          <w:rStyle w:val="Hyperlink"/>
-          <w:rFonts w:ascii="Adobe Hebrew" w:hAnsi="Adobe Hebrew" w:cs="Adobe Hebrew"/>
-          <w:sz w:val="22"/>
-          <w:szCs w:val="22"/>
-        </w:rPr>
-      </w:pPr>
-      <w:r>
-        <w:rPr>
-          <w:rFonts w:ascii="Adobe Hebrew" w:hAnsi="Adobe Hebrew" w:cs="Adobe Hebrew" w:hint="cs"/>
-          <w:color w:val="000000"/>
-          <w:sz w:val="22"/>
-          <w:szCs w:val="22"/>
-        </w:rPr>
-        <w:t>De Araujo Salgado, I., Li, C., Burnett, C. J., Rodriguez Gonzalez, S., Becker, J. J., Horvath, A., </w:t>
-      </w:r>
-      <w:r>
-        <w:rPr>
-          <w:rFonts w:ascii="Adobe Hebrew" w:hAnsi="Adobe Hebrew" w:cs="Adobe Hebrew" w:hint="cs"/>
+        <w:ind w:left="720" w:hanging="720"/>
+        <w:rPr>
+          <w:rFonts w:ascii="Adobe Hebrew" w:hAnsi="Adobe Hebrew" w:cs="Adobe Hebrew"/>
+          <w:color w:val="000000"/>
+          <w:sz w:val="22"/>
+          <w:szCs w:val="22"/>
+        </w:rPr>
+      </w:pPr>
+      <w:r>
+        <w:rPr>
+          <w:rFonts w:ascii="Adobe Hebrew" w:hAnsi="Adobe Hebrew" w:cs="Adobe Hebrew"/>
+          <w:color w:val="000000"/>
+          <w:sz w:val="22"/>
+          <w:szCs w:val="22"/>
+        </w:rPr>
+        <w:t xml:space="preserve">De Araujo Salgado, I., Li, C., Burnett, C. J., Rodriguez Gonzalez, S., Becker, J. J., Horvath, A., </w:t>
+      </w:r>
+      <w:r>
+        <w:rPr>
+          <w:rFonts w:ascii="Adobe Hebrew" w:hAnsi="Adobe Hebrew" w:cs="Adobe Hebrew"/>
           <w:b/>
           <w:bCs/>
           <w:color w:val="000000"/>
@@ -1950,7 +1956,7 @@
       </w:r>
       <w:r>
         <w:rPr>
-          <w:rFonts w:ascii="Adobe Hebrew" w:hAnsi="Adobe Hebrew" w:cs="Adobe Hebrew" w:hint="cs"/>
+          <w:rFonts w:ascii="Adobe Hebrew" w:hAnsi="Adobe Hebrew" w:cs="Adobe Hebrew"/>
           <w:color w:val="000000"/>
           <w:sz w:val="22"/>
           <w:szCs w:val="22"/>
@@ -1960,7 +1966,7 @@
       <w:proofErr w:type="spellStart"/>
       <w:r>
         <w:rPr>
-          <w:rFonts w:ascii="Adobe Hebrew" w:hAnsi="Adobe Hebrew" w:cs="Adobe Hebrew" w:hint="cs"/>
+          <w:rFonts w:ascii="Adobe Hebrew" w:hAnsi="Adobe Hebrew" w:cs="Adobe Hebrew"/>
           <w:color w:val="000000"/>
           <w:sz w:val="22"/>
           <w:szCs w:val="22"/>
@@ -1970,16 +1976,16 @@
       <w:proofErr w:type="spellEnd"/>
       <w:r>
         <w:rPr>
-          <w:rFonts w:ascii="Adobe Hebrew" w:hAnsi="Adobe Hebrew" w:cs="Adobe Hebrew" w:hint="cs"/>
-          <w:color w:val="000000"/>
-          <w:sz w:val="22"/>
-          <w:szCs w:val="22"/>
-        </w:rPr>
-        <w:t>, M. J. (2023). Toggling between food-seeking and self-preservation behaviors via hypothalamic response networks. </w:t>
-      </w:r>
-      <w:r>
-        <w:rPr>
-          <w:rFonts w:ascii="Adobe Hebrew" w:hAnsi="Adobe Hebrew" w:cs="Adobe Hebrew" w:hint="cs"/>
+          <w:rFonts w:ascii="Adobe Hebrew" w:hAnsi="Adobe Hebrew" w:cs="Adobe Hebrew"/>
+          <w:color w:val="000000"/>
+          <w:sz w:val="22"/>
+          <w:szCs w:val="22"/>
+        </w:rPr>
+        <w:t xml:space="preserve">, M. J. (2023). Toggling between food-seeking and self-preservation behaviors via hypothalamic response networks. </w:t>
+      </w:r>
+      <w:r>
+        <w:rPr>
+          <w:rFonts w:ascii="Adobe Hebrew" w:hAnsi="Adobe Hebrew" w:cs="Adobe Hebrew"/>
           <w:i/>
           <w:iCs/>
           <w:color w:val="000000"/>
@@ -1990,16 +1996,16 @@
       </w:r>
       <w:r>
         <w:rPr>
-          <w:rFonts w:ascii="Adobe Hebrew" w:hAnsi="Adobe Hebrew" w:cs="Adobe Hebrew" w:hint="cs"/>
-          <w:color w:val="000000"/>
-          <w:sz w:val="22"/>
-          <w:szCs w:val="22"/>
-        </w:rPr>
-        <w:t>, </w:t>
-      </w:r>
-      <w:r>
-        <w:rPr>
-          <w:rFonts w:ascii="Adobe Hebrew" w:hAnsi="Adobe Hebrew" w:cs="Adobe Hebrew" w:hint="cs"/>
+          <w:rFonts w:ascii="Adobe Hebrew" w:hAnsi="Adobe Hebrew" w:cs="Adobe Hebrew"/>
+          <w:color w:val="000000"/>
+          <w:sz w:val="22"/>
+          <w:szCs w:val="22"/>
+        </w:rPr>
+        <w:t xml:space="preserve">, </w:t>
+      </w:r>
+      <w:r>
+        <w:rPr>
+          <w:rFonts w:ascii="Adobe Hebrew" w:hAnsi="Adobe Hebrew" w:cs="Adobe Hebrew"/>
           <w:i/>
           <w:iCs/>
           <w:color w:val="000000"/>
@@ -2010,18 +2016,18 @@
       </w:r>
       <w:r>
         <w:rPr>
-          <w:rFonts w:ascii="Adobe Hebrew" w:hAnsi="Adobe Hebrew" w:cs="Adobe Hebrew" w:hint="cs"/>
-          <w:color w:val="000000"/>
-          <w:sz w:val="22"/>
-          <w:szCs w:val="22"/>
-        </w:rPr>
-        <w:t>(18), 2899-2917.e6. </w:t>
+          <w:rFonts w:ascii="Adobe Hebrew" w:hAnsi="Adobe Hebrew" w:cs="Adobe Hebrew"/>
+          <w:color w:val="000000"/>
+          <w:sz w:val="22"/>
+          <w:szCs w:val="22"/>
+        </w:rPr>
+        <w:t xml:space="preserve">(18), 2899-2917.e6. </w:t>
       </w:r>
       <w:hyperlink r:id="rId14" w:history="1">
         <w:r>
           <w:rPr>
             <w:rStyle w:val="Hyperlink"/>
-            <w:rFonts w:ascii="Adobe Hebrew" w:hAnsi="Adobe Hebrew" w:cs="Adobe Hebrew" w:hint="cs"/>
+            <w:rFonts w:ascii="Adobe Hebrew" w:hAnsi="Adobe Hebrew" w:cs="Adobe Hebrew"/>
             <w:sz w:val="22"/>
             <w:szCs w:val="22"/>
           </w:rPr>
@@ -2031,37 +2037,180 @@
     </w:p>
     <w:p>
       <w:pPr>
+        <w:pBdr>
+          <w:bottom w:val="single" w:sz="2" w:space="1" w:color="B4C6E7" w:themeColor="accent1" w:themeTint="66"/>
+        </w:pBdr>
         <w:spacing w:after="240"/>
-        <w:ind w:left="450" w:hanging="480"/>
-        <w:rPr>
-          <w:rFonts w:ascii="Adobe Hebrew" w:hAnsi="Adobe Hebrew" w:cs="Adobe Hebrew"/>
-          <w:color w:val="000000"/>
-          <w:sz w:val="22"/>
-          <w:szCs w:val="22"/>
-        </w:rPr>
-      </w:pPr>
+        <w:ind w:left="720" w:hanging="720"/>
+        <w:rPr>
+          <w:rFonts w:ascii="Adobe Hebrew" w:hAnsi="Adobe Hebrew" w:cs="Adobe Hebrew"/>
+          <w:color w:val="000000"/>
+          <w:sz w:val="22"/>
+          <w:szCs w:val="22"/>
+        </w:rPr>
+      </w:pPr>
+      <w:r>
+        <w:rPr>
+          <w:rFonts w:ascii="Adobe Hebrew" w:hAnsi="Adobe Hebrew" w:cs="Adobe Hebrew"/>
+          <w:color w:val="000000"/>
+          <w:sz w:val="22"/>
+          <w:szCs w:val="22"/>
+        </w:rPr>
+        <w:t xml:space="preserve">* </w:t>
+      </w:r>
       <w:r>
         <w:rPr>
           <w:rFonts w:ascii="Adobe Hebrew" w:hAnsi="Adobe Hebrew" w:cs="Adobe Hebrew"/>
           <w:b/>
           <w:bCs/>
-          <w:color w:val="000000" w:themeColor="text1"/>
-          <w:sz w:val="21"/>
-          <w:szCs w:val="21"/>
-        </w:rPr>
-        <w:t>*</w:t>
+          <w:color w:val="000000"/>
+          <w:sz w:val="22"/>
+          <w:szCs w:val="22"/>
+        </w:rPr>
+        <w:t>Earnest, T.</w:t>
+      </w:r>
+      <w:r>
+        <w:rPr>
+          <w:rFonts w:ascii="Adobe Hebrew" w:hAnsi="Adobe Hebrew" w:cs="Adobe Hebrew"/>
+          <w:color w:val="000000"/>
+          <w:sz w:val="22"/>
+          <w:szCs w:val="22"/>
+        </w:rPr>
+        <w:t xml:space="preserve">, Bani, A., Ha, S. M., Hobbs, D. A., </w:t>
+      </w:r>
+      <w:proofErr w:type="spellStart"/>
+      <w:r>
+        <w:rPr>
+          <w:rFonts w:ascii="Adobe Hebrew" w:hAnsi="Adobe Hebrew" w:cs="Adobe Hebrew"/>
+          <w:color w:val="000000"/>
+          <w:sz w:val="22"/>
+          <w:szCs w:val="22"/>
+        </w:rPr>
+        <w:t>Kothapalli</w:t>
+      </w:r>
+      <w:proofErr w:type="spellEnd"/>
+      <w:r>
+        <w:rPr>
+          <w:rFonts w:ascii="Adobe Hebrew" w:hAnsi="Adobe Hebrew" w:cs="Adobe Hebrew"/>
+          <w:color w:val="000000"/>
+          <w:sz w:val="22"/>
+          <w:szCs w:val="22"/>
+        </w:rPr>
+        <w:t xml:space="preserve">, D., Yang, B., </w:t>
+      </w:r>
+      <w:proofErr w:type="spellStart"/>
+      <w:r>
+        <w:rPr>
+          <w:rFonts w:ascii="Adobe Hebrew" w:hAnsi="Adobe Hebrew" w:cs="Adobe Hebrew"/>
+          <w:color w:val="000000"/>
+          <w:sz w:val="22"/>
+          <w:szCs w:val="22"/>
+        </w:rPr>
+        <w:t>Benzinger</w:t>
+      </w:r>
+      <w:proofErr w:type="spellEnd"/>
+      <w:r>
+        <w:rPr>
+          <w:rFonts w:ascii="Adobe Hebrew" w:hAnsi="Adobe Hebrew" w:cs="Adobe Hebrew"/>
+          <w:color w:val="000000"/>
+          <w:sz w:val="22"/>
+          <w:szCs w:val="22"/>
+        </w:rPr>
+        <w:t xml:space="preserve">, T. L. S., Gordon, B. A., &amp; </w:t>
+      </w:r>
+      <w:proofErr w:type="spellStart"/>
+      <w:r>
+        <w:rPr>
+          <w:rFonts w:ascii="Adobe Hebrew" w:hAnsi="Adobe Hebrew" w:cs="Adobe Hebrew"/>
+          <w:color w:val="000000"/>
+          <w:sz w:val="22"/>
+          <w:szCs w:val="22"/>
+        </w:rPr>
+        <w:t>Sotiras</w:t>
+      </w:r>
+      <w:proofErr w:type="spellEnd"/>
+      <w:r>
+        <w:rPr>
+          <w:rFonts w:ascii="Adobe Hebrew" w:hAnsi="Adobe Hebrew" w:cs="Adobe Hebrew"/>
+          <w:color w:val="000000"/>
+          <w:sz w:val="22"/>
+          <w:szCs w:val="22"/>
+        </w:rPr>
+        <w:t>, A. (</w:t>
+      </w:r>
+      <w:r>
+        <w:rPr>
+          <w:rFonts w:ascii="Adobe Hebrew" w:hAnsi="Adobe Hebrew" w:cs="Adobe Hebrew"/>
+          <w:color w:val="000000"/>
+          <w:sz w:val="22"/>
+          <w:szCs w:val="22"/>
+        </w:rPr>
+        <w:t>in</w:t>
+      </w:r>
+      <w:r>
+        <w:rPr>
+          <w:rFonts w:ascii="Adobe Hebrew" w:hAnsi="Adobe Hebrew" w:cs="Adobe Hebrew"/>
+          <w:color w:val="000000"/>
+          <w:sz w:val="22"/>
+          <w:szCs w:val="22"/>
+        </w:rPr>
+        <w:t xml:space="preserve"> review). Data-driven decomposition and staging of </w:t>
+      </w:r>
+      <w:proofErr w:type="spellStart"/>
+      <w:r>
+        <w:rPr>
+          <w:rFonts w:ascii="Adobe Hebrew" w:hAnsi="Adobe Hebrew" w:cs="Adobe Hebrew"/>
+          <w:color w:val="000000"/>
+          <w:sz w:val="22"/>
+          <w:szCs w:val="22"/>
+        </w:rPr>
+        <w:t>flortaucipir</w:t>
+      </w:r>
+      <w:proofErr w:type="spellEnd"/>
+      <w:r>
+        <w:rPr>
+          <w:rFonts w:ascii="Adobe Hebrew" w:hAnsi="Adobe Hebrew" w:cs="Adobe Hebrew"/>
+          <w:color w:val="000000"/>
+          <w:sz w:val="22"/>
+          <w:szCs w:val="22"/>
+        </w:rPr>
+        <w:t xml:space="preserve"> uptake in Alzheimer’s Disease. </w:t>
       </w:r>
       <w:r>
         <w:rPr>
           <w:rFonts w:ascii="Adobe Hebrew" w:hAnsi="Adobe Hebrew" w:cs="Adobe Hebrew"/>
           <w:i/>
           <w:iCs/>
-          <w:color w:val="4472C4" w:themeColor="accent1"/>
-          <w:sz w:val="21"/>
-          <w:szCs w:val="21"/>
-        </w:rPr>
-        <w:t xml:space="preserve">  </w:t>
-      </w:r>
+          <w:color w:val="000000"/>
+          <w:sz w:val="22"/>
+          <w:szCs w:val="22"/>
+        </w:rPr>
+        <w:t>Alzheimer’s &amp; Dementia</w:t>
+      </w:r>
+      <w:r>
+        <w:rPr>
+          <w:rFonts w:ascii="Adobe Hebrew" w:hAnsi="Adobe Hebrew" w:cs="Adobe Hebrew"/>
+          <w:color w:val="000000"/>
+          <w:sz w:val="22"/>
+          <w:szCs w:val="22"/>
+        </w:rPr>
+        <w:t>.</w:t>
+      </w:r>
+    </w:p>
+    <w:p>
+      <w:pPr>
+        <w:pBdr>
+          <w:bottom w:val="single" w:sz="2" w:space="1" w:color="B4C6E7" w:themeColor="accent1" w:themeTint="66"/>
+        </w:pBdr>
+        <w:spacing w:after="240"/>
+        <w:ind w:left="720" w:hanging="720"/>
+        <w:rPr>
+          <w:rFonts w:ascii="Adobe Hebrew" w:hAnsi="Adobe Hebrew" w:cs="Adobe Hebrew"/>
+          <w:color w:val="000000"/>
+          <w:sz w:val="22"/>
+          <w:szCs w:val="22"/>
+        </w:rPr>
+      </w:pPr>
       <w:r>
         <w:rPr>
           <w:rFonts w:ascii="Adobe Hebrew" w:hAnsi="Adobe Hebrew" w:cs="Adobe Hebrew"/>
@@ -2071,123 +2220,11 @@
           <w:sz w:val="22"/>
           <w:szCs w:val="22"/>
         </w:rPr>
-        <w:t>Earnest, T</w:t>
-      </w:r>
-      <w:r>
-        <w:rPr>
-          <w:rFonts w:ascii="Adobe Hebrew" w:hAnsi="Adobe Hebrew" w:cs="Adobe Hebrew"/>
-          <w:color w:val="000000"/>
-          <w:sz w:val="22"/>
-          <w:szCs w:val="22"/>
-        </w:rPr>
-        <w:t xml:space="preserve">., Bani, A., Ha, S. M., Hobbs, D. A., </w:t>
-      </w:r>
-      <w:proofErr w:type="spellStart"/>
-      <w:r>
-        <w:rPr>
-          <w:rFonts w:ascii="Adobe Hebrew" w:hAnsi="Adobe Hebrew" w:cs="Adobe Hebrew"/>
-          <w:color w:val="000000"/>
-          <w:sz w:val="22"/>
-          <w:szCs w:val="22"/>
-        </w:rPr>
-        <w:t>Kothapalli</w:t>
-      </w:r>
-      <w:proofErr w:type="spellEnd"/>
-      <w:r>
-        <w:rPr>
-          <w:rFonts w:ascii="Adobe Hebrew" w:hAnsi="Adobe Hebrew" w:cs="Adobe Hebrew"/>
-          <w:color w:val="000000"/>
-          <w:sz w:val="22"/>
-          <w:szCs w:val="22"/>
-        </w:rPr>
-        <w:t xml:space="preserve">, D., Yang, B., </w:t>
-      </w:r>
-      <w:proofErr w:type="spellStart"/>
-      <w:r>
-        <w:rPr>
-          <w:rFonts w:ascii="Adobe Hebrew" w:hAnsi="Adobe Hebrew" w:cs="Adobe Hebrew"/>
-          <w:color w:val="000000"/>
-          <w:sz w:val="22"/>
-          <w:szCs w:val="22"/>
-        </w:rPr>
-        <w:t>Benzinger</w:t>
-      </w:r>
-      <w:proofErr w:type="spellEnd"/>
-      <w:r>
-        <w:rPr>
-          <w:rFonts w:ascii="Adobe Hebrew" w:hAnsi="Adobe Hebrew" w:cs="Adobe Hebrew"/>
-          <w:color w:val="000000"/>
-          <w:sz w:val="22"/>
-          <w:szCs w:val="22"/>
-        </w:rPr>
-        <w:t xml:space="preserve">, T. L. S., Gordon, B. A., &amp; </w:t>
-      </w:r>
-      <w:proofErr w:type="spellStart"/>
-      <w:r>
-        <w:rPr>
-          <w:rFonts w:ascii="Adobe Hebrew" w:hAnsi="Adobe Hebrew" w:cs="Adobe Hebrew"/>
-          <w:color w:val="000000"/>
-          <w:sz w:val="22"/>
-          <w:szCs w:val="22"/>
-        </w:rPr>
-        <w:t>Sotiras</w:t>
-      </w:r>
-      <w:proofErr w:type="spellEnd"/>
-      <w:r>
-        <w:rPr>
-          <w:rFonts w:ascii="Adobe Hebrew" w:hAnsi="Adobe Hebrew" w:cs="Adobe Hebrew"/>
-          <w:color w:val="000000"/>
-          <w:sz w:val="22"/>
-          <w:szCs w:val="22"/>
-        </w:rPr>
-        <w:t xml:space="preserve">, A. (submitted). Data-driven decomposition and staging of </w:t>
-      </w:r>
-      <w:proofErr w:type="spellStart"/>
-      <w:r>
-        <w:rPr>
-          <w:rFonts w:ascii="Adobe Hebrew" w:hAnsi="Adobe Hebrew" w:cs="Adobe Hebrew"/>
-          <w:color w:val="000000"/>
-          <w:sz w:val="22"/>
-          <w:szCs w:val="22"/>
-        </w:rPr>
-        <w:t>flortaucipir</w:t>
-      </w:r>
-      <w:proofErr w:type="spellEnd"/>
-      <w:r>
-        <w:rPr>
-          <w:rFonts w:ascii="Adobe Hebrew" w:hAnsi="Adobe Hebrew" w:cs="Adobe Hebrew"/>
-          <w:color w:val="000000"/>
-          <w:sz w:val="22"/>
-          <w:szCs w:val="22"/>
-        </w:rPr>
-        <w:t xml:space="preserve"> uptake in Alzheimer’s Disease. Alzheimer’s &amp; Dementia.</w:t>
-      </w:r>
-    </w:p>
-    <w:p>
-      <w:pPr>
-        <w:spacing w:after="240"/>
-        <w:ind w:left="450" w:hanging="480"/>
-        <w:rPr>
-          <w:rFonts w:ascii="Adobe Hebrew" w:hAnsi="Adobe Hebrew" w:cs="Adobe Hebrew"/>
-          <w:color w:val="000000"/>
-          <w:sz w:val="22"/>
-          <w:szCs w:val="22"/>
-        </w:rPr>
-      </w:pPr>
-      <w:r>
-        <w:rPr>
-          <w:rFonts w:ascii="Adobe Hebrew" w:hAnsi="Adobe Hebrew" w:cs="Adobe Hebrew" w:hint="cs"/>
-          <w:b/>
-          <w:bCs/>
-          <w:color w:val="000000"/>
-          <w:sz w:val="22"/>
-          <w:szCs w:val="22"/>
-        </w:rPr>
         <w:t>Earnest, T.</w:t>
       </w:r>
       <w:r>
         <w:rPr>
-          <w:rFonts w:ascii="Adobe Hebrew" w:hAnsi="Adobe Hebrew" w:cs="Adobe Hebrew" w:hint="cs"/>
+          <w:rFonts w:ascii="Adobe Hebrew" w:hAnsi="Adobe Hebrew" w:cs="Adobe Hebrew"/>
           <w:color w:val="000000"/>
           <w:sz w:val="22"/>
           <w:szCs w:val="22"/>
@@ -2197,7 +2234,7 @@
       <w:proofErr w:type="spellStart"/>
       <w:r>
         <w:rPr>
-          <w:rFonts w:ascii="Adobe Hebrew" w:hAnsi="Adobe Hebrew" w:cs="Adobe Hebrew" w:hint="cs"/>
+          <w:rFonts w:ascii="Adobe Hebrew" w:hAnsi="Adobe Hebrew" w:cs="Adobe Hebrew"/>
           <w:color w:val="000000"/>
           <w:sz w:val="22"/>
           <w:szCs w:val="22"/>
@@ -2207,7 +2244,7 @@
       <w:proofErr w:type="spellEnd"/>
       <w:r>
         <w:rPr>
-          <w:rFonts w:ascii="Adobe Hebrew" w:hAnsi="Adobe Hebrew" w:cs="Adobe Hebrew" w:hint="cs"/>
+          <w:rFonts w:ascii="Adobe Hebrew" w:hAnsi="Adobe Hebrew" w:cs="Adobe Hebrew"/>
           <w:color w:val="000000"/>
           <w:sz w:val="22"/>
           <w:szCs w:val="22"/>
@@ -2217,7 +2254,7 @@
       <w:proofErr w:type="spellStart"/>
       <w:r>
         <w:rPr>
-          <w:rFonts w:ascii="Adobe Hebrew" w:hAnsi="Adobe Hebrew" w:cs="Adobe Hebrew" w:hint="cs"/>
+          <w:rFonts w:ascii="Adobe Hebrew" w:hAnsi="Adobe Hebrew" w:cs="Adobe Hebrew"/>
           <w:color w:val="000000"/>
           <w:sz w:val="22"/>
           <w:szCs w:val="22"/>
@@ -2227,26 +2264,26 @@
       <w:proofErr w:type="spellEnd"/>
       <w:r>
         <w:rPr>
-          <w:rFonts w:ascii="Adobe Hebrew" w:hAnsi="Adobe Hebrew" w:cs="Adobe Hebrew" w:hint="cs"/>
-          <w:color w:val="000000"/>
-          <w:sz w:val="22"/>
-          <w:szCs w:val="22"/>
-        </w:rPr>
-        <w:t xml:space="preserve">-Measured Movement Correlates of Attention-Deficit/Hyperactivity Disorder (ADHD) Symptoms in Young People with Tuberous Sclerosis Complex (TSC) with and without </w:t>
-      </w:r>
-      <w:r>
-        <w:rPr>
-          <w:rFonts w:ascii="Adobe Hebrew" w:hAnsi="Adobe Hebrew" w:cs="Adobe Hebrew" w:hint="cs"/>
+          <w:rFonts w:ascii="Adobe Hebrew" w:hAnsi="Adobe Hebrew" w:cs="Adobe Hebrew"/>
+          <w:color w:val="000000"/>
+          <w:sz w:val="22"/>
+          <w:szCs w:val="22"/>
+        </w:rPr>
+        <w:t xml:space="preserve">-Measured Movement Correlates of Attention-Deficit/Hyperactivity Disorder (ADHD) Symptoms in Young People with Tuberous Sclerosis Complex (TSC) with and </w:t>
+      </w:r>
+      <w:r>
+        <w:rPr>
+          <w:rFonts w:ascii="Adobe Hebrew" w:hAnsi="Adobe Hebrew" w:cs="Adobe Hebrew"/>
           <w:color w:val="000000"/>
           <w:sz w:val="22"/>
           <w:szCs w:val="22"/>
         </w:rPr>
         <w:lastRenderedPageBreak/>
-        <w:t>Intellectual Disability and Autism Spectrum Disorder (ASD). </w:t>
-      </w:r>
-      <w:r>
-        <w:rPr>
-          <w:rFonts w:ascii="Adobe Hebrew" w:hAnsi="Adobe Hebrew" w:cs="Adobe Hebrew" w:hint="cs"/>
+        <w:t xml:space="preserve">without Intellectual Disability and Autism Spectrum Disorder (ASD). </w:t>
+      </w:r>
+      <w:r>
+        <w:rPr>
+          <w:rFonts w:ascii="Adobe Hebrew" w:hAnsi="Adobe Hebrew" w:cs="Adobe Hebrew"/>
           <w:i/>
           <w:iCs/>
           <w:color w:val="000000"/>
@@ -2257,16 +2294,16 @@
       </w:r>
       <w:r>
         <w:rPr>
-          <w:rFonts w:ascii="Adobe Hebrew" w:hAnsi="Adobe Hebrew" w:cs="Adobe Hebrew" w:hint="cs"/>
-          <w:color w:val="000000"/>
-          <w:sz w:val="22"/>
-          <w:szCs w:val="22"/>
-        </w:rPr>
-        <w:t>, </w:t>
-      </w:r>
-      <w:r>
-        <w:rPr>
-          <w:rFonts w:ascii="Adobe Hebrew" w:hAnsi="Adobe Hebrew" w:cs="Adobe Hebrew" w:hint="cs"/>
+          <w:rFonts w:ascii="Adobe Hebrew" w:hAnsi="Adobe Hebrew" w:cs="Adobe Hebrew"/>
+          <w:color w:val="000000"/>
+          <w:sz w:val="22"/>
+          <w:szCs w:val="22"/>
+        </w:rPr>
+        <w:t xml:space="preserve">, </w:t>
+      </w:r>
+      <w:r>
+        <w:rPr>
+          <w:rFonts w:ascii="Adobe Hebrew" w:hAnsi="Adobe Hebrew" w:cs="Adobe Hebrew"/>
           <w:i/>
           <w:iCs/>
           <w:color w:val="000000"/>
@@ -2277,18 +2314,18 @@
       </w:r>
       <w:r>
         <w:rPr>
-          <w:rFonts w:ascii="Adobe Hebrew" w:hAnsi="Adobe Hebrew" w:cs="Adobe Hebrew" w:hint="cs"/>
-          <w:color w:val="000000"/>
-          <w:sz w:val="22"/>
-          <w:szCs w:val="22"/>
-        </w:rPr>
-        <w:t>(8), Article 8. </w:t>
+          <w:rFonts w:ascii="Adobe Hebrew" w:hAnsi="Adobe Hebrew" w:cs="Adobe Hebrew"/>
+          <w:color w:val="000000"/>
+          <w:sz w:val="22"/>
+          <w:szCs w:val="22"/>
+        </w:rPr>
+        <w:t xml:space="preserve">(8), Article 8. </w:t>
       </w:r>
       <w:hyperlink r:id="rId15" w:history="1">
         <w:r>
           <w:rPr>
             <w:rStyle w:val="Hyperlink"/>
-            <w:rFonts w:ascii="Adobe Hebrew" w:hAnsi="Adobe Hebrew" w:cs="Adobe Hebrew" w:hint="cs"/>
+            <w:rFonts w:ascii="Adobe Hebrew" w:hAnsi="Adobe Hebrew" w:cs="Adobe Hebrew"/>
             <w:sz w:val="22"/>
             <w:szCs w:val="22"/>
           </w:rPr>
@@ -2298,123 +2335,122 @@
     </w:p>
     <w:p>
       <w:pPr>
+        <w:pBdr>
+          <w:bottom w:val="single" w:sz="2" w:space="1" w:color="B4C6E7" w:themeColor="accent1" w:themeTint="66"/>
+        </w:pBdr>
         <w:spacing w:after="240"/>
-        <w:ind w:left="450" w:hanging="480"/>
-        <w:rPr>
-          <w:rFonts w:ascii="Adobe Hebrew" w:hAnsi="Adobe Hebrew" w:cs="Adobe Hebrew"/>
-          <w:color w:val="000000"/>
-          <w:sz w:val="22"/>
-          <w:szCs w:val="22"/>
-        </w:rPr>
-      </w:pPr>
+        <w:ind w:left="720" w:hanging="720"/>
+        <w:rPr>
+          <w:rFonts w:ascii="Adobe Hebrew" w:hAnsi="Adobe Hebrew" w:cs="Adobe Hebrew"/>
+          <w:color w:val="000000"/>
+          <w:sz w:val="22"/>
+          <w:szCs w:val="22"/>
+        </w:rPr>
+      </w:pPr>
+      <w:r>
+        <w:rPr>
+          <w:rFonts w:ascii="Adobe Hebrew" w:hAnsi="Adobe Hebrew" w:cs="Adobe Hebrew"/>
+          <w:color w:val="000000"/>
+          <w:sz w:val="22"/>
+          <w:szCs w:val="22"/>
+        </w:rPr>
+        <w:t>*</w:t>
+      </w:r>
+      <w:r>
+        <w:rPr>
+          <w:rFonts w:ascii="Adobe Hebrew" w:hAnsi="Adobe Hebrew" w:cs="Adobe Hebrew"/>
+          <w:color w:val="000000"/>
+          <w:sz w:val="22"/>
+          <w:szCs w:val="22"/>
+        </w:rPr>
+        <w:t xml:space="preserve"> </w:t>
+      </w:r>
+      <w:r>
+        <w:rPr>
+          <w:rFonts w:ascii="Adobe Hebrew" w:hAnsi="Adobe Hebrew" w:cs="Adobe Hebrew"/>
+          <w:color w:val="000000"/>
+          <w:sz w:val="22"/>
+          <w:szCs w:val="22"/>
+        </w:rPr>
+        <w:t xml:space="preserve">Kumar, S., </w:t>
+      </w:r>
       <w:r>
         <w:rPr>
           <w:rFonts w:ascii="Adobe Hebrew" w:hAnsi="Adobe Hebrew" w:cs="Adobe Hebrew"/>
           <w:b/>
           <w:bCs/>
-          <w:color w:val="000000" w:themeColor="text1"/>
-          <w:sz w:val="21"/>
-          <w:szCs w:val="21"/>
-        </w:rPr>
-        <w:t>*</w:t>
-      </w:r>
+          <w:color w:val="000000"/>
+          <w:sz w:val="22"/>
+          <w:szCs w:val="22"/>
+        </w:rPr>
+        <w:t>Earnest, T.</w:t>
+      </w:r>
+      <w:r>
+        <w:rPr>
+          <w:rFonts w:ascii="Adobe Hebrew" w:hAnsi="Adobe Hebrew" w:cs="Adobe Hebrew"/>
+          <w:color w:val="000000"/>
+          <w:sz w:val="22"/>
+          <w:szCs w:val="22"/>
+        </w:rPr>
+        <w:t xml:space="preserve">, Payne, P. R. O., </w:t>
+      </w:r>
+      <w:proofErr w:type="spellStart"/>
+      <w:r>
+        <w:rPr>
+          <w:rFonts w:ascii="Adobe Hebrew" w:hAnsi="Adobe Hebrew" w:cs="Adobe Hebrew"/>
+          <w:color w:val="000000"/>
+          <w:sz w:val="22"/>
+          <w:szCs w:val="22"/>
+        </w:rPr>
+        <w:t>Sotiras</w:t>
+      </w:r>
+      <w:proofErr w:type="spellEnd"/>
+      <w:r>
+        <w:rPr>
+          <w:rFonts w:ascii="Adobe Hebrew" w:hAnsi="Adobe Hebrew" w:cs="Adobe Hebrew"/>
+          <w:color w:val="000000"/>
+          <w:sz w:val="22"/>
+          <w:szCs w:val="22"/>
+        </w:rPr>
+        <w:t xml:space="preserve">, A., &amp; Initiative, the A. D. N. (2023). </w:t>
+      </w:r>
+      <w:proofErr w:type="spellStart"/>
       <w:r>
         <w:rPr>
           <w:rFonts w:ascii="Adobe Hebrew" w:hAnsi="Adobe Hebrew" w:cs="Adobe Hebrew"/>
           <w:i/>
           <w:iCs/>
-          <w:color w:val="4472C4" w:themeColor="accent1"/>
-          <w:sz w:val="21"/>
-          <w:szCs w:val="21"/>
-        </w:rPr>
-        <w:t xml:space="preserve">  </w:t>
-      </w:r>
-      <w:r>
-        <w:rPr>
-          <w:rFonts w:ascii="Adobe Hebrew" w:hAnsi="Adobe Hebrew" w:cs="Adobe Hebrew" w:hint="cs"/>
-          <w:color w:val="000000"/>
-          <w:sz w:val="22"/>
-          <w:szCs w:val="22"/>
-        </w:rPr>
-        <w:t>Kumar, S., </w:t>
-      </w:r>
-      <w:r>
-        <w:rPr>
-          <w:rFonts w:ascii="Adobe Hebrew" w:hAnsi="Adobe Hebrew" w:cs="Adobe Hebrew" w:hint="cs"/>
-          <w:b/>
-          <w:bCs/>
-          <w:color w:val="000000"/>
-          <w:sz w:val="22"/>
-          <w:szCs w:val="22"/>
-        </w:rPr>
-        <w:t>Earnest, T.</w:t>
-      </w:r>
-      <w:r>
-        <w:rPr>
-          <w:rFonts w:ascii="Adobe Hebrew" w:hAnsi="Adobe Hebrew" w:cs="Adobe Hebrew" w:hint="cs"/>
-          <w:color w:val="000000"/>
-          <w:sz w:val="22"/>
-          <w:szCs w:val="22"/>
-        </w:rPr>
-        <w:t xml:space="preserve">, Payne, P. R. O., </w:t>
-      </w:r>
-      <w:proofErr w:type="spellStart"/>
-      <w:r>
-        <w:rPr>
-          <w:rFonts w:ascii="Adobe Hebrew" w:hAnsi="Adobe Hebrew" w:cs="Adobe Hebrew" w:hint="cs"/>
-          <w:color w:val="000000"/>
-          <w:sz w:val="22"/>
-          <w:szCs w:val="22"/>
-        </w:rPr>
-        <w:t>Sotiras</w:t>
-      </w:r>
-      <w:proofErr w:type="spellEnd"/>
-      <w:r>
-        <w:rPr>
-          <w:rFonts w:ascii="Adobe Hebrew" w:hAnsi="Adobe Hebrew" w:cs="Adobe Hebrew" w:hint="cs"/>
-          <w:color w:val="000000"/>
-          <w:sz w:val="22"/>
-          <w:szCs w:val="22"/>
-        </w:rPr>
-        <w:t>, A., &amp; Initiative, the A. D. N. (2023). </w:t>
-      </w:r>
-      <w:proofErr w:type="spellStart"/>
-      <w:r>
-        <w:rPr>
-          <w:rFonts w:ascii="Adobe Hebrew" w:hAnsi="Adobe Hebrew" w:cs="Adobe Hebrew" w:hint="cs"/>
+          <w:color w:val="000000"/>
+          <w:sz w:val="22"/>
+          <w:szCs w:val="22"/>
+        </w:rPr>
+        <w:t>Analyse</w:t>
+      </w:r>
+      <w:proofErr w:type="spellEnd"/>
+      <w:r>
+        <w:rPr>
+          <w:rFonts w:ascii="Adobe Hebrew" w:hAnsi="Adobe Hebrew" w:cs="Adobe Hebrew"/>
           <w:i/>
           <w:iCs/>
           <w:color w:val="000000"/>
           <w:sz w:val="22"/>
           <w:szCs w:val="22"/>
         </w:rPr>
-        <w:t>Analyse</w:t>
-      </w:r>
-      <w:proofErr w:type="spellEnd"/>
-      <w:r>
-        <w:rPr>
-          <w:rFonts w:ascii="Adobe Hebrew" w:hAnsi="Adobe Hebrew" w:cs="Adobe Hebrew" w:hint="cs"/>
-          <w:i/>
-          <w:iCs/>
-          <w:color w:val="000000"/>
-          <w:sz w:val="22"/>
-          <w:szCs w:val="22"/>
-        </w:rPr>
         <w:t xml:space="preserve"> patient-level heterogeneity in Alzheimer’s Disease using multimodal normative modelling</w:t>
       </w:r>
       <w:r>
         <w:rPr>
-          <w:rFonts w:ascii="Adobe Hebrew" w:hAnsi="Adobe Hebrew" w:cs="Adobe Hebrew" w:hint="cs"/>
-          <w:color w:val="000000"/>
-          <w:sz w:val="22"/>
-          <w:szCs w:val="22"/>
-        </w:rPr>
-        <w:t xml:space="preserve"> (p. 2023.08.15.553412). </w:t>
-      </w:r>
-      <w:proofErr w:type="spellStart"/>
-      <w:r>
-        <w:rPr>
-          <w:rFonts w:ascii="Adobe Hebrew" w:hAnsi="Adobe Hebrew" w:cs="Adobe Hebrew" w:hint="cs"/>
+          <w:rFonts w:ascii="Adobe Hebrew" w:hAnsi="Adobe Hebrew" w:cs="Adobe Hebrew"/>
+          <w:color w:val="000000"/>
+          <w:sz w:val="22"/>
+          <w:szCs w:val="22"/>
+        </w:rPr>
+        <w:t xml:space="preserve"> (p. 2023.08.15.553412). </w:t>
+      </w:r>
+      <w:proofErr w:type="spellStart"/>
+      <w:r>
+        <w:rPr>
+          <w:rFonts w:ascii="Adobe Hebrew" w:hAnsi="Adobe Hebrew" w:cs="Adobe Hebrew"/>
           <w:color w:val="000000"/>
           <w:sz w:val="22"/>
           <w:szCs w:val="22"/>
@@ -2424,18 +2460,18 @@
       <w:proofErr w:type="spellEnd"/>
       <w:r>
         <w:rPr>
-          <w:rFonts w:ascii="Adobe Hebrew" w:hAnsi="Adobe Hebrew" w:cs="Adobe Hebrew" w:hint="cs"/>
-          <w:color w:val="000000"/>
-          <w:sz w:val="22"/>
-          <w:szCs w:val="22"/>
-        </w:rPr>
-        <w:t>. </w:t>
+          <w:rFonts w:ascii="Adobe Hebrew" w:hAnsi="Adobe Hebrew" w:cs="Adobe Hebrew"/>
+          <w:color w:val="000000"/>
+          <w:sz w:val="22"/>
+          <w:szCs w:val="22"/>
+        </w:rPr>
+        <w:t xml:space="preserve">. </w:t>
       </w:r>
       <w:hyperlink r:id="rId16" w:history="1">
         <w:r>
           <w:rPr>
             <w:rStyle w:val="Hyperlink"/>
-            <w:rFonts w:ascii="Adobe Hebrew" w:hAnsi="Adobe Hebrew" w:cs="Adobe Hebrew" w:hint="cs"/>
+            <w:rFonts w:ascii="Adobe Hebrew" w:hAnsi="Adobe Hebrew" w:cs="Adobe Hebrew"/>
             <w:sz w:val="22"/>
             <w:szCs w:val="22"/>
           </w:rPr>
@@ -2445,38 +2481,39 @@
     </w:p>
     <w:p>
       <w:pPr>
+        <w:pBdr>
+          <w:bottom w:val="single" w:sz="2" w:space="1" w:color="B4C6E7" w:themeColor="accent1" w:themeTint="66"/>
+        </w:pBdr>
         <w:spacing w:after="240"/>
-        <w:ind w:left="450" w:hanging="480"/>
-        <w:rPr>
-          <w:rFonts w:ascii="Adobe Hebrew" w:hAnsi="Adobe Hebrew" w:cs="Adobe Hebrew"/>
-          <w:color w:val="000000"/>
-          <w:sz w:val="22"/>
-          <w:szCs w:val="22"/>
-        </w:rPr>
-      </w:pPr>
-      <w:proofErr w:type="spellStart"/>
-      <w:r>
-        <w:rPr>
-          <w:rFonts w:ascii="Adobe Hebrew" w:hAnsi="Adobe Hebrew" w:cs="Adobe Hebrew" w:hint="cs"/>
-          <w:color w:val="000000"/>
-          <w:sz w:val="22"/>
-          <w:szCs w:val="22"/>
-        </w:rPr>
-        <w:t>Matikainen-Ankney</w:t>
-      </w:r>
-      <w:proofErr w:type="spellEnd"/>
-      <w:r>
-        <w:rPr>
-          <w:rFonts w:ascii="Adobe Hebrew" w:hAnsi="Adobe Hebrew" w:cs="Adobe Hebrew" w:hint="cs"/>
-          <w:color w:val="000000"/>
-          <w:sz w:val="22"/>
-          <w:szCs w:val="22"/>
-        </w:rPr>
-        <w:t>, B. A., </w:t>
-      </w:r>
-      <w:r>
-        <w:rPr>
-          <w:rFonts w:ascii="Adobe Hebrew" w:hAnsi="Adobe Hebrew" w:cs="Adobe Hebrew" w:hint="cs"/>
+        <w:ind w:left="720" w:hanging="720"/>
+        <w:rPr>
+          <w:rFonts w:ascii="Adobe Hebrew" w:hAnsi="Adobe Hebrew" w:cs="Adobe Hebrew"/>
+          <w:color w:val="000000"/>
+          <w:sz w:val="22"/>
+          <w:szCs w:val="22"/>
+        </w:rPr>
+      </w:pPr>
+      <w:r>
+        <w:rPr>
+          <w:rFonts w:ascii="Adobe Hebrew" w:hAnsi="Adobe Hebrew" w:cs="Adobe Hebrew"/>
+          <w:color w:val="000000"/>
+          <w:sz w:val="22"/>
+          <w:szCs w:val="22"/>
+        </w:rPr>
+        <w:t xml:space="preserve">* </w:t>
+      </w:r>
+      <w:r>
+        <w:rPr>
+          <w:rFonts w:ascii="Adobe Hebrew" w:hAnsi="Adobe Hebrew" w:cs="Adobe Hebrew"/>
+          <w:color w:val="000000"/>
+          <w:sz w:val="22"/>
+          <w:szCs w:val="22"/>
+        </w:rPr>
+        <w:t xml:space="preserve">Lee, J. J., </w:t>
+      </w:r>
+      <w:r>
+        <w:rPr>
+          <w:rFonts w:ascii="Adobe Hebrew" w:hAnsi="Adobe Hebrew" w:cs="Adobe Hebrew"/>
           <w:b/>
           <w:bCs/>
           <w:color w:val="000000"/>
@@ -2487,120 +2524,290 @@
       </w:r>
       <w:r>
         <w:rPr>
-          <w:rFonts w:ascii="Adobe Hebrew" w:hAnsi="Adobe Hebrew" w:cs="Adobe Hebrew" w:hint="cs"/>
-          <w:color w:val="000000"/>
-          <w:sz w:val="22"/>
-          <w:szCs w:val="22"/>
-        </w:rPr>
-        <w:t xml:space="preserve">, Ali, M., Casey, E., Wang, J. G., Sutton, A. K., </w:t>
-      </w:r>
-      <w:proofErr w:type="spellStart"/>
-      <w:r>
-        <w:rPr>
-          <w:rFonts w:ascii="Adobe Hebrew" w:hAnsi="Adobe Hebrew" w:cs="Adobe Hebrew" w:hint="cs"/>
-          <w:color w:val="000000"/>
-          <w:sz w:val="22"/>
-          <w:szCs w:val="22"/>
-        </w:rPr>
-        <w:t>Legaria</w:t>
-      </w:r>
-      <w:proofErr w:type="spellEnd"/>
-      <w:r>
-        <w:rPr>
-          <w:rFonts w:ascii="Adobe Hebrew" w:hAnsi="Adobe Hebrew" w:cs="Adobe Hebrew" w:hint="cs"/>
-          <w:color w:val="000000"/>
-          <w:sz w:val="22"/>
-          <w:szCs w:val="22"/>
-        </w:rPr>
-        <w:t xml:space="preserve">, A. A., Barclay, K. M., </w:t>
-      </w:r>
-      <w:proofErr w:type="spellStart"/>
-      <w:r>
-        <w:rPr>
-          <w:rFonts w:ascii="Adobe Hebrew" w:hAnsi="Adobe Hebrew" w:cs="Adobe Hebrew" w:hint="cs"/>
-          <w:color w:val="000000"/>
-          <w:sz w:val="22"/>
-          <w:szCs w:val="22"/>
-        </w:rPr>
-        <w:t>Murdaugh</w:t>
-      </w:r>
-      <w:proofErr w:type="spellEnd"/>
-      <w:r>
-        <w:rPr>
-          <w:rFonts w:ascii="Adobe Hebrew" w:hAnsi="Adobe Hebrew" w:cs="Adobe Hebrew" w:hint="cs"/>
-          <w:color w:val="000000"/>
-          <w:sz w:val="22"/>
-          <w:szCs w:val="22"/>
-        </w:rPr>
-        <w:t>, L. B., Norris, M. R., Chang, Y.-H., Nguyen, K. P., Lin, E., Reichenbach, A., Clarke, R. E., Stark, R., Conway, S. M., Carvalho, F., Al-</w:t>
-      </w:r>
-      <w:proofErr w:type="spellStart"/>
-      <w:r>
-        <w:rPr>
-          <w:rFonts w:ascii="Adobe Hebrew" w:hAnsi="Adobe Hebrew" w:cs="Adobe Hebrew" w:hint="cs"/>
-          <w:color w:val="000000"/>
-          <w:sz w:val="22"/>
-          <w:szCs w:val="22"/>
-        </w:rPr>
-        <w:t>Hasani</w:t>
-      </w:r>
-      <w:proofErr w:type="spellEnd"/>
-      <w:r>
-        <w:rPr>
-          <w:rFonts w:ascii="Adobe Hebrew" w:hAnsi="Adobe Hebrew" w:cs="Adobe Hebrew" w:hint="cs"/>
-          <w:color w:val="000000"/>
-          <w:sz w:val="22"/>
-          <w:szCs w:val="22"/>
-        </w:rPr>
-        <w:t>, R., … Kravitz, A. V. (2021). An open-source device for measuring food intake and operant behavior in rodent home-cages. </w:t>
-      </w:r>
-      <w:proofErr w:type="spellStart"/>
-      <w:r>
-        <w:rPr>
-          <w:rFonts w:ascii="Adobe Hebrew" w:hAnsi="Adobe Hebrew" w:cs="Adobe Hebrew" w:hint="cs"/>
+          <w:rFonts w:ascii="Adobe Hebrew" w:hAnsi="Adobe Hebrew" w:cs="Adobe Hebrew"/>
+          <w:color w:val="000000"/>
+          <w:sz w:val="22"/>
+          <w:szCs w:val="22"/>
+        </w:rPr>
+        <w:t xml:space="preserve">, Ha, S. M., Bani, A., </w:t>
+      </w:r>
+      <w:proofErr w:type="spellStart"/>
+      <w:r>
+        <w:rPr>
+          <w:rFonts w:ascii="Adobe Hebrew" w:hAnsi="Adobe Hebrew" w:cs="Adobe Hebrew"/>
+          <w:color w:val="000000"/>
+          <w:sz w:val="22"/>
+          <w:szCs w:val="22"/>
+        </w:rPr>
+        <w:t>Kothapalli</w:t>
+      </w:r>
+      <w:proofErr w:type="spellEnd"/>
+      <w:r>
+        <w:rPr>
+          <w:rFonts w:ascii="Adobe Hebrew" w:hAnsi="Adobe Hebrew" w:cs="Adobe Hebrew"/>
+          <w:color w:val="000000"/>
+          <w:sz w:val="22"/>
+          <w:szCs w:val="22"/>
+        </w:rPr>
+        <w:t xml:space="preserve">, D., Liu, P., </w:t>
+      </w:r>
+      <w:proofErr w:type="spellStart"/>
+      <w:r>
+        <w:rPr>
+          <w:rFonts w:ascii="Adobe Hebrew" w:hAnsi="Adobe Hebrew" w:cs="Adobe Hebrew"/>
+          <w:color w:val="000000"/>
+          <w:sz w:val="22"/>
+          <w:szCs w:val="22"/>
+        </w:rPr>
+        <w:t>Sotiras</w:t>
+      </w:r>
+      <w:proofErr w:type="spellEnd"/>
+      <w:r>
+        <w:rPr>
+          <w:rFonts w:ascii="Adobe Hebrew" w:hAnsi="Adobe Hebrew" w:cs="Adobe Hebrew"/>
+          <w:color w:val="000000"/>
+          <w:sz w:val="22"/>
+          <w:szCs w:val="22"/>
+        </w:rPr>
+        <w:t xml:space="preserve">, A., &amp; Initiative, the A. D. N. (2023). </w:t>
+      </w:r>
+      <w:r>
+        <w:rPr>
+          <w:rFonts w:ascii="Adobe Hebrew" w:hAnsi="Adobe Hebrew" w:cs="Adobe Hebrew"/>
           <w:i/>
           <w:iCs/>
           <w:color w:val="000000"/>
           <w:sz w:val="22"/>
           <w:szCs w:val="22"/>
         </w:rPr>
-        <w:t>eLife</w:t>
-      </w:r>
-      <w:proofErr w:type="spellEnd"/>
-      <w:r>
-        <w:rPr>
-          <w:rFonts w:ascii="Adobe Hebrew" w:hAnsi="Adobe Hebrew" w:cs="Adobe Hebrew" w:hint="cs"/>
-          <w:color w:val="000000"/>
-          <w:sz w:val="22"/>
-          <w:szCs w:val="22"/>
-        </w:rPr>
-        <w:t>, </w:t>
-      </w:r>
-      <w:r>
-        <w:rPr>
-          <w:rFonts w:ascii="Adobe Hebrew" w:hAnsi="Adobe Hebrew" w:cs="Adobe Hebrew" w:hint="cs"/>
+        <w:t>Patterns of Glucose Metabolism in [18</w:t>
+      </w:r>
+      <w:proofErr w:type="gramStart"/>
+      <w:r>
+        <w:rPr>
+          <w:rFonts w:ascii="Adobe Hebrew" w:hAnsi="Adobe Hebrew" w:cs="Adobe Hebrew"/>
           <w:i/>
           <w:iCs/>
           <w:color w:val="000000"/>
           <w:sz w:val="22"/>
           <w:szCs w:val="22"/>
         </w:rPr>
-        <w:t>10</w:t>
-      </w:r>
-      <w:r>
-        <w:rPr>
-          <w:rFonts w:ascii="Adobe Hebrew" w:hAnsi="Adobe Hebrew" w:cs="Adobe Hebrew" w:hint="cs"/>
-          <w:color w:val="000000"/>
-          <w:sz w:val="22"/>
-          <w:szCs w:val="22"/>
-        </w:rPr>
-        <w:t>, e66173. </w:t>
+        <w:t>F]FDG</w:t>
+      </w:r>
+      <w:proofErr w:type="gramEnd"/>
+      <w:r>
+        <w:rPr>
+          <w:rFonts w:ascii="Adobe Hebrew" w:hAnsi="Adobe Hebrew" w:cs="Adobe Hebrew"/>
+          <w:i/>
+          <w:iCs/>
+          <w:color w:val="000000"/>
+          <w:sz w:val="22"/>
+          <w:szCs w:val="22"/>
+        </w:rPr>
+        <w:t xml:space="preserve"> PET Indicate Regional Variability and Neurodegeneration in the Progression of Alzheimer’s Dementia</w:t>
+      </w:r>
+      <w:r>
+        <w:rPr>
+          <w:rFonts w:ascii="Adobe Hebrew" w:hAnsi="Adobe Hebrew" w:cs="Adobe Hebrew"/>
+          <w:color w:val="000000"/>
+          <w:sz w:val="22"/>
+          <w:szCs w:val="22"/>
+        </w:rPr>
+        <w:t xml:space="preserve"> (p. 2023.11.10.23298396). </w:t>
+      </w:r>
+      <w:proofErr w:type="spellStart"/>
+      <w:r>
+        <w:rPr>
+          <w:rFonts w:ascii="Adobe Hebrew" w:hAnsi="Adobe Hebrew" w:cs="Adobe Hebrew"/>
+          <w:color w:val="000000"/>
+          <w:sz w:val="22"/>
+          <w:szCs w:val="22"/>
+        </w:rPr>
+        <w:t>medRxiv</w:t>
+      </w:r>
+      <w:proofErr w:type="spellEnd"/>
+      <w:r>
+        <w:rPr>
+          <w:rFonts w:ascii="Adobe Hebrew" w:hAnsi="Adobe Hebrew" w:cs="Adobe Hebrew"/>
+          <w:color w:val="000000"/>
+          <w:sz w:val="22"/>
+          <w:szCs w:val="22"/>
+        </w:rPr>
+        <w:t xml:space="preserve">. </w:t>
       </w:r>
       <w:hyperlink r:id="rId17" w:history="1">
         <w:r>
           <w:rPr>
             <w:rStyle w:val="Hyperlink"/>
-            <w:rFonts w:ascii="Adobe Hebrew" w:hAnsi="Adobe Hebrew" w:cs="Adobe Hebrew" w:hint="cs"/>
+            <w:rFonts w:ascii="Adobe Hebrew" w:hAnsi="Adobe Hebrew" w:cs="Adobe Hebrew"/>
+            <w:sz w:val="22"/>
+            <w:szCs w:val="22"/>
+          </w:rPr>
+          <w:t>https://doi.org/10.1101/2023.11.10.23298396</w:t>
+        </w:r>
+      </w:hyperlink>
+    </w:p>
+    <w:p>
+      <w:pPr>
+        <w:pBdr>
+          <w:bottom w:val="single" w:sz="2" w:space="1" w:color="B4C6E7" w:themeColor="accent1" w:themeTint="66"/>
+        </w:pBdr>
+        <w:spacing w:after="240"/>
+        <w:ind w:left="720" w:hanging="720"/>
+        <w:rPr>
+          <w:rFonts w:ascii="Adobe Hebrew" w:hAnsi="Adobe Hebrew" w:cs="Adobe Hebrew"/>
+          <w:color w:val="000000"/>
+          <w:sz w:val="22"/>
+          <w:szCs w:val="22"/>
+        </w:rPr>
+      </w:pPr>
+      <w:proofErr w:type="spellStart"/>
+      <w:r>
+        <w:rPr>
+          <w:rFonts w:ascii="Adobe Hebrew" w:hAnsi="Adobe Hebrew" w:cs="Adobe Hebrew"/>
+          <w:color w:val="000000"/>
+          <w:sz w:val="22"/>
+          <w:szCs w:val="22"/>
+        </w:rPr>
+        <w:t>Matikainen-Ankney</w:t>
+      </w:r>
+      <w:proofErr w:type="spellEnd"/>
+      <w:r>
+        <w:rPr>
+          <w:rFonts w:ascii="Adobe Hebrew" w:hAnsi="Adobe Hebrew" w:cs="Adobe Hebrew"/>
+          <w:color w:val="000000"/>
+          <w:sz w:val="22"/>
+          <w:szCs w:val="22"/>
+        </w:rPr>
+        <w:t xml:space="preserve">, B. A., </w:t>
+      </w:r>
+      <w:r>
+        <w:rPr>
+          <w:rFonts w:ascii="Adobe Hebrew" w:hAnsi="Adobe Hebrew" w:cs="Adobe Hebrew"/>
+          <w:b/>
+          <w:bCs/>
+          <w:color w:val="000000"/>
+          <w:sz w:val="22"/>
+          <w:szCs w:val="22"/>
+        </w:rPr>
+        <w:t>Earnest, T.</w:t>
+      </w:r>
+      <w:r>
+        <w:rPr>
+          <w:rFonts w:ascii="Adobe Hebrew" w:hAnsi="Adobe Hebrew" w:cs="Adobe Hebrew"/>
+          <w:color w:val="000000"/>
+          <w:sz w:val="22"/>
+          <w:szCs w:val="22"/>
+        </w:rPr>
+        <w:t xml:space="preserve">, Ali, M., Casey, E., Wang, J. G., Sutton, A. K., </w:t>
+      </w:r>
+      <w:proofErr w:type="spellStart"/>
+      <w:r>
+        <w:rPr>
+          <w:rFonts w:ascii="Adobe Hebrew" w:hAnsi="Adobe Hebrew" w:cs="Adobe Hebrew"/>
+          <w:color w:val="000000"/>
+          <w:sz w:val="22"/>
+          <w:szCs w:val="22"/>
+        </w:rPr>
+        <w:t>Legaria</w:t>
+      </w:r>
+      <w:proofErr w:type="spellEnd"/>
+      <w:r>
+        <w:rPr>
+          <w:rFonts w:ascii="Adobe Hebrew" w:hAnsi="Adobe Hebrew" w:cs="Adobe Hebrew"/>
+          <w:color w:val="000000"/>
+          <w:sz w:val="22"/>
+          <w:szCs w:val="22"/>
+        </w:rPr>
+        <w:t xml:space="preserve">, A. A., Barclay, K. M., </w:t>
+      </w:r>
+      <w:proofErr w:type="spellStart"/>
+      <w:r>
+        <w:rPr>
+          <w:rFonts w:ascii="Adobe Hebrew" w:hAnsi="Adobe Hebrew" w:cs="Adobe Hebrew"/>
+          <w:color w:val="000000"/>
+          <w:sz w:val="22"/>
+          <w:szCs w:val="22"/>
+        </w:rPr>
+        <w:t>Murdaugh</w:t>
+      </w:r>
+      <w:proofErr w:type="spellEnd"/>
+      <w:r>
+        <w:rPr>
+          <w:rFonts w:ascii="Adobe Hebrew" w:hAnsi="Adobe Hebrew" w:cs="Adobe Hebrew"/>
+          <w:color w:val="000000"/>
+          <w:sz w:val="22"/>
+          <w:szCs w:val="22"/>
+        </w:rPr>
+        <w:t>, L. B., Norris, M. R., Chang, Y.-H., Nguyen, K. P., Lin, E., Reichenbach, A., Clarke, R. E., Stark, R., Conway, S. M., Carvalho, F., Al-</w:t>
+      </w:r>
+      <w:proofErr w:type="spellStart"/>
+      <w:r>
+        <w:rPr>
+          <w:rFonts w:ascii="Adobe Hebrew" w:hAnsi="Adobe Hebrew" w:cs="Adobe Hebrew"/>
+          <w:color w:val="000000"/>
+          <w:sz w:val="22"/>
+          <w:szCs w:val="22"/>
+        </w:rPr>
+        <w:t>Hasani</w:t>
+      </w:r>
+      <w:proofErr w:type="spellEnd"/>
+      <w:r>
+        <w:rPr>
+          <w:rFonts w:ascii="Adobe Hebrew" w:hAnsi="Adobe Hebrew" w:cs="Adobe Hebrew"/>
+          <w:color w:val="000000"/>
+          <w:sz w:val="22"/>
+          <w:szCs w:val="22"/>
+        </w:rPr>
+        <w:t xml:space="preserve">, R., … Kravitz, A. V. (2021). An open-source device for measuring food intake and operant behavior in rodent home-cages. </w:t>
+      </w:r>
+      <w:proofErr w:type="spellStart"/>
+      <w:r>
+        <w:rPr>
+          <w:rFonts w:ascii="Adobe Hebrew" w:hAnsi="Adobe Hebrew" w:cs="Adobe Hebrew"/>
+          <w:i/>
+          <w:iCs/>
+          <w:color w:val="000000"/>
+          <w:sz w:val="22"/>
+          <w:szCs w:val="22"/>
+        </w:rPr>
+        <w:t>eLife</w:t>
+      </w:r>
+      <w:proofErr w:type="spellEnd"/>
+      <w:r>
+        <w:rPr>
+          <w:rFonts w:ascii="Adobe Hebrew" w:hAnsi="Adobe Hebrew" w:cs="Adobe Hebrew"/>
+          <w:color w:val="000000"/>
+          <w:sz w:val="22"/>
+          <w:szCs w:val="22"/>
+        </w:rPr>
+        <w:t xml:space="preserve">, </w:t>
+      </w:r>
+      <w:r>
+        <w:rPr>
+          <w:rFonts w:ascii="Adobe Hebrew" w:hAnsi="Adobe Hebrew" w:cs="Adobe Hebrew"/>
+          <w:i/>
+          <w:iCs/>
+          <w:color w:val="000000"/>
+          <w:sz w:val="22"/>
+          <w:szCs w:val="22"/>
+        </w:rPr>
+        <w:t>10</w:t>
+      </w:r>
+      <w:r>
+        <w:rPr>
+          <w:rFonts w:ascii="Adobe Hebrew" w:hAnsi="Adobe Hebrew" w:cs="Adobe Hebrew"/>
+          <w:color w:val="000000"/>
+          <w:sz w:val="22"/>
+          <w:szCs w:val="22"/>
+        </w:rPr>
+        <w:t xml:space="preserve">, e66173. </w:t>
+      </w:r>
+      <w:hyperlink r:id="rId18" w:history="1">
+        <w:r>
+          <w:rPr>
+            <w:rStyle w:val="Hyperlink"/>
+            <w:rFonts w:ascii="Adobe Hebrew" w:hAnsi="Adobe Hebrew" w:cs="Adobe Hebrew"/>
             <w:sz w:val="22"/>
             <w:szCs w:val="22"/>
           </w:rPr>
@@ -2610,27 +2817,68 @@
     </w:p>
     <w:p>
       <w:pPr>
+        <w:pBdr>
+          <w:bottom w:val="single" w:sz="2" w:space="1" w:color="B4C6E7" w:themeColor="accent1" w:themeTint="66"/>
+        </w:pBdr>
         <w:spacing w:after="240"/>
-        <w:ind w:left="450" w:hanging="480"/>
-        <w:rPr>
-          <w:rFonts w:ascii="Adobe Hebrew" w:hAnsi="Adobe Hebrew" w:cs="Adobe Hebrew"/>
-          <w:color w:val="000000"/>
-          <w:sz w:val="22"/>
-          <w:szCs w:val="22"/>
-        </w:rPr>
-      </w:pPr>
-      <w:r>
-        <w:rPr>
-          <w:rFonts w:ascii="Adobe Hebrew" w:hAnsi="Adobe Hebrew" w:cs="Adobe Hebrew" w:hint="cs"/>
-          <w:color w:val="000000"/>
-          <w:sz w:val="22"/>
-          <w:szCs w:val="22"/>
-        </w:rPr>
-        <w:t>Shephard, E., McEwen, F. S., </w:t>
-      </w:r>
-      <w:r>
-        <w:rPr>
-          <w:rFonts w:ascii="Adobe Hebrew" w:hAnsi="Adobe Hebrew" w:cs="Adobe Hebrew" w:hint="cs"/>
+        <w:ind w:left="720" w:hanging="720"/>
+        <w:rPr>
+          <w:rFonts w:ascii="Adobe Hebrew" w:hAnsi="Adobe Hebrew" w:cs="Adobe Hebrew"/>
+          <w:color w:val="000000"/>
+          <w:sz w:val="22"/>
+          <w:szCs w:val="22"/>
+        </w:rPr>
+      </w:pPr>
+      <w:r>
+        <w:rPr>
+          <w:rFonts w:ascii="Adobe Hebrew" w:hAnsi="Adobe Hebrew" w:cs="Adobe Hebrew"/>
+          <w:color w:val="000000"/>
+          <w:sz w:val="22"/>
+          <w:szCs w:val="22"/>
+        </w:rPr>
+        <w:t>*</w:t>
+      </w:r>
+      <w:r>
+        <w:rPr>
+          <w:rFonts w:ascii="Adobe Hebrew" w:hAnsi="Adobe Hebrew" w:cs="Adobe Hebrew"/>
+          <w:color w:val="000000"/>
+          <w:sz w:val="22"/>
+          <w:szCs w:val="22"/>
+        </w:rPr>
+        <w:t xml:space="preserve"> </w:t>
+      </w:r>
+      <w:r>
+        <w:rPr>
+          <w:rFonts w:ascii="Adobe Hebrew" w:hAnsi="Adobe Hebrew" w:cs="Adobe Hebrew"/>
+          <w:color w:val="000000"/>
+          <w:sz w:val="22"/>
+          <w:szCs w:val="22"/>
+        </w:rPr>
+        <w:t xml:space="preserve">Reimann, G. E., Dupont, R. M., </w:t>
+      </w:r>
+      <w:proofErr w:type="spellStart"/>
+      <w:r>
+        <w:rPr>
+          <w:rFonts w:ascii="Adobe Hebrew" w:hAnsi="Adobe Hebrew" w:cs="Adobe Hebrew"/>
+          <w:color w:val="000000"/>
+          <w:sz w:val="22"/>
+          <w:szCs w:val="22"/>
+        </w:rPr>
+        <w:t>Sotiras</w:t>
+      </w:r>
+      <w:proofErr w:type="spellEnd"/>
+      <w:r>
+        <w:rPr>
+          <w:rFonts w:ascii="Adobe Hebrew" w:hAnsi="Adobe Hebrew" w:cs="Adobe Hebrew"/>
+          <w:color w:val="000000"/>
+          <w:sz w:val="22"/>
+          <w:szCs w:val="22"/>
+        </w:rPr>
+        <w:t xml:space="preserve">, A., </w:t>
+      </w:r>
+      <w:r>
+        <w:rPr>
+          <w:rFonts w:ascii="Adobe Hebrew" w:hAnsi="Adobe Hebrew" w:cs="Adobe Hebrew"/>
           <w:b/>
           <w:bCs/>
           <w:color w:val="000000"/>
@@ -2641,7 +2889,111 @@
       </w:r>
       <w:r>
         <w:rPr>
-          <w:rFonts w:ascii="Adobe Hebrew" w:hAnsi="Adobe Hebrew" w:cs="Adobe Hebrew" w:hint="cs"/>
+          <w:rFonts w:ascii="Adobe Hebrew" w:hAnsi="Adobe Hebrew" w:cs="Adobe Hebrew"/>
+          <w:color w:val="000000"/>
+          <w:sz w:val="22"/>
+          <w:szCs w:val="22"/>
+        </w:rPr>
+        <w:t xml:space="preserve">, </w:t>
+      </w:r>
+      <w:proofErr w:type="spellStart"/>
+      <w:r>
+        <w:rPr>
+          <w:rFonts w:ascii="Adobe Hebrew" w:hAnsi="Adobe Hebrew" w:cs="Adobe Hebrew"/>
+          <w:color w:val="000000"/>
+          <w:sz w:val="22"/>
+          <w:szCs w:val="22"/>
+        </w:rPr>
+        <w:t>Jeong</w:t>
+      </w:r>
+      <w:proofErr w:type="spellEnd"/>
+      <w:r>
+        <w:rPr>
+          <w:rFonts w:ascii="Adobe Hebrew" w:hAnsi="Adobe Hebrew" w:cs="Adobe Hebrew"/>
+          <w:color w:val="000000"/>
+          <w:sz w:val="22"/>
+          <w:szCs w:val="22"/>
+        </w:rPr>
+        <w:t xml:space="preserve">, H. J., Durham, E. L., Archer, C., Moore, T. M., Lahey, B. B., &amp; </w:t>
+      </w:r>
+      <w:proofErr w:type="spellStart"/>
+      <w:r>
+        <w:rPr>
+          <w:rFonts w:ascii="Adobe Hebrew" w:hAnsi="Adobe Hebrew" w:cs="Adobe Hebrew"/>
+          <w:color w:val="000000"/>
+          <w:sz w:val="22"/>
+          <w:szCs w:val="22"/>
+        </w:rPr>
+        <w:t>Kaczkurkin</w:t>
+      </w:r>
+      <w:proofErr w:type="spellEnd"/>
+      <w:r>
+        <w:rPr>
+          <w:rFonts w:ascii="Adobe Hebrew" w:hAnsi="Adobe Hebrew" w:cs="Adobe Hebrew"/>
+          <w:color w:val="000000"/>
+          <w:sz w:val="22"/>
+          <w:szCs w:val="22"/>
+        </w:rPr>
+        <w:t xml:space="preserve">, A. N. (in review). Using Machine Learning to Derive Neurobiological Subtypes of General Psychopathology in Late Childhood. </w:t>
+      </w:r>
+      <w:r>
+        <w:rPr>
+          <w:rFonts w:ascii="Adobe Hebrew" w:hAnsi="Adobe Hebrew" w:cs="Adobe Hebrew"/>
+          <w:i/>
+          <w:iCs/>
+          <w:color w:val="000000"/>
+          <w:sz w:val="22"/>
+          <w:szCs w:val="22"/>
+        </w:rPr>
+        <w:t>Journal of Psychopathology and Clinical Science</w:t>
+      </w:r>
+      <w:r>
+        <w:rPr>
+          <w:rFonts w:ascii="Adobe Hebrew" w:hAnsi="Adobe Hebrew" w:cs="Adobe Hebrew"/>
+          <w:color w:val="000000"/>
+          <w:sz w:val="22"/>
+          <w:szCs w:val="22"/>
+        </w:rPr>
+        <w:t>.</w:t>
+      </w:r>
+    </w:p>
+    <w:p>
+      <w:pPr>
+        <w:pBdr>
+          <w:bottom w:val="single" w:sz="2" w:space="1" w:color="B4C6E7" w:themeColor="accent1" w:themeTint="66"/>
+        </w:pBdr>
+        <w:spacing w:after="240"/>
+        <w:ind w:left="720" w:hanging="720"/>
+        <w:rPr>
+          <w:rFonts w:ascii="Adobe Hebrew" w:hAnsi="Adobe Hebrew" w:cs="Adobe Hebrew"/>
+          <w:color w:val="000000"/>
+          <w:sz w:val="22"/>
+          <w:szCs w:val="22"/>
+        </w:rPr>
+      </w:pPr>
+      <w:r>
+        <w:rPr>
+          <w:rFonts w:ascii="Adobe Hebrew" w:hAnsi="Adobe Hebrew" w:cs="Adobe Hebrew"/>
+          <w:color w:val="000000"/>
+          <w:sz w:val="22"/>
+          <w:szCs w:val="22"/>
+        </w:rPr>
+        <w:t xml:space="preserve">Shephard, E., McEwen, F. S., </w:t>
+      </w:r>
+      <w:r>
+        <w:rPr>
+          <w:rFonts w:ascii="Adobe Hebrew" w:hAnsi="Adobe Hebrew" w:cs="Adobe Hebrew"/>
+          <w:b/>
+          <w:bCs/>
+          <w:color w:val="000000"/>
+          <w:sz w:val="22"/>
+          <w:szCs w:val="22"/>
+        </w:rPr>
+        <w:t>Earnest, T.</w:t>
+      </w:r>
+      <w:r>
+        <w:rPr>
+          <w:rFonts w:ascii="Adobe Hebrew" w:hAnsi="Adobe Hebrew" w:cs="Adobe Hebrew"/>
           <w:color w:val="000000"/>
           <w:sz w:val="22"/>
           <w:szCs w:val="22"/>
@@ -2651,7 +3003,7 @@
       <w:proofErr w:type="spellStart"/>
       <w:r>
         <w:rPr>
-          <w:rFonts w:ascii="Adobe Hebrew" w:hAnsi="Adobe Hebrew" w:cs="Adobe Hebrew" w:hint="cs"/>
+          <w:rFonts w:ascii="Adobe Hebrew" w:hAnsi="Adobe Hebrew" w:cs="Adobe Hebrew"/>
           <w:color w:val="000000"/>
           <w:sz w:val="22"/>
           <w:szCs w:val="22"/>
@@ -2661,7 +3013,7 @@
       <w:proofErr w:type="spellEnd"/>
       <w:r>
         <w:rPr>
-          <w:rFonts w:ascii="Adobe Hebrew" w:hAnsi="Adobe Hebrew" w:cs="Adobe Hebrew" w:hint="cs"/>
+          <w:rFonts w:ascii="Adobe Hebrew" w:hAnsi="Adobe Hebrew" w:cs="Adobe Hebrew"/>
           <w:color w:val="000000"/>
           <w:sz w:val="22"/>
           <w:szCs w:val="22"/>
@@ -2671,7 +3023,7 @@
       <w:proofErr w:type="spellStart"/>
       <w:r>
         <w:rPr>
-          <w:rFonts w:ascii="Adobe Hebrew" w:hAnsi="Adobe Hebrew" w:cs="Adobe Hebrew" w:hint="cs"/>
+          <w:rFonts w:ascii="Adobe Hebrew" w:hAnsi="Adobe Hebrew" w:cs="Adobe Hebrew"/>
           <w:color w:val="000000"/>
           <w:sz w:val="22"/>
           <w:szCs w:val="22"/>
@@ -2681,16 +3033,16 @@
       <w:proofErr w:type="spellEnd"/>
       <w:r>
         <w:rPr>
-          <w:rFonts w:ascii="Adobe Hebrew" w:hAnsi="Adobe Hebrew" w:cs="Adobe Hebrew" w:hint="cs"/>
-          <w:color w:val="000000"/>
-          <w:sz w:val="22"/>
-          <w:szCs w:val="22"/>
-        </w:rPr>
-        <w:t>, C., &amp; Bolton, P. F. (2022). Oscillatory neural network alterations in young people with tuberous sclerosis complex and associations with co-occurring symptoms of autism spectrum disorder and attention-deficit/hyperactivity disorder. </w:t>
-      </w:r>
-      <w:r>
-        <w:rPr>
-          <w:rFonts w:ascii="Adobe Hebrew" w:hAnsi="Adobe Hebrew" w:cs="Adobe Hebrew" w:hint="cs"/>
+          <w:rFonts w:ascii="Adobe Hebrew" w:hAnsi="Adobe Hebrew" w:cs="Adobe Hebrew"/>
+          <w:color w:val="000000"/>
+          <w:sz w:val="22"/>
+          <w:szCs w:val="22"/>
+        </w:rPr>
+        <w:t xml:space="preserve">, C., &amp; Bolton, P. F. (2022). Oscillatory neural network alterations in young people with tuberous sclerosis complex and associations with co-occurring symptoms of autism spectrum disorder and attention-deficit/hyperactivity disorder. </w:t>
+      </w:r>
+      <w:r>
+        <w:rPr>
+          <w:rFonts w:ascii="Adobe Hebrew" w:hAnsi="Adobe Hebrew" w:cs="Adobe Hebrew"/>
           <w:i/>
           <w:iCs/>
           <w:color w:val="000000"/>
@@ -2701,16 +3053,16 @@
       </w:r>
       <w:r>
         <w:rPr>
-          <w:rFonts w:ascii="Adobe Hebrew" w:hAnsi="Adobe Hebrew" w:cs="Adobe Hebrew" w:hint="cs"/>
-          <w:color w:val="000000"/>
-          <w:sz w:val="22"/>
-          <w:szCs w:val="22"/>
-        </w:rPr>
-        <w:t>, </w:t>
-      </w:r>
-      <w:r>
-        <w:rPr>
-          <w:rFonts w:ascii="Adobe Hebrew" w:hAnsi="Adobe Hebrew" w:cs="Adobe Hebrew" w:hint="cs"/>
+          <w:rFonts w:ascii="Adobe Hebrew" w:hAnsi="Adobe Hebrew" w:cs="Adobe Hebrew"/>
+          <w:color w:val="000000"/>
+          <w:sz w:val="22"/>
+          <w:szCs w:val="22"/>
+        </w:rPr>
+        <w:t xml:space="preserve">, </w:t>
+      </w:r>
+      <w:r>
+        <w:rPr>
+          <w:rFonts w:ascii="Adobe Hebrew" w:hAnsi="Adobe Hebrew" w:cs="Adobe Hebrew"/>
           <w:i/>
           <w:iCs/>
           <w:color w:val="000000"/>
@@ -2721,18 +3073,18 @@
       </w:r>
       <w:r>
         <w:rPr>
-          <w:rFonts w:ascii="Adobe Hebrew" w:hAnsi="Adobe Hebrew" w:cs="Adobe Hebrew" w:hint="cs"/>
-          <w:color w:val="000000"/>
-          <w:sz w:val="22"/>
-          <w:szCs w:val="22"/>
-        </w:rPr>
-        <w:t>, 50–65. </w:t>
-      </w:r>
-      <w:hyperlink r:id="rId18" w:history="1">
+          <w:rFonts w:ascii="Adobe Hebrew" w:hAnsi="Adobe Hebrew" w:cs="Adobe Hebrew"/>
+          <w:color w:val="000000"/>
+          <w:sz w:val="22"/>
+          <w:szCs w:val="22"/>
+        </w:rPr>
+        <w:t xml:space="preserve">, 50–65. </w:t>
+      </w:r>
+      <w:hyperlink r:id="rId19" w:history="1">
         <w:r>
           <w:rPr>
             <w:rStyle w:val="Hyperlink"/>
-            <w:rFonts w:ascii="Adobe Hebrew" w:hAnsi="Adobe Hebrew" w:cs="Adobe Hebrew" w:hint="cs"/>
+            <w:rFonts w:ascii="Adobe Hebrew" w:hAnsi="Adobe Hebrew" w:cs="Adobe Hebrew"/>
             <w:sz w:val="22"/>
             <w:szCs w:val="22"/>
           </w:rPr>
@@ -2742,19 +3094,22 @@
     </w:p>
     <w:p>
       <w:pPr>
+        <w:pBdr>
+          <w:bottom w:val="single" w:sz="2" w:space="1" w:color="B4C6E7" w:themeColor="accent1" w:themeTint="66"/>
+        </w:pBdr>
         <w:spacing w:after="240"/>
-        <w:ind w:left="450" w:hanging="480"/>
-        <w:rPr>
-          <w:rFonts w:ascii="Adobe Hebrew" w:hAnsi="Adobe Hebrew" w:cs="Adobe Hebrew"/>
-          <w:color w:val="000000"/>
-          <w:sz w:val="22"/>
-          <w:szCs w:val="22"/>
-        </w:rPr>
-      </w:pPr>
-      <w:proofErr w:type="spellStart"/>
-      <w:r>
-        <w:rPr>
-          <w:rFonts w:ascii="Adobe Hebrew" w:hAnsi="Adobe Hebrew" w:cs="Adobe Hebrew" w:hint="cs"/>
+        <w:ind w:left="720" w:hanging="720"/>
+        <w:rPr>
+          <w:rFonts w:ascii="Adobe Hebrew" w:hAnsi="Adobe Hebrew" w:cs="Adobe Hebrew"/>
+          <w:color w:val="000000"/>
+          <w:sz w:val="22"/>
+          <w:szCs w:val="22"/>
+        </w:rPr>
+      </w:pPr>
+      <w:proofErr w:type="spellStart"/>
+      <w:r>
+        <w:rPr>
+          <w:rFonts w:ascii="Adobe Hebrew" w:hAnsi="Adobe Hebrew" w:cs="Adobe Hebrew"/>
           <w:color w:val="000000"/>
           <w:sz w:val="22"/>
           <w:szCs w:val="22"/>
@@ -2764,16 +3119,16 @@
       <w:proofErr w:type="spellEnd"/>
       <w:r>
         <w:rPr>
-          <w:rFonts w:ascii="Adobe Hebrew" w:hAnsi="Adobe Hebrew" w:cs="Adobe Hebrew" w:hint="cs"/>
-          <w:color w:val="000000"/>
-          <w:sz w:val="22"/>
-          <w:szCs w:val="22"/>
-        </w:rPr>
-        <w:t>, R. A., </w:t>
-      </w:r>
-      <w:r>
-        <w:rPr>
-          <w:rFonts w:ascii="Adobe Hebrew" w:hAnsi="Adobe Hebrew" w:cs="Adobe Hebrew" w:hint="cs"/>
+          <w:rFonts w:ascii="Adobe Hebrew" w:hAnsi="Adobe Hebrew" w:cs="Adobe Hebrew"/>
+          <w:color w:val="000000"/>
+          <w:sz w:val="22"/>
+          <w:szCs w:val="22"/>
+        </w:rPr>
+        <w:t xml:space="preserve">, R. A., </w:t>
+      </w:r>
+      <w:r>
+        <w:rPr>
+          <w:rFonts w:ascii="Adobe Hebrew" w:hAnsi="Adobe Hebrew" w:cs="Adobe Hebrew"/>
           <w:b/>
           <w:bCs/>
           <w:color w:val="000000"/>
@@ -2784,7 +3139,7 @@
       </w:r>
       <w:r>
         <w:rPr>
-          <w:rFonts w:ascii="Adobe Hebrew" w:hAnsi="Adobe Hebrew" w:cs="Adobe Hebrew" w:hint="cs"/>
+          <w:rFonts w:ascii="Adobe Hebrew" w:hAnsi="Adobe Hebrew" w:cs="Adobe Hebrew"/>
           <w:color w:val="000000"/>
           <w:sz w:val="22"/>
           <w:szCs w:val="22"/>
@@ -2794,7 +3149,7 @@
       <w:proofErr w:type="spellStart"/>
       <w:r>
         <w:rPr>
-          <w:rFonts w:ascii="Adobe Hebrew" w:hAnsi="Adobe Hebrew" w:cs="Adobe Hebrew" w:hint="cs"/>
+          <w:rFonts w:ascii="Adobe Hebrew" w:hAnsi="Adobe Hebrew" w:cs="Adobe Hebrew"/>
           <w:color w:val="000000"/>
           <w:sz w:val="22"/>
           <w:szCs w:val="22"/>
@@ -2804,7 +3159,7 @@
       <w:proofErr w:type="spellEnd"/>
       <w:r>
         <w:rPr>
-          <w:rFonts w:ascii="Adobe Hebrew" w:hAnsi="Adobe Hebrew" w:cs="Adobe Hebrew" w:hint="cs"/>
+          <w:rFonts w:ascii="Adobe Hebrew" w:hAnsi="Adobe Hebrew" w:cs="Adobe Hebrew"/>
           <w:color w:val="000000"/>
           <w:sz w:val="22"/>
           <w:szCs w:val="22"/>
@@ -2814,7 +3169,7 @@
       <w:proofErr w:type="spellStart"/>
       <w:r>
         <w:rPr>
-          <w:rFonts w:ascii="Adobe Hebrew" w:hAnsi="Adobe Hebrew" w:cs="Adobe Hebrew" w:hint="cs"/>
+          <w:rFonts w:ascii="Adobe Hebrew" w:hAnsi="Adobe Hebrew" w:cs="Adobe Hebrew"/>
           <w:color w:val="000000"/>
           <w:sz w:val="22"/>
           <w:szCs w:val="22"/>
@@ -2824,7 +3179,7 @@
       <w:proofErr w:type="spellEnd"/>
       <w:r>
         <w:rPr>
-          <w:rFonts w:ascii="Adobe Hebrew" w:hAnsi="Adobe Hebrew" w:cs="Adobe Hebrew" w:hint="cs"/>
+          <w:rFonts w:ascii="Adobe Hebrew" w:hAnsi="Adobe Hebrew" w:cs="Adobe Hebrew"/>
           <w:color w:val="000000"/>
           <w:sz w:val="22"/>
           <w:szCs w:val="22"/>
@@ -2834,7 +3189,7 @@
       <w:proofErr w:type="spellStart"/>
       <w:r>
         <w:rPr>
-          <w:rFonts w:ascii="Adobe Hebrew" w:hAnsi="Adobe Hebrew" w:cs="Adobe Hebrew" w:hint="cs"/>
+          <w:rFonts w:ascii="Adobe Hebrew" w:hAnsi="Adobe Hebrew" w:cs="Adobe Hebrew"/>
           <w:color w:val="000000"/>
           <w:sz w:val="22"/>
           <w:szCs w:val="22"/>
@@ -2844,7 +3199,7 @@
       <w:proofErr w:type="spellEnd"/>
       <w:r>
         <w:rPr>
-          <w:rFonts w:ascii="Adobe Hebrew" w:hAnsi="Adobe Hebrew" w:cs="Adobe Hebrew" w:hint="cs"/>
+          <w:rFonts w:ascii="Adobe Hebrew" w:hAnsi="Adobe Hebrew" w:cs="Adobe Hebrew"/>
           <w:color w:val="000000"/>
           <w:sz w:val="22"/>
           <w:szCs w:val="22"/>
@@ -2854,7 +3209,7 @@
       <w:proofErr w:type="spellStart"/>
       <w:r>
         <w:rPr>
-          <w:rFonts w:ascii="Adobe Hebrew" w:hAnsi="Adobe Hebrew" w:cs="Adobe Hebrew" w:hint="cs"/>
+          <w:rFonts w:ascii="Adobe Hebrew" w:hAnsi="Adobe Hebrew" w:cs="Adobe Hebrew"/>
           <w:color w:val="000000"/>
           <w:sz w:val="22"/>
           <w:szCs w:val="22"/>
@@ -2864,7 +3219,7 @@
       <w:proofErr w:type="spellEnd"/>
       <w:r>
         <w:rPr>
-          <w:rFonts w:ascii="Adobe Hebrew" w:hAnsi="Adobe Hebrew" w:cs="Adobe Hebrew" w:hint="cs"/>
+          <w:rFonts w:ascii="Adobe Hebrew" w:hAnsi="Adobe Hebrew" w:cs="Adobe Hebrew"/>
           <w:color w:val="000000"/>
           <w:sz w:val="22"/>
           <w:szCs w:val="22"/>
@@ -2874,7 +3229,7 @@
       <w:proofErr w:type="spellStart"/>
       <w:r>
         <w:rPr>
-          <w:rFonts w:ascii="Adobe Hebrew" w:hAnsi="Adobe Hebrew" w:cs="Adobe Hebrew" w:hint="cs"/>
+          <w:rFonts w:ascii="Adobe Hebrew" w:hAnsi="Adobe Hebrew" w:cs="Adobe Hebrew"/>
           <w:color w:val="000000"/>
           <w:sz w:val="22"/>
           <w:szCs w:val="22"/>
@@ -2884,7 +3239,7 @@
       <w:proofErr w:type="spellEnd"/>
       <w:r>
         <w:rPr>
-          <w:rFonts w:ascii="Adobe Hebrew" w:hAnsi="Adobe Hebrew" w:cs="Adobe Hebrew" w:hint="cs"/>
+          <w:rFonts w:ascii="Adobe Hebrew" w:hAnsi="Adobe Hebrew" w:cs="Adobe Hebrew"/>
           <w:color w:val="000000"/>
           <w:sz w:val="22"/>
           <w:szCs w:val="22"/>
@@ -2894,7 +3249,7 @@
       <w:proofErr w:type="spellStart"/>
       <w:r>
         <w:rPr>
-          <w:rFonts w:ascii="Adobe Hebrew" w:hAnsi="Adobe Hebrew" w:cs="Adobe Hebrew" w:hint="cs"/>
+          <w:rFonts w:ascii="Adobe Hebrew" w:hAnsi="Adobe Hebrew" w:cs="Adobe Hebrew"/>
           <w:color w:val="000000"/>
           <w:sz w:val="22"/>
           <w:szCs w:val="22"/>
@@ -2904,16 +3259,16 @@
       <w:proofErr w:type="spellEnd"/>
       <w:r>
         <w:rPr>
-          <w:rFonts w:ascii="Adobe Hebrew" w:hAnsi="Adobe Hebrew" w:cs="Adobe Hebrew" w:hint="cs"/>
-          <w:color w:val="000000"/>
-          <w:sz w:val="22"/>
-          <w:szCs w:val="22"/>
-        </w:rPr>
-        <w:t>, B. A., Kravitz, A. V., &amp; Creed, M. C. (2023). Oral oxycodone self-administration leads to features of opioid misuse in male and female mice. </w:t>
-      </w:r>
-      <w:r>
-        <w:rPr>
-          <w:rFonts w:ascii="Adobe Hebrew" w:hAnsi="Adobe Hebrew" w:cs="Adobe Hebrew" w:hint="cs"/>
+          <w:rFonts w:ascii="Adobe Hebrew" w:hAnsi="Adobe Hebrew" w:cs="Adobe Hebrew"/>
+          <w:color w:val="000000"/>
+          <w:sz w:val="22"/>
+          <w:szCs w:val="22"/>
+        </w:rPr>
+        <w:t xml:space="preserve">, B. A., Kravitz, A. V., &amp; Creed, M. C. (2023). Oral oxycodone self-administration leads to features of opioid misuse in male and female mice. </w:t>
+      </w:r>
+      <w:r>
+        <w:rPr>
+          <w:rFonts w:ascii="Adobe Hebrew" w:hAnsi="Adobe Hebrew" w:cs="Adobe Hebrew"/>
           <w:i/>
           <w:iCs/>
           <w:color w:val="000000"/>
@@ -2924,16 +3279,16 @@
       </w:r>
       <w:r>
         <w:rPr>
-          <w:rFonts w:ascii="Adobe Hebrew" w:hAnsi="Adobe Hebrew" w:cs="Adobe Hebrew" w:hint="cs"/>
-          <w:color w:val="000000"/>
-          <w:sz w:val="22"/>
-          <w:szCs w:val="22"/>
-        </w:rPr>
-        <w:t>, </w:t>
-      </w:r>
-      <w:r>
-        <w:rPr>
-          <w:rFonts w:ascii="Adobe Hebrew" w:hAnsi="Adobe Hebrew" w:cs="Adobe Hebrew" w:hint="cs"/>
+          <w:rFonts w:ascii="Adobe Hebrew" w:hAnsi="Adobe Hebrew" w:cs="Adobe Hebrew"/>
+          <w:color w:val="000000"/>
+          <w:sz w:val="22"/>
+          <w:szCs w:val="22"/>
+        </w:rPr>
+        <w:t xml:space="preserve">, </w:t>
+      </w:r>
+      <w:r>
+        <w:rPr>
+          <w:rFonts w:ascii="Adobe Hebrew" w:hAnsi="Adobe Hebrew" w:cs="Adobe Hebrew"/>
           <w:i/>
           <w:iCs/>
           <w:color w:val="000000"/>
@@ -2944,18 +3299,18 @@
       </w:r>
       <w:r>
         <w:rPr>
-          <w:rFonts w:ascii="Adobe Hebrew" w:hAnsi="Adobe Hebrew" w:cs="Adobe Hebrew" w:hint="cs"/>
-          <w:color w:val="000000"/>
-          <w:sz w:val="22"/>
-          <w:szCs w:val="22"/>
-        </w:rPr>
-        <w:t>(1), e13253. </w:t>
-      </w:r>
-      <w:hyperlink r:id="rId19" w:history="1">
+          <w:rFonts w:ascii="Adobe Hebrew" w:hAnsi="Adobe Hebrew" w:cs="Adobe Hebrew"/>
+          <w:color w:val="000000"/>
+          <w:sz w:val="22"/>
+          <w:szCs w:val="22"/>
+        </w:rPr>
+        <w:t xml:space="preserve">(1), e13253. </w:t>
+      </w:r>
+      <w:hyperlink r:id="rId20" w:history="1">
         <w:r>
           <w:rPr>
             <w:rStyle w:val="Hyperlink"/>
-            <w:rFonts w:ascii="Adobe Hebrew" w:hAnsi="Adobe Hebrew" w:cs="Adobe Hebrew" w:hint="cs"/>
+            <w:rFonts w:ascii="Adobe Hebrew" w:hAnsi="Adobe Hebrew" w:cs="Adobe Hebrew"/>
             <w:sz w:val="22"/>
             <w:szCs w:val="22"/>
           </w:rPr>
@@ -2965,19 +3320,22 @@
     </w:p>
     <w:p>
       <w:pPr>
+        <w:pBdr>
+          <w:bottom w:val="single" w:sz="2" w:space="1" w:color="B4C6E7" w:themeColor="accent1" w:themeTint="66"/>
+        </w:pBdr>
         <w:spacing w:after="240"/>
-        <w:ind w:left="450" w:hanging="480"/>
-        <w:rPr>
-          <w:rFonts w:ascii="Adobe Hebrew" w:hAnsi="Adobe Hebrew" w:cs="Adobe Hebrew"/>
-          <w:color w:val="000000"/>
-          <w:sz w:val="22"/>
-          <w:szCs w:val="22"/>
-        </w:rPr>
-      </w:pPr>
-      <w:proofErr w:type="spellStart"/>
-      <w:r>
-        <w:rPr>
-          <w:rFonts w:ascii="Adobe Hebrew" w:hAnsi="Adobe Hebrew" w:cs="Adobe Hebrew" w:hint="cs"/>
+        <w:ind w:left="720" w:hanging="720"/>
+        <w:rPr>
+          <w:rFonts w:ascii="Adobe Hebrew" w:hAnsi="Adobe Hebrew" w:cs="Adobe Hebrew"/>
+          <w:color w:val="000000"/>
+          <w:sz w:val="22"/>
+          <w:szCs w:val="22"/>
+        </w:rPr>
+      </w:pPr>
+      <w:proofErr w:type="spellStart"/>
+      <w:r>
+        <w:rPr>
+          <w:rFonts w:ascii="Adobe Hebrew" w:hAnsi="Adobe Hebrew" w:cs="Adobe Hebrew"/>
           <w:color w:val="000000"/>
           <w:sz w:val="22"/>
           <w:szCs w:val="22"/>
@@ -2987,7 +3345,7 @@
       <w:proofErr w:type="spellEnd"/>
       <w:r>
         <w:rPr>
-          <w:rFonts w:ascii="Adobe Hebrew" w:hAnsi="Adobe Hebrew" w:cs="Adobe Hebrew" w:hint="cs"/>
+          <w:rFonts w:ascii="Adobe Hebrew" w:hAnsi="Adobe Hebrew" w:cs="Adobe Hebrew"/>
           <w:color w:val="000000"/>
           <w:sz w:val="22"/>
           <w:szCs w:val="22"/>
@@ -2997,7 +3355,7 @@
       <w:proofErr w:type="spellStart"/>
       <w:r>
         <w:rPr>
-          <w:rFonts w:ascii="Adobe Hebrew" w:hAnsi="Adobe Hebrew" w:cs="Adobe Hebrew" w:hint="cs"/>
+          <w:rFonts w:ascii="Adobe Hebrew" w:hAnsi="Adobe Hebrew" w:cs="Adobe Hebrew"/>
           <w:color w:val="000000"/>
           <w:sz w:val="22"/>
           <w:szCs w:val="22"/>
@@ -3007,16 +3365,16 @@
       <w:proofErr w:type="spellEnd"/>
       <w:r>
         <w:rPr>
-          <w:rFonts w:ascii="Adobe Hebrew" w:hAnsi="Adobe Hebrew" w:cs="Adobe Hebrew" w:hint="cs"/>
-          <w:color w:val="000000"/>
-          <w:sz w:val="22"/>
-          <w:szCs w:val="22"/>
-        </w:rPr>
-        <w:t>, P., Oliphant, E., Gu, X., </w:t>
-      </w:r>
-      <w:r>
-        <w:rPr>
-          <w:rFonts w:ascii="Adobe Hebrew" w:hAnsi="Adobe Hebrew" w:cs="Adobe Hebrew" w:hint="cs"/>
+          <w:rFonts w:ascii="Adobe Hebrew" w:hAnsi="Adobe Hebrew" w:cs="Adobe Hebrew"/>
+          <w:color w:val="000000"/>
+          <w:sz w:val="22"/>
+          <w:szCs w:val="22"/>
+        </w:rPr>
+        <w:t xml:space="preserve">, P., Oliphant, E., Gu, X., </w:t>
+      </w:r>
+      <w:r>
+        <w:rPr>
+          <w:rFonts w:ascii="Adobe Hebrew" w:hAnsi="Adobe Hebrew" w:cs="Adobe Hebrew"/>
           <w:b/>
           <w:bCs/>
           <w:color w:val="000000"/>
@@ -3027,7 +3385,7 @@
       </w:r>
       <w:r>
         <w:rPr>
-          <w:rFonts w:ascii="Adobe Hebrew" w:hAnsi="Adobe Hebrew" w:cs="Adobe Hebrew" w:hint="cs"/>
+          <w:rFonts w:ascii="Adobe Hebrew" w:hAnsi="Adobe Hebrew" w:cs="Adobe Hebrew"/>
           <w:color w:val="000000"/>
           <w:sz w:val="22"/>
           <w:szCs w:val="22"/>
@@ -3037,7 +3395,7 @@
       <w:proofErr w:type="spellStart"/>
       <w:r>
         <w:rPr>
-          <w:rFonts w:ascii="Adobe Hebrew" w:hAnsi="Adobe Hebrew" w:cs="Adobe Hebrew" w:hint="cs"/>
+          <w:rFonts w:ascii="Adobe Hebrew" w:hAnsi="Adobe Hebrew" w:cs="Adobe Hebrew"/>
           <w:color w:val="000000"/>
           <w:sz w:val="22"/>
           <w:szCs w:val="22"/>
@@ -3047,16 +3405,16 @@
       <w:proofErr w:type="spellEnd"/>
       <w:r>
         <w:rPr>
-          <w:rFonts w:ascii="Adobe Hebrew" w:hAnsi="Adobe Hebrew" w:cs="Adobe Hebrew" w:hint="cs"/>
-          <w:color w:val="000000"/>
-          <w:sz w:val="22"/>
-          <w:szCs w:val="22"/>
-        </w:rPr>
-        <w:t>, M. A. (2019). Inhibition of natriuretic peptide receptor 1 reduces itch in mice. </w:t>
-      </w:r>
-      <w:r>
-        <w:rPr>
-          <w:rFonts w:ascii="Adobe Hebrew" w:hAnsi="Adobe Hebrew" w:cs="Adobe Hebrew" w:hint="cs"/>
+          <w:rFonts w:ascii="Adobe Hebrew" w:hAnsi="Adobe Hebrew" w:cs="Adobe Hebrew"/>
+          <w:color w:val="000000"/>
+          <w:sz w:val="22"/>
+          <w:szCs w:val="22"/>
+        </w:rPr>
+        <w:t xml:space="preserve">, M. A. (2019). Inhibition of natriuretic peptide receptor 1 reduces itch in mice. </w:t>
+      </w:r>
+      <w:r>
+        <w:rPr>
+          <w:rFonts w:ascii="Adobe Hebrew" w:hAnsi="Adobe Hebrew" w:cs="Adobe Hebrew"/>
           <w:i/>
           <w:iCs/>
           <w:color w:val="000000"/>
@@ -3067,16 +3425,16 @@
       </w:r>
       <w:r>
         <w:rPr>
-          <w:rFonts w:ascii="Adobe Hebrew" w:hAnsi="Adobe Hebrew" w:cs="Adobe Hebrew" w:hint="cs"/>
-          <w:color w:val="000000"/>
-          <w:sz w:val="22"/>
-          <w:szCs w:val="22"/>
-        </w:rPr>
-        <w:t>, </w:t>
-      </w:r>
-      <w:r>
-        <w:rPr>
-          <w:rFonts w:ascii="Adobe Hebrew" w:hAnsi="Adobe Hebrew" w:cs="Adobe Hebrew" w:hint="cs"/>
+          <w:rFonts w:ascii="Adobe Hebrew" w:hAnsi="Adobe Hebrew" w:cs="Adobe Hebrew"/>
+          <w:color w:val="000000"/>
+          <w:sz w:val="22"/>
+          <w:szCs w:val="22"/>
+        </w:rPr>
+        <w:t xml:space="preserve">, </w:t>
+      </w:r>
+      <w:r>
+        <w:rPr>
+          <w:rFonts w:ascii="Adobe Hebrew" w:hAnsi="Adobe Hebrew" w:cs="Adobe Hebrew"/>
           <w:i/>
           <w:iCs/>
           <w:color w:val="000000"/>
@@ -3087,18 +3445,18 @@
       </w:r>
       <w:r>
         <w:rPr>
-          <w:rFonts w:ascii="Adobe Hebrew" w:hAnsi="Adobe Hebrew" w:cs="Adobe Hebrew" w:hint="cs"/>
-          <w:color w:val="000000"/>
-          <w:sz w:val="22"/>
-          <w:szCs w:val="22"/>
-        </w:rPr>
-        <w:t>(500), eaav5464. </w:t>
-      </w:r>
-      <w:hyperlink r:id="rId20" w:history="1">
+          <w:rFonts w:ascii="Adobe Hebrew" w:hAnsi="Adobe Hebrew" w:cs="Adobe Hebrew"/>
+          <w:color w:val="000000"/>
+          <w:sz w:val="22"/>
+          <w:szCs w:val="22"/>
+        </w:rPr>
+        <w:t xml:space="preserve">(500), eaav5464. </w:t>
+      </w:r>
+      <w:hyperlink r:id="rId21" w:history="1">
         <w:r>
           <w:rPr>
             <w:rStyle w:val="Hyperlink"/>
-            <w:rFonts w:ascii="Adobe Hebrew" w:hAnsi="Adobe Hebrew" w:cs="Adobe Hebrew" w:hint="cs"/>
+            <w:rFonts w:ascii="Adobe Hebrew" w:hAnsi="Adobe Hebrew" w:cs="Adobe Hebrew"/>
             <w:sz w:val="22"/>
             <w:szCs w:val="22"/>
           </w:rPr>
@@ -3108,19 +3466,22 @@
     </w:p>
     <w:p>
       <w:pPr>
+        <w:pBdr>
+          <w:bottom w:val="single" w:sz="2" w:space="1" w:color="B4C6E7" w:themeColor="accent1" w:themeTint="66"/>
+        </w:pBdr>
         <w:spacing w:after="240"/>
-        <w:ind w:left="450" w:hanging="480"/>
-        <w:rPr>
-          <w:rFonts w:ascii="Adobe Hebrew" w:hAnsi="Adobe Hebrew" w:cs="Adobe Hebrew"/>
-          <w:color w:val="000000"/>
-          <w:sz w:val="22"/>
-          <w:szCs w:val="22"/>
-        </w:rPr>
-      </w:pPr>
-      <w:proofErr w:type="spellStart"/>
-      <w:r>
-        <w:rPr>
-          <w:rFonts w:ascii="Adobe Hebrew" w:hAnsi="Adobe Hebrew" w:cs="Adobe Hebrew" w:hint="cs"/>
+        <w:ind w:left="720" w:hanging="720"/>
+        <w:rPr>
+          <w:rFonts w:ascii="Adobe Hebrew" w:hAnsi="Adobe Hebrew" w:cs="Adobe Hebrew"/>
+          <w:color w:val="000000"/>
+          <w:sz w:val="22"/>
+          <w:szCs w:val="22"/>
+        </w:rPr>
+      </w:pPr>
+      <w:proofErr w:type="spellStart"/>
+      <w:r>
+        <w:rPr>
+          <w:rFonts w:ascii="Adobe Hebrew" w:hAnsi="Adobe Hebrew" w:cs="Adobe Hebrew"/>
           <w:color w:val="000000"/>
           <w:sz w:val="22"/>
           <w:szCs w:val="22"/>
@@ -3130,7 +3491,7 @@
       <w:proofErr w:type="spellEnd"/>
       <w:r>
         <w:rPr>
-          <w:rFonts w:ascii="Adobe Hebrew" w:hAnsi="Adobe Hebrew" w:cs="Adobe Hebrew" w:hint="cs"/>
+          <w:rFonts w:ascii="Adobe Hebrew" w:hAnsi="Adobe Hebrew" w:cs="Adobe Hebrew"/>
           <w:color w:val="000000"/>
           <w:sz w:val="22"/>
           <w:szCs w:val="22"/>
@@ -3140,7 +3501,7 @@
       <w:proofErr w:type="spellStart"/>
       <w:r>
         <w:rPr>
-          <w:rFonts w:ascii="Adobe Hebrew" w:hAnsi="Adobe Hebrew" w:cs="Adobe Hebrew" w:hint="cs"/>
+          <w:rFonts w:ascii="Adobe Hebrew" w:hAnsi="Adobe Hebrew" w:cs="Adobe Hebrew"/>
           <w:color w:val="000000"/>
           <w:sz w:val="22"/>
           <w:szCs w:val="22"/>
@@ -3150,16 +3511,16 @@
       <w:proofErr w:type="spellEnd"/>
       <w:r>
         <w:rPr>
-          <w:rFonts w:ascii="Adobe Hebrew" w:hAnsi="Adobe Hebrew" w:cs="Adobe Hebrew" w:hint="cs"/>
-          <w:color w:val="000000"/>
-          <w:sz w:val="22"/>
-          <w:szCs w:val="22"/>
-        </w:rPr>
-        <w:t>, M. C., Tseng, P.-Y., </w:t>
-      </w:r>
-      <w:r>
-        <w:rPr>
-          <w:rFonts w:ascii="Adobe Hebrew" w:hAnsi="Adobe Hebrew" w:cs="Adobe Hebrew" w:hint="cs"/>
+          <w:rFonts w:ascii="Adobe Hebrew" w:hAnsi="Adobe Hebrew" w:cs="Adobe Hebrew"/>
+          <w:color w:val="000000"/>
+          <w:sz w:val="22"/>
+          <w:szCs w:val="22"/>
+        </w:rPr>
+        <w:t xml:space="preserve">, M. C., Tseng, P.-Y., </w:t>
+      </w:r>
+      <w:r>
+        <w:rPr>
+          <w:rFonts w:ascii="Adobe Hebrew" w:hAnsi="Adobe Hebrew" w:cs="Adobe Hebrew"/>
           <w:b/>
           <w:bCs/>
           <w:color w:val="000000"/>
@@ -3170,7 +3531,7 @@
       </w:r>
       <w:r>
         <w:rPr>
-          <w:rFonts w:ascii="Adobe Hebrew" w:hAnsi="Adobe Hebrew" w:cs="Adobe Hebrew" w:hint="cs"/>
+          <w:rFonts w:ascii="Adobe Hebrew" w:hAnsi="Adobe Hebrew" w:cs="Adobe Hebrew"/>
           <w:color w:val="000000"/>
           <w:sz w:val="22"/>
           <w:szCs w:val="22"/>
@@ -3180,7 +3541,7 @@
       <w:proofErr w:type="spellStart"/>
       <w:r>
         <w:rPr>
-          <w:rFonts w:ascii="Adobe Hebrew" w:hAnsi="Adobe Hebrew" w:cs="Adobe Hebrew" w:hint="cs"/>
+          <w:rFonts w:ascii="Adobe Hebrew" w:hAnsi="Adobe Hebrew" w:cs="Adobe Hebrew"/>
           <w:color w:val="000000"/>
           <w:sz w:val="22"/>
           <w:szCs w:val="22"/>
@@ -3190,7 +3551,7 @@
       <w:proofErr w:type="spellEnd"/>
       <w:r>
         <w:rPr>
-          <w:rFonts w:ascii="Adobe Hebrew" w:hAnsi="Adobe Hebrew" w:cs="Adobe Hebrew" w:hint="cs"/>
+          <w:rFonts w:ascii="Adobe Hebrew" w:hAnsi="Adobe Hebrew" w:cs="Adobe Hebrew"/>
           <w:color w:val="000000"/>
           <w:sz w:val="22"/>
           <w:szCs w:val="22"/>
@@ -3200,7 +3561,7 @@
       <w:proofErr w:type="spellStart"/>
       <w:r>
         <w:rPr>
-          <w:rFonts w:ascii="Adobe Hebrew" w:hAnsi="Adobe Hebrew" w:cs="Adobe Hebrew" w:hint="cs"/>
+          <w:rFonts w:ascii="Adobe Hebrew" w:hAnsi="Adobe Hebrew" w:cs="Adobe Hebrew"/>
           <w:color w:val="000000"/>
           <w:sz w:val="22"/>
           <w:szCs w:val="22"/>
@@ -3210,7 +3571,7 @@
       <w:proofErr w:type="spellEnd"/>
       <w:r>
         <w:rPr>
-          <w:rFonts w:ascii="Adobe Hebrew" w:hAnsi="Adobe Hebrew" w:cs="Adobe Hebrew" w:hint="cs"/>
+          <w:rFonts w:ascii="Adobe Hebrew" w:hAnsi="Adobe Hebrew" w:cs="Adobe Hebrew"/>
           <w:color w:val="000000"/>
           <w:sz w:val="22"/>
           <w:szCs w:val="22"/>
@@ -3220,7 +3581,7 @@
       <w:proofErr w:type="spellStart"/>
       <w:r>
         <w:rPr>
-          <w:rFonts w:ascii="Adobe Hebrew" w:hAnsi="Adobe Hebrew" w:cs="Adobe Hebrew" w:hint="cs"/>
+          <w:rFonts w:ascii="Adobe Hebrew" w:hAnsi="Adobe Hebrew" w:cs="Adobe Hebrew"/>
           <w:color w:val="000000"/>
           <w:sz w:val="22"/>
           <w:szCs w:val="22"/>
@@ -3230,16 +3591,16 @@
       <w:proofErr w:type="spellEnd"/>
       <w:r>
         <w:rPr>
-          <w:rFonts w:ascii="Adobe Hebrew" w:hAnsi="Adobe Hebrew" w:cs="Adobe Hebrew" w:hint="cs"/>
-          <w:color w:val="000000"/>
-          <w:sz w:val="22"/>
-          <w:szCs w:val="22"/>
-        </w:rPr>
-        <w:t xml:space="preserve"> Neurons Are Sensors of Mast Cell-Induced Itch. </w:t>
-      </w:r>
-      <w:r>
-        <w:rPr>
-          <w:rFonts w:ascii="Adobe Hebrew" w:hAnsi="Adobe Hebrew" w:cs="Adobe Hebrew" w:hint="cs"/>
+          <w:rFonts w:ascii="Adobe Hebrew" w:hAnsi="Adobe Hebrew" w:cs="Adobe Hebrew"/>
+          <w:color w:val="000000"/>
+          <w:sz w:val="22"/>
+          <w:szCs w:val="22"/>
+        </w:rPr>
+        <w:t xml:space="preserve"> Neurons Are Sensors of Mast Cell-Induced Itch. </w:t>
+      </w:r>
+      <w:r>
+        <w:rPr>
+          <w:rFonts w:ascii="Adobe Hebrew" w:hAnsi="Adobe Hebrew" w:cs="Adobe Hebrew"/>
           <w:i/>
           <w:iCs/>
           <w:color w:val="000000"/>
@@ -3250,16 +3611,16 @@
       </w:r>
       <w:r>
         <w:rPr>
-          <w:rFonts w:ascii="Adobe Hebrew" w:hAnsi="Adobe Hebrew" w:cs="Adobe Hebrew" w:hint="cs"/>
-          <w:color w:val="000000"/>
-          <w:sz w:val="22"/>
-          <w:szCs w:val="22"/>
-        </w:rPr>
-        <w:t>, </w:t>
-      </w:r>
-      <w:r>
-        <w:rPr>
-          <w:rFonts w:ascii="Adobe Hebrew" w:hAnsi="Adobe Hebrew" w:cs="Adobe Hebrew" w:hint="cs"/>
+          <w:rFonts w:ascii="Adobe Hebrew" w:hAnsi="Adobe Hebrew" w:cs="Adobe Hebrew"/>
+          <w:color w:val="000000"/>
+          <w:sz w:val="22"/>
+          <w:szCs w:val="22"/>
+        </w:rPr>
+        <w:t xml:space="preserve">, </w:t>
+      </w:r>
+      <w:r>
+        <w:rPr>
+          <w:rFonts w:ascii="Adobe Hebrew" w:hAnsi="Adobe Hebrew" w:cs="Adobe Hebrew"/>
           <w:i/>
           <w:iCs/>
           <w:color w:val="000000"/>
@@ -3270,18 +3631,18 @@
       </w:r>
       <w:r>
         <w:rPr>
-          <w:rFonts w:ascii="Adobe Hebrew" w:hAnsi="Adobe Hebrew" w:cs="Adobe Hebrew" w:hint="cs"/>
-          <w:color w:val="000000"/>
-          <w:sz w:val="22"/>
-          <w:szCs w:val="22"/>
-        </w:rPr>
-        <w:t>(13), 3561-3573.e4. </w:t>
-      </w:r>
-      <w:hyperlink r:id="rId21" w:history="1">
+          <w:rFonts w:ascii="Adobe Hebrew" w:hAnsi="Adobe Hebrew" w:cs="Adobe Hebrew"/>
+          <w:color w:val="000000"/>
+          <w:sz w:val="22"/>
+          <w:szCs w:val="22"/>
+        </w:rPr>
+        <w:t xml:space="preserve">(13), 3561-3573.e4. </w:t>
+      </w:r>
+      <w:hyperlink r:id="rId22" w:history="1">
         <w:r>
           <w:rPr>
             <w:rStyle w:val="Hyperlink"/>
-            <w:rFonts w:ascii="Adobe Hebrew" w:hAnsi="Adobe Hebrew" w:cs="Adobe Hebrew" w:hint="cs"/>
+            <w:rFonts w:ascii="Adobe Hebrew" w:hAnsi="Adobe Hebrew" w:cs="Adobe Hebrew"/>
             <w:sz w:val="22"/>
             <w:szCs w:val="22"/>
           </w:rPr>
@@ -3291,19 +3652,22 @@
     </w:p>
     <w:p>
       <w:pPr>
+        <w:pBdr>
+          <w:bottom w:val="single" w:sz="2" w:space="1" w:color="B4C6E7" w:themeColor="accent1" w:themeTint="66"/>
+        </w:pBdr>
         <w:spacing w:after="240"/>
-        <w:ind w:left="450" w:hanging="480"/>
-        <w:rPr>
-          <w:rFonts w:ascii="Adobe Hebrew" w:hAnsi="Adobe Hebrew" w:cs="Adobe Hebrew"/>
-          <w:color w:val="000000"/>
-          <w:sz w:val="22"/>
-          <w:szCs w:val="22"/>
-        </w:rPr>
-      </w:pPr>
-      <w:proofErr w:type="spellStart"/>
-      <w:r>
-        <w:rPr>
-          <w:rFonts w:ascii="Adobe Hebrew" w:hAnsi="Adobe Hebrew" w:cs="Adobe Hebrew" w:hint="cs"/>
+        <w:ind w:left="720" w:hanging="720"/>
+        <w:rPr>
+          <w:rFonts w:ascii="Adobe Hebrew" w:hAnsi="Adobe Hebrew" w:cs="Adobe Hebrew"/>
+          <w:color w:val="000000"/>
+          <w:sz w:val="22"/>
+          <w:szCs w:val="22"/>
+        </w:rPr>
+      </w:pPr>
+      <w:proofErr w:type="spellStart"/>
+      <w:r>
+        <w:rPr>
+          <w:rFonts w:ascii="Adobe Hebrew" w:hAnsi="Adobe Hebrew" w:cs="Adobe Hebrew"/>
           <w:color w:val="000000"/>
           <w:sz w:val="22"/>
           <w:szCs w:val="22"/>
@@ -3313,7 +3677,7 @@
       <w:proofErr w:type="spellEnd"/>
       <w:r>
         <w:rPr>
-          <w:rFonts w:ascii="Adobe Hebrew" w:hAnsi="Adobe Hebrew" w:cs="Adobe Hebrew" w:hint="cs"/>
+          <w:rFonts w:ascii="Adobe Hebrew" w:hAnsi="Adobe Hebrew" w:cs="Adobe Hebrew"/>
           <w:color w:val="000000"/>
           <w:sz w:val="22"/>
           <w:szCs w:val="22"/>
@@ -3323,7 +3687,7 @@
       <w:proofErr w:type="spellStart"/>
       <w:r>
         <w:rPr>
-          <w:rFonts w:ascii="Adobe Hebrew" w:hAnsi="Adobe Hebrew" w:cs="Adobe Hebrew" w:hint="cs"/>
+          <w:rFonts w:ascii="Adobe Hebrew" w:hAnsi="Adobe Hebrew" w:cs="Adobe Hebrew"/>
           <w:color w:val="000000"/>
           <w:sz w:val="22"/>
           <w:szCs w:val="22"/>
@@ -3333,7 +3697,7 @@
       <w:proofErr w:type="spellEnd"/>
       <w:r>
         <w:rPr>
-          <w:rFonts w:ascii="Adobe Hebrew" w:hAnsi="Adobe Hebrew" w:cs="Adobe Hebrew" w:hint="cs"/>
+          <w:rFonts w:ascii="Adobe Hebrew" w:hAnsi="Adobe Hebrew" w:cs="Adobe Hebrew"/>
           <w:color w:val="000000"/>
           <w:sz w:val="22"/>
           <w:szCs w:val="22"/>
@@ -3343,7 +3707,7 @@
       <w:proofErr w:type="spellStart"/>
       <w:r>
         <w:rPr>
-          <w:rFonts w:ascii="Adobe Hebrew" w:hAnsi="Adobe Hebrew" w:cs="Adobe Hebrew" w:hint="cs"/>
+          <w:rFonts w:ascii="Adobe Hebrew" w:hAnsi="Adobe Hebrew" w:cs="Adobe Hebrew"/>
           <w:color w:val="000000"/>
           <w:sz w:val="22"/>
           <w:szCs w:val="22"/>
@@ -3353,16 +3717,16 @@
       <w:proofErr w:type="spellEnd"/>
       <w:r>
         <w:rPr>
-          <w:rFonts w:ascii="Adobe Hebrew" w:hAnsi="Adobe Hebrew" w:cs="Adobe Hebrew" w:hint="cs"/>
-          <w:color w:val="000000"/>
-          <w:sz w:val="22"/>
-          <w:szCs w:val="22"/>
-        </w:rPr>
-        <w:t>, B., Casey, E., </w:t>
-      </w:r>
-      <w:r>
-        <w:rPr>
-          <w:rFonts w:ascii="Adobe Hebrew" w:hAnsi="Adobe Hebrew" w:cs="Adobe Hebrew" w:hint="cs"/>
+          <w:rFonts w:ascii="Adobe Hebrew" w:hAnsi="Adobe Hebrew" w:cs="Adobe Hebrew"/>
+          <w:color w:val="000000"/>
+          <w:sz w:val="22"/>
+          <w:szCs w:val="22"/>
+        </w:rPr>
+        <w:t xml:space="preserve">, B., Casey, E., </w:t>
+      </w:r>
+      <w:r>
+        <w:rPr>
+          <w:rFonts w:ascii="Adobe Hebrew" w:hAnsi="Adobe Hebrew" w:cs="Adobe Hebrew"/>
           <w:b/>
           <w:bCs/>
           <w:color w:val="000000"/>
@@ -3373,7 +3737,7 @@
       </w:r>
       <w:r>
         <w:rPr>
-          <w:rFonts w:ascii="Adobe Hebrew" w:hAnsi="Adobe Hebrew" w:cs="Adobe Hebrew" w:hint="cs"/>
+          <w:rFonts w:ascii="Adobe Hebrew" w:hAnsi="Adobe Hebrew" w:cs="Adobe Hebrew"/>
           <w:color w:val="000000"/>
           <w:sz w:val="22"/>
           <w:szCs w:val="22"/>
@@ -3383,7 +3747,7 @@
       <w:proofErr w:type="spellStart"/>
       <w:r>
         <w:rPr>
-          <w:rFonts w:ascii="Adobe Hebrew" w:hAnsi="Adobe Hebrew" w:cs="Adobe Hebrew" w:hint="cs"/>
+          <w:rFonts w:ascii="Adobe Hebrew" w:hAnsi="Adobe Hebrew" w:cs="Adobe Hebrew"/>
           <w:color w:val="000000"/>
           <w:sz w:val="22"/>
           <w:szCs w:val="22"/>
@@ -3393,7 +3757,7 @@
       <w:proofErr w:type="spellEnd"/>
       <w:r>
         <w:rPr>
-          <w:rFonts w:ascii="Adobe Hebrew" w:hAnsi="Adobe Hebrew" w:cs="Adobe Hebrew" w:hint="cs"/>
+          <w:rFonts w:ascii="Adobe Hebrew" w:hAnsi="Adobe Hebrew" w:cs="Adobe Hebrew"/>
           <w:color w:val="000000"/>
           <w:sz w:val="22"/>
           <w:szCs w:val="22"/>
@@ -3403,7 +3767,7 @@
       <w:proofErr w:type="spellStart"/>
       <w:r>
         <w:rPr>
-          <w:rFonts w:ascii="Adobe Hebrew" w:hAnsi="Adobe Hebrew" w:cs="Adobe Hebrew" w:hint="cs"/>
+          <w:rFonts w:ascii="Adobe Hebrew" w:hAnsi="Adobe Hebrew" w:cs="Adobe Hebrew"/>
           <w:color w:val="000000"/>
           <w:sz w:val="22"/>
           <w:szCs w:val="22"/>
@@ -3413,7 +3777,7 @@
       <w:proofErr w:type="spellEnd"/>
       <w:r>
         <w:rPr>
-          <w:rFonts w:ascii="Adobe Hebrew" w:hAnsi="Adobe Hebrew" w:cs="Adobe Hebrew" w:hint="cs"/>
+          <w:rFonts w:ascii="Adobe Hebrew" w:hAnsi="Adobe Hebrew" w:cs="Adobe Hebrew"/>
           <w:color w:val="000000"/>
           <w:sz w:val="22"/>
           <w:szCs w:val="22"/>
@@ -3423,7 +3787,7 @@
       <w:proofErr w:type="spellStart"/>
       <w:r>
         <w:rPr>
-          <w:rFonts w:ascii="Adobe Hebrew" w:hAnsi="Adobe Hebrew" w:cs="Adobe Hebrew" w:hint="cs"/>
+          <w:rFonts w:ascii="Adobe Hebrew" w:hAnsi="Adobe Hebrew" w:cs="Adobe Hebrew"/>
           <w:color w:val="000000"/>
           <w:sz w:val="22"/>
           <w:szCs w:val="22"/>
@@ -3433,16 +3797,16 @@
       <w:proofErr w:type="spellEnd"/>
       <w:r>
         <w:rPr>
-          <w:rFonts w:ascii="Adobe Hebrew" w:hAnsi="Adobe Hebrew" w:cs="Adobe Hebrew" w:hint="cs"/>
-          <w:color w:val="000000"/>
-          <w:sz w:val="22"/>
-          <w:szCs w:val="22"/>
-        </w:rPr>
-        <w:t xml:space="preserve"> firing to promote reward consumption. </w:t>
-      </w:r>
-      <w:r>
-        <w:rPr>
-          <w:rFonts w:ascii="Adobe Hebrew" w:hAnsi="Adobe Hebrew" w:cs="Adobe Hebrew" w:hint="cs"/>
+          <w:rFonts w:ascii="Adobe Hebrew" w:hAnsi="Adobe Hebrew" w:cs="Adobe Hebrew"/>
+          <w:color w:val="000000"/>
+          <w:sz w:val="22"/>
+          <w:szCs w:val="22"/>
+        </w:rPr>
+        <w:t xml:space="preserve"> firing to promote reward consumption. </w:t>
+      </w:r>
+      <w:r>
+        <w:rPr>
+          <w:rFonts w:ascii="Adobe Hebrew" w:hAnsi="Adobe Hebrew" w:cs="Adobe Hebrew"/>
           <w:i/>
           <w:iCs/>
           <w:color w:val="000000"/>
@@ -3453,16 +3817,16 @@
       </w:r>
       <w:r>
         <w:rPr>
-          <w:rFonts w:ascii="Adobe Hebrew" w:hAnsi="Adobe Hebrew" w:cs="Adobe Hebrew" w:hint="cs"/>
-          <w:color w:val="000000"/>
-          <w:sz w:val="22"/>
-          <w:szCs w:val="22"/>
-        </w:rPr>
-        <w:t>, </w:t>
-      </w:r>
-      <w:r>
-        <w:rPr>
-          <w:rFonts w:ascii="Adobe Hebrew" w:hAnsi="Adobe Hebrew" w:cs="Adobe Hebrew" w:hint="cs"/>
+          <w:rFonts w:ascii="Adobe Hebrew" w:hAnsi="Adobe Hebrew" w:cs="Adobe Hebrew"/>
+          <w:color w:val="000000"/>
+          <w:sz w:val="22"/>
+          <w:szCs w:val="22"/>
+        </w:rPr>
+        <w:t xml:space="preserve">, </w:t>
+      </w:r>
+      <w:r>
+        <w:rPr>
+          <w:rFonts w:ascii="Adobe Hebrew" w:hAnsi="Adobe Hebrew" w:cs="Adobe Hebrew"/>
           <w:i/>
           <w:iCs/>
           <w:color w:val="000000"/>
@@ -3473,18 +3837,18 @@
       </w:r>
       <w:r>
         <w:rPr>
-          <w:rFonts w:ascii="Adobe Hebrew" w:hAnsi="Adobe Hebrew" w:cs="Adobe Hebrew" w:hint="cs"/>
-          <w:color w:val="000000"/>
-          <w:sz w:val="22"/>
-          <w:szCs w:val="22"/>
-        </w:rPr>
-        <w:t>(3), Article 3. </w:t>
-      </w:r>
-      <w:hyperlink r:id="rId22" w:history="1">
+          <w:rFonts w:ascii="Adobe Hebrew" w:hAnsi="Adobe Hebrew" w:cs="Adobe Hebrew"/>
+          <w:color w:val="000000"/>
+          <w:sz w:val="22"/>
+          <w:szCs w:val="22"/>
+        </w:rPr>
+        <w:t xml:space="preserve">(3), Article 3. </w:t>
+      </w:r>
+      <w:hyperlink r:id="rId23" w:history="1">
         <w:r>
           <w:rPr>
             <w:rStyle w:val="Hyperlink"/>
-            <w:rFonts w:ascii="Adobe Hebrew" w:hAnsi="Adobe Hebrew" w:cs="Adobe Hebrew" w:hint="cs"/>
+            <w:rFonts w:ascii="Adobe Hebrew" w:hAnsi="Adobe Hebrew" w:cs="Adobe Hebrew"/>
             <w:sz w:val="22"/>
             <w:szCs w:val="22"/>
           </w:rPr>
@@ -3511,6 +3875,7 @@
           <w:bCs/>
           <w:color w:val="4472C4" w:themeColor="accent1"/>
         </w:rPr>
+        <w:lastRenderedPageBreak/>
         <w:t>PRESENTATION</w:t>
       </w:r>
       <w:r>
@@ -3957,7 +4322,6 @@
           <w:sz w:val="22"/>
           <w:szCs w:val="22"/>
         </w:rPr>
-        <w:lastRenderedPageBreak/>
         <w:t xml:space="preserve">Earnest, T. W., </w:t>
       </w:r>
       <w:proofErr w:type="spellStart"/>
@@ -4517,6 +4881,217 @@
         </w:rPr>
         <w:t xml:space="preserve">  Poster at Iowa State Neuroscience Research Day.  Ames, IA.</w:t>
       </w:r>
+    </w:p>
+    <w:p>
+      <w:pPr>
+        <w:tabs>
+          <w:tab w:val="right" w:pos="9360"/>
+        </w:tabs>
+        <w:ind w:left="720" w:hanging="720"/>
+        <w:rPr>
+          <w:rFonts w:ascii="Adobe Hebrew" w:hAnsi="Adobe Hebrew" w:cs="Adobe Hebrew"/>
+          <w:bCs/>
+          <w:iCs/>
+          <w:sz w:val="22"/>
+          <w:szCs w:val="22"/>
+        </w:rPr>
+      </w:pPr>
+    </w:p>
+    <w:p>
+      <w:pPr>
+        <w:pBdr>
+          <w:bottom w:val="single" w:sz="2" w:space="1" w:color="B4C6E7" w:themeColor="accent1" w:themeTint="66"/>
+        </w:pBdr>
+        <w:rPr>
+          <w:rFonts w:ascii="Adobe Hebrew" w:hAnsi="Adobe Hebrew" w:cs="Adobe Hebrew"/>
+          <w:b/>
+          <w:bCs/>
+          <w:color w:val="4472C4" w:themeColor="accent1"/>
+        </w:rPr>
+      </w:pPr>
+      <w:r>
+        <w:rPr>
+          <w:rFonts w:ascii="Adobe Hebrew" w:hAnsi="Adobe Hebrew" w:cs="Adobe Hebrew"/>
+          <w:b/>
+          <w:bCs/>
+          <w:color w:val="4472C4" w:themeColor="accent1"/>
+        </w:rPr>
+        <w:t>REVIEWER</w:t>
+      </w:r>
+    </w:p>
+    <w:p>
+      <w:pPr>
+        <w:pStyle w:val="ListParagraph"/>
+        <w:rPr>
+          <w:rFonts w:ascii="Adobe Hebrew" w:hAnsi="Adobe Hebrew" w:cs="Adobe Hebrew"/>
+          <w:sz w:val="21"/>
+          <w:szCs w:val="21"/>
+        </w:rPr>
+      </w:pPr>
+    </w:p>
+    <w:p>
+      <w:pPr>
+        <w:pStyle w:val="ListParagraph"/>
+        <w:numPr>
+          <w:ilvl w:val="0"/>
+          <w:numId w:val="5"/>
+        </w:numPr>
+        <w:rPr>
+          <w:rFonts w:ascii="Adobe Hebrew" w:hAnsi="Adobe Hebrew" w:cs="Adobe Hebrew"/>
+          <w:sz w:val="22"/>
+          <w:szCs w:val="22"/>
+        </w:rPr>
+      </w:pPr>
+      <w:r>
+        <w:rPr>
+          <w:rFonts w:ascii="Adobe Hebrew" w:hAnsi="Adobe Hebrew" w:cs="Adobe Hebrew"/>
+          <w:sz w:val="22"/>
+          <w:szCs w:val="22"/>
+        </w:rPr>
+        <w:t>Imaging Neuroscience</w:t>
+      </w:r>
+    </w:p>
+    <w:p>
+      <w:pPr>
+        <w:rPr>
+          <w:rFonts w:ascii="Adobe Hebrew" w:hAnsi="Adobe Hebrew" w:cs="Adobe Hebrew"/>
+          <w:sz w:val="22"/>
+          <w:szCs w:val="22"/>
+        </w:rPr>
+      </w:pPr>
+    </w:p>
+    <w:p>
+      <w:pPr>
+        <w:pBdr>
+          <w:bottom w:val="single" w:sz="2" w:space="1" w:color="B4C6E7" w:themeColor="accent1" w:themeTint="66"/>
+        </w:pBdr>
+        <w:rPr>
+          <w:rFonts w:ascii="Adobe Hebrew" w:hAnsi="Adobe Hebrew" w:cs="Adobe Hebrew"/>
+          <w:b/>
+          <w:bCs/>
+          <w:color w:val="4472C4" w:themeColor="accent1"/>
+        </w:rPr>
+      </w:pPr>
+      <w:r>
+        <w:rPr>
+          <w:rFonts w:ascii="Adobe Hebrew" w:hAnsi="Adobe Hebrew" w:cs="Adobe Hebrew"/>
+          <w:b/>
+          <w:bCs/>
+          <w:color w:val="4472C4" w:themeColor="accent1"/>
+        </w:rPr>
+        <w:t>TEACHING EXPERIENCE</w:t>
+      </w:r>
+    </w:p>
+    <w:p>
+      <w:pPr>
+        <w:pStyle w:val="ListParagraph"/>
+        <w:rPr>
+          <w:rFonts w:ascii="Adobe Hebrew" w:hAnsi="Adobe Hebrew" w:cs="Adobe Hebrew"/>
+          <w:sz w:val="21"/>
+          <w:szCs w:val="21"/>
+        </w:rPr>
+      </w:pPr>
+    </w:p>
+    <w:p>
+      <w:pPr>
+        <w:rPr>
+          <w:rFonts w:ascii="Adobe Hebrew" w:hAnsi="Adobe Hebrew" w:cs="Adobe Hebrew"/>
+          <w:b/>
+          <w:bCs/>
+          <w:sz w:val="22"/>
+          <w:szCs w:val="22"/>
+        </w:rPr>
+      </w:pPr>
+      <w:r>
+        <w:rPr>
+          <w:rFonts w:ascii="Adobe Hebrew" w:hAnsi="Adobe Hebrew" w:cs="Adobe Hebrew"/>
+          <w:b/>
+          <w:bCs/>
+          <w:sz w:val="22"/>
+          <w:szCs w:val="22"/>
+        </w:rPr>
+        <w:t xml:space="preserve">Assistant to the Instructor (AI) – </w:t>
+      </w:r>
+      <w:proofErr w:type="spellStart"/>
+      <w:r>
+        <w:rPr>
+          <w:rFonts w:ascii="Adobe Hebrew" w:hAnsi="Adobe Hebrew" w:cs="Adobe Hebrew"/>
+          <w:b/>
+          <w:bCs/>
+          <w:sz w:val="22"/>
+          <w:szCs w:val="22"/>
+        </w:rPr>
+        <w:t>Washginton</w:t>
+      </w:r>
+      <w:proofErr w:type="spellEnd"/>
+      <w:r>
+        <w:rPr>
+          <w:rFonts w:ascii="Adobe Hebrew" w:hAnsi="Adobe Hebrew" w:cs="Adobe Hebrew"/>
+          <w:b/>
+          <w:bCs/>
+          <w:sz w:val="22"/>
+          <w:szCs w:val="22"/>
+        </w:rPr>
+        <w:t xml:space="preserve"> University in St Louis</w:t>
+      </w:r>
+    </w:p>
+    <w:p>
+      <w:pPr>
+        <w:pStyle w:val="ListParagraph"/>
+        <w:numPr>
+          <w:ilvl w:val="0"/>
+          <w:numId w:val="5"/>
+        </w:numPr>
+        <w:rPr>
+          <w:rFonts w:ascii="Adobe Hebrew" w:hAnsi="Adobe Hebrew" w:cs="Adobe Hebrew"/>
+          <w:sz w:val="22"/>
+          <w:szCs w:val="22"/>
+        </w:rPr>
+      </w:pPr>
+      <w:r>
+        <w:rPr>
+          <w:rFonts w:ascii="Adobe Hebrew" w:hAnsi="Adobe Hebrew" w:cs="Adobe Hebrew"/>
+          <w:sz w:val="22"/>
+          <w:szCs w:val="22"/>
+        </w:rPr>
+        <w:t>ESE 359: Signals, Data, and Equity</w:t>
+      </w:r>
+    </w:p>
+    <w:p>
+      <w:pPr>
+        <w:pStyle w:val="ListParagraph"/>
+        <w:numPr>
+          <w:ilvl w:val="0"/>
+          <w:numId w:val="5"/>
+        </w:numPr>
+        <w:rPr>
+          <w:rFonts w:ascii="Adobe Hebrew" w:hAnsi="Adobe Hebrew" w:cs="Adobe Hebrew"/>
+          <w:sz w:val="22"/>
+          <w:szCs w:val="22"/>
+        </w:rPr>
+      </w:pPr>
+      <w:r>
+        <w:rPr>
+          <w:rFonts w:ascii="Adobe Hebrew" w:hAnsi="Adobe Hebrew" w:cs="Adobe Hebrew"/>
+          <w:sz w:val="22"/>
+          <w:szCs w:val="22"/>
+        </w:rPr>
+        <w:t>PSYCH 3604: Cognitive Neuroscience (planned: Spring 2024)</w:t>
+      </w:r>
+    </w:p>
+    <w:p>
+      <w:pPr>
+        <w:tabs>
+          <w:tab w:val="right" w:pos="9360"/>
+        </w:tabs>
+        <w:rPr>
+          <w:rFonts w:ascii="Adobe Hebrew" w:hAnsi="Adobe Hebrew" w:cs="Adobe Hebrew"/>
+          <w:bCs/>
+          <w:iCs/>
+          <w:sz w:val="22"/>
+          <w:szCs w:val="22"/>
+        </w:rPr>
+      </w:pPr>
     </w:p>
     <w:p>
       <w:pPr>
@@ -4625,6 +5200,7 @@
           <w:sz w:val="22"/>
           <w:szCs w:val="22"/>
         </w:rPr>
+        <w:lastRenderedPageBreak/>
         <w:t>NIH Postbaccalaureate Intramural Research Training Award (2017)</w:t>
       </w:r>
     </w:p>
@@ -4781,6 +5357,496 @@
     </w:p>
     <w:p>
       <w:pPr>
+        <w:tabs>
+          <w:tab w:val="right" w:pos="9360"/>
+        </w:tabs>
+        <w:rPr>
+          <w:rFonts w:ascii="Adobe Hebrew" w:hAnsi="Adobe Hebrew" w:cs="Adobe Hebrew"/>
+        </w:rPr>
+      </w:pPr>
+      <w:r>
+        <w:rPr>
+          <w:rFonts w:ascii="Adobe Hebrew" w:hAnsi="Adobe Hebrew" w:cs="Adobe Hebrew"/>
+          <w:b/>
+          <w:bCs/>
+        </w:rPr>
+        <w:t>Programming</w:t>
+      </w:r>
+      <w:r>
+        <w:rPr>
+          <w:rFonts w:ascii="Adobe Hebrew" w:hAnsi="Adobe Hebrew" w:cs="Adobe Hebrew"/>
+          <w:b/>
+          <w:bCs/>
+        </w:rPr>
+        <w:t xml:space="preserve"> </w:t>
+      </w:r>
+      <w:r>
+        <w:rPr>
+          <w:rFonts w:ascii="Adobe Hebrew" w:hAnsi="Adobe Hebrew" w:cs="Adobe Hebrew"/>
+          <w:i/>
+          <w:iCs/>
+        </w:rPr>
+        <w:tab/>
+      </w:r>
+    </w:p>
+    <w:p>
+      <w:pPr>
+        <w:pStyle w:val="ListParagraph"/>
+        <w:numPr>
+          <w:ilvl w:val="0"/>
+          <w:numId w:val="5"/>
+        </w:numPr>
+        <w:rPr>
+          <w:rFonts w:ascii="Adobe Hebrew" w:hAnsi="Adobe Hebrew" w:cs="Adobe Hebrew"/>
+          <w:sz w:val="22"/>
+          <w:szCs w:val="22"/>
+        </w:rPr>
+      </w:pPr>
+      <w:r>
+        <w:rPr>
+          <w:rFonts w:ascii="Adobe Hebrew" w:hAnsi="Adobe Hebrew" w:cs="Adobe Hebrew"/>
+          <w:sz w:val="22"/>
+          <w:szCs w:val="22"/>
+        </w:rPr>
+        <w:t xml:space="preserve">Python (proficient): </w:t>
+      </w:r>
+    </w:p>
+    <w:p>
+      <w:pPr>
+        <w:pStyle w:val="ListParagraph"/>
+        <w:numPr>
+          <w:ilvl w:val="1"/>
+          <w:numId w:val="5"/>
+        </w:numPr>
+        <w:rPr>
+          <w:rFonts w:ascii="Adobe Hebrew" w:hAnsi="Adobe Hebrew" w:cs="Adobe Hebrew"/>
+          <w:sz w:val="22"/>
+          <w:szCs w:val="22"/>
+        </w:rPr>
+      </w:pPr>
+      <w:r>
+        <w:rPr>
+          <w:rFonts w:ascii="Adobe Hebrew" w:hAnsi="Adobe Hebrew" w:cs="Adobe Hebrew"/>
+          <w:sz w:val="22"/>
+          <w:szCs w:val="22"/>
+        </w:rPr>
+        <w:t xml:space="preserve">Packages: pandas, </w:t>
+      </w:r>
+      <w:r>
+        <w:rPr>
+          <w:rFonts w:ascii="Adobe Hebrew" w:hAnsi="Adobe Hebrew" w:cs="Adobe Hebrew"/>
+          <w:sz w:val="22"/>
+          <w:szCs w:val="22"/>
+        </w:rPr>
+        <w:t>matplotlib, seaborn</w:t>
+      </w:r>
+      <w:r>
+        <w:rPr>
+          <w:rFonts w:ascii="Adobe Hebrew" w:hAnsi="Adobe Hebrew" w:cs="Adobe Hebrew"/>
+          <w:sz w:val="22"/>
+          <w:szCs w:val="22"/>
+        </w:rPr>
+        <w:t xml:space="preserve">, </w:t>
+      </w:r>
+      <w:proofErr w:type="spellStart"/>
+      <w:r>
+        <w:rPr>
+          <w:rFonts w:ascii="Adobe Hebrew" w:hAnsi="Adobe Hebrew" w:cs="Adobe Hebrew"/>
+          <w:sz w:val="22"/>
+          <w:szCs w:val="22"/>
+        </w:rPr>
+        <w:t>numpy</w:t>
+      </w:r>
+      <w:proofErr w:type="spellEnd"/>
+      <w:r>
+        <w:rPr>
+          <w:rFonts w:ascii="Adobe Hebrew" w:hAnsi="Adobe Hebrew" w:cs="Adobe Hebrew"/>
+          <w:sz w:val="22"/>
+          <w:szCs w:val="22"/>
+        </w:rPr>
+        <w:t xml:space="preserve">, </w:t>
+      </w:r>
+      <w:proofErr w:type="spellStart"/>
+      <w:r>
+        <w:rPr>
+          <w:rFonts w:ascii="Adobe Hebrew" w:hAnsi="Adobe Hebrew" w:cs="Adobe Hebrew"/>
+          <w:sz w:val="22"/>
+          <w:szCs w:val="22"/>
+        </w:rPr>
+        <w:t>scipy</w:t>
+      </w:r>
+      <w:proofErr w:type="spellEnd"/>
+      <w:r>
+        <w:rPr>
+          <w:rFonts w:ascii="Adobe Hebrew" w:hAnsi="Adobe Hebrew" w:cs="Adobe Hebrew"/>
+          <w:sz w:val="22"/>
+          <w:szCs w:val="22"/>
+        </w:rPr>
+        <w:t xml:space="preserve">, </w:t>
+      </w:r>
+      <w:proofErr w:type="spellStart"/>
+      <w:r>
+        <w:rPr>
+          <w:rFonts w:ascii="Adobe Hebrew" w:hAnsi="Adobe Hebrew" w:cs="Adobe Hebrew"/>
+          <w:sz w:val="22"/>
+          <w:szCs w:val="22"/>
+        </w:rPr>
+        <w:t>keras</w:t>
+      </w:r>
+      <w:proofErr w:type="spellEnd"/>
+      <w:r>
+        <w:rPr>
+          <w:rFonts w:ascii="Adobe Hebrew" w:hAnsi="Adobe Hebrew" w:cs="Adobe Hebrew"/>
+          <w:sz w:val="22"/>
+          <w:szCs w:val="22"/>
+        </w:rPr>
+        <w:t xml:space="preserve">, </w:t>
+      </w:r>
+      <w:proofErr w:type="spellStart"/>
+      <w:r>
+        <w:rPr>
+          <w:rFonts w:ascii="Adobe Hebrew" w:hAnsi="Adobe Hebrew" w:cs="Adobe Hebrew"/>
+          <w:sz w:val="22"/>
+          <w:szCs w:val="22"/>
+        </w:rPr>
+        <w:t>PyQT</w:t>
+      </w:r>
+      <w:proofErr w:type="spellEnd"/>
+      <w:r>
+        <w:rPr>
+          <w:rFonts w:ascii="Adobe Hebrew" w:hAnsi="Adobe Hebrew" w:cs="Adobe Hebrew"/>
+          <w:sz w:val="22"/>
+          <w:szCs w:val="22"/>
+        </w:rPr>
+        <w:t xml:space="preserve">, </w:t>
+      </w:r>
+      <w:proofErr w:type="spellStart"/>
+      <w:r>
+        <w:rPr>
+          <w:rFonts w:ascii="Adobe Hebrew" w:hAnsi="Adobe Hebrew" w:cs="Adobe Hebrew"/>
+          <w:sz w:val="22"/>
+          <w:szCs w:val="22"/>
+        </w:rPr>
+        <w:t>nilearn</w:t>
+      </w:r>
+      <w:proofErr w:type="spellEnd"/>
+      <w:r>
+        <w:rPr>
+          <w:rFonts w:ascii="Adobe Hebrew" w:hAnsi="Adobe Hebrew" w:cs="Adobe Hebrew"/>
+          <w:sz w:val="22"/>
+          <w:szCs w:val="22"/>
+        </w:rPr>
+        <w:t xml:space="preserve">, </w:t>
+      </w:r>
+      <w:proofErr w:type="spellStart"/>
+      <w:r>
+        <w:rPr>
+          <w:rFonts w:ascii="Adobe Hebrew" w:hAnsi="Adobe Hebrew" w:cs="Adobe Hebrew"/>
+          <w:sz w:val="22"/>
+          <w:szCs w:val="22"/>
+        </w:rPr>
+        <w:t>nibabel</w:t>
+      </w:r>
+      <w:proofErr w:type="spellEnd"/>
+    </w:p>
+    <w:p>
+      <w:pPr>
+        <w:pStyle w:val="ListParagraph"/>
+        <w:numPr>
+          <w:ilvl w:val="1"/>
+          <w:numId w:val="5"/>
+        </w:numPr>
+        <w:rPr>
+          <w:rFonts w:ascii="Adobe Hebrew" w:hAnsi="Adobe Hebrew" w:cs="Adobe Hebrew"/>
+          <w:sz w:val="22"/>
+          <w:szCs w:val="22"/>
+        </w:rPr>
+      </w:pPr>
+      <w:r>
+        <w:rPr>
+          <w:rFonts w:ascii="Adobe Hebrew" w:hAnsi="Adobe Hebrew" w:cs="Adobe Hebrew"/>
+          <w:sz w:val="22"/>
+          <w:szCs w:val="22"/>
+        </w:rPr>
+        <w:t>Applications: data science, machine learning, data visualization, interactive visualizations, graphical user interfaces, packaging, documentation, neuroimaging, data wrangling</w:t>
+      </w:r>
+      <w:r>
+        <w:rPr>
+          <w:rFonts w:ascii="Adobe Hebrew" w:hAnsi="Adobe Hebrew" w:cs="Adobe Hebrew"/>
+          <w:sz w:val="22"/>
+          <w:szCs w:val="22"/>
+        </w:rPr>
+        <w:t xml:space="preserve">, </w:t>
+      </w:r>
+      <w:r>
+        <w:rPr>
+          <w:rFonts w:ascii="Adobe Hebrew" w:hAnsi="Adobe Hebrew" w:cs="Adobe Hebrew"/>
+          <w:sz w:val="22"/>
+          <w:szCs w:val="22"/>
+        </w:rPr>
+        <w:t>open-source</w:t>
+      </w:r>
+      <w:r>
+        <w:rPr>
+          <w:rFonts w:ascii="Adobe Hebrew" w:hAnsi="Adobe Hebrew" w:cs="Adobe Hebrew"/>
+          <w:sz w:val="22"/>
+          <w:szCs w:val="22"/>
+        </w:rPr>
+        <w:t xml:space="preserve"> software development</w:t>
+      </w:r>
+    </w:p>
+    <w:p>
+      <w:pPr>
+        <w:pStyle w:val="ListParagraph"/>
+        <w:numPr>
+          <w:ilvl w:val="0"/>
+          <w:numId w:val="5"/>
+        </w:numPr>
+        <w:rPr>
+          <w:rFonts w:ascii="Adobe Hebrew" w:hAnsi="Adobe Hebrew" w:cs="Adobe Hebrew"/>
+          <w:sz w:val="22"/>
+          <w:szCs w:val="22"/>
+        </w:rPr>
+      </w:pPr>
+      <w:r>
+        <w:rPr>
+          <w:rFonts w:ascii="Adobe Hebrew" w:hAnsi="Adobe Hebrew" w:cs="Adobe Hebrew"/>
+          <w:sz w:val="22"/>
+          <w:szCs w:val="22"/>
+        </w:rPr>
+        <w:t>R (proficient)</w:t>
+      </w:r>
+    </w:p>
+    <w:p>
+      <w:pPr>
+        <w:pStyle w:val="ListParagraph"/>
+        <w:numPr>
+          <w:ilvl w:val="1"/>
+          <w:numId w:val="5"/>
+        </w:numPr>
+        <w:rPr>
+          <w:rFonts w:ascii="Adobe Hebrew" w:hAnsi="Adobe Hebrew" w:cs="Adobe Hebrew"/>
+          <w:sz w:val="22"/>
+          <w:szCs w:val="22"/>
+        </w:rPr>
+      </w:pPr>
+      <w:r>
+        <w:rPr>
+          <w:rFonts w:ascii="Adobe Hebrew" w:hAnsi="Adobe Hebrew" w:cs="Adobe Hebrew"/>
+          <w:sz w:val="22"/>
+          <w:szCs w:val="22"/>
+        </w:rPr>
+        <w:t xml:space="preserve">Packages: </w:t>
+      </w:r>
+      <w:proofErr w:type="spellStart"/>
+      <w:r>
+        <w:rPr>
+          <w:rFonts w:ascii="Adobe Hebrew" w:hAnsi="Adobe Hebrew" w:cs="Adobe Hebrew"/>
+          <w:sz w:val="22"/>
+          <w:szCs w:val="22"/>
+        </w:rPr>
+        <w:t>dplyr</w:t>
+      </w:r>
+      <w:proofErr w:type="spellEnd"/>
+      <w:r>
+        <w:rPr>
+          <w:rFonts w:ascii="Adobe Hebrew" w:hAnsi="Adobe Hebrew" w:cs="Adobe Hebrew"/>
+          <w:sz w:val="22"/>
+          <w:szCs w:val="22"/>
+        </w:rPr>
+        <w:t xml:space="preserve">, </w:t>
+      </w:r>
+      <w:proofErr w:type="spellStart"/>
+      <w:r>
+        <w:rPr>
+          <w:rFonts w:ascii="Adobe Hebrew" w:hAnsi="Adobe Hebrew" w:cs="Adobe Hebrew"/>
+          <w:sz w:val="22"/>
+          <w:szCs w:val="22"/>
+        </w:rPr>
+        <w:t>tidyverse</w:t>
+      </w:r>
+      <w:proofErr w:type="spellEnd"/>
+      <w:r>
+        <w:rPr>
+          <w:rFonts w:ascii="Adobe Hebrew" w:hAnsi="Adobe Hebrew" w:cs="Adobe Hebrew"/>
+          <w:sz w:val="22"/>
+          <w:szCs w:val="22"/>
+        </w:rPr>
+        <w:t xml:space="preserve">, </w:t>
+      </w:r>
+      <w:proofErr w:type="spellStart"/>
+      <w:r>
+        <w:rPr>
+          <w:rFonts w:ascii="Adobe Hebrew" w:hAnsi="Adobe Hebrew" w:cs="Adobe Hebrew"/>
+          <w:sz w:val="22"/>
+          <w:szCs w:val="22"/>
+        </w:rPr>
+        <w:t>stringr</w:t>
+      </w:r>
+      <w:proofErr w:type="spellEnd"/>
+      <w:r>
+        <w:rPr>
+          <w:rFonts w:ascii="Adobe Hebrew" w:hAnsi="Adobe Hebrew" w:cs="Adobe Hebrew"/>
+          <w:sz w:val="22"/>
+          <w:szCs w:val="22"/>
+        </w:rPr>
+        <w:t>, ggplot2</w:t>
+      </w:r>
+    </w:p>
+    <w:p>
+      <w:pPr>
+        <w:pStyle w:val="ListParagraph"/>
+        <w:numPr>
+          <w:ilvl w:val="1"/>
+          <w:numId w:val="5"/>
+        </w:numPr>
+        <w:rPr>
+          <w:rFonts w:ascii="Adobe Hebrew" w:hAnsi="Adobe Hebrew" w:cs="Adobe Hebrew"/>
+          <w:sz w:val="22"/>
+          <w:szCs w:val="22"/>
+        </w:rPr>
+      </w:pPr>
+      <w:r>
+        <w:rPr>
+          <w:rFonts w:ascii="Adobe Hebrew" w:hAnsi="Adobe Hebrew" w:cs="Adobe Hebrew"/>
+          <w:sz w:val="22"/>
+          <w:szCs w:val="22"/>
+        </w:rPr>
+        <w:t xml:space="preserve">Applications: data science, statistical analysis, </w:t>
+      </w:r>
+      <w:r>
+        <w:rPr>
+          <w:rFonts w:ascii="Adobe Hebrew" w:hAnsi="Adobe Hebrew" w:cs="Adobe Hebrew"/>
+          <w:sz w:val="22"/>
+          <w:szCs w:val="22"/>
+        </w:rPr>
+        <w:t xml:space="preserve">regression, </w:t>
+      </w:r>
+      <w:r>
+        <w:rPr>
+          <w:rFonts w:ascii="Adobe Hebrew" w:hAnsi="Adobe Hebrew" w:cs="Adobe Hebrew"/>
+          <w:sz w:val="22"/>
+          <w:szCs w:val="22"/>
+        </w:rPr>
+        <w:t>data visualization, data wrangling, neuroimaging</w:t>
+      </w:r>
+    </w:p>
+    <w:p>
+      <w:pPr>
+        <w:pStyle w:val="ListParagraph"/>
+        <w:numPr>
+          <w:ilvl w:val="0"/>
+          <w:numId w:val="5"/>
+        </w:numPr>
+        <w:rPr>
+          <w:rFonts w:ascii="Adobe Hebrew" w:hAnsi="Adobe Hebrew" w:cs="Adobe Hebrew"/>
+          <w:sz w:val="22"/>
+          <w:szCs w:val="22"/>
+        </w:rPr>
+      </w:pPr>
+      <w:r>
+        <w:rPr>
+          <w:rFonts w:ascii="Adobe Hebrew" w:hAnsi="Adobe Hebrew" w:cs="Adobe Hebrew"/>
+          <w:sz w:val="22"/>
+          <w:szCs w:val="22"/>
+        </w:rPr>
+        <w:t>Bash (experience):</w:t>
+      </w:r>
+    </w:p>
+    <w:p>
+      <w:pPr>
+        <w:pStyle w:val="ListParagraph"/>
+        <w:numPr>
+          <w:ilvl w:val="1"/>
+          <w:numId w:val="5"/>
+        </w:numPr>
+        <w:rPr>
+          <w:rFonts w:ascii="Adobe Hebrew" w:hAnsi="Adobe Hebrew" w:cs="Adobe Hebrew"/>
+          <w:sz w:val="22"/>
+          <w:szCs w:val="22"/>
+        </w:rPr>
+      </w:pPr>
+      <w:r>
+        <w:rPr>
+          <w:rFonts w:ascii="Adobe Hebrew" w:hAnsi="Adobe Hebrew" w:cs="Adobe Hebrew"/>
+          <w:sz w:val="22"/>
+          <w:szCs w:val="22"/>
+        </w:rPr>
+        <w:t>Applications: neuroimaging, high performance computing, scripting</w:t>
+      </w:r>
+    </w:p>
+    <w:p>
+      <w:pPr>
+        <w:pStyle w:val="ListParagraph"/>
+        <w:numPr>
+          <w:ilvl w:val="0"/>
+          <w:numId w:val="5"/>
+        </w:numPr>
+        <w:rPr>
+          <w:rFonts w:ascii="Adobe Hebrew" w:hAnsi="Adobe Hebrew" w:cs="Adobe Hebrew"/>
+          <w:sz w:val="22"/>
+          <w:szCs w:val="22"/>
+        </w:rPr>
+      </w:pPr>
+      <w:r>
+        <w:rPr>
+          <w:rFonts w:ascii="Adobe Hebrew" w:hAnsi="Adobe Hebrew" w:cs="Adobe Hebrew"/>
+          <w:sz w:val="22"/>
+          <w:szCs w:val="22"/>
+        </w:rPr>
+        <w:t>MATLAB (familiar):</w:t>
+      </w:r>
+    </w:p>
+    <w:p>
+      <w:pPr>
+        <w:pStyle w:val="ListParagraph"/>
+        <w:numPr>
+          <w:ilvl w:val="1"/>
+          <w:numId w:val="5"/>
+        </w:numPr>
+        <w:rPr>
+          <w:rFonts w:ascii="Adobe Hebrew" w:hAnsi="Adobe Hebrew" w:cs="Adobe Hebrew"/>
+          <w:sz w:val="22"/>
+          <w:szCs w:val="22"/>
+        </w:rPr>
+      </w:pPr>
+      <w:r>
+        <w:rPr>
+          <w:rFonts w:ascii="Adobe Hebrew" w:hAnsi="Adobe Hebrew" w:cs="Adobe Hebrew"/>
+          <w:sz w:val="22"/>
+          <w:szCs w:val="22"/>
+        </w:rPr>
+        <w:t>Applications: optimization, unsupervised machine learning</w:t>
+      </w:r>
+    </w:p>
+    <w:p>
+      <w:pPr>
+        <w:rPr>
+          <w:rFonts w:ascii="Adobe Hebrew" w:hAnsi="Adobe Hebrew" w:cs="Adobe Hebrew"/>
+          <w:sz w:val="22"/>
+          <w:szCs w:val="22"/>
+        </w:rPr>
+      </w:pPr>
+    </w:p>
+    <w:p>
+      <w:pPr>
+        <w:rPr>
+          <w:rFonts w:ascii="Adobe Hebrew" w:hAnsi="Adobe Hebrew" w:cs="Adobe Hebrew"/>
+          <w:b/>
+          <w:bCs/>
+        </w:rPr>
+      </w:pPr>
+      <w:r>
+        <w:rPr>
+          <w:rFonts w:ascii="Adobe Hebrew" w:hAnsi="Adobe Hebrew" w:cs="Adobe Hebrew"/>
+          <w:b/>
+          <w:bCs/>
+        </w:rPr>
+        <w:t>Software</w:t>
+      </w:r>
+    </w:p>
+    <w:p>
+      <w:pPr>
         <w:pStyle w:val="ListParagraph"/>
         <w:numPr>
           <w:ilvl w:val="0"/>
@@ -4798,73 +5864,7 @@
           <w:sz w:val="22"/>
           <w:szCs w:val="22"/>
         </w:rPr>
-        <w:t>Programming</w:t>
-      </w:r>
-    </w:p>
-    <w:p>
-      <w:pPr>
-        <w:pStyle w:val="ListParagraph"/>
-        <w:numPr>
-          <w:ilvl w:val="1"/>
-          <w:numId w:val="6"/>
-        </w:numPr>
-        <w:rPr>
-          <w:rFonts w:ascii="Adobe Hebrew" w:hAnsi="Adobe Hebrew" w:cs="Adobe Hebrew"/>
-          <w:sz w:val="22"/>
-          <w:szCs w:val="22"/>
-        </w:rPr>
-      </w:pPr>
-      <w:r>
-        <w:rPr>
-          <w:rFonts w:ascii="Adobe Hebrew" w:hAnsi="Adobe Hebrew" w:cs="Adobe Hebrew"/>
-          <w:sz w:val="22"/>
-          <w:szCs w:val="22"/>
-        </w:rPr>
-        <w:t>Proficient: Python, R</w:t>
-      </w:r>
-    </w:p>
-    <w:p>
-      <w:pPr>
-        <w:pStyle w:val="ListParagraph"/>
-        <w:numPr>
-          <w:ilvl w:val="1"/>
-          <w:numId w:val="6"/>
-        </w:numPr>
-        <w:rPr>
-          <w:rFonts w:ascii="Adobe Hebrew" w:hAnsi="Adobe Hebrew" w:cs="Adobe Hebrew"/>
-          <w:sz w:val="22"/>
-          <w:szCs w:val="22"/>
-        </w:rPr>
-      </w:pPr>
-      <w:r>
-        <w:rPr>
-          <w:rFonts w:ascii="Adobe Hebrew" w:hAnsi="Adobe Hebrew" w:cs="Adobe Hebrew"/>
-          <w:sz w:val="22"/>
-          <w:szCs w:val="22"/>
-        </w:rPr>
-        <w:t>Experienced: Bash</w:t>
-      </w:r>
-    </w:p>
-    <w:p>
-      <w:pPr>
-        <w:pStyle w:val="ListParagraph"/>
-        <w:numPr>
-          <w:ilvl w:val="1"/>
-          <w:numId w:val="6"/>
-        </w:numPr>
-        <w:rPr>
-          <w:rFonts w:ascii="Adobe Hebrew" w:hAnsi="Adobe Hebrew" w:cs="Adobe Hebrew"/>
-          <w:sz w:val="22"/>
-          <w:szCs w:val="22"/>
-        </w:rPr>
-      </w:pPr>
-      <w:r>
-        <w:rPr>
-          <w:rFonts w:ascii="Adobe Hebrew" w:hAnsi="Adobe Hebrew" w:cs="Adobe Hebrew"/>
-          <w:sz w:val="22"/>
-          <w:szCs w:val="22"/>
-        </w:rPr>
-        <w:t>Familiar: MATLAB</w:t>
+        <w:t>Version control (Git/GitHub)</w:t>
       </w:r>
     </w:p>
     <w:p>
@@ -4886,14 +5886,14 @@
           <w:sz w:val="22"/>
           <w:szCs w:val="22"/>
         </w:rPr>
-        <w:t>Software</w:t>
+        <w:t>High performance computing (SLURM)</w:t>
       </w:r>
     </w:p>
     <w:p>
       <w:pPr>
         <w:pStyle w:val="ListParagraph"/>
         <w:numPr>
-          <w:ilvl w:val="1"/>
+          <w:ilvl w:val="0"/>
           <w:numId w:val="6"/>
         </w:numPr>
         <w:rPr>
@@ -4908,14 +5908,32 @@
           <w:sz w:val="22"/>
           <w:szCs w:val="22"/>
         </w:rPr>
-        <w:t>Git/GitHub</w:t>
+        <w:t>Data visualization (</w:t>
+      </w:r>
+      <w:proofErr w:type="spellStart"/>
+      <w:r>
+        <w:rPr>
+          <w:rFonts w:ascii="Adobe Hebrew" w:hAnsi="Adobe Hebrew" w:cs="Adobe Hebrew"/>
+          <w:sz w:val="22"/>
+          <w:szCs w:val="22"/>
+        </w:rPr>
+        <w:t>Graphpad</w:t>
+      </w:r>
+      <w:proofErr w:type="spellEnd"/>
+      <w:r>
+        <w:rPr>
+          <w:rFonts w:ascii="Adobe Hebrew" w:hAnsi="Adobe Hebrew" w:cs="Adobe Hebrew"/>
+          <w:sz w:val="22"/>
+          <w:szCs w:val="22"/>
+        </w:rPr>
+        <w:t xml:space="preserve"> Prism, Microsoft Office)</w:t>
       </w:r>
     </w:p>
     <w:p>
       <w:pPr>
         <w:pStyle w:val="ListParagraph"/>
         <w:numPr>
-          <w:ilvl w:val="1"/>
+          <w:ilvl w:val="0"/>
           <w:numId w:val="6"/>
         </w:numPr>
         <w:rPr>
@@ -4930,14 +5948,30 @@
           <w:sz w:val="22"/>
           <w:szCs w:val="22"/>
         </w:rPr>
-        <w:t>SLURM</w:t>
+        <w:t xml:space="preserve">Statistical </w:t>
+      </w:r>
+      <w:r>
+        <w:rPr>
+          <w:rFonts w:ascii="Adobe Hebrew" w:hAnsi="Adobe Hebrew" w:cs="Adobe Hebrew"/>
+          <w:sz w:val="22"/>
+          <w:szCs w:val="22"/>
+        </w:rPr>
+        <w:t>a</w:t>
+      </w:r>
+      <w:r>
+        <w:rPr>
+          <w:rFonts w:ascii="Adobe Hebrew" w:hAnsi="Adobe Hebrew" w:cs="Adobe Hebrew"/>
+          <w:sz w:val="22"/>
+          <w:szCs w:val="22"/>
+        </w:rPr>
+        <w:t>nalysis (SPSS)</w:t>
       </w:r>
     </w:p>
     <w:p>
       <w:pPr>
         <w:pStyle w:val="ListParagraph"/>
         <w:numPr>
-          <w:ilvl w:val="1"/>
+          <w:ilvl w:val="0"/>
           <w:numId w:val="6"/>
         </w:numPr>
         <w:rPr>
@@ -4946,30 +5980,56 @@
           <w:szCs w:val="22"/>
         </w:rPr>
       </w:pPr>
-      <w:proofErr w:type="spellStart"/>
-      <w:r>
-        <w:rPr>
-          <w:rFonts w:ascii="Adobe Hebrew" w:hAnsi="Adobe Hebrew" w:cs="Adobe Hebrew"/>
-          <w:sz w:val="22"/>
-          <w:szCs w:val="22"/>
-        </w:rPr>
-        <w:t>Graphpad</w:t>
-      </w:r>
-      <w:proofErr w:type="spellEnd"/>
-      <w:r>
-        <w:rPr>
-          <w:rFonts w:ascii="Adobe Hebrew" w:hAnsi="Adobe Hebrew" w:cs="Adobe Hebrew"/>
-          <w:sz w:val="22"/>
-          <w:szCs w:val="22"/>
-        </w:rPr>
-        <w:t xml:space="preserve"> Prism</w:t>
+      <w:r>
+        <w:rPr>
+          <w:rFonts w:ascii="Adobe Hebrew" w:hAnsi="Adobe Hebrew" w:cs="Adobe Hebrew"/>
+          <w:sz w:val="22"/>
+          <w:szCs w:val="22"/>
+        </w:rPr>
+        <w:t xml:space="preserve">Presentation and publication (Microsoft Office, Latex, </w:t>
+      </w:r>
+      <w:proofErr w:type="spellStart"/>
+      <w:r>
+        <w:rPr>
+          <w:rFonts w:ascii="Adobe Hebrew" w:hAnsi="Adobe Hebrew" w:cs="Adobe Hebrew"/>
+          <w:sz w:val="22"/>
+          <w:szCs w:val="22"/>
+        </w:rPr>
+        <w:t>Marp</w:t>
+      </w:r>
+      <w:proofErr w:type="spellEnd"/>
+      <w:r>
+        <w:rPr>
+          <w:rFonts w:ascii="Adobe Hebrew" w:hAnsi="Adobe Hebrew" w:cs="Adobe Hebrew"/>
+          <w:sz w:val="22"/>
+          <w:szCs w:val="22"/>
+        </w:rPr>
+        <w:t xml:space="preserve">, </w:t>
+      </w:r>
+      <w:proofErr w:type="spellStart"/>
+      <w:r>
+        <w:rPr>
+          <w:rFonts w:ascii="Adobe Hebrew" w:hAnsi="Adobe Hebrew" w:cs="Adobe Hebrew"/>
+          <w:sz w:val="22"/>
+          <w:szCs w:val="22"/>
+        </w:rPr>
+        <w:t>Typora</w:t>
+      </w:r>
+      <w:proofErr w:type="spellEnd"/>
+      <w:r>
+        <w:rPr>
+          <w:rFonts w:ascii="Adobe Hebrew" w:hAnsi="Adobe Hebrew" w:cs="Adobe Hebrew"/>
+          <w:sz w:val="22"/>
+          <w:szCs w:val="22"/>
+        </w:rPr>
+        <w:t>)</w:t>
       </w:r>
     </w:p>
     <w:p>
       <w:pPr>
         <w:pStyle w:val="ListParagraph"/>
         <w:numPr>
-          <w:ilvl w:val="1"/>
+          <w:ilvl w:val="0"/>
           <w:numId w:val="6"/>
         </w:numPr>
         <w:rPr>
@@ -4984,14 +6044,22 @@
           <w:sz w:val="22"/>
           <w:szCs w:val="22"/>
         </w:rPr>
-        <w:t>SPSS</w:t>
+        <w:t xml:space="preserve">Project Management (Trello, Miro, </w:t>
+      </w:r>
+      <w:r>
+        <w:rPr>
+          <w:rFonts w:ascii="Adobe Hebrew" w:hAnsi="Adobe Hebrew" w:cs="Adobe Hebrew"/>
+          <w:sz w:val="22"/>
+          <w:szCs w:val="22"/>
+        </w:rPr>
+        <w:t>Microsoft Office)</w:t>
       </w:r>
     </w:p>
     <w:p>
       <w:pPr>
         <w:pStyle w:val="ListParagraph"/>
         <w:numPr>
-          <w:ilvl w:val="1"/>
+          <w:ilvl w:val="0"/>
           <w:numId w:val="6"/>
         </w:numPr>
         <w:rPr>
@@ -5006,7 +6074,25 @@
           <w:sz w:val="22"/>
           <w:szCs w:val="22"/>
         </w:rPr>
-        <w:t>Microsoft Office</w:t>
+        <w:t xml:space="preserve">Neuroimaging (FSL, ANTs, </w:t>
+      </w:r>
+      <w:proofErr w:type="spellStart"/>
+      <w:r>
+        <w:rPr>
+          <w:rFonts w:ascii="Adobe Hebrew" w:hAnsi="Adobe Hebrew" w:cs="Adobe Hebrew"/>
+          <w:sz w:val="22"/>
+          <w:szCs w:val="22"/>
+        </w:rPr>
+        <w:t>FreeSurfer</w:t>
+      </w:r>
+      <w:proofErr w:type="spellEnd"/>
+      <w:r>
+        <w:rPr>
+          <w:rFonts w:ascii="Adobe Hebrew" w:hAnsi="Adobe Hebrew" w:cs="Adobe Hebrew"/>
+          <w:sz w:val="22"/>
+          <w:szCs w:val="22"/>
+        </w:rPr>
+        <w:t>)</w:t>
       </w:r>
     </w:p>
     <w:sectPr>
@@ -5149,7 +6235,7 @@
         <w:rFonts w:ascii="Adobe Hebrew" w:eastAsiaTheme="minorHAnsi" w:hAnsi="Adobe Hebrew" w:cs="Adobe Hebrew" w:hint="default"/>
       </w:rPr>
     </w:lvl>
-    <w:lvl w:ilvl="1" w:tplc="04090003" w:tentative="1">
+    <w:lvl w:ilvl="1" w:tplc="04090003">
       <w:start w:val="1"/>
       <w:numFmt w:val="bullet"/>
       <w:lvlText w:val="o"/>
@@ -5473,6 +6559,120 @@
     </w:lvl>
   </w:abstractNum>
   <w:abstractNum w:abstractNumId="4" w15:restartNumberingAfterBreak="0">
+    <w:nsid w:val="59A95F45"/>
+    <w:multiLevelType w:val="hybridMultilevel"/>
+    <w:tmpl w:val="58587ACC"/>
+    <w:lvl w:ilvl="0" w:tplc="EA102650">
+      <w:numFmt w:val="bullet"/>
+      <w:lvlText w:val="-"/>
+      <w:lvlJc w:val="left"/>
+      <w:pPr>
+        <w:ind w:left="720" w:hanging="360"/>
+      </w:pPr>
+      <w:rPr>
+        <w:rFonts w:ascii="Adobe Hebrew" w:eastAsiaTheme="minorHAnsi" w:hAnsi="Adobe Hebrew" w:cs="Adobe Hebrew" w:hint="default"/>
+        <w:b/>
+        <w:sz w:val="24"/>
+      </w:rPr>
+    </w:lvl>
+    <w:lvl w:ilvl="1" w:tplc="04090003" w:tentative="1">
+      <w:start w:val="1"/>
+      <w:numFmt w:val="bullet"/>
+      <w:lvlText w:val="o"/>
+      <w:lvlJc w:val="left"/>
+      <w:pPr>
+        <w:ind w:left="1440" w:hanging="360"/>
+      </w:pPr>
+      <w:rPr>
+        <w:rFonts w:ascii="Courier New" w:hAnsi="Courier New" w:cs="Courier New" w:hint="default"/>
+      </w:rPr>
+    </w:lvl>
+    <w:lvl w:ilvl="2" w:tplc="04090005" w:tentative="1">
+      <w:start w:val="1"/>
+      <w:numFmt w:val="bullet"/>
+      <w:lvlText w:val=""/>
+      <w:lvlJc w:val="left"/>
+      <w:pPr>
+        <w:ind w:left="2160" w:hanging="360"/>
+      </w:pPr>
+      <w:rPr>
+        <w:rFonts w:ascii="Wingdings" w:hAnsi="Wingdings" w:hint="default"/>
+      </w:rPr>
+    </w:lvl>
+    <w:lvl w:ilvl="3" w:tplc="04090001" w:tentative="1">
+      <w:start w:val="1"/>
+      <w:numFmt w:val="bullet"/>
+      <w:lvlText w:val=""/>
+      <w:lvlJc w:val="left"/>
+      <w:pPr>
+        <w:ind w:left="2880" w:hanging="360"/>
+      </w:pPr>
+      <w:rPr>
+        <w:rFonts w:ascii="Symbol" w:hAnsi="Symbol" w:hint="default"/>
+      </w:rPr>
+    </w:lvl>
+    <w:lvl w:ilvl="4" w:tplc="04090003" w:tentative="1">
+      <w:start w:val="1"/>
+      <w:numFmt w:val="bullet"/>
+      <w:lvlText w:val="o"/>
+      <w:lvlJc w:val="left"/>
+      <w:pPr>
+        <w:ind w:left="3600" w:hanging="360"/>
+      </w:pPr>
+      <w:rPr>
+        <w:rFonts w:ascii="Courier New" w:hAnsi="Courier New" w:cs="Courier New" w:hint="default"/>
+      </w:rPr>
+    </w:lvl>
+    <w:lvl w:ilvl="5" w:tplc="04090005" w:tentative="1">
+      <w:start w:val="1"/>
+      <w:numFmt w:val="bullet"/>
+      <w:lvlText w:val=""/>
+      <w:lvlJc w:val="left"/>
+      <w:pPr>
+        <w:ind w:left="4320" w:hanging="360"/>
+      </w:pPr>
+      <w:rPr>
+        <w:rFonts w:ascii="Wingdings" w:hAnsi="Wingdings" w:hint="default"/>
+      </w:rPr>
+    </w:lvl>
+    <w:lvl w:ilvl="6" w:tplc="04090001" w:tentative="1">
+      <w:start w:val="1"/>
+      <w:numFmt w:val="bullet"/>
+      <w:lvlText w:val=""/>
+      <w:lvlJc w:val="left"/>
+      <w:pPr>
+        <w:ind w:left="5040" w:hanging="360"/>
+      </w:pPr>
+      <w:rPr>
+        <w:rFonts w:ascii="Symbol" w:hAnsi="Symbol" w:hint="default"/>
+      </w:rPr>
+    </w:lvl>
+    <w:lvl w:ilvl="7" w:tplc="04090003" w:tentative="1">
+      <w:start w:val="1"/>
+      <w:numFmt w:val="bullet"/>
+      <w:lvlText w:val="o"/>
+      <w:lvlJc w:val="left"/>
+      <w:pPr>
+        <w:ind w:left="5760" w:hanging="360"/>
+      </w:pPr>
+      <w:rPr>
+        <w:rFonts w:ascii="Courier New" w:hAnsi="Courier New" w:cs="Courier New" w:hint="default"/>
+      </w:rPr>
+    </w:lvl>
+    <w:lvl w:ilvl="8" w:tplc="04090005" w:tentative="1">
+      <w:start w:val="1"/>
+      <w:numFmt w:val="bullet"/>
+      <w:lvlText w:val=""/>
+      <w:lvlJc w:val="left"/>
+      <w:pPr>
+        <w:ind w:left="6480" w:hanging="360"/>
+      </w:pPr>
+      <w:rPr>
+        <w:rFonts w:ascii="Wingdings" w:hAnsi="Wingdings" w:hint="default"/>
+      </w:rPr>
+    </w:lvl>
+  </w:abstractNum>
+  <w:abstractNum w:abstractNumId="5" w15:restartNumberingAfterBreak="0">
     <w:nsid w:val="5ED302C8"/>
     <w:multiLevelType w:val="hybridMultilevel"/>
     <w:tmpl w:val="DDD2652C"/>
@@ -5584,7 +6784,7 @@
       </w:rPr>
     </w:lvl>
   </w:abstractNum>
-  <w:abstractNum w:abstractNumId="5" w15:restartNumberingAfterBreak="0">
+  <w:abstractNum w:abstractNumId="6" w15:restartNumberingAfterBreak="0">
     <w:nsid w:val="60A67E25"/>
     <w:multiLevelType w:val="hybridMultilevel"/>
     <w:tmpl w:val="11D67F8A"/>
@@ -5701,7 +6901,7 @@
     <w:abstractNumId w:val="2"/>
   </w:num>
   <w:num w:numId="2" w16cid:durableId="263657433">
-    <w:abstractNumId w:val="5"/>
+    <w:abstractNumId w:val="6"/>
   </w:num>
   <w:num w:numId="3" w16cid:durableId="161702153">
     <w:abstractNumId w:val="3"/>
@@ -5713,6 +6913,9 @@
     <w:abstractNumId w:val="1"/>
   </w:num>
   <w:num w:numId="6" w16cid:durableId="1734966285">
+    <w:abstractNumId w:val="5"/>
+  </w:num>
+  <w:num w:numId="7" w16cid:durableId="1582832173">
     <w:abstractNumId w:val="4"/>
   </w:num>
 </w:numbering>
@@ -6118,7 +7321,6 @@
   <w:style w:type="character" w:default="1" w:styleId="DefaultParagraphFont">
     <w:name w:val="Default Paragraph Font"/>
     <w:uiPriority w:val="1"/>
-    <w:semiHidden/>
     <w:unhideWhenUsed/>
   </w:style>
   <w:style w:type="table" w:default="1" w:styleId="TableNormal">

--- a/earnestcv.docx
+++ b/earnestcv.docx
@@ -959,18 +959,8 @@
           <w:sz w:val="21"/>
           <w:szCs w:val="21"/>
         </w:rPr>
-        <w:t xml:space="preserve">Developed code for visualization of rodent electrophysiological </w:t>
-      </w:r>
-      <w:proofErr w:type="gramStart"/>
-      <w:r>
-        <w:rPr>
-          <w:rFonts w:ascii="Adobe Hebrew" w:hAnsi="Adobe Hebrew" w:cs="Adobe Hebrew"/>
-          <w:sz w:val="21"/>
-          <w:szCs w:val="21"/>
-        </w:rPr>
-        <w:t>data</w:t>
-      </w:r>
-      <w:proofErr w:type="gramEnd"/>
+        <w:t>Developed code for visualization of rodent electrophysiological data</w:t>
+      </w:r>
     </w:p>
     <w:p>
       <w:pPr>
@@ -991,18 +981,8 @@
           <w:sz w:val="21"/>
           <w:szCs w:val="21"/>
         </w:rPr>
-        <w:t xml:space="preserve">Collected behavioral and neuroanatomical data to study reward and motivation circuits in </w:t>
-      </w:r>
-      <w:proofErr w:type="gramStart"/>
-      <w:r>
-        <w:rPr>
-          <w:rFonts w:ascii="Adobe Hebrew" w:hAnsi="Adobe Hebrew" w:cs="Adobe Hebrew"/>
-          <w:sz w:val="21"/>
-          <w:szCs w:val="21"/>
-        </w:rPr>
-        <w:t>rodents</w:t>
-      </w:r>
-      <w:proofErr w:type="gramEnd"/>
+        <w:t>Collected behavioral and neuroanatomical data to study reward and motivation circuits in rodents</w:t>
+      </w:r>
     </w:p>
     <w:p>
       <w:pPr>
@@ -1190,18 +1170,8 @@
           <w:sz w:val="21"/>
           <w:szCs w:val="21"/>
         </w:rPr>
-        <w:t xml:space="preserve">Learned programming to automate research tasks, such as experimental blinding and cell </w:t>
-      </w:r>
-      <w:proofErr w:type="gramStart"/>
-      <w:r>
-        <w:rPr>
-          <w:rFonts w:ascii="Adobe Hebrew" w:hAnsi="Adobe Hebrew" w:cs="Adobe Hebrew"/>
-          <w:sz w:val="21"/>
-          <w:szCs w:val="21"/>
-        </w:rPr>
-        <w:t>counting</w:t>
-      </w:r>
-      <w:proofErr w:type="gramEnd"/>
+        <w:t>Learned programming to automate research tasks, such as experimental blinding and cell counting</w:t>
+      </w:r>
     </w:p>
     <w:p>
       <w:pPr>
@@ -1238,18 +1208,8 @@
           <w:sz w:val="21"/>
           <w:szCs w:val="21"/>
         </w:rPr>
-        <w:t xml:space="preserve"> experiments to study the neurobiology of sensorimotor circuits in </w:t>
-      </w:r>
-      <w:proofErr w:type="gramStart"/>
-      <w:r>
-        <w:rPr>
-          <w:rFonts w:ascii="Adobe Hebrew" w:hAnsi="Adobe Hebrew" w:cs="Adobe Hebrew"/>
-          <w:sz w:val="21"/>
-          <w:szCs w:val="21"/>
-        </w:rPr>
-        <w:t>mice</w:t>
-      </w:r>
-      <w:proofErr w:type="gramEnd"/>
+        <w:t xml:space="preserve"> experiments to study the neurobiology of sensorimotor circuits in mice</w:t>
+      </w:r>
     </w:p>
     <w:p>
       <w:pPr>
@@ -1292,18 +1252,8 @@
           <w:sz w:val="21"/>
           <w:szCs w:val="21"/>
         </w:rPr>
-        <w:t xml:space="preserve">Used confocal imaging to characterize neuronal populations involved in pain and </w:t>
-      </w:r>
-      <w:proofErr w:type="gramStart"/>
-      <w:r>
-        <w:rPr>
-          <w:rFonts w:ascii="Adobe Hebrew" w:hAnsi="Adobe Hebrew" w:cs="Adobe Hebrew"/>
-          <w:sz w:val="21"/>
-          <w:szCs w:val="21"/>
-        </w:rPr>
-        <w:t>itch</w:t>
-      </w:r>
-      <w:proofErr w:type="gramEnd"/>
+        <w:t>Used confocal imaging to characterize neuronal populations involved in pain and itch</w:t>
+      </w:r>
     </w:p>
     <w:p>
       <w:pPr>
@@ -1399,18 +1349,8 @@
           <w:sz w:val="21"/>
           <w:szCs w:val="21"/>
         </w:rPr>
-        <w:t xml:space="preserve">Primary researcher on a project using movement trackers to assess hyperactivity in a population of children and adolescents with tuberous sclerosis </w:t>
-      </w:r>
-      <w:proofErr w:type="gramStart"/>
-      <w:r>
-        <w:rPr>
-          <w:rFonts w:ascii="Adobe Hebrew" w:hAnsi="Adobe Hebrew" w:cs="Adobe Hebrew"/>
-          <w:sz w:val="21"/>
-          <w:szCs w:val="21"/>
-        </w:rPr>
-        <w:t>complex</w:t>
-      </w:r>
-      <w:proofErr w:type="gramEnd"/>
+        <w:t>Primary researcher on a project using movement trackers to assess hyperactivity in a population of children and adolescents with tuberous sclerosis complex</w:t>
+      </w:r>
     </w:p>
     <w:p>
       <w:pPr>
@@ -1493,18 +1433,8 @@
           <w:sz w:val="21"/>
           <w:szCs w:val="21"/>
         </w:rPr>
-        <w:t xml:space="preserve">analyses of motion tracking data to predict cognitive </w:t>
-      </w:r>
-      <w:proofErr w:type="gramStart"/>
-      <w:r>
-        <w:rPr>
-          <w:rFonts w:ascii="Adobe Hebrew" w:hAnsi="Adobe Hebrew" w:cs="Adobe Hebrew"/>
-          <w:sz w:val="21"/>
-          <w:szCs w:val="21"/>
-        </w:rPr>
-        <w:t>constructs</w:t>
-      </w:r>
-      <w:proofErr w:type="gramEnd"/>
+        <w:t>analyses of motion tracking data to predict cognitive constructs</w:t>
+      </w:r>
     </w:p>
     <w:p>
       <w:pPr>
@@ -1618,18 +1548,8 @@
           <w:sz w:val="21"/>
           <w:szCs w:val="21"/>
         </w:rPr>
-        <w:t xml:space="preserve">Co-planned and ran a project studying the effects of stress on behavior and neurobiology in adolescent </w:t>
-      </w:r>
-      <w:proofErr w:type="gramStart"/>
-      <w:r>
-        <w:rPr>
-          <w:rFonts w:ascii="Adobe Hebrew" w:hAnsi="Adobe Hebrew" w:cs="Adobe Hebrew"/>
-          <w:sz w:val="21"/>
-          <w:szCs w:val="21"/>
-        </w:rPr>
-        <w:t>rodents</w:t>
-      </w:r>
-      <w:proofErr w:type="gramEnd"/>
+        <w:t>Co-planned and ran a project studying the effects of stress on behavior and neurobiology in adolescent rodents</w:t>
+      </w:r>
     </w:p>
     <w:p>
       <w:pPr>
@@ -1650,18 +1570,8 @@
           <w:sz w:val="21"/>
           <w:szCs w:val="21"/>
         </w:rPr>
-        <w:t xml:space="preserve">Applied tests to study anxiety-like behavior in </w:t>
-      </w:r>
-      <w:proofErr w:type="gramStart"/>
-      <w:r>
-        <w:rPr>
-          <w:rFonts w:ascii="Adobe Hebrew" w:hAnsi="Adobe Hebrew" w:cs="Adobe Hebrew"/>
-          <w:sz w:val="21"/>
-          <w:szCs w:val="21"/>
-        </w:rPr>
-        <w:t>rats</w:t>
-      </w:r>
-      <w:proofErr w:type="gramEnd"/>
+        <w:t>Applied tests to study anxiety-like behavior in rats</w:t>
+      </w:r>
     </w:p>
     <w:p>
       <w:pPr>
@@ -1682,18 +1592,8 @@
           <w:sz w:val="21"/>
           <w:szCs w:val="21"/>
         </w:rPr>
-        <w:t xml:space="preserve">Conducted brain dissections to measure neuroanatomical changes correlated with behavioral </w:t>
-      </w:r>
-      <w:proofErr w:type="gramStart"/>
-      <w:r>
-        <w:rPr>
-          <w:rFonts w:ascii="Adobe Hebrew" w:hAnsi="Adobe Hebrew" w:cs="Adobe Hebrew"/>
-          <w:sz w:val="21"/>
-          <w:szCs w:val="21"/>
-        </w:rPr>
-        <w:t>differences</w:t>
-      </w:r>
-      <w:proofErr w:type="gramEnd"/>
+        <w:t>Conducted brain dissections to measure neuroanatomical changes correlated with behavioral differences</w:t>
+      </w:r>
     </w:p>
     <w:p>
       <w:pPr>
@@ -2136,25 +2036,7 @@
           <w:sz w:val="22"/>
           <w:szCs w:val="22"/>
         </w:rPr>
-        <w:t>, A. (</w:t>
-      </w:r>
-      <w:r>
-        <w:rPr>
-          <w:rFonts w:ascii="Adobe Hebrew" w:hAnsi="Adobe Hebrew" w:cs="Adobe Hebrew"/>
-          <w:color w:val="000000"/>
-          <w:sz w:val="22"/>
-          <w:szCs w:val="22"/>
-        </w:rPr>
-        <w:t>in</w:t>
-      </w:r>
-      <w:r>
-        <w:rPr>
-          <w:rFonts w:ascii="Adobe Hebrew" w:hAnsi="Adobe Hebrew" w:cs="Adobe Hebrew"/>
-          <w:color w:val="000000"/>
-          <w:sz w:val="22"/>
-          <w:szCs w:val="22"/>
-        </w:rPr>
-        <w:t xml:space="preserve"> review). Data-driven decomposition and staging of </w:t>
+        <w:t xml:space="preserve">, A. (in review). Data-driven decomposition and staging of </w:t>
       </w:r>
       <w:proofErr w:type="spellStart"/>
       <w:r>
@@ -2580,31 +2462,7 @@
           <w:sz w:val="22"/>
           <w:szCs w:val="22"/>
         </w:rPr>
-        <w:t>Patterns of Glucose Metabolism in [18</w:t>
-      </w:r>
-      <w:proofErr w:type="gramStart"/>
-      <w:r>
-        <w:rPr>
-          <w:rFonts w:ascii="Adobe Hebrew" w:hAnsi="Adobe Hebrew" w:cs="Adobe Hebrew"/>
-          <w:i/>
-          <w:iCs/>
-          <w:color w:val="000000"/>
-          <w:sz w:val="22"/>
-          <w:szCs w:val="22"/>
-        </w:rPr>
-        <w:t>F]FDG</w:t>
-      </w:r>
-      <w:proofErr w:type="gramEnd"/>
-      <w:r>
-        <w:rPr>
-          <w:rFonts w:ascii="Adobe Hebrew" w:hAnsi="Adobe Hebrew" w:cs="Adobe Hebrew"/>
-          <w:i/>
-          <w:iCs/>
-          <w:color w:val="000000"/>
-          <w:sz w:val="22"/>
-          <w:szCs w:val="22"/>
-        </w:rPr>
-        <w:t xml:space="preserve"> PET Indicate Regional Variability and Neurodegeneration in the Progression of Alzheimer’s Dementia</w:t>
+        <w:t>Patterns of Glucose Metabolism in [18F]FDG PET Indicate Regional Variability and Neurodegeneration in the Progression of Alzheimer’s Dementia</w:t>
       </w:r>
       <w:r>
         <w:rPr>
@@ -4778,31 +4636,7 @@
           <w:sz w:val="22"/>
           <w:szCs w:val="22"/>
         </w:rPr>
-        <w:t xml:space="preserve">Acute corticosterone treatment increases anxiety and dendritic elongation and arborization in the orbitofrontal cortex in mid-adolescent but not </w:t>
-      </w:r>
-      <w:proofErr w:type="gramStart"/>
-      <w:r>
-        <w:rPr>
-          <w:rFonts w:ascii="Adobe Hebrew" w:hAnsi="Adobe Hebrew" w:cs="Adobe Hebrew" w:hint="cs"/>
-          <w:bCs/>
-          <w:i/>
-          <w:iCs/>
-          <w:sz w:val="22"/>
-          <w:szCs w:val="22"/>
-        </w:rPr>
-        <w:t>early-adolescent</w:t>
-      </w:r>
-      <w:proofErr w:type="gramEnd"/>
-      <w:r>
-        <w:rPr>
-          <w:rFonts w:ascii="Adobe Hebrew" w:hAnsi="Adobe Hebrew" w:cs="Adobe Hebrew" w:hint="cs"/>
-          <w:bCs/>
-          <w:i/>
-          <w:iCs/>
-          <w:sz w:val="22"/>
-          <w:szCs w:val="22"/>
-        </w:rPr>
-        <w:t xml:space="preserve"> rats.</w:t>
+        <w:t>Acute corticosterone treatment increases anxiety and dendritic elongation and arborization in the orbitofrontal cortex in mid-adolescent but not early-adolescent rats.</w:t>
       </w:r>
       <w:r>
         <w:rPr>
@@ -5370,15 +5204,7 @@
           <w:b/>
           <w:bCs/>
         </w:rPr>
-        <w:t>Programming</w:t>
-      </w:r>
-      <w:r>
-        <w:rPr>
-          <w:rFonts w:ascii="Adobe Hebrew" w:hAnsi="Adobe Hebrew" w:cs="Adobe Hebrew"/>
-          <w:b/>
-          <w:bCs/>
-        </w:rPr>
-        <w:t xml:space="preserve"> </w:t>
+        <w:t xml:space="preserve">Programming </w:t>
       </w:r>
       <w:r>
         <w:rPr>
@@ -5430,23 +5256,7 @@
           <w:sz w:val="22"/>
           <w:szCs w:val="22"/>
         </w:rPr>
-        <w:t xml:space="preserve">Packages: pandas, </w:t>
-      </w:r>
-      <w:r>
-        <w:rPr>
-          <w:rFonts w:ascii="Adobe Hebrew" w:hAnsi="Adobe Hebrew" w:cs="Adobe Hebrew"/>
-          <w:sz w:val="22"/>
-          <w:szCs w:val="22"/>
-        </w:rPr>
-        <w:t>matplotlib, seaborn</w:t>
-      </w:r>
-      <w:r>
-        <w:rPr>
-          <w:rFonts w:ascii="Adobe Hebrew" w:hAnsi="Adobe Hebrew" w:cs="Adobe Hebrew"/>
-          <w:sz w:val="22"/>
-          <w:szCs w:val="22"/>
-        </w:rPr>
-        <w:t xml:space="preserve">, </w:t>
+        <w:t xml:space="preserve">Packages: pandas, matplotlib, seaborn, </w:t>
       </w:r>
       <w:proofErr w:type="spellStart"/>
       <w:r>
@@ -5568,7 +5378,23 @@
           <w:sz w:val="22"/>
           <w:szCs w:val="22"/>
         </w:rPr>
-        <w:t>Applications: data science, machine learning, data visualization, interactive visualizations, graphical user interfaces, packaging, documentation, neuroimaging, data wrangling</w:t>
+        <w:t xml:space="preserve">Applications: data science, machine learning, </w:t>
+      </w:r>
+      <w:r>
+        <w:rPr>
+          <w:rFonts w:ascii="Adobe Hebrew" w:hAnsi="Adobe Hebrew" w:cs="Adobe Hebrew"/>
+          <w:sz w:val="22"/>
+          <w:szCs w:val="22"/>
+        </w:rPr>
+        <w:t xml:space="preserve">deep learning, </w:t>
+      </w:r>
+      <w:r>
+        <w:rPr>
+          <w:rFonts w:ascii="Adobe Hebrew" w:hAnsi="Adobe Hebrew" w:cs="Adobe Hebrew"/>
+          <w:sz w:val="22"/>
+          <w:szCs w:val="22"/>
+        </w:rPr>
+        <w:t>data visualization, interactive visualizations, graphical user interfaces, packaging, documentation, neuroimaging, data wrangling</w:t>
       </w:r>
       <w:r>
         <w:rPr>
@@ -5712,23 +5538,7 @@
           <w:sz w:val="22"/>
           <w:szCs w:val="22"/>
         </w:rPr>
-        <w:t xml:space="preserve">Applications: data science, statistical analysis, </w:t>
-      </w:r>
-      <w:r>
-        <w:rPr>
-          <w:rFonts w:ascii="Adobe Hebrew" w:hAnsi="Adobe Hebrew" w:cs="Adobe Hebrew"/>
-          <w:sz w:val="22"/>
-          <w:szCs w:val="22"/>
-        </w:rPr>
-        <w:t xml:space="preserve">regression, </w:t>
-      </w:r>
-      <w:r>
-        <w:rPr>
-          <w:rFonts w:ascii="Adobe Hebrew" w:hAnsi="Adobe Hebrew" w:cs="Adobe Hebrew"/>
-          <w:sz w:val="22"/>
-          <w:szCs w:val="22"/>
-        </w:rPr>
-        <w:t>data visualization, data wrangling, neuroimaging</w:t>
+        <w:t>Applications: data science, statistical analysis, regression, data visualization, data wrangling, neuroimaging</w:t>
       </w:r>
     </w:p>
     <w:p>
@@ -7321,6 +7131,7 @@
   <w:style w:type="character" w:default="1" w:styleId="DefaultParagraphFont">
     <w:name w:val="Default Paragraph Font"/>
     <w:uiPriority w:val="1"/>
+    <w:semiHidden/>
     <w:unhideWhenUsed/>
   </w:style>
   <w:style w:type="table" w:default="1" w:styleId="TableNormal">

--- a/earnestcv.docx
+++ b/earnestcv.docx
@@ -35,20 +35,7 @@
         <w:rPr>
           <w:rFonts w:ascii="Palatino Linotype" w:hAnsi="Palatino Linotype" w:cs="Adobe Hebrew"/>
         </w:rPr>
-        <w:t xml:space="preserve">St Louis, MO </w:t>
-      </w:r>
-      <w:r>
-        <w:rPr>
-          <w:rFonts w:ascii="Palatino Linotype" w:hAnsi="Palatino Linotype" w:cs="Adobe Hebrew"/>
-          <w:color w:val="808080" w:themeColor="background1" w:themeShade="80"/>
-        </w:rPr>
-        <w:t>|</w:t>
-      </w:r>
-      <w:r>
-        <w:rPr>
-          <w:rFonts w:ascii="Palatino Linotype" w:hAnsi="Palatino Linotype" w:cs="Adobe Hebrew"/>
-        </w:rPr>
-        <w:t xml:space="preserve"> Tel: 262-902-5020 </w:t>
+        <w:t xml:space="preserve">Tel: 262-902-5020 </w:t>
       </w:r>
       <w:r>
         <w:rPr>
@@ -519,7 +506,7 @@
           <w:sz w:val="21"/>
           <w:szCs w:val="21"/>
         </w:rPr>
-        <w:t xml:space="preserve">Analyzed internal logs of employee interactions with a large language model (LLM) chatbot, developing a </w:t>
+        <w:t xml:space="preserve">Developed a </w:t>
       </w:r>
       <w:proofErr w:type="spellStart"/>
       <w:r>
@@ -537,7 +524,7 @@
           <w:sz w:val="21"/>
           <w:szCs w:val="21"/>
         </w:rPr>
-        <w:t xml:space="preserve"> dashboard for summarizing and forecasting usage costs</w:t>
+        <w:t xml:space="preserve"> dashboard for modeling usage costs associated internal LLM usage</w:t>
       </w:r>
     </w:p>
     <w:p>
@@ -559,7 +546,23 @@
           <w:sz w:val="21"/>
           <w:szCs w:val="21"/>
         </w:rPr>
-        <w:t>Committed to company codebase for internal LLM deployment</w:t>
+        <w:t xml:space="preserve">Committed </w:t>
+      </w:r>
+      <w:r>
+        <w:rPr>
+          <w:rFonts w:ascii="Palatino Linotype" w:hAnsi="Palatino Linotype" w:cs="Adobe Hebrew"/>
+          <w:sz w:val="21"/>
+          <w:szCs w:val="21"/>
+        </w:rPr>
+        <w:t xml:space="preserve">changes </w:t>
+      </w:r>
+      <w:r>
+        <w:rPr>
+          <w:rFonts w:ascii="Palatino Linotype" w:hAnsi="Palatino Linotype" w:cs="Adobe Hebrew"/>
+          <w:sz w:val="21"/>
+          <w:szCs w:val="21"/>
+        </w:rPr>
+        <w:t>to company codebase for internal LLM deployment</w:t>
       </w:r>
     </w:p>
     <w:p>
@@ -581,7 +584,31 @@
           <w:sz w:val="21"/>
           <w:szCs w:val="21"/>
         </w:rPr>
-        <w:t xml:space="preserve">Developed custom tools and applied Amazon </w:t>
+        <w:t>Applied</w:t>
+      </w:r>
+      <w:r>
+        <w:rPr>
+          <w:rFonts w:ascii="Palatino Linotype" w:hAnsi="Palatino Linotype" w:cs="Adobe Hebrew"/>
+          <w:sz w:val="21"/>
+          <w:szCs w:val="21"/>
+        </w:rPr>
+        <w:t xml:space="preserve"> </w:t>
+      </w:r>
+      <w:r>
+        <w:rPr>
+          <w:rFonts w:ascii="Palatino Linotype" w:hAnsi="Palatino Linotype" w:cs="Adobe Hebrew"/>
+          <w:sz w:val="21"/>
+          <w:szCs w:val="21"/>
+        </w:rPr>
+        <w:t xml:space="preserve">Retrieval Augmented Generation (RAG) and </w:t>
+      </w:r>
+      <w:r>
+        <w:rPr>
+          <w:rFonts w:ascii="Palatino Linotype" w:hAnsi="Palatino Linotype" w:cs="Adobe Hebrew"/>
+          <w:sz w:val="21"/>
+          <w:szCs w:val="21"/>
+        </w:rPr>
+        <w:t xml:space="preserve">Amazon </w:t>
       </w:r>
       <w:proofErr w:type="spellStart"/>
       <w:r>
@@ -599,7 +626,23 @@
           <w:sz w:val="21"/>
           <w:szCs w:val="21"/>
         </w:rPr>
-        <w:t xml:space="preserve"> for extracting insights from company tax forms</w:t>
+        <w:t xml:space="preserve"> for extracting </w:t>
+      </w:r>
+      <w:r>
+        <w:rPr>
+          <w:rFonts w:ascii="Palatino Linotype" w:hAnsi="Palatino Linotype" w:cs="Adobe Hebrew"/>
+          <w:sz w:val="21"/>
+          <w:szCs w:val="21"/>
+        </w:rPr>
+        <w:t>key value pairs</w:t>
+      </w:r>
+      <w:r>
+        <w:rPr>
+          <w:rFonts w:ascii="Palatino Linotype" w:hAnsi="Palatino Linotype" w:cs="Adobe Hebrew"/>
+          <w:sz w:val="21"/>
+          <w:szCs w:val="21"/>
+        </w:rPr>
+        <w:t xml:space="preserve"> from company tax forms</w:t>
       </w:r>
     </w:p>
     <w:p>
@@ -742,15 +785,31 @@
           <w:sz w:val="21"/>
           <w:szCs w:val="21"/>
         </w:rPr>
-        <w:t xml:space="preserve">(especially non-negative matrix factorization) </w:t>
-      </w:r>
-      <w:r>
-        <w:rPr>
-          <w:rFonts w:ascii="Palatino Linotype" w:hAnsi="Palatino Linotype" w:cs="Adobe Hebrew"/>
-          <w:sz w:val="21"/>
-          <w:szCs w:val="21"/>
-        </w:rPr>
-        <w:t>to define and evaluate a staging system for brain pathology in Alzheimer’s Disease</w:t>
+        <w:t>(non-negative matrix factorization, bootstrap significance testing, mixed-effect modeling, survival analysis) to create disease</w:t>
+      </w:r>
+      <w:r>
+        <w:rPr>
+          <w:rFonts w:ascii="Palatino Linotype" w:hAnsi="Palatino Linotype" w:cs="Adobe Hebrew"/>
+          <w:sz w:val="21"/>
+          <w:szCs w:val="21"/>
+        </w:rPr>
+        <w:t xml:space="preserve"> staging </w:t>
+      </w:r>
+      <w:r>
+        <w:rPr>
+          <w:rFonts w:ascii="Palatino Linotype" w:hAnsi="Palatino Linotype" w:cs="Adobe Hebrew"/>
+          <w:sz w:val="21"/>
+          <w:szCs w:val="21"/>
+        </w:rPr>
+        <w:t xml:space="preserve">models </w:t>
+      </w:r>
+      <w:r>
+        <w:rPr>
+          <w:rFonts w:ascii="Palatino Linotype" w:hAnsi="Palatino Linotype" w:cs="Adobe Hebrew"/>
+          <w:sz w:val="21"/>
+          <w:szCs w:val="21"/>
+        </w:rPr>
+        <w:t>for brain pathology in Alzheimer’s Disease</w:t>
       </w:r>
     </w:p>
     <w:p>
@@ -772,31 +831,31 @@
           <w:sz w:val="21"/>
           <w:szCs w:val="21"/>
         </w:rPr>
-        <w:t xml:space="preserve">Applied </w:t>
-      </w:r>
-      <w:r>
-        <w:rPr>
-          <w:rFonts w:ascii="Palatino Linotype" w:hAnsi="Palatino Linotype" w:cs="Adobe Hebrew"/>
-          <w:sz w:val="21"/>
-          <w:szCs w:val="21"/>
-        </w:rPr>
-        <w:t xml:space="preserve">supervised </w:t>
-      </w:r>
-      <w:r>
-        <w:rPr>
-          <w:rFonts w:ascii="Palatino Linotype" w:hAnsi="Palatino Linotype" w:cs="Adobe Hebrew"/>
-          <w:sz w:val="21"/>
-          <w:szCs w:val="21"/>
-        </w:rPr>
-        <w:t xml:space="preserve">machine learning </w:t>
-      </w:r>
-      <w:r>
-        <w:rPr>
-          <w:rFonts w:ascii="Palatino Linotype" w:hAnsi="Palatino Linotype" w:cs="Adobe Hebrew"/>
-          <w:sz w:val="21"/>
-          <w:szCs w:val="21"/>
-        </w:rPr>
-        <w:t>with nested cross-validation for prediction of cognitive decline in Alzheimer’s Disease</w:t>
+        <w:t xml:space="preserve">Applied machine learning </w:t>
+      </w:r>
+      <w:r>
+        <w:rPr>
+          <w:rFonts w:ascii="Palatino Linotype" w:hAnsi="Palatino Linotype" w:cs="Adobe Hebrew"/>
+          <w:sz w:val="21"/>
+          <w:szCs w:val="21"/>
+        </w:rPr>
+        <w:t xml:space="preserve">to </w:t>
+      </w:r>
+      <w:r>
+        <w:rPr>
+          <w:rFonts w:ascii="Palatino Linotype" w:hAnsi="Palatino Linotype" w:cs="Adobe Hebrew"/>
+          <w:sz w:val="21"/>
+          <w:szCs w:val="21"/>
+        </w:rPr>
+        <w:t>predict cognitive decline in Alzheimer’s Disease</w:t>
+      </w:r>
+      <w:r>
+        <w:rPr>
+          <w:rFonts w:ascii="Palatino Linotype" w:hAnsi="Palatino Linotype" w:cs="Adobe Hebrew"/>
+          <w:sz w:val="21"/>
+          <w:szCs w:val="21"/>
+        </w:rPr>
+        <w:t xml:space="preserve"> with multimodal data</w:t>
       </w:r>
     </w:p>
     <w:p>
@@ -818,31 +877,116 @@
           <w:sz w:val="21"/>
           <w:szCs w:val="21"/>
         </w:rPr>
-        <w:t xml:space="preserve">Managed storage and organization of </w:t>
-      </w:r>
-      <w:r>
-        <w:rPr>
-          <w:rFonts w:ascii="Palatino Linotype" w:hAnsi="Palatino Linotype" w:cs="Adobe Hebrew"/>
-          <w:sz w:val="21"/>
-          <w:szCs w:val="21"/>
-        </w:rPr>
-        <w:t>three multimodal</w:t>
-      </w:r>
-      <w:r>
-        <w:rPr>
-          <w:rFonts w:ascii="Palatino Linotype" w:hAnsi="Palatino Linotype" w:cs="Adobe Hebrew"/>
-          <w:sz w:val="21"/>
-          <w:szCs w:val="21"/>
-        </w:rPr>
-        <w:t xml:space="preserve"> neuroimaging datasets</w:t>
-      </w:r>
-      <w:r>
-        <w:rPr>
-          <w:rFonts w:ascii="Palatino Linotype" w:hAnsi="Palatino Linotype" w:cs="Adobe Hebrew"/>
-          <w:sz w:val="21"/>
-          <w:szCs w:val="21"/>
-        </w:rPr>
-        <w:t xml:space="preserve"> in a high-performance computing cluster</w:t>
+        <w:t>Acquired and analyzed one of the largest published samples of amyloid &amp; tau PET imaging (&gt;4,000 subjects) on a high-performance computing cluster</w:t>
+      </w:r>
+    </w:p>
+    <w:p>
+      <w:pPr>
+        <w:rPr>
+          <w:rFonts w:ascii="Palatino Linotype" w:hAnsi="Palatino Linotype" w:cs="Adobe Hebrew"/>
+          <w:sz w:val="21"/>
+          <w:szCs w:val="21"/>
+        </w:rPr>
+      </w:pPr>
+    </w:p>
+    <w:p>
+      <w:pPr>
+        <w:tabs>
+          <w:tab w:val="right" w:pos="10800"/>
+        </w:tabs>
+        <w:rPr>
+          <w:rFonts w:ascii="Palatino Linotype" w:hAnsi="Palatino Linotype" w:cs="Adobe Hebrew"/>
+        </w:rPr>
+      </w:pPr>
+      <w:r>
+        <w:rPr>
+          <w:rFonts w:ascii="Palatino Linotype" w:hAnsi="Palatino Linotype" w:cs="Adobe Hebrew"/>
+          <w:b/>
+          <w:bCs/>
+        </w:rPr>
+        <w:t>Research Technician II</w:t>
+      </w:r>
+      <w:r>
+        <w:rPr>
+          <w:rFonts w:ascii="Palatino Linotype" w:hAnsi="Palatino Linotype" w:cs="Adobe Hebrew"/>
+          <w:i/>
+          <w:iCs/>
+        </w:rPr>
+        <w:tab/>
+      </w:r>
+      <w:r>
+        <w:rPr>
+          <w:rFonts w:ascii="Palatino Linotype" w:hAnsi="Palatino Linotype" w:cs="Adobe Hebrew"/>
+        </w:rPr>
+        <w:t>2019-2020</w:t>
+      </w:r>
+    </w:p>
+    <w:p>
+      <w:pPr>
+        <w:rPr>
+          <w:rFonts w:ascii="Palatino Linotype" w:hAnsi="Palatino Linotype" w:cs="Adobe Hebrew"/>
+          <w:sz w:val="21"/>
+          <w:szCs w:val="21"/>
+        </w:rPr>
+      </w:pPr>
+      <w:r>
+        <w:rPr>
+          <w:rFonts w:ascii="Palatino Linotype" w:hAnsi="Palatino Linotype" w:cs="Adobe Hebrew"/>
+          <w:sz w:val="21"/>
+          <w:szCs w:val="21"/>
+        </w:rPr>
+        <w:t>Washington University in St. Louis</w:t>
+      </w:r>
+    </w:p>
+    <w:p>
+      <w:pPr>
+        <w:rPr>
+          <w:rFonts w:ascii="Palatino Linotype" w:hAnsi="Palatino Linotype" w:cs="Adobe Hebrew"/>
+          <w:sz w:val="21"/>
+          <w:szCs w:val="21"/>
+        </w:rPr>
+      </w:pPr>
+      <w:r>
+        <w:rPr>
+          <w:rFonts w:ascii="Palatino Linotype" w:hAnsi="Palatino Linotype" w:cs="Adobe Hebrew"/>
+          <w:sz w:val="21"/>
+          <w:szCs w:val="21"/>
+        </w:rPr>
+        <w:t xml:space="preserve">Supervised by </w:t>
+      </w:r>
+      <w:proofErr w:type="spellStart"/>
+      <w:r>
+        <w:rPr>
+          <w:rFonts w:ascii="Palatino Linotype" w:hAnsi="Palatino Linotype" w:cs="Adobe Hebrew"/>
+          <w:sz w:val="21"/>
+          <w:szCs w:val="21"/>
+        </w:rPr>
+        <w:t>Alexxai</w:t>
+      </w:r>
+      <w:proofErr w:type="spellEnd"/>
+      <w:r>
+        <w:rPr>
+          <w:rFonts w:ascii="Palatino Linotype" w:hAnsi="Palatino Linotype" w:cs="Adobe Hebrew"/>
+          <w:sz w:val="21"/>
+          <w:szCs w:val="21"/>
+        </w:rPr>
+        <w:t xml:space="preserve"> Kravitz, Ph.D.</w:t>
+      </w:r>
+      <w:r>
+        <w:rPr>
+          <w:rFonts w:ascii="Palatino Linotype" w:hAnsi="Palatino Linotype" w:cs="Adobe Hebrew"/>
+          <w:sz w:val="21"/>
+          <w:szCs w:val="21"/>
+        </w:rPr>
+        <w:t xml:space="preserve">, and </w:t>
+      </w:r>
+      <w:r>
+        <w:rPr>
+          <w:rFonts w:ascii="Palatino Linotype" w:hAnsi="Palatino Linotype" w:cs="Adobe Hebrew"/>
+          <w:sz w:val="21"/>
+          <w:szCs w:val="21"/>
+        </w:rPr>
+        <w:t>Meaghan Creed, Ph.D.</w:t>
       </w:r>
     </w:p>
     <w:p>
@@ -864,124 +1008,47 @@
           <w:sz w:val="21"/>
           <w:szCs w:val="21"/>
         </w:rPr>
-        <w:t xml:space="preserve">Developed code for preprocessing, analysis, and visualization of </w:t>
-      </w:r>
-      <w:r>
-        <w:rPr>
-          <w:rFonts w:ascii="Palatino Linotype" w:hAnsi="Palatino Linotype" w:cs="Adobe Hebrew"/>
-          <w:sz w:val="21"/>
-          <w:szCs w:val="21"/>
-        </w:rPr>
-        <w:t>neuroimaging data from &gt;1,000 subjects</w:t>
-      </w:r>
-    </w:p>
-    <w:p>
-      <w:pPr>
-        <w:rPr>
-          <w:rFonts w:ascii="Palatino Linotype" w:hAnsi="Palatino Linotype" w:cs="Adobe Hebrew"/>
-          <w:sz w:val="21"/>
-          <w:szCs w:val="21"/>
-        </w:rPr>
-      </w:pPr>
-    </w:p>
-    <w:p>
-      <w:pPr>
-        <w:tabs>
-          <w:tab w:val="right" w:pos="10800"/>
-        </w:tabs>
-        <w:rPr>
-          <w:rFonts w:ascii="Palatino Linotype" w:hAnsi="Palatino Linotype" w:cs="Adobe Hebrew"/>
-        </w:rPr>
-      </w:pPr>
-      <w:r>
-        <w:rPr>
-          <w:rFonts w:ascii="Palatino Linotype" w:hAnsi="Palatino Linotype" w:cs="Adobe Hebrew"/>
-          <w:b/>
-          <w:bCs/>
-        </w:rPr>
-        <w:t>Research Technician II</w:t>
-      </w:r>
-      <w:r>
-        <w:rPr>
-          <w:rFonts w:ascii="Palatino Linotype" w:hAnsi="Palatino Linotype" w:cs="Adobe Hebrew"/>
-          <w:i/>
-          <w:iCs/>
-        </w:rPr>
-        <w:tab/>
-      </w:r>
-      <w:r>
-        <w:rPr>
-          <w:rFonts w:ascii="Palatino Linotype" w:hAnsi="Palatino Linotype" w:cs="Adobe Hebrew"/>
-        </w:rPr>
-        <w:t>2019-2020</w:t>
-      </w:r>
-    </w:p>
-    <w:p>
-      <w:pPr>
-        <w:rPr>
-          <w:rFonts w:ascii="Palatino Linotype" w:hAnsi="Palatino Linotype" w:cs="Adobe Hebrew"/>
-          <w:sz w:val="21"/>
-          <w:szCs w:val="21"/>
-        </w:rPr>
-      </w:pPr>
-      <w:r>
-        <w:rPr>
-          <w:rFonts w:ascii="Palatino Linotype" w:hAnsi="Palatino Linotype" w:cs="Adobe Hebrew"/>
-          <w:sz w:val="21"/>
-          <w:szCs w:val="21"/>
-        </w:rPr>
-        <w:t>Washington University in St. Louis</w:t>
-      </w:r>
-    </w:p>
-    <w:p>
-      <w:pPr>
-        <w:rPr>
-          <w:rFonts w:ascii="Palatino Linotype" w:hAnsi="Palatino Linotype" w:cs="Adobe Hebrew"/>
-          <w:sz w:val="21"/>
-          <w:szCs w:val="21"/>
-        </w:rPr>
-      </w:pPr>
-      <w:r>
-        <w:rPr>
-          <w:rFonts w:ascii="Palatino Linotype" w:hAnsi="Palatino Linotype" w:cs="Adobe Hebrew"/>
-          <w:sz w:val="21"/>
-          <w:szCs w:val="21"/>
-        </w:rPr>
-        <w:t xml:space="preserve">Supervised by </w:t>
-      </w:r>
-      <w:proofErr w:type="spellStart"/>
-      <w:r>
-        <w:rPr>
-          <w:rFonts w:ascii="Palatino Linotype" w:hAnsi="Palatino Linotype" w:cs="Adobe Hebrew"/>
-          <w:sz w:val="21"/>
-          <w:szCs w:val="21"/>
-        </w:rPr>
-        <w:t>Alexxai</w:t>
-      </w:r>
-      <w:proofErr w:type="spellEnd"/>
-      <w:r>
-        <w:rPr>
-          <w:rFonts w:ascii="Palatino Linotype" w:hAnsi="Palatino Linotype" w:cs="Adobe Hebrew"/>
-          <w:sz w:val="21"/>
-          <w:szCs w:val="21"/>
-        </w:rPr>
-        <w:t xml:space="preserve"> Kravitz, Ph.D.</w:t>
-      </w:r>
-      <w:r>
-        <w:rPr>
-          <w:rFonts w:ascii="Palatino Linotype" w:hAnsi="Palatino Linotype" w:cs="Adobe Hebrew"/>
-          <w:sz w:val="21"/>
-          <w:szCs w:val="21"/>
-        </w:rPr>
-        <w:t xml:space="preserve">, and </w:t>
-      </w:r>
-      <w:r>
-        <w:rPr>
-          <w:rFonts w:ascii="Palatino Linotype" w:hAnsi="Palatino Linotype" w:cs="Adobe Hebrew"/>
-          <w:sz w:val="21"/>
-          <w:szCs w:val="21"/>
-        </w:rPr>
-        <w:t>Meaghan Creed, Ph.D.</w:t>
+        <w:t>Created</w:t>
+      </w:r>
+      <w:r>
+        <w:rPr>
+          <w:rFonts w:ascii="Palatino Linotype" w:hAnsi="Palatino Linotype" w:cs="Adobe Hebrew"/>
+          <w:sz w:val="21"/>
+          <w:szCs w:val="21"/>
+        </w:rPr>
+        <w:t xml:space="preserve"> </w:t>
+      </w:r>
+      <w:r>
+        <w:rPr>
+          <w:rFonts w:ascii="Palatino Linotype" w:hAnsi="Palatino Linotype" w:cs="Adobe Hebrew"/>
+          <w:sz w:val="21"/>
+          <w:szCs w:val="21"/>
+        </w:rPr>
+        <w:t>two graphical user interfaces</w:t>
+      </w:r>
+      <w:r>
+        <w:rPr>
+          <w:rFonts w:ascii="Palatino Linotype" w:hAnsi="Palatino Linotype" w:cs="Adobe Hebrew"/>
+          <w:sz w:val="21"/>
+          <w:szCs w:val="21"/>
+        </w:rPr>
+        <w:t xml:space="preserve"> for analysis and visualization of data generated by open-source research </w:t>
+      </w:r>
+      <w:r>
+        <w:rPr>
+          <w:rFonts w:ascii="Palatino Linotype" w:hAnsi="Palatino Linotype" w:cs="Adobe Hebrew"/>
+          <w:sz w:val="21"/>
+          <w:szCs w:val="21"/>
+        </w:rPr>
+        <w:t xml:space="preserve">recording </w:t>
+      </w:r>
+      <w:r>
+        <w:rPr>
+          <w:rFonts w:ascii="Palatino Linotype" w:hAnsi="Palatino Linotype" w:cs="Adobe Hebrew"/>
+          <w:sz w:val="21"/>
+          <w:szCs w:val="21"/>
+        </w:rPr>
+        <w:t>devices</w:t>
       </w:r>
     </w:p>
     <w:p>
@@ -1003,63 +1070,129 @@
           <w:sz w:val="21"/>
           <w:szCs w:val="21"/>
         </w:rPr>
-        <w:t>Created</w:t>
-      </w:r>
-      <w:r>
-        <w:rPr>
-          <w:rFonts w:ascii="Palatino Linotype" w:hAnsi="Palatino Linotype" w:cs="Adobe Hebrew"/>
-          <w:sz w:val="21"/>
-          <w:szCs w:val="21"/>
+        <w:t>Collected behavioral and neuroanatomical data to study reward and motivation circuits in rodents</w:t>
+      </w:r>
+    </w:p>
+    <w:p>
+      <w:pPr>
+        <w:tabs>
+          <w:tab w:val="right" w:pos="9360"/>
+        </w:tabs>
+        <w:rPr>
+          <w:rFonts w:ascii="Palatino Linotype" w:hAnsi="Palatino Linotype" w:cs="Adobe Hebrew"/>
+          <w:b/>
+          <w:bCs/>
+        </w:rPr>
+      </w:pPr>
+    </w:p>
+    <w:p>
+      <w:pPr>
+        <w:tabs>
+          <w:tab w:val="right" w:pos="10800"/>
+        </w:tabs>
+        <w:rPr>
+          <w:rFonts w:ascii="Palatino Linotype" w:hAnsi="Palatino Linotype" w:cs="Adobe Hebrew"/>
+        </w:rPr>
+      </w:pPr>
+      <w:proofErr w:type="spellStart"/>
+      <w:r>
+        <w:rPr>
+          <w:rFonts w:ascii="Palatino Linotype" w:hAnsi="Palatino Linotype" w:cs="Adobe Hebrew"/>
+          <w:b/>
+          <w:bCs/>
+        </w:rPr>
+        <w:t>Postbac</w:t>
+      </w:r>
+      <w:proofErr w:type="spellEnd"/>
+      <w:r>
+        <w:rPr>
+          <w:rFonts w:ascii="Palatino Linotype" w:hAnsi="Palatino Linotype" w:cs="Adobe Hebrew"/>
+          <w:b/>
+          <w:bCs/>
         </w:rPr>
         <w:t xml:space="preserve"> </w:t>
       </w:r>
       <w:r>
         <w:rPr>
           <w:rFonts w:ascii="Palatino Linotype" w:hAnsi="Palatino Linotype" w:cs="Adobe Hebrew"/>
-          <w:sz w:val="21"/>
-          <w:szCs w:val="21"/>
-        </w:rPr>
-        <w:t>two graphical user interfaces</w:t>
-      </w:r>
-      <w:r>
-        <w:rPr>
-          <w:rFonts w:ascii="Palatino Linotype" w:hAnsi="Palatino Linotype" w:cs="Adobe Hebrew"/>
-          <w:sz w:val="21"/>
-          <w:szCs w:val="21"/>
-        </w:rPr>
-        <w:t xml:space="preserve"> </w:t>
-      </w:r>
-      <w:r>
-        <w:rPr>
-          <w:rFonts w:ascii="Palatino Linotype" w:hAnsi="Palatino Linotype" w:cs="Adobe Hebrew"/>
-          <w:sz w:val="21"/>
-          <w:szCs w:val="21"/>
-        </w:rPr>
-        <w:t xml:space="preserve">in Python </w:t>
-      </w:r>
-      <w:r>
-        <w:rPr>
-          <w:rFonts w:ascii="Palatino Linotype" w:hAnsi="Palatino Linotype" w:cs="Adobe Hebrew"/>
-          <w:sz w:val="21"/>
-          <w:szCs w:val="21"/>
-        </w:rPr>
-        <w:t xml:space="preserve">for analysis </w:t>
-      </w:r>
-      <w:r>
-        <w:rPr>
-          <w:rFonts w:ascii="Palatino Linotype" w:hAnsi="Palatino Linotype" w:cs="Adobe Hebrew"/>
-          <w:sz w:val="21"/>
-          <w:szCs w:val="21"/>
-        </w:rPr>
-        <w:t xml:space="preserve">and visualization </w:t>
-      </w:r>
-      <w:r>
-        <w:rPr>
-          <w:rFonts w:ascii="Palatino Linotype" w:hAnsi="Palatino Linotype" w:cs="Adobe Hebrew"/>
-          <w:sz w:val="21"/>
-          <w:szCs w:val="21"/>
-        </w:rPr>
-        <w:t>of data from open-source rodent experimentation devices</w:t>
+          <w:b/>
+          <w:bCs/>
+        </w:rPr>
+        <w:t>Fellow</w:t>
+      </w:r>
+      <w:r>
+        <w:rPr>
+          <w:rFonts w:ascii="Palatino Linotype" w:hAnsi="Palatino Linotype" w:cs="Adobe Hebrew"/>
+          <w:i/>
+          <w:iCs/>
+        </w:rPr>
+        <w:tab/>
+      </w:r>
+      <w:r>
+        <w:rPr>
+          <w:rFonts w:ascii="Palatino Linotype" w:hAnsi="Palatino Linotype" w:cs="Adobe Hebrew"/>
+        </w:rPr>
+        <w:t>201</w:t>
+      </w:r>
+      <w:r>
+        <w:rPr>
+          <w:rFonts w:ascii="Palatino Linotype" w:hAnsi="Palatino Linotype" w:cs="Adobe Hebrew"/>
+        </w:rPr>
+        <w:t>7</w:t>
+      </w:r>
+      <w:r>
+        <w:rPr>
+          <w:rFonts w:ascii="Palatino Linotype" w:hAnsi="Palatino Linotype" w:cs="Adobe Hebrew"/>
+        </w:rPr>
+        <w:t>-201</w:t>
+      </w:r>
+      <w:r>
+        <w:rPr>
+          <w:rFonts w:ascii="Palatino Linotype" w:hAnsi="Palatino Linotype" w:cs="Adobe Hebrew"/>
+        </w:rPr>
+        <w:t>9</w:t>
+      </w:r>
+    </w:p>
+    <w:p>
+      <w:pPr>
+        <w:rPr>
+          <w:rFonts w:ascii="Palatino Linotype" w:hAnsi="Palatino Linotype" w:cs="Adobe Hebrew"/>
+          <w:sz w:val="21"/>
+          <w:szCs w:val="21"/>
+        </w:rPr>
+      </w:pPr>
+      <w:r>
+        <w:rPr>
+          <w:rFonts w:ascii="Palatino Linotype" w:hAnsi="Palatino Linotype" w:cs="Adobe Hebrew"/>
+          <w:sz w:val="21"/>
+          <w:szCs w:val="21"/>
+        </w:rPr>
+        <w:t>National Institute of Dental and Craniofacial Research</w:t>
+      </w:r>
+    </w:p>
+    <w:p>
+      <w:pPr>
+        <w:rPr>
+          <w:rFonts w:ascii="Palatino Linotype" w:hAnsi="Palatino Linotype" w:cs="Adobe Hebrew"/>
+          <w:sz w:val="21"/>
+          <w:szCs w:val="21"/>
+        </w:rPr>
+      </w:pPr>
+      <w:r>
+        <w:rPr>
+          <w:rFonts w:ascii="Palatino Linotype" w:hAnsi="Palatino Linotype" w:cs="Adobe Hebrew"/>
+          <w:sz w:val="21"/>
+          <w:szCs w:val="21"/>
+        </w:rPr>
+        <w:t xml:space="preserve">Supervised by Hans Jürgen Solinski, Ph.D., and </w:t>
+      </w:r>
+      <w:r>
+        <w:rPr>
+          <w:rFonts w:ascii="Palatino Linotype" w:hAnsi="Palatino Linotype" w:cs="Adobe Hebrew"/>
+          <w:sz w:val="21"/>
+          <w:szCs w:val="21"/>
+        </w:rPr>
+        <w:t>Mark Hoon, Ph.D.</w:t>
       </w:r>
     </w:p>
     <w:p>
@@ -1081,7 +1214,23 @@
           <w:sz w:val="21"/>
           <w:szCs w:val="21"/>
         </w:rPr>
-        <w:t>Developed code for visualization of rodent electrophysiological data</w:t>
+        <w:t>Ran behavior</w:t>
+      </w:r>
+      <w:r>
+        <w:rPr>
+          <w:rFonts w:ascii="Palatino Linotype" w:hAnsi="Palatino Linotype" w:cs="Adobe Hebrew"/>
+          <w:sz w:val="21"/>
+          <w:szCs w:val="21"/>
+        </w:rPr>
+        <w:t>al</w:t>
+      </w:r>
+      <w:r>
+        <w:rPr>
+          <w:rFonts w:ascii="Palatino Linotype" w:hAnsi="Palatino Linotype" w:cs="Adobe Hebrew"/>
+          <w:sz w:val="21"/>
+          <w:szCs w:val="21"/>
+        </w:rPr>
+        <w:t xml:space="preserve"> experiments to study the neurobiology of sensorimotor circuits </w:t>
       </w:r>
     </w:p>
     <w:p>
@@ -1103,129 +1252,7 @@
           <w:sz w:val="21"/>
           <w:szCs w:val="21"/>
         </w:rPr>
-        <w:t>Collected behavioral and neuroanatomical data to study reward and motivation circuits in rodents</w:t>
-      </w:r>
-    </w:p>
-    <w:p>
-      <w:pPr>
-        <w:tabs>
-          <w:tab w:val="right" w:pos="9360"/>
-        </w:tabs>
-        <w:rPr>
-          <w:rFonts w:ascii="Palatino Linotype" w:hAnsi="Palatino Linotype" w:cs="Adobe Hebrew"/>
-          <w:b/>
-          <w:bCs/>
-        </w:rPr>
-      </w:pPr>
-    </w:p>
-    <w:p>
-      <w:pPr>
-        <w:tabs>
-          <w:tab w:val="right" w:pos="10800"/>
-        </w:tabs>
-        <w:rPr>
-          <w:rFonts w:ascii="Palatino Linotype" w:hAnsi="Palatino Linotype" w:cs="Adobe Hebrew"/>
-        </w:rPr>
-      </w:pPr>
-      <w:proofErr w:type="spellStart"/>
-      <w:r>
-        <w:rPr>
-          <w:rFonts w:ascii="Palatino Linotype" w:hAnsi="Palatino Linotype" w:cs="Adobe Hebrew"/>
-          <w:b/>
-          <w:bCs/>
-        </w:rPr>
-        <w:t>Postbac</w:t>
-      </w:r>
-      <w:proofErr w:type="spellEnd"/>
-      <w:r>
-        <w:rPr>
-          <w:rFonts w:ascii="Palatino Linotype" w:hAnsi="Palatino Linotype" w:cs="Adobe Hebrew"/>
-          <w:b/>
-          <w:bCs/>
-        </w:rPr>
-        <w:t xml:space="preserve"> </w:t>
-      </w:r>
-      <w:r>
-        <w:rPr>
-          <w:rFonts w:ascii="Palatino Linotype" w:hAnsi="Palatino Linotype" w:cs="Adobe Hebrew"/>
-          <w:b/>
-          <w:bCs/>
-        </w:rPr>
-        <w:t>Fellow</w:t>
-      </w:r>
-      <w:r>
-        <w:rPr>
-          <w:rFonts w:ascii="Palatino Linotype" w:hAnsi="Palatino Linotype" w:cs="Adobe Hebrew"/>
-          <w:i/>
-          <w:iCs/>
-        </w:rPr>
-        <w:tab/>
-      </w:r>
-      <w:r>
-        <w:rPr>
-          <w:rFonts w:ascii="Palatino Linotype" w:hAnsi="Palatino Linotype" w:cs="Adobe Hebrew"/>
-        </w:rPr>
-        <w:t>201</w:t>
-      </w:r>
-      <w:r>
-        <w:rPr>
-          <w:rFonts w:ascii="Palatino Linotype" w:hAnsi="Palatino Linotype" w:cs="Adobe Hebrew"/>
-        </w:rPr>
-        <w:t>7</w:t>
-      </w:r>
-      <w:r>
-        <w:rPr>
-          <w:rFonts w:ascii="Palatino Linotype" w:hAnsi="Palatino Linotype" w:cs="Adobe Hebrew"/>
-        </w:rPr>
-        <w:t>-201</w:t>
-      </w:r>
-      <w:r>
-        <w:rPr>
-          <w:rFonts w:ascii="Palatino Linotype" w:hAnsi="Palatino Linotype" w:cs="Adobe Hebrew"/>
-        </w:rPr>
-        <w:t>9</w:t>
-      </w:r>
-    </w:p>
-    <w:p>
-      <w:pPr>
-        <w:rPr>
-          <w:rFonts w:ascii="Palatino Linotype" w:hAnsi="Palatino Linotype" w:cs="Adobe Hebrew"/>
-          <w:sz w:val="21"/>
-          <w:szCs w:val="21"/>
-        </w:rPr>
-      </w:pPr>
-      <w:r>
-        <w:rPr>
-          <w:rFonts w:ascii="Palatino Linotype" w:hAnsi="Palatino Linotype" w:cs="Adobe Hebrew"/>
-          <w:sz w:val="21"/>
-          <w:szCs w:val="21"/>
-        </w:rPr>
-        <w:t>National Institute of Dental and Craniofacial Research</w:t>
-      </w:r>
-    </w:p>
-    <w:p>
-      <w:pPr>
-        <w:rPr>
-          <w:rFonts w:ascii="Palatino Linotype" w:hAnsi="Palatino Linotype" w:cs="Adobe Hebrew"/>
-          <w:sz w:val="21"/>
-          <w:szCs w:val="21"/>
-        </w:rPr>
-      </w:pPr>
-      <w:r>
-        <w:rPr>
-          <w:rFonts w:ascii="Palatino Linotype" w:hAnsi="Palatino Linotype" w:cs="Adobe Hebrew"/>
-          <w:sz w:val="21"/>
-          <w:szCs w:val="21"/>
-        </w:rPr>
-        <w:t xml:space="preserve">Supervised by Hans Jürgen Solinski, Ph.D., and </w:t>
-      </w:r>
-      <w:r>
-        <w:rPr>
-          <w:rFonts w:ascii="Palatino Linotype" w:hAnsi="Palatino Linotype" w:cs="Adobe Hebrew"/>
-          <w:sz w:val="21"/>
-          <w:szCs w:val="21"/>
-        </w:rPr>
-        <w:t>Mark Hoon, Ph.D.</w:t>
+        <w:t>Learned programming to automate research tasks, such as experimental blinding and cell counting</w:t>
       </w:r>
     </w:p>
     <w:p>
@@ -1247,24 +1274,82 @@
           <w:sz w:val="21"/>
           <w:szCs w:val="21"/>
         </w:rPr>
-        <w:lastRenderedPageBreak/>
-        <w:t>Ran behavior</w:t>
-      </w:r>
-      <w:r>
-        <w:rPr>
-          <w:rFonts w:ascii="Palatino Linotype" w:hAnsi="Palatino Linotype" w:cs="Adobe Hebrew"/>
-          <w:sz w:val="21"/>
-          <w:szCs w:val="21"/>
-        </w:rPr>
-        <w:t>al</w:t>
-      </w:r>
-      <w:r>
-        <w:rPr>
-          <w:rFonts w:ascii="Palatino Linotype" w:hAnsi="Palatino Linotype" w:cs="Adobe Hebrew"/>
-          <w:sz w:val="21"/>
-          <w:szCs w:val="21"/>
-        </w:rPr>
-        <w:t xml:space="preserve"> experiments to study the neurobiology of sensorimotor circuits in mice</w:t>
+        <w:t>Used confocal imaging to characterize neuronal populations involved in pain and itch</w:t>
+      </w:r>
+    </w:p>
+    <w:p>
+      <w:pPr>
+        <w:rPr>
+          <w:rFonts w:ascii="Palatino Linotype" w:hAnsi="Palatino Linotype" w:cs="Adobe Hebrew"/>
+          <w:sz w:val="21"/>
+          <w:szCs w:val="21"/>
+        </w:rPr>
+      </w:pPr>
+    </w:p>
+    <w:p>
+      <w:pPr>
+        <w:tabs>
+          <w:tab w:val="right" w:pos="10800"/>
+        </w:tabs>
+        <w:rPr>
+          <w:rFonts w:ascii="Palatino Linotype" w:hAnsi="Palatino Linotype" w:cs="Adobe Hebrew"/>
+        </w:rPr>
+      </w:pPr>
+      <w:r>
+        <w:rPr>
+          <w:rFonts w:ascii="Palatino Linotype" w:hAnsi="Palatino Linotype" w:cs="Adobe Hebrew"/>
+          <w:b/>
+          <w:bCs/>
+        </w:rPr>
+        <w:t xml:space="preserve">Master’s Research </w:t>
+      </w:r>
+      <w:r>
+        <w:rPr>
+          <w:rFonts w:ascii="Palatino Linotype" w:hAnsi="Palatino Linotype" w:cs="Adobe Hebrew"/>
+          <w:i/>
+          <w:iCs/>
+        </w:rPr>
+        <w:tab/>
+      </w:r>
+      <w:r>
+        <w:rPr>
+          <w:rFonts w:ascii="Palatino Linotype" w:hAnsi="Palatino Linotype" w:cs="Adobe Hebrew"/>
+        </w:rPr>
+        <w:t>2016-2017</w:t>
+      </w:r>
+    </w:p>
+    <w:p>
+      <w:pPr>
+        <w:rPr>
+          <w:rFonts w:ascii="Palatino Linotype" w:hAnsi="Palatino Linotype" w:cs="Adobe Hebrew"/>
+          <w:sz w:val="21"/>
+          <w:szCs w:val="21"/>
+        </w:rPr>
+      </w:pPr>
+      <w:r>
+        <w:rPr>
+          <w:rFonts w:ascii="Palatino Linotype" w:hAnsi="Palatino Linotype" w:cs="Adobe Hebrew"/>
+          <w:sz w:val="21"/>
+          <w:szCs w:val="21"/>
+        </w:rPr>
+        <w:t>Institute of Psychiatry, Psychology, and Neuroscience; King’s College London</w:t>
+      </w:r>
+    </w:p>
+    <w:p>
+      <w:pPr>
+        <w:rPr>
+          <w:rFonts w:ascii="Palatino Linotype" w:hAnsi="Palatino Linotype" w:cs="Adobe Hebrew"/>
+          <w:sz w:val="21"/>
+          <w:szCs w:val="21"/>
+        </w:rPr>
+      </w:pPr>
+      <w:r>
+        <w:rPr>
+          <w:rFonts w:ascii="Palatino Linotype" w:hAnsi="Palatino Linotype" w:cs="Adobe Hebrew"/>
+          <w:sz w:val="21"/>
+          <w:szCs w:val="21"/>
+        </w:rPr>
+        <w:t>Supervised by Elizabeth Shephard, Ph.D., and Patrick Bolton, Ph.D.</w:t>
       </w:r>
     </w:p>
     <w:p>
@@ -1286,7 +1371,7 @@
           <w:sz w:val="21"/>
           <w:szCs w:val="21"/>
         </w:rPr>
-        <w:t>Bred and genotyped transgenic mice</w:t>
+        <w:t>Primary researcher on a project using movement trackers to assess hyperactivity in a population of children and adolescents with tuberous sclerosis complex</w:t>
       </w:r>
     </w:p>
     <w:p>
@@ -1308,7 +1393,47 @@
           <w:sz w:val="21"/>
           <w:szCs w:val="21"/>
         </w:rPr>
-        <w:t>Used confocal imaging to characterize neuronal populations involved in pain and itch</w:t>
+        <w:t xml:space="preserve">Traveled </w:t>
+      </w:r>
+      <w:r>
+        <w:rPr>
+          <w:rFonts w:ascii="Palatino Linotype" w:hAnsi="Palatino Linotype" w:cs="Adobe Hebrew"/>
+          <w:sz w:val="21"/>
+          <w:szCs w:val="21"/>
+        </w:rPr>
+        <w:t xml:space="preserve">within </w:t>
+      </w:r>
+      <w:r>
+        <w:rPr>
+          <w:rFonts w:ascii="Palatino Linotype" w:hAnsi="Palatino Linotype" w:cs="Adobe Hebrew"/>
+          <w:sz w:val="21"/>
+          <w:szCs w:val="21"/>
+        </w:rPr>
+        <w:t xml:space="preserve">England to </w:t>
+      </w:r>
+      <w:r>
+        <w:rPr>
+          <w:rFonts w:ascii="Palatino Linotype" w:hAnsi="Palatino Linotype" w:cs="Adobe Hebrew"/>
+          <w:sz w:val="21"/>
+          <w:szCs w:val="21"/>
+        </w:rPr>
+        <w:t xml:space="preserve">individually </w:t>
+      </w:r>
+      <w:r>
+        <w:rPr>
+          <w:rFonts w:ascii="Palatino Linotype" w:hAnsi="Palatino Linotype" w:cs="Adobe Hebrew"/>
+          <w:sz w:val="21"/>
+          <w:szCs w:val="21"/>
+        </w:rPr>
+        <w:t>administer psychometric assessments to individuals with varying levels of cognitive and behavioral impairment</w:t>
+      </w:r>
+      <w:r>
+        <w:rPr>
+          <w:rFonts w:ascii="Palatino Linotype" w:hAnsi="Palatino Linotype" w:cs="Adobe Hebrew"/>
+          <w:sz w:val="21"/>
+          <w:szCs w:val="21"/>
+        </w:rPr>
+        <w:t xml:space="preserve"> (~30 visits)</w:t>
       </w:r>
     </w:p>
     <w:p>
@@ -1330,7 +1455,23 @@
           <w:sz w:val="21"/>
           <w:szCs w:val="21"/>
         </w:rPr>
-        <w:t>Learned programming to automate research tasks, such as experimental blinding and cell counting</w:t>
+        <w:t xml:space="preserve">Developed </w:t>
+      </w:r>
+      <w:r>
+        <w:rPr>
+          <w:rFonts w:ascii="Palatino Linotype" w:hAnsi="Palatino Linotype" w:cs="Adobe Hebrew"/>
+          <w:sz w:val="21"/>
+          <w:szCs w:val="21"/>
+        </w:rPr>
+        <w:t xml:space="preserve">statistical </w:t>
+      </w:r>
+      <w:r>
+        <w:rPr>
+          <w:rFonts w:ascii="Palatino Linotype" w:hAnsi="Palatino Linotype" w:cs="Adobe Hebrew"/>
+          <w:sz w:val="21"/>
+          <w:szCs w:val="21"/>
+        </w:rPr>
+        <w:t>analyses of motion tracking data to predict cognitive constructs</w:t>
       </w:r>
     </w:p>
     <w:p>
@@ -1351,13 +1492,14 @@
           <w:rFonts w:ascii="Palatino Linotype" w:hAnsi="Palatino Linotype" w:cs="Adobe Hebrew"/>
         </w:rPr>
       </w:pPr>
+      <w:bookmarkStart w:id="2" w:name="OLE_LINK6"/>
       <w:r>
         <w:rPr>
           <w:rFonts w:ascii="Palatino Linotype" w:hAnsi="Palatino Linotype" w:cs="Adobe Hebrew"/>
           <w:b/>
           <w:bCs/>
         </w:rPr>
-        <w:t xml:space="preserve">Master’s Research </w:t>
+        <w:t xml:space="preserve">Mentored Advanced Project </w:t>
       </w:r>
       <w:r>
         <w:rPr>
@@ -1371,41 +1513,41 @@
         <w:rPr>
           <w:rFonts w:ascii="Palatino Linotype" w:hAnsi="Palatino Linotype" w:cs="Adobe Hebrew"/>
         </w:rPr>
-        <w:t>2016-2017</w:t>
-      </w:r>
-    </w:p>
-    <w:p>
-      <w:pPr>
-        <w:rPr>
-          <w:rFonts w:ascii="Palatino Linotype" w:hAnsi="Palatino Linotype" w:cs="Adobe Hebrew"/>
-          <w:sz w:val="21"/>
-          <w:szCs w:val="21"/>
-        </w:rPr>
-      </w:pPr>
-      <w:r>
-        <w:rPr>
-          <w:rFonts w:ascii="Palatino Linotype" w:hAnsi="Palatino Linotype" w:cs="Adobe Hebrew"/>
-          <w:sz w:val="21"/>
-          <w:szCs w:val="21"/>
-        </w:rPr>
-        <w:t>Institute of Psychiatry, Psychology, and Neuroscience; King’s College London</w:t>
-      </w:r>
-    </w:p>
-    <w:p>
-      <w:pPr>
-        <w:rPr>
-          <w:rFonts w:ascii="Palatino Linotype" w:hAnsi="Palatino Linotype" w:cs="Adobe Hebrew"/>
-          <w:sz w:val="21"/>
-          <w:szCs w:val="21"/>
-        </w:rPr>
-      </w:pPr>
-      <w:r>
-        <w:rPr>
-          <w:rFonts w:ascii="Palatino Linotype" w:hAnsi="Palatino Linotype" w:cs="Adobe Hebrew"/>
-          <w:sz w:val="21"/>
-          <w:szCs w:val="21"/>
-        </w:rPr>
-        <w:t>Supervised by Elizabeth Shephard, Ph.D., and Patrick Bolton, Ph.D.</w:t>
+        <w:t>2015-2016</w:t>
+      </w:r>
+    </w:p>
+    <w:p>
+      <w:pPr>
+        <w:rPr>
+          <w:rFonts w:ascii="Palatino Linotype" w:hAnsi="Palatino Linotype" w:cs="Adobe Hebrew"/>
+          <w:sz w:val="21"/>
+          <w:szCs w:val="21"/>
+        </w:rPr>
+      </w:pPr>
+      <w:r>
+        <w:rPr>
+          <w:rFonts w:ascii="Palatino Linotype" w:hAnsi="Palatino Linotype" w:cs="Adobe Hebrew"/>
+          <w:sz w:val="21"/>
+          <w:szCs w:val="21"/>
+        </w:rPr>
+        <w:t>Grinnell College</w:t>
+      </w:r>
+    </w:p>
+    <w:p>
+      <w:pPr>
+        <w:rPr>
+          <w:rFonts w:ascii="Palatino Linotype" w:hAnsi="Palatino Linotype" w:cs="Adobe Hebrew"/>
+          <w:sz w:val="21"/>
+          <w:szCs w:val="21"/>
+        </w:rPr>
+      </w:pPr>
+      <w:r>
+        <w:rPr>
+          <w:rFonts w:ascii="Palatino Linotype" w:hAnsi="Palatino Linotype" w:cs="Adobe Hebrew"/>
+          <w:sz w:val="21"/>
+          <w:szCs w:val="21"/>
+        </w:rPr>
+        <w:t>Supervised by Nancy Rempel-Clower, Ph.D.</w:t>
       </w:r>
     </w:p>
     <w:p>
@@ -1427,7 +1569,23 @@
           <w:sz w:val="21"/>
           <w:szCs w:val="21"/>
         </w:rPr>
-        <w:t>Primary researcher on a project using movement trackers to assess hyperactivity in a population of children and adolescents with tuberous sclerosis complex</w:t>
+        <w:t xml:space="preserve">Co-planned and ran a project studying the effects of stress on </w:t>
+      </w:r>
+      <w:r>
+        <w:rPr>
+          <w:rFonts w:ascii="Palatino Linotype" w:hAnsi="Palatino Linotype" w:cs="Adobe Hebrew"/>
+          <w:sz w:val="21"/>
+          <w:szCs w:val="21"/>
+        </w:rPr>
+        <w:t>brain and behavior</w:t>
+      </w:r>
+      <w:r>
+        <w:rPr>
+          <w:rFonts w:ascii="Palatino Linotype" w:hAnsi="Palatino Linotype" w:cs="Adobe Hebrew"/>
+          <w:sz w:val="21"/>
+          <w:szCs w:val="21"/>
+        </w:rPr>
+        <w:t xml:space="preserve"> in adolescent rodents</w:t>
       </w:r>
     </w:p>
     <w:p>
@@ -1449,210 +1607,6 @@
           <w:sz w:val="21"/>
           <w:szCs w:val="21"/>
         </w:rPr>
-        <w:t xml:space="preserve">Traveled </w:t>
-      </w:r>
-      <w:r>
-        <w:rPr>
-          <w:rFonts w:ascii="Palatino Linotype" w:hAnsi="Palatino Linotype" w:cs="Adobe Hebrew"/>
-          <w:sz w:val="21"/>
-          <w:szCs w:val="21"/>
-        </w:rPr>
-        <w:t xml:space="preserve">within </w:t>
-      </w:r>
-      <w:r>
-        <w:rPr>
-          <w:rFonts w:ascii="Palatino Linotype" w:hAnsi="Palatino Linotype" w:cs="Adobe Hebrew"/>
-          <w:sz w:val="21"/>
-          <w:szCs w:val="21"/>
-        </w:rPr>
-        <w:t>England to administer psychometric assessments to individuals with varying levels of cognitive and behavioral impairment</w:t>
-      </w:r>
-      <w:r>
-        <w:rPr>
-          <w:rFonts w:ascii="Palatino Linotype" w:hAnsi="Palatino Linotype" w:cs="Adobe Hebrew"/>
-          <w:sz w:val="21"/>
-          <w:szCs w:val="21"/>
-        </w:rPr>
-        <w:t xml:space="preserve"> (~30 visits)</w:t>
-      </w:r>
-    </w:p>
-    <w:p>
-      <w:pPr>
-        <w:pStyle w:val="ListParagraph"/>
-        <w:numPr>
-          <w:ilvl w:val="0"/>
-          <w:numId w:val="3"/>
-        </w:numPr>
-        <w:rPr>
-          <w:rFonts w:ascii="Palatino Linotype" w:hAnsi="Palatino Linotype" w:cs="Adobe Hebrew"/>
-          <w:sz w:val="21"/>
-          <w:szCs w:val="21"/>
-        </w:rPr>
-      </w:pPr>
-      <w:r>
-        <w:rPr>
-          <w:rFonts w:ascii="Palatino Linotype" w:hAnsi="Palatino Linotype" w:cs="Adobe Hebrew"/>
-          <w:sz w:val="21"/>
-          <w:szCs w:val="21"/>
-        </w:rPr>
-        <w:t xml:space="preserve">Developed </w:t>
-      </w:r>
-      <w:r>
-        <w:rPr>
-          <w:rFonts w:ascii="Palatino Linotype" w:hAnsi="Palatino Linotype" w:cs="Adobe Hebrew"/>
-          <w:sz w:val="21"/>
-          <w:szCs w:val="21"/>
-        </w:rPr>
-        <w:t xml:space="preserve">statistical </w:t>
-      </w:r>
-      <w:r>
-        <w:rPr>
-          <w:rFonts w:ascii="Palatino Linotype" w:hAnsi="Palatino Linotype" w:cs="Adobe Hebrew"/>
-          <w:sz w:val="21"/>
-          <w:szCs w:val="21"/>
-        </w:rPr>
-        <w:t>analyses of motion tracking data to predict cognitive constructs</w:t>
-      </w:r>
-    </w:p>
-    <w:p>
-      <w:pPr>
-        <w:rPr>
-          <w:rFonts w:ascii="Palatino Linotype" w:hAnsi="Palatino Linotype" w:cs="Adobe Hebrew"/>
-          <w:sz w:val="21"/>
-          <w:szCs w:val="21"/>
-        </w:rPr>
-      </w:pPr>
-    </w:p>
-    <w:p>
-      <w:pPr>
-        <w:tabs>
-          <w:tab w:val="right" w:pos="10800"/>
-        </w:tabs>
-        <w:rPr>
-          <w:rFonts w:ascii="Palatino Linotype" w:hAnsi="Palatino Linotype" w:cs="Adobe Hebrew"/>
-        </w:rPr>
-      </w:pPr>
-      <w:bookmarkStart w:id="2" w:name="OLE_LINK6"/>
-      <w:r>
-        <w:rPr>
-          <w:rFonts w:ascii="Palatino Linotype" w:hAnsi="Palatino Linotype" w:cs="Adobe Hebrew"/>
-          <w:b/>
-          <w:bCs/>
-        </w:rPr>
-        <w:t xml:space="preserve">Mentored Advanced Project </w:t>
-      </w:r>
-      <w:r>
-        <w:rPr>
-          <w:rFonts w:ascii="Palatino Linotype" w:hAnsi="Palatino Linotype" w:cs="Adobe Hebrew"/>
-          <w:i/>
-          <w:iCs/>
-        </w:rPr>
-        <w:tab/>
-      </w:r>
-      <w:r>
-        <w:rPr>
-          <w:rFonts w:ascii="Palatino Linotype" w:hAnsi="Palatino Linotype" w:cs="Adobe Hebrew"/>
-        </w:rPr>
-        <w:t>2015-2016</w:t>
-      </w:r>
-    </w:p>
-    <w:p>
-      <w:pPr>
-        <w:rPr>
-          <w:rFonts w:ascii="Palatino Linotype" w:hAnsi="Palatino Linotype" w:cs="Adobe Hebrew"/>
-          <w:sz w:val="21"/>
-          <w:szCs w:val="21"/>
-        </w:rPr>
-      </w:pPr>
-      <w:r>
-        <w:rPr>
-          <w:rFonts w:ascii="Palatino Linotype" w:hAnsi="Palatino Linotype" w:cs="Adobe Hebrew"/>
-          <w:sz w:val="21"/>
-          <w:szCs w:val="21"/>
-        </w:rPr>
-        <w:t>Grinnell College</w:t>
-      </w:r>
-    </w:p>
-    <w:p>
-      <w:pPr>
-        <w:rPr>
-          <w:rFonts w:ascii="Palatino Linotype" w:hAnsi="Palatino Linotype" w:cs="Adobe Hebrew"/>
-          <w:sz w:val="21"/>
-          <w:szCs w:val="21"/>
-        </w:rPr>
-      </w:pPr>
-      <w:r>
-        <w:rPr>
-          <w:rFonts w:ascii="Palatino Linotype" w:hAnsi="Palatino Linotype" w:cs="Adobe Hebrew"/>
-          <w:sz w:val="21"/>
-          <w:szCs w:val="21"/>
-        </w:rPr>
-        <w:t>Supervised by Nancy Rempel-Clower, Ph.D.</w:t>
-      </w:r>
-    </w:p>
-    <w:p>
-      <w:pPr>
-        <w:pStyle w:val="ListParagraph"/>
-        <w:numPr>
-          <w:ilvl w:val="0"/>
-          <w:numId w:val="3"/>
-        </w:numPr>
-        <w:rPr>
-          <w:rFonts w:ascii="Palatino Linotype" w:hAnsi="Palatino Linotype" w:cs="Adobe Hebrew"/>
-          <w:sz w:val="21"/>
-          <w:szCs w:val="21"/>
-        </w:rPr>
-      </w:pPr>
-      <w:r>
-        <w:rPr>
-          <w:rFonts w:ascii="Palatino Linotype" w:hAnsi="Palatino Linotype" w:cs="Adobe Hebrew"/>
-          <w:sz w:val="21"/>
-          <w:szCs w:val="21"/>
-        </w:rPr>
-        <w:t>Co-planned and ran a project studying the effects of stress on behavior and neurobiology in adolescent rodents</w:t>
-      </w:r>
-    </w:p>
-    <w:p>
-      <w:pPr>
-        <w:pStyle w:val="ListParagraph"/>
-        <w:numPr>
-          <w:ilvl w:val="0"/>
-          <w:numId w:val="3"/>
-        </w:numPr>
-        <w:rPr>
-          <w:rFonts w:ascii="Palatino Linotype" w:hAnsi="Palatino Linotype" w:cs="Adobe Hebrew"/>
-          <w:sz w:val="21"/>
-          <w:szCs w:val="21"/>
-        </w:rPr>
-      </w:pPr>
-      <w:r>
-        <w:rPr>
-          <w:rFonts w:ascii="Palatino Linotype" w:hAnsi="Palatino Linotype" w:cs="Adobe Hebrew"/>
-          <w:sz w:val="21"/>
-          <w:szCs w:val="21"/>
-        </w:rPr>
-        <w:t>Applied tests to study anxiety-like behavior in rats</w:t>
-      </w:r>
-    </w:p>
-    <w:p>
-      <w:pPr>
-        <w:pStyle w:val="ListParagraph"/>
-        <w:numPr>
-          <w:ilvl w:val="0"/>
-          <w:numId w:val="3"/>
-        </w:numPr>
-        <w:rPr>
-          <w:rFonts w:ascii="Palatino Linotype" w:hAnsi="Palatino Linotype" w:cs="Adobe Hebrew"/>
-          <w:sz w:val="21"/>
-          <w:szCs w:val="21"/>
-        </w:rPr>
-      </w:pPr>
-      <w:r>
-        <w:rPr>
-          <w:rFonts w:ascii="Palatino Linotype" w:hAnsi="Palatino Linotype" w:cs="Adobe Hebrew"/>
-          <w:sz w:val="21"/>
-          <w:szCs w:val="21"/>
-        </w:rPr>
         <w:t>Conducted brain dissections to measure neuroanatomical changes correlated with behavioral differences</w:t>
       </w:r>
       <w:bookmarkEnd w:id="2"/>
@@ -1720,128 +1674,142 @@
       <w:pPr>
         <w:ind w:left="450" w:hanging="480"/>
         <w:rPr>
-          <w:rFonts w:ascii="Palatino Linotype" w:hAnsi="Palatino Linotype"/>
-          <w:color w:val="000000"/>
-          <w:sz w:val="21"/>
-          <w:szCs w:val="21"/>
-        </w:rPr>
-      </w:pPr>
-      <w:r>
-        <w:rPr>
-          <w:rFonts w:ascii="Palatino Linotype" w:hAnsi="Palatino Linotype"/>
-          <w:color w:val="000000"/>
-          <w:sz w:val="21"/>
-          <w:szCs w:val="21"/>
-        </w:rPr>
-        <w:t>Bani, A., Ha, S. M., Xiao, P., </w:t>
-      </w:r>
-      <w:r>
-        <w:rPr>
-          <w:rFonts w:ascii="Palatino Linotype" w:hAnsi="Palatino Linotype"/>
+          <w:rFonts w:ascii="Palatino Linotype" w:eastAsia="Times New Roman" w:hAnsi="Palatino Linotype" w:cs="Times New Roman"/>
+          <w:kern w:val="0"/>
+          <w:sz w:val="21"/>
+          <w:szCs w:val="21"/>
+          <w14:ligatures w14:val="none"/>
+        </w:rPr>
+      </w:pPr>
+      <w:r>
+        <w:rPr>
+          <w:rFonts w:ascii="Palatino Linotype" w:eastAsia="Times New Roman" w:hAnsi="Palatino Linotype" w:cs="Times New Roman"/>
+          <w:kern w:val="0"/>
+          <w:sz w:val="21"/>
+          <w:szCs w:val="21"/>
+          <w14:ligatures w14:val="none"/>
+        </w:rPr>
+        <w:t xml:space="preserve">Bani, A., Ha, S. M., Xiao, P., </w:t>
+      </w:r>
+      <w:r>
+        <w:rPr>
+          <w:rFonts w:ascii="Palatino Linotype" w:eastAsia="Times New Roman" w:hAnsi="Palatino Linotype" w:cs="Times New Roman"/>
           <w:b/>
           <w:bCs/>
-          <w:color w:val="000000"/>
-          <w:sz w:val="21"/>
-          <w:szCs w:val="21"/>
+          <w:kern w:val="0"/>
+          <w:sz w:val="21"/>
+          <w:szCs w:val="21"/>
+          <w14:ligatures w14:val="none"/>
         </w:rPr>
         <w:t>Earnest, T.</w:t>
       </w:r>
       <w:r>
         <w:rPr>
-          <w:rFonts w:ascii="Palatino Linotype" w:hAnsi="Palatino Linotype"/>
-          <w:color w:val="000000"/>
-          <w:sz w:val="21"/>
-          <w:szCs w:val="21"/>
-        </w:rPr>
-        <w:t xml:space="preserve">, Lee, J., &amp; Sotiras, A. (2023). Scalable Orthonormal Projective NMF via Diversified Stochastic Optimization. In A. </w:t>
+          <w:rFonts w:ascii="Palatino Linotype" w:eastAsia="Times New Roman" w:hAnsi="Palatino Linotype" w:cs="Times New Roman"/>
+          <w:kern w:val="0"/>
+          <w:sz w:val="21"/>
+          <w:szCs w:val="21"/>
+          <w14:ligatures w14:val="none"/>
+        </w:rPr>
+        <w:t xml:space="preserve">, Lee, J., &amp; </w:t>
       </w:r>
       <w:proofErr w:type="spellStart"/>
       <w:r>
         <w:rPr>
-          <w:rFonts w:ascii="Palatino Linotype" w:hAnsi="Palatino Linotype"/>
-          <w:color w:val="000000"/>
-          <w:sz w:val="21"/>
-          <w:szCs w:val="21"/>
+          <w:rFonts w:ascii="Palatino Linotype" w:eastAsia="Times New Roman" w:hAnsi="Palatino Linotype" w:cs="Times New Roman"/>
+          <w:kern w:val="0"/>
+          <w:sz w:val="21"/>
+          <w:szCs w:val="21"/>
+          <w14:ligatures w14:val="none"/>
+        </w:rPr>
+        <w:t>Sotiras</w:t>
+      </w:r>
+      <w:proofErr w:type="spellEnd"/>
+      <w:r>
+        <w:rPr>
+          <w:rFonts w:ascii="Palatino Linotype" w:eastAsia="Times New Roman" w:hAnsi="Palatino Linotype" w:cs="Times New Roman"/>
+          <w:kern w:val="0"/>
+          <w:sz w:val="21"/>
+          <w:szCs w:val="21"/>
+          <w14:ligatures w14:val="none"/>
+        </w:rPr>
+        <w:t xml:space="preserve">, A. (2023). Scalable Orthonormal Projective NMF via Diversified Stochastic Optimization. In A. </w:t>
+      </w:r>
+      <w:proofErr w:type="spellStart"/>
+      <w:r>
+        <w:rPr>
+          <w:rFonts w:ascii="Palatino Linotype" w:eastAsia="Times New Roman" w:hAnsi="Palatino Linotype" w:cs="Times New Roman"/>
+          <w:kern w:val="0"/>
+          <w:sz w:val="21"/>
+          <w:szCs w:val="21"/>
+          <w14:ligatures w14:val="none"/>
         </w:rPr>
         <w:t>Frangi</w:t>
       </w:r>
       <w:proofErr w:type="spellEnd"/>
       <w:r>
         <w:rPr>
-          <w:rFonts w:ascii="Palatino Linotype" w:hAnsi="Palatino Linotype"/>
-          <w:color w:val="000000"/>
-          <w:sz w:val="21"/>
-          <w:szCs w:val="21"/>
+          <w:rFonts w:ascii="Palatino Linotype" w:eastAsia="Times New Roman" w:hAnsi="Palatino Linotype" w:cs="Times New Roman"/>
+          <w:kern w:val="0"/>
+          <w:sz w:val="21"/>
+          <w:szCs w:val="21"/>
+          <w14:ligatures w14:val="none"/>
         </w:rPr>
         <w:t xml:space="preserve">, M. de </w:t>
       </w:r>
       <w:proofErr w:type="spellStart"/>
       <w:r>
         <w:rPr>
-          <w:rFonts w:ascii="Palatino Linotype" w:hAnsi="Palatino Linotype"/>
-          <w:color w:val="000000"/>
-          <w:sz w:val="21"/>
-          <w:szCs w:val="21"/>
+          <w:rFonts w:ascii="Palatino Linotype" w:eastAsia="Times New Roman" w:hAnsi="Palatino Linotype" w:cs="Times New Roman"/>
+          <w:kern w:val="0"/>
+          <w:sz w:val="21"/>
+          <w:szCs w:val="21"/>
+          <w14:ligatures w14:val="none"/>
         </w:rPr>
         <w:t>Bruijne</w:t>
       </w:r>
       <w:proofErr w:type="spellEnd"/>
       <w:r>
         <w:rPr>
-          <w:rFonts w:ascii="Palatino Linotype" w:hAnsi="Palatino Linotype"/>
-          <w:color w:val="000000"/>
-          <w:sz w:val="21"/>
-          <w:szCs w:val="21"/>
-        </w:rPr>
-        <w:t xml:space="preserve">, D. Wassermann, &amp; N. </w:t>
-      </w:r>
-      <w:proofErr w:type="spellStart"/>
-      <w:r>
-        <w:rPr>
-          <w:rFonts w:ascii="Palatino Linotype" w:hAnsi="Palatino Linotype"/>
-          <w:color w:val="000000"/>
-          <w:sz w:val="21"/>
-          <w:szCs w:val="21"/>
-        </w:rPr>
-        <w:t>Navab</w:t>
-      </w:r>
-      <w:proofErr w:type="spellEnd"/>
-      <w:r>
-        <w:rPr>
-          <w:rFonts w:ascii="Palatino Linotype" w:hAnsi="Palatino Linotype"/>
-          <w:color w:val="000000"/>
-          <w:sz w:val="21"/>
-          <w:szCs w:val="21"/>
-        </w:rPr>
-        <w:t xml:space="preserve"> (Eds.), </w:t>
-      </w:r>
-      <w:r>
-        <w:rPr>
-          <w:rFonts w:ascii="Palatino Linotype" w:hAnsi="Palatino Linotype"/>
+          <w:rFonts w:ascii="Palatino Linotype" w:eastAsia="Times New Roman" w:hAnsi="Palatino Linotype" w:cs="Times New Roman"/>
+          <w:kern w:val="0"/>
+          <w:sz w:val="21"/>
+          <w:szCs w:val="21"/>
+          <w14:ligatures w14:val="none"/>
+        </w:rPr>
+        <w:t xml:space="preserve">, D. Wassermann, &amp; N. Navab (Eds.), </w:t>
+      </w:r>
+      <w:r>
+        <w:rPr>
+          <w:rFonts w:ascii="Palatino Linotype" w:eastAsia="Times New Roman" w:hAnsi="Palatino Linotype" w:cs="Times New Roman"/>
           <w:i/>
           <w:iCs/>
-          <w:color w:val="000000"/>
-          <w:sz w:val="21"/>
-          <w:szCs w:val="21"/>
+          <w:kern w:val="0"/>
+          <w:sz w:val="21"/>
+          <w:szCs w:val="21"/>
+          <w14:ligatures w14:val="none"/>
         </w:rPr>
         <w:t>Information Processing in Medical Imaging</w:t>
       </w:r>
       <w:r>
         <w:rPr>
-          <w:rFonts w:ascii="Palatino Linotype" w:hAnsi="Palatino Linotype"/>
-          <w:color w:val="000000"/>
-          <w:sz w:val="21"/>
-          <w:szCs w:val="21"/>
-        </w:rPr>
-        <w:t> (pp. 497–508). Springer Nature Switzerland. </w:t>
+          <w:rFonts w:ascii="Palatino Linotype" w:eastAsia="Times New Roman" w:hAnsi="Palatino Linotype" w:cs="Times New Roman"/>
+          <w:kern w:val="0"/>
+          <w:sz w:val="21"/>
+          <w:szCs w:val="21"/>
+          <w14:ligatures w14:val="none"/>
+        </w:rPr>
+        <w:t xml:space="preserve"> (pp. 497–508). Springer Nature Switzerland. </w:t>
       </w:r>
       <w:hyperlink r:id="rId10" w:history="1">
         <w:r>
           <w:rPr>
             <w:rStyle w:val="Hyperlink"/>
-            <w:rFonts w:ascii="Palatino Linotype" w:hAnsi="Palatino Linotype"/>
+            <w:rFonts w:ascii="Palatino Linotype" w:eastAsia="Times New Roman" w:hAnsi="Palatino Linotype" w:cs="Times New Roman"/>
+            <w:kern w:val="0"/>
             <w:sz w:val="21"/>
             <w:szCs w:val="21"/>
+            <w14:ligatures w14:val="none"/>
           </w:rPr>
           <w:t>https://doi.org/10.1007/978-3-031-34048-2_38</w:t>
         </w:r>
@@ -1851,108 +1819,120 @@
       <w:pPr>
         <w:ind w:left="450" w:hanging="480"/>
         <w:rPr>
-          <w:rFonts w:ascii="Palatino Linotype" w:hAnsi="Palatino Linotype"/>
-          <w:color w:val="000000"/>
-          <w:sz w:val="21"/>
-          <w:szCs w:val="21"/>
-        </w:rPr>
-      </w:pPr>
-      <w:r>
-        <w:rPr>
-          <w:rFonts w:ascii="Palatino Linotype" w:hAnsi="Palatino Linotype"/>
-          <w:color w:val="000000"/>
-          <w:sz w:val="21"/>
-          <w:szCs w:val="21"/>
-        </w:rPr>
-        <w:t>De Araujo Salgado, I., Li, C., Burnett, C. J., Rodriguez Gonzalez, S., Becker, J. J., Horvath, A., </w:t>
-      </w:r>
-      <w:r>
-        <w:rPr>
-          <w:rFonts w:ascii="Palatino Linotype" w:hAnsi="Palatino Linotype"/>
+          <w:rFonts w:ascii="Palatino Linotype" w:eastAsia="Times New Roman" w:hAnsi="Palatino Linotype" w:cs="Times New Roman"/>
+          <w:kern w:val="0"/>
+          <w:sz w:val="21"/>
+          <w:szCs w:val="21"/>
+          <w14:ligatures w14:val="none"/>
+        </w:rPr>
+      </w:pPr>
+      <w:r>
+        <w:rPr>
+          <w:rFonts w:ascii="Palatino Linotype" w:eastAsia="Times New Roman" w:hAnsi="Palatino Linotype" w:cs="Times New Roman"/>
+          <w:kern w:val="0"/>
+          <w:sz w:val="21"/>
+          <w:szCs w:val="21"/>
+          <w14:ligatures w14:val="none"/>
+        </w:rPr>
+        <w:t xml:space="preserve">De Araujo Salgado, I., Li, C., Burnett, C. J., Rodriguez Gonzalez, S., Becker, J. J., Horvath, A., </w:t>
+      </w:r>
+      <w:r>
+        <w:rPr>
+          <w:rFonts w:ascii="Palatino Linotype" w:eastAsia="Times New Roman" w:hAnsi="Palatino Linotype" w:cs="Times New Roman"/>
           <w:b/>
           <w:bCs/>
-          <w:color w:val="000000"/>
-          <w:sz w:val="21"/>
-          <w:szCs w:val="21"/>
+          <w:kern w:val="0"/>
+          <w:sz w:val="21"/>
+          <w:szCs w:val="21"/>
+          <w14:ligatures w14:val="none"/>
         </w:rPr>
         <w:t>Earnest, T.</w:t>
       </w:r>
       <w:r>
         <w:rPr>
-          <w:rFonts w:ascii="Palatino Linotype" w:hAnsi="Palatino Linotype"/>
-          <w:color w:val="000000"/>
-          <w:sz w:val="21"/>
-          <w:szCs w:val="21"/>
+          <w:rFonts w:ascii="Palatino Linotype" w:eastAsia="Times New Roman" w:hAnsi="Palatino Linotype" w:cs="Times New Roman"/>
+          <w:kern w:val="0"/>
+          <w:sz w:val="21"/>
+          <w:szCs w:val="21"/>
+          <w14:ligatures w14:val="none"/>
         </w:rPr>
         <w:t xml:space="preserve">, Kravitz, A. V., &amp; </w:t>
       </w:r>
       <w:proofErr w:type="spellStart"/>
       <w:r>
         <w:rPr>
-          <w:rFonts w:ascii="Palatino Linotype" w:hAnsi="Palatino Linotype"/>
-          <w:color w:val="000000"/>
-          <w:sz w:val="21"/>
-          <w:szCs w:val="21"/>
+          <w:rFonts w:ascii="Palatino Linotype" w:eastAsia="Times New Roman" w:hAnsi="Palatino Linotype" w:cs="Times New Roman"/>
+          <w:kern w:val="0"/>
+          <w:sz w:val="21"/>
+          <w:szCs w:val="21"/>
+          <w14:ligatures w14:val="none"/>
         </w:rPr>
         <w:t>Krashes</w:t>
       </w:r>
       <w:proofErr w:type="spellEnd"/>
       <w:r>
         <w:rPr>
-          <w:rFonts w:ascii="Palatino Linotype" w:hAnsi="Palatino Linotype"/>
-          <w:color w:val="000000"/>
-          <w:sz w:val="21"/>
-          <w:szCs w:val="21"/>
-        </w:rPr>
-        <w:t>, M. J. (2023). Toggling between food-seeking and self-preservation behaviors via hypothalamic response networks. </w:t>
-      </w:r>
-      <w:r>
-        <w:rPr>
-          <w:rFonts w:ascii="Palatino Linotype" w:hAnsi="Palatino Linotype"/>
+          <w:rFonts w:ascii="Palatino Linotype" w:eastAsia="Times New Roman" w:hAnsi="Palatino Linotype" w:cs="Times New Roman"/>
+          <w:kern w:val="0"/>
+          <w:sz w:val="21"/>
+          <w:szCs w:val="21"/>
+          <w14:ligatures w14:val="none"/>
+        </w:rPr>
+        <w:t xml:space="preserve">, M. J. (2023). Toggling between food-seeking and self-preservation behaviors via hypothalamic response networks. </w:t>
+      </w:r>
+      <w:r>
+        <w:rPr>
+          <w:rFonts w:ascii="Palatino Linotype" w:eastAsia="Times New Roman" w:hAnsi="Palatino Linotype" w:cs="Times New Roman"/>
           <w:i/>
           <w:iCs/>
-          <w:color w:val="000000"/>
-          <w:sz w:val="21"/>
-          <w:szCs w:val="21"/>
+          <w:kern w:val="0"/>
+          <w:sz w:val="21"/>
+          <w:szCs w:val="21"/>
+          <w14:ligatures w14:val="none"/>
         </w:rPr>
         <w:t>Neuron</w:t>
       </w:r>
       <w:r>
         <w:rPr>
-          <w:rFonts w:ascii="Palatino Linotype" w:hAnsi="Palatino Linotype"/>
-          <w:color w:val="000000"/>
-          <w:sz w:val="21"/>
-          <w:szCs w:val="21"/>
-        </w:rPr>
-        <w:t>, </w:t>
-      </w:r>
-      <w:r>
-        <w:rPr>
-          <w:rFonts w:ascii="Palatino Linotype" w:hAnsi="Palatino Linotype"/>
+          <w:rFonts w:ascii="Palatino Linotype" w:eastAsia="Times New Roman" w:hAnsi="Palatino Linotype" w:cs="Times New Roman"/>
+          <w:kern w:val="0"/>
+          <w:sz w:val="21"/>
+          <w:szCs w:val="21"/>
+          <w14:ligatures w14:val="none"/>
+        </w:rPr>
+        <w:t xml:space="preserve">, </w:t>
+      </w:r>
+      <w:r>
+        <w:rPr>
+          <w:rFonts w:ascii="Palatino Linotype" w:eastAsia="Times New Roman" w:hAnsi="Palatino Linotype" w:cs="Times New Roman"/>
           <w:i/>
           <w:iCs/>
-          <w:color w:val="000000"/>
-          <w:sz w:val="21"/>
-          <w:szCs w:val="21"/>
+          <w:kern w:val="0"/>
+          <w:sz w:val="21"/>
+          <w:szCs w:val="21"/>
+          <w14:ligatures w14:val="none"/>
         </w:rPr>
         <w:t>111</w:t>
       </w:r>
       <w:r>
         <w:rPr>
-          <w:rFonts w:ascii="Palatino Linotype" w:hAnsi="Palatino Linotype"/>
-          <w:color w:val="000000"/>
-          <w:sz w:val="21"/>
-          <w:szCs w:val="21"/>
-        </w:rPr>
-        <w:t>(18), 2899-2917.e6. </w:t>
+          <w:rFonts w:ascii="Palatino Linotype" w:eastAsia="Times New Roman" w:hAnsi="Palatino Linotype" w:cs="Times New Roman"/>
+          <w:kern w:val="0"/>
+          <w:sz w:val="21"/>
+          <w:szCs w:val="21"/>
+          <w14:ligatures w14:val="none"/>
+        </w:rPr>
+        <w:t xml:space="preserve">(18), 2899-2917.e6. </w:t>
       </w:r>
       <w:hyperlink r:id="rId11" w:history="1">
         <w:r>
           <w:rPr>
             <w:rStyle w:val="Hyperlink"/>
-            <w:rFonts w:ascii="Palatino Linotype" w:hAnsi="Palatino Linotype"/>
+            <w:rFonts w:ascii="Palatino Linotype" w:eastAsia="Times New Roman" w:hAnsi="Palatino Linotype" w:cs="Times New Roman"/>
+            <w:kern w:val="0"/>
             <w:sz w:val="21"/>
             <w:szCs w:val="21"/>
+            <w14:ligatures w14:val="none"/>
           </w:rPr>
           <w:t>https://doi.org/10.1016/j.neuron.2023.06.006</w:t>
         </w:r>
@@ -1962,99 +1942,110 @@
       <w:pPr>
         <w:ind w:left="450" w:hanging="480"/>
         <w:rPr>
-          <w:rFonts w:ascii="Palatino Linotype" w:hAnsi="Palatino Linotype"/>
-          <w:color w:val="000000"/>
-          <w:sz w:val="21"/>
-          <w:szCs w:val="21"/>
-        </w:rPr>
-      </w:pPr>
-      <w:r>
-        <w:rPr>
-          <w:rFonts w:ascii="Palatino Linotype" w:hAnsi="Palatino Linotype"/>
+          <w:rFonts w:ascii="Palatino Linotype" w:eastAsia="Times New Roman" w:hAnsi="Palatino Linotype" w:cs="Times New Roman"/>
+          <w:kern w:val="0"/>
+          <w:sz w:val="21"/>
+          <w:szCs w:val="21"/>
+          <w14:ligatures w14:val="none"/>
+        </w:rPr>
+      </w:pPr>
+      <w:r>
+        <w:rPr>
+          <w:rFonts w:ascii="Palatino Linotype" w:eastAsia="Times New Roman" w:hAnsi="Palatino Linotype" w:cs="Times New Roman"/>
           <w:b/>
           <w:bCs/>
-          <w:color w:val="000000"/>
-          <w:sz w:val="21"/>
-          <w:szCs w:val="21"/>
+          <w:kern w:val="0"/>
+          <w:sz w:val="21"/>
+          <w:szCs w:val="21"/>
+          <w14:ligatures w14:val="none"/>
         </w:rPr>
         <w:t>Earnest, T.</w:t>
       </w:r>
       <w:r>
         <w:rPr>
-          <w:rFonts w:ascii="Palatino Linotype" w:hAnsi="Palatino Linotype"/>
-          <w:color w:val="000000"/>
-          <w:sz w:val="21"/>
-          <w:szCs w:val="21"/>
-        </w:rPr>
-        <w:t xml:space="preserve">, Bani, A., Ha, S. M., Hobbs, D. A., Kothapalli, D., Yang, B., Lee, J. J., Benzinger, T. L. S., Gordon, B. A., Sotiras, A., &amp; Initiative, for the A. D. N. (2024). Data-driven decomposition and staging of </w:t>
+          <w:rFonts w:ascii="Palatino Linotype" w:eastAsia="Times New Roman" w:hAnsi="Palatino Linotype" w:cs="Times New Roman"/>
+          <w:kern w:val="0"/>
+          <w:sz w:val="21"/>
+          <w:szCs w:val="21"/>
+          <w14:ligatures w14:val="none"/>
+        </w:rPr>
+        <w:t xml:space="preserve">, Bani, A., Ha, S. M., Hobbs, D. A., Kothapalli, D., Yang, B., Lee, J. J., Benzinger, T. L. S., Gordon, B. A., </w:t>
       </w:r>
       <w:proofErr w:type="spellStart"/>
       <w:r>
         <w:rPr>
-          <w:rFonts w:ascii="Palatino Linotype" w:hAnsi="Palatino Linotype"/>
-          <w:color w:val="000000"/>
-          <w:sz w:val="21"/>
-          <w:szCs w:val="21"/>
-        </w:rPr>
-        <w:t>flortaucipir</w:t>
+          <w:rFonts w:ascii="Palatino Linotype" w:eastAsia="Times New Roman" w:hAnsi="Palatino Linotype" w:cs="Times New Roman"/>
+          <w:kern w:val="0"/>
+          <w:sz w:val="21"/>
+          <w:szCs w:val="21"/>
+          <w14:ligatures w14:val="none"/>
+        </w:rPr>
+        <w:t>Sotiras</w:t>
       </w:r>
       <w:proofErr w:type="spellEnd"/>
       <w:r>
         <w:rPr>
-          <w:rFonts w:ascii="Palatino Linotype" w:hAnsi="Palatino Linotype"/>
-          <w:color w:val="000000"/>
-          <w:sz w:val="21"/>
-          <w:szCs w:val="21"/>
-        </w:rPr>
-        <w:t xml:space="preserve"> uptake in Alzheimer’s disease. </w:t>
-      </w:r>
-      <w:r>
-        <w:rPr>
-          <w:rFonts w:ascii="Palatino Linotype" w:hAnsi="Palatino Linotype"/>
+          <w:rFonts w:ascii="Palatino Linotype" w:eastAsia="Times New Roman" w:hAnsi="Palatino Linotype" w:cs="Times New Roman"/>
+          <w:kern w:val="0"/>
+          <w:sz w:val="21"/>
+          <w:szCs w:val="21"/>
+          <w14:ligatures w14:val="none"/>
+        </w:rPr>
+        <w:t xml:space="preserve">, A., &amp; Initiative, for the A. D. N. (2024). Data-driven decomposition and staging of flortaucipir uptake in Alzheimer’s disease. </w:t>
+      </w:r>
+      <w:r>
+        <w:rPr>
+          <w:rFonts w:ascii="Palatino Linotype" w:eastAsia="Times New Roman" w:hAnsi="Palatino Linotype" w:cs="Times New Roman"/>
           <w:i/>
           <w:iCs/>
-          <w:color w:val="000000"/>
-          <w:sz w:val="21"/>
-          <w:szCs w:val="21"/>
+          <w:kern w:val="0"/>
+          <w:sz w:val="21"/>
+          <w:szCs w:val="21"/>
+          <w14:ligatures w14:val="none"/>
         </w:rPr>
         <w:t>Alzheimer’s &amp; Dementia</w:t>
       </w:r>
       <w:r>
         <w:rPr>
-          <w:rFonts w:ascii="Palatino Linotype" w:hAnsi="Palatino Linotype"/>
-          <w:color w:val="000000"/>
-          <w:sz w:val="21"/>
-          <w:szCs w:val="21"/>
-        </w:rPr>
-        <w:t>, </w:t>
-      </w:r>
-      <w:r>
-        <w:rPr>
-          <w:rFonts w:ascii="Palatino Linotype" w:hAnsi="Palatino Linotype"/>
+          <w:rFonts w:ascii="Palatino Linotype" w:eastAsia="Times New Roman" w:hAnsi="Palatino Linotype" w:cs="Times New Roman"/>
+          <w:kern w:val="0"/>
+          <w:sz w:val="21"/>
+          <w:szCs w:val="21"/>
+          <w14:ligatures w14:val="none"/>
+        </w:rPr>
+        <w:t xml:space="preserve">, </w:t>
+      </w:r>
+      <w:r>
+        <w:rPr>
+          <w:rFonts w:ascii="Palatino Linotype" w:eastAsia="Times New Roman" w:hAnsi="Palatino Linotype" w:cs="Times New Roman"/>
           <w:i/>
           <w:iCs/>
-          <w:color w:val="000000"/>
-          <w:sz w:val="21"/>
-          <w:szCs w:val="21"/>
+          <w:kern w:val="0"/>
+          <w:sz w:val="21"/>
+          <w:szCs w:val="21"/>
+          <w14:ligatures w14:val="none"/>
         </w:rPr>
         <w:t>20</w:t>
       </w:r>
       <w:r>
         <w:rPr>
-          <w:rFonts w:ascii="Palatino Linotype" w:hAnsi="Palatino Linotype"/>
-          <w:color w:val="000000"/>
-          <w:sz w:val="21"/>
-          <w:szCs w:val="21"/>
-        </w:rPr>
-        <w:t>(6). </w:t>
+          <w:rFonts w:ascii="Palatino Linotype" w:eastAsia="Times New Roman" w:hAnsi="Palatino Linotype" w:cs="Times New Roman"/>
+          <w:kern w:val="0"/>
+          <w:sz w:val="21"/>
+          <w:szCs w:val="21"/>
+          <w14:ligatures w14:val="none"/>
+        </w:rPr>
+        <w:t xml:space="preserve">(6). </w:t>
       </w:r>
       <w:hyperlink r:id="rId12" w:history="1">
         <w:r>
           <w:rPr>
             <w:rStyle w:val="Hyperlink"/>
-            <w:rFonts w:ascii="Palatino Linotype" w:hAnsi="Palatino Linotype"/>
+            <w:rFonts w:ascii="Palatino Linotype" w:eastAsia="Times New Roman" w:hAnsi="Palatino Linotype" w:cs="Times New Roman"/>
+            <w:kern w:val="0"/>
             <w:sz w:val="21"/>
             <w:szCs w:val="21"/>
+            <w14:ligatures w14:val="none"/>
           </w:rPr>
           <w:t>https://doi.org/10.1002/alz.13769</w:t>
         </w:r>
@@ -2064,99 +2055,110 @@
       <w:pPr>
         <w:ind w:left="450" w:hanging="480"/>
         <w:rPr>
-          <w:rFonts w:ascii="Palatino Linotype" w:hAnsi="Palatino Linotype"/>
-          <w:color w:val="000000"/>
-          <w:sz w:val="21"/>
-          <w:szCs w:val="21"/>
-        </w:rPr>
-      </w:pPr>
-      <w:r>
-        <w:rPr>
-          <w:rFonts w:ascii="Palatino Linotype" w:hAnsi="Palatino Linotype"/>
+          <w:rFonts w:ascii="Palatino Linotype" w:eastAsia="Times New Roman" w:hAnsi="Palatino Linotype" w:cs="Times New Roman"/>
+          <w:kern w:val="0"/>
+          <w:sz w:val="21"/>
+          <w:szCs w:val="21"/>
+          <w14:ligatures w14:val="none"/>
+        </w:rPr>
+      </w:pPr>
+      <w:r>
+        <w:rPr>
+          <w:rFonts w:ascii="Palatino Linotype" w:eastAsia="Times New Roman" w:hAnsi="Palatino Linotype" w:cs="Times New Roman"/>
           <w:b/>
           <w:bCs/>
-          <w:color w:val="000000"/>
-          <w:sz w:val="21"/>
-          <w:szCs w:val="21"/>
+          <w:kern w:val="0"/>
+          <w:sz w:val="21"/>
+          <w:szCs w:val="21"/>
+          <w14:ligatures w14:val="none"/>
         </w:rPr>
         <w:t>Earnest, T.</w:t>
       </w:r>
       <w:r>
         <w:rPr>
-          <w:rFonts w:ascii="Palatino Linotype" w:hAnsi="Palatino Linotype"/>
-          <w:color w:val="000000"/>
-          <w:sz w:val="21"/>
-          <w:szCs w:val="21"/>
+          <w:rFonts w:ascii="Palatino Linotype" w:eastAsia="Times New Roman" w:hAnsi="Palatino Linotype" w:cs="Times New Roman"/>
+          <w:kern w:val="0"/>
+          <w:sz w:val="21"/>
+          <w:szCs w:val="21"/>
+          <w14:ligatures w14:val="none"/>
         </w:rPr>
         <w:t xml:space="preserve">, Shephard, E., Tye, C., McEwen, F., Woodhouse, E., Liang, H., Sheerin, F., &amp; Bolton, P. F. (2020). </w:t>
       </w:r>
       <w:proofErr w:type="spellStart"/>
       <w:r>
         <w:rPr>
-          <w:rFonts w:ascii="Palatino Linotype" w:hAnsi="Palatino Linotype"/>
-          <w:color w:val="000000"/>
-          <w:sz w:val="21"/>
-          <w:szCs w:val="21"/>
+          <w:rFonts w:ascii="Palatino Linotype" w:eastAsia="Times New Roman" w:hAnsi="Palatino Linotype" w:cs="Times New Roman"/>
+          <w:kern w:val="0"/>
+          <w:sz w:val="21"/>
+          <w:szCs w:val="21"/>
+          <w14:ligatures w14:val="none"/>
         </w:rPr>
         <w:t>Actigraph</w:t>
       </w:r>
       <w:proofErr w:type="spellEnd"/>
       <w:r>
         <w:rPr>
-          <w:rFonts w:ascii="Palatino Linotype" w:hAnsi="Palatino Linotype"/>
-          <w:color w:val="000000"/>
-          <w:sz w:val="21"/>
-          <w:szCs w:val="21"/>
-        </w:rPr>
-        <w:t>-Measured Movement Correlates of Attention-Deficit/Hyperactivity Disorder (ADHD) Symptoms in Young People with Tuberous Sclerosis Complex (TSC) with and without Intellectual Disability and Autism Spectrum Disorder (ASD). </w:t>
-      </w:r>
-      <w:r>
-        <w:rPr>
-          <w:rFonts w:ascii="Palatino Linotype" w:hAnsi="Palatino Linotype"/>
+          <w:rFonts w:ascii="Palatino Linotype" w:eastAsia="Times New Roman" w:hAnsi="Palatino Linotype" w:cs="Times New Roman"/>
+          <w:kern w:val="0"/>
+          <w:sz w:val="21"/>
+          <w:szCs w:val="21"/>
+          <w14:ligatures w14:val="none"/>
+        </w:rPr>
+        <w:t xml:space="preserve">-Measured Movement Correlates of Attention-Deficit/Hyperactivity Disorder (ADHD) Symptoms in Young People with Tuberous Sclerosis Complex (TSC) with and without Intellectual Disability and Autism Spectrum Disorder (ASD). </w:t>
+      </w:r>
+      <w:r>
+        <w:rPr>
+          <w:rFonts w:ascii="Palatino Linotype" w:eastAsia="Times New Roman" w:hAnsi="Palatino Linotype" w:cs="Times New Roman"/>
           <w:i/>
           <w:iCs/>
-          <w:color w:val="000000"/>
-          <w:sz w:val="21"/>
-          <w:szCs w:val="21"/>
+          <w:kern w:val="0"/>
+          <w:sz w:val="21"/>
+          <w:szCs w:val="21"/>
+          <w14:ligatures w14:val="none"/>
         </w:rPr>
         <w:t>Brain Sciences</w:t>
       </w:r>
       <w:r>
         <w:rPr>
-          <w:rFonts w:ascii="Palatino Linotype" w:hAnsi="Palatino Linotype"/>
-          <w:color w:val="000000"/>
-          <w:sz w:val="21"/>
-          <w:szCs w:val="21"/>
-        </w:rPr>
-        <w:t>, </w:t>
-      </w:r>
-      <w:r>
-        <w:rPr>
-          <w:rFonts w:ascii="Palatino Linotype" w:hAnsi="Palatino Linotype"/>
+          <w:rFonts w:ascii="Palatino Linotype" w:eastAsia="Times New Roman" w:hAnsi="Palatino Linotype" w:cs="Times New Roman"/>
+          <w:kern w:val="0"/>
+          <w:sz w:val="21"/>
+          <w:szCs w:val="21"/>
+          <w14:ligatures w14:val="none"/>
+        </w:rPr>
+        <w:t xml:space="preserve">, </w:t>
+      </w:r>
+      <w:r>
+        <w:rPr>
+          <w:rFonts w:ascii="Palatino Linotype" w:eastAsia="Times New Roman" w:hAnsi="Palatino Linotype" w:cs="Times New Roman"/>
           <w:i/>
           <w:iCs/>
-          <w:color w:val="000000"/>
-          <w:sz w:val="21"/>
-          <w:szCs w:val="21"/>
+          <w:kern w:val="0"/>
+          <w:sz w:val="21"/>
+          <w:szCs w:val="21"/>
+          <w14:ligatures w14:val="none"/>
         </w:rPr>
         <w:t>10</w:t>
       </w:r>
       <w:r>
         <w:rPr>
-          <w:rFonts w:ascii="Palatino Linotype" w:hAnsi="Palatino Linotype"/>
-          <w:color w:val="000000"/>
-          <w:sz w:val="21"/>
-          <w:szCs w:val="21"/>
-        </w:rPr>
-        <w:t>(8), Article 8. </w:t>
+          <w:rFonts w:ascii="Palatino Linotype" w:eastAsia="Times New Roman" w:hAnsi="Palatino Linotype" w:cs="Times New Roman"/>
+          <w:kern w:val="0"/>
+          <w:sz w:val="21"/>
+          <w:szCs w:val="21"/>
+          <w14:ligatures w14:val="none"/>
+        </w:rPr>
+        <w:t xml:space="preserve">(8), Article 8. </w:t>
       </w:r>
       <w:hyperlink r:id="rId13" w:history="1">
         <w:r>
           <w:rPr>
             <w:rStyle w:val="Hyperlink"/>
-            <w:rFonts w:ascii="Palatino Linotype" w:hAnsi="Palatino Linotype"/>
+            <w:rFonts w:ascii="Palatino Linotype" w:eastAsia="Times New Roman" w:hAnsi="Palatino Linotype" w:cs="Times New Roman"/>
+            <w:kern w:val="0"/>
             <w:sz w:val="21"/>
             <w:szCs w:val="21"/>
+            <w14:ligatures w14:val="none"/>
           </w:rPr>
           <w:t>https://doi.org/10.3390/brainsci10080491</w:t>
         </w:r>
@@ -2166,62 +2168,90 @@
       <w:pPr>
         <w:ind w:left="450" w:hanging="480"/>
         <w:rPr>
-          <w:rFonts w:ascii="Palatino Linotype" w:hAnsi="Palatino Linotype"/>
-          <w:color w:val="000000"/>
-          <w:sz w:val="21"/>
-          <w:szCs w:val="21"/>
-        </w:rPr>
-      </w:pPr>
-      <w:r>
-        <w:rPr>
-          <w:rFonts w:ascii="Palatino Linotype" w:hAnsi="Palatino Linotype"/>
+          <w:rFonts w:ascii="Palatino Linotype" w:eastAsia="Times New Roman" w:hAnsi="Palatino Linotype" w:cs="Times New Roman"/>
+          <w:kern w:val="0"/>
+          <w:sz w:val="21"/>
+          <w:szCs w:val="21"/>
+          <w14:ligatures w14:val="none"/>
+        </w:rPr>
+      </w:pPr>
+      <w:r>
+        <w:rPr>
+          <w:rFonts w:ascii="Palatino Linotype" w:eastAsia="Times New Roman" w:hAnsi="Palatino Linotype" w:cs="Times New Roman"/>
           <w:b/>
           <w:bCs/>
-          <w:color w:val="000000"/>
-          <w:sz w:val="21"/>
-          <w:szCs w:val="21"/>
+          <w:kern w:val="0"/>
+          <w:sz w:val="21"/>
+          <w:szCs w:val="21"/>
+          <w14:ligatures w14:val="none"/>
         </w:rPr>
         <w:t xml:space="preserve">* </w:t>
       </w:r>
       <w:r>
         <w:rPr>
-          <w:rFonts w:ascii="Palatino Linotype" w:hAnsi="Palatino Linotype"/>
+          <w:rFonts w:ascii="Palatino Linotype" w:eastAsia="Times New Roman" w:hAnsi="Palatino Linotype" w:cs="Times New Roman"/>
           <w:b/>
           <w:bCs/>
-          <w:color w:val="000000"/>
-          <w:sz w:val="21"/>
-          <w:szCs w:val="21"/>
+          <w:kern w:val="0"/>
+          <w:sz w:val="21"/>
+          <w:szCs w:val="21"/>
+          <w14:ligatures w14:val="none"/>
         </w:rPr>
         <w:t>Earnest, T.</w:t>
       </w:r>
       <w:r>
         <w:rPr>
-          <w:rFonts w:ascii="Palatino Linotype" w:hAnsi="Palatino Linotype"/>
-          <w:color w:val="000000"/>
-          <w:sz w:val="21"/>
-          <w:szCs w:val="21"/>
-        </w:rPr>
-        <w:t>, Yang, B., Kothapalli, D., Sotiras, A., &amp; Initiative, A. D. N. (2024). Comprehensive evaluation of AT (N) imaging biomarkers for predicting cognition. </w:t>
+          <w:rFonts w:ascii="Palatino Linotype" w:eastAsia="Times New Roman" w:hAnsi="Palatino Linotype" w:cs="Times New Roman"/>
+          <w:kern w:val="0"/>
+          <w:sz w:val="21"/>
+          <w:szCs w:val="21"/>
+          <w14:ligatures w14:val="none"/>
+        </w:rPr>
+        <w:t xml:space="preserve">, Yang, B., Kothapalli, D., </w:t>
       </w:r>
       <w:proofErr w:type="spellStart"/>
       <w:r>
         <w:rPr>
-          <w:rFonts w:ascii="Palatino Linotype" w:hAnsi="Palatino Linotype"/>
+          <w:rFonts w:ascii="Palatino Linotype" w:eastAsia="Times New Roman" w:hAnsi="Palatino Linotype" w:cs="Times New Roman"/>
+          <w:kern w:val="0"/>
+          <w:sz w:val="21"/>
+          <w:szCs w:val="21"/>
+          <w14:ligatures w14:val="none"/>
+        </w:rPr>
+        <w:t>Sotiras</w:t>
+      </w:r>
+      <w:proofErr w:type="spellEnd"/>
+      <w:r>
+        <w:rPr>
+          <w:rFonts w:ascii="Palatino Linotype" w:eastAsia="Times New Roman" w:hAnsi="Palatino Linotype" w:cs="Times New Roman"/>
+          <w:kern w:val="0"/>
+          <w:sz w:val="21"/>
+          <w:szCs w:val="21"/>
+          <w14:ligatures w14:val="none"/>
+        </w:rPr>
+        <w:t xml:space="preserve">, A., &amp; Initiative, A. D. N. (2024). Comprehensive evaluation of AT (N) imaging biomarkers for predicting cognition. </w:t>
+      </w:r>
+      <w:proofErr w:type="spellStart"/>
+      <w:r>
+        <w:rPr>
+          <w:rFonts w:ascii="Palatino Linotype" w:eastAsia="Times New Roman" w:hAnsi="Palatino Linotype" w:cs="Times New Roman"/>
           <w:i/>
           <w:iCs/>
-          <w:color w:val="000000"/>
-          <w:sz w:val="21"/>
-          <w:szCs w:val="21"/>
+          <w:kern w:val="0"/>
+          <w:sz w:val="21"/>
+          <w:szCs w:val="21"/>
+          <w14:ligatures w14:val="none"/>
         </w:rPr>
         <w:t>medRxiv</w:t>
       </w:r>
       <w:proofErr w:type="spellEnd"/>
       <w:r>
         <w:rPr>
-          <w:rFonts w:ascii="Palatino Linotype" w:hAnsi="Palatino Linotype"/>
-          <w:color w:val="000000"/>
-          <w:sz w:val="21"/>
-          <w:szCs w:val="21"/>
+          <w:rFonts w:ascii="Palatino Linotype" w:eastAsia="Times New Roman" w:hAnsi="Palatino Linotype" w:cs="Times New Roman"/>
+          <w:kern w:val="0"/>
+          <w:sz w:val="21"/>
+          <w:szCs w:val="21"/>
+          <w14:ligatures w14:val="none"/>
         </w:rPr>
         <w:t>, 2024–11.</w:t>
       </w:r>
@@ -2230,112 +2260,144 @@
       <w:pPr>
         <w:ind w:left="450" w:hanging="480"/>
         <w:rPr>
-          <w:rFonts w:ascii="Palatino Linotype" w:hAnsi="Palatino Linotype"/>
-          <w:color w:val="000000"/>
-          <w:sz w:val="21"/>
-          <w:szCs w:val="21"/>
-        </w:rPr>
-      </w:pPr>
-      <w:r>
-        <w:rPr>
-          <w:rFonts w:ascii="Palatino Linotype" w:hAnsi="Palatino Linotype"/>
-          <w:color w:val="000000"/>
-          <w:sz w:val="21"/>
-          <w:szCs w:val="21"/>
-        </w:rPr>
-        <w:t xml:space="preserve">* </w:t>
-      </w:r>
-      <w:r>
-        <w:rPr>
-          <w:rFonts w:ascii="Palatino Linotype" w:hAnsi="Palatino Linotype"/>
-          <w:color w:val="000000"/>
-          <w:sz w:val="21"/>
-          <w:szCs w:val="21"/>
-        </w:rPr>
-        <w:t>Kumar, S., </w:t>
-      </w:r>
-      <w:r>
-        <w:rPr>
-          <w:rFonts w:ascii="Palatino Linotype" w:hAnsi="Palatino Linotype"/>
+          <w:rFonts w:ascii="Palatino Linotype" w:eastAsia="Times New Roman" w:hAnsi="Palatino Linotype" w:cs="Times New Roman"/>
+          <w:kern w:val="0"/>
+          <w:sz w:val="21"/>
+          <w:szCs w:val="21"/>
+          <w14:ligatures w14:val="none"/>
+        </w:rPr>
+      </w:pPr>
+      <w:r>
+        <w:rPr>
+          <w:rFonts w:ascii="Palatino Linotype" w:eastAsia="Times New Roman" w:hAnsi="Palatino Linotype" w:cs="Times New Roman"/>
+          <w:kern w:val="0"/>
+          <w:sz w:val="21"/>
+          <w:szCs w:val="21"/>
+          <w14:ligatures w14:val="none"/>
+        </w:rPr>
+        <w:t xml:space="preserve">Kumar, S., </w:t>
+      </w:r>
+      <w:r>
+        <w:rPr>
+          <w:rFonts w:ascii="Palatino Linotype" w:eastAsia="Times New Roman" w:hAnsi="Palatino Linotype" w:cs="Times New Roman"/>
           <w:b/>
           <w:bCs/>
-          <w:color w:val="000000"/>
-          <w:sz w:val="21"/>
-          <w:szCs w:val="21"/>
+          <w:kern w:val="0"/>
+          <w:sz w:val="21"/>
+          <w:szCs w:val="21"/>
+          <w14:ligatures w14:val="none"/>
         </w:rPr>
         <w:t>Earnest, T.</w:t>
       </w:r>
       <w:r>
         <w:rPr>
-          <w:rFonts w:ascii="Palatino Linotype" w:hAnsi="Palatino Linotype"/>
-          <w:color w:val="000000"/>
-          <w:sz w:val="21"/>
-          <w:szCs w:val="21"/>
-        </w:rPr>
-        <w:t>, Payne, P. R. O., Sotiras, A., &amp; Initiative, the A. D. N. (2023). </w:t>
+          <w:rFonts w:ascii="Palatino Linotype" w:eastAsia="Times New Roman" w:hAnsi="Palatino Linotype" w:cs="Times New Roman"/>
+          <w:kern w:val="0"/>
+          <w:sz w:val="21"/>
+          <w:szCs w:val="21"/>
+          <w14:ligatures w14:val="none"/>
+        </w:rPr>
+        <w:t xml:space="preserve">, Yang, B., Kothapalli, D., Aschenbrenner, A. J., Hassenstab, J., Xiong, C., </w:t>
       </w:r>
       <w:proofErr w:type="spellStart"/>
       <w:r>
         <w:rPr>
-          <w:rFonts w:ascii="Palatino Linotype" w:hAnsi="Palatino Linotype"/>
+          <w:rFonts w:ascii="Palatino Linotype" w:eastAsia="Times New Roman" w:hAnsi="Palatino Linotype" w:cs="Times New Roman"/>
+          <w:kern w:val="0"/>
+          <w:sz w:val="21"/>
+          <w:szCs w:val="21"/>
+          <w14:ligatures w14:val="none"/>
+        </w:rPr>
+        <w:t>Ances</w:t>
+      </w:r>
+      <w:proofErr w:type="spellEnd"/>
+      <w:r>
+        <w:rPr>
+          <w:rFonts w:ascii="Palatino Linotype" w:eastAsia="Times New Roman" w:hAnsi="Palatino Linotype" w:cs="Times New Roman"/>
+          <w:kern w:val="0"/>
+          <w:sz w:val="21"/>
+          <w:szCs w:val="21"/>
+          <w14:ligatures w14:val="none"/>
+        </w:rPr>
+        <w:t xml:space="preserve">, B., Morris, J., Benzinger, T. L. S., Gordon, B. A., Payne, P., </w:t>
+      </w:r>
+      <w:proofErr w:type="spellStart"/>
+      <w:r>
+        <w:rPr>
+          <w:rFonts w:ascii="Palatino Linotype" w:eastAsia="Times New Roman" w:hAnsi="Palatino Linotype" w:cs="Times New Roman"/>
+          <w:kern w:val="0"/>
+          <w:sz w:val="21"/>
+          <w:szCs w:val="21"/>
+          <w14:ligatures w14:val="none"/>
+        </w:rPr>
+        <w:t>Sotiras</w:t>
+      </w:r>
+      <w:proofErr w:type="spellEnd"/>
+      <w:r>
+        <w:rPr>
+          <w:rFonts w:ascii="Palatino Linotype" w:eastAsia="Times New Roman" w:hAnsi="Palatino Linotype" w:cs="Times New Roman"/>
+          <w:kern w:val="0"/>
+          <w:sz w:val="21"/>
+          <w:szCs w:val="21"/>
+          <w14:ligatures w14:val="none"/>
+        </w:rPr>
+        <w:t xml:space="preserve">, A., &amp; Alzheimer’s Disease Neuroimaging Initiative. (2025). Analyzing heterogeneity in Alzheimer disease using multimodal normative modeling on imaging-based ATN biomarkers. </w:t>
+      </w:r>
+      <w:r>
+        <w:rPr>
+          <w:rFonts w:ascii="Palatino Linotype" w:eastAsia="Times New Roman" w:hAnsi="Palatino Linotype" w:cs="Times New Roman"/>
           <w:i/>
           <w:iCs/>
-          <w:color w:val="000000"/>
-          <w:sz w:val="21"/>
-          <w:szCs w:val="21"/>
-        </w:rPr>
-        <w:t>Analyse</w:t>
-      </w:r>
-      <w:proofErr w:type="spellEnd"/>
-      <w:r>
-        <w:rPr>
-          <w:rFonts w:ascii="Palatino Linotype" w:hAnsi="Palatino Linotype"/>
+          <w:kern w:val="0"/>
+          <w:sz w:val="21"/>
+          <w:szCs w:val="21"/>
+          <w14:ligatures w14:val="none"/>
+        </w:rPr>
+        <w:t>Alzheimer’s &amp; Dementia: The Journal of the Alzheimer’s Association</w:t>
+      </w:r>
+      <w:r>
+        <w:rPr>
+          <w:rFonts w:ascii="Palatino Linotype" w:eastAsia="Times New Roman" w:hAnsi="Palatino Linotype" w:cs="Times New Roman"/>
+          <w:kern w:val="0"/>
+          <w:sz w:val="21"/>
+          <w:szCs w:val="21"/>
+          <w14:ligatures w14:val="none"/>
+        </w:rPr>
+        <w:t xml:space="preserve">, </w:t>
+      </w:r>
+      <w:r>
+        <w:rPr>
+          <w:rFonts w:ascii="Palatino Linotype" w:eastAsia="Times New Roman" w:hAnsi="Palatino Linotype" w:cs="Times New Roman"/>
           <w:i/>
           <w:iCs/>
-          <w:color w:val="000000"/>
-          <w:sz w:val="21"/>
-          <w:szCs w:val="21"/>
-        </w:rPr>
-        <w:t xml:space="preserve"> patient-level heterogeneity in Alzheimer’s Disease using multimodal normative modelling</w:t>
-      </w:r>
-      <w:r>
-        <w:rPr>
-          <w:rFonts w:ascii="Palatino Linotype" w:hAnsi="Palatino Linotype"/>
-          <w:color w:val="000000"/>
-          <w:sz w:val="21"/>
-          <w:szCs w:val="21"/>
-        </w:rPr>
-        <w:t xml:space="preserve"> (p. 2023.08.15.553412). </w:t>
-      </w:r>
-      <w:proofErr w:type="spellStart"/>
-      <w:r>
-        <w:rPr>
-          <w:rFonts w:ascii="Palatino Linotype" w:hAnsi="Palatino Linotype"/>
-          <w:color w:val="000000"/>
-          <w:sz w:val="21"/>
-          <w:szCs w:val="21"/>
-        </w:rPr>
-        <w:t>bioRxiv</w:t>
-      </w:r>
-      <w:proofErr w:type="spellEnd"/>
-      <w:r>
-        <w:rPr>
-          <w:rFonts w:ascii="Palatino Linotype" w:hAnsi="Palatino Linotype"/>
-          <w:color w:val="000000"/>
-          <w:sz w:val="21"/>
-          <w:szCs w:val="21"/>
-        </w:rPr>
-        <w:t>. </w:t>
+          <w:kern w:val="0"/>
+          <w:sz w:val="21"/>
+          <w:szCs w:val="21"/>
+          <w14:ligatures w14:val="none"/>
+        </w:rPr>
+        <w:t>21</w:t>
+      </w:r>
+      <w:r>
+        <w:rPr>
+          <w:rFonts w:ascii="Palatino Linotype" w:eastAsia="Times New Roman" w:hAnsi="Palatino Linotype" w:cs="Times New Roman"/>
+          <w:kern w:val="0"/>
+          <w:sz w:val="21"/>
+          <w:szCs w:val="21"/>
+          <w14:ligatures w14:val="none"/>
+        </w:rPr>
+        <w:t xml:space="preserve">(4), e70143. </w:t>
       </w:r>
       <w:hyperlink r:id="rId14" w:history="1">
         <w:r>
           <w:rPr>
             <w:rStyle w:val="Hyperlink"/>
-            <w:rFonts w:ascii="Palatino Linotype" w:hAnsi="Palatino Linotype"/>
+            <w:rFonts w:ascii="Palatino Linotype" w:eastAsia="Times New Roman" w:hAnsi="Palatino Linotype" w:cs="Times New Roman"/>
+            <w:kern w:val="0"/>
             <w:sz w:val="21"/>
             <w:szCs w:val="21"/>
+            <w14:ligatures w14:val="none"/>
           </w:rPr>
-          <w:t>https://doi.org/10.1101/2023.08.15.553412</w:t>
+          <w:t>https://doi.org/10.1002/alz.70143</w:t>
         </w:r>
       </w:hyperlink>
     </w:p>
@@ -2343,121 +2405,156 @@
       <w:pPr>
         <w:ind w:left="450" w:hanging="480"/>
         <w:rPr>
-          <w:rFonts w:ascii="Palatino Linotype" w:hAnsi="Palatino Linotype"/>
-          <w:color w:val="000000"/>
-          <w:sz w:val="21"/>
-          <w:szCs w:val="21"/>
-        </w:rPr>
-      </w:pPr>
-      <w:r>
-        <w:rPr>
-          <w:rFonts w:ascii="Palatino Linotype" w:hAnsi="Palatino Linotype"/>
-          <w:color w:val="000000"/>
-          <w:sz w:val="21"/>
-          <w:szCs w:val="21"/>
+          <w:rFonts w:ascii="Palatino Linotype" w:eastAsia="Times New Roman" w:hAnsi="Palatino Linotype" w:cs="Times New Roman"/>
+          <w:kern w:val="0"/>
+          <w:sz w:val="21"/>
+          <w:szCs w:val="21"/>
+          <w14:ligatures w14:val="none"/>
+        </w:rPr>
+      </w:pPr>
+      <w:r>
+        <w:rPr>
+          <w:rFonts w:ascii="Palatino Linotype" w:eastAsia="Times New Roman" w:hAnsi="Palatino Linotype" w:cs="Times New Roman"/>
+          <w:kern w:val="0"/>
+          <w:sz w:val="21"/>
+          <w:szCs w:val="21"/>
+          <w14:ligatures w14:val="none"/>
         </w:rPr>
         <w:t xml:space="preserve">* </w:t>
       </w:r>
       <w:r>
         <w:rPr>
-          <w:rFonts w:ascii="Palatino Linotype" w:hAnsi="Palatino Linotype"/>
-          <w:color w:val="000000"/>
-          <w:sz w:val="21"/>
-          <w:szCs w:val="21"/>
-        </w:rPr>
-        <w:t>Lee, J. J., </w:t>
-      </w:r>
-      <w:r>
-        <w:rPr>
-          <w:rFonts w:ascii="Palatino Linotype" w:hAnsi="Palatino Linotype"/>
+          <w:rFonts w:ascii="Palatino Linotype" w:eastAsia="Times New Roman" w:hAnsi="Palatino Linotype" w:cs="Times New Roman"/>
+          <w:kern w:val="0"/>
+          <w:sz w:val="21"/>
+          <w:szCs w:val="21"/>
+          <w14:ligatures w14:val="none"/>
+        </w:rPr>
+        <w:t xml:space="preserve">Lee, J. J., </w:t>
+      </w:r>
+      <w:r>
+        <w:rPr>
+          <w:rFonts w:ascii="Palatino Linotype" w:eastAsia="Times New Roman" w:hAnsi="Palatino Linotype" w:cs="Times New Roman"/>
           <w:b/>
           <w:bCs/>
-          <w:color w:val="000000"/>
-          <w:sz w:val="21"/>
-          <w:szCs w:val="21"/>
+          <w:kern w:val="0"/>
+          <w:sz w:val="21"/>
+          <w:szCs w:val="21"/>
+          <w14:ligatures w14:val="none"/>
         </w:rPr>
         <w:t>Earnest, T.</w:t>
       </w:r>
       <w:r>
         <w:rPr>
-          <w:rFonts w:ascii="Palatino Linotype" w:hAnsi="Palatino Linotype"/>
-          <w:color w:val="000000"/>
-          <w:sz w:val="21"/>
-          <w:szCs w:val="21"/>
-        </w:rPr>
-        <w:t>, Ha, S. M., Bani, A., Kothapalli, D., Liu, P., Sotiras, A., &amp; Initiative, the A. D. N. (2023). </w:t>
-      </w:r>
-      <w:r>
-        <w:rPr>
-          <w:rFonts w:ascii="Palatino Linotype" w:hAnsi="Palatino Linotype"/>
+          <w:rFonts w:ascii="Palatino Linotype" w:eastAsia="Times New Roman" w:hAnsi="Palatino Linotype" w:cs="Times New Roman"/>
+          <w:kern w:val="0"/>
+          <w:sz w:val="21"/>
+          <w:szCs w:val="21"/>
+          <w14:ligatures w14:val="none"/>
+        </w:rPr>
+        <w:t xml:space="preserve">, Ha, S. M., Bani, A., Kothapalli, D., Liu, P., </w:t>
+      </w:r>
+      <w:proofErr w:type="spellStart"/>
+      <w:r>
+        <w:rPr>
+          <w:rFonts w:ascii="Palatino Linotype" w:eastAsia="Times New Roman" w:hAnsi="Palatino Linotype" w:cs="Times New Roman"/>
+          <w:kern w:val="0"/>
+          <w:sz w:val="21"/>
+          <w:szCs w:val="21"/>
+          <w14:ligatures w14:val="none"/>
+        </w:rPr>
+        <w:t>Sotiras</w:t>
+      </w:r>
+      <w:proofErr w:type="spellEnd"/>
+      <w:r>
+        <w:rPr>
+          <w:rFonts w:ascii="Palatino Linotype" w:eastAsia="Times New Roman" w:hAnsi="Palatino Linotype" w:cs="Times New Roman"/>
+          <w:kern w:val="0"/>
+          <w:sz w:val="21"/>
+          <w:szCs w:val="21"/>
+          <w14:ligatures w14:val="none"/>
+        </w:rPr>
+        <w:t xml:space="preserve">, A., &amp; Initiative, the A. D. N. (2023). </w:t>
+      </w:r>
+      <w:r>
+        <w:rPr>
+          <w:rFonts w:ascii="Palatino Linotype" w:eastAsia="Times New Roman" w:hAnsi="Palatino Linotype" w:cs="Times New Roman"/>
           <w:i/>
           <w:iCs/>
-          <w:color w:val="000000"/>
-          <w:sz w:val="21"/>
-          <w:szCs w:val="21"/>
+          <w:kern w:val="0"/>
+          <w:sz w:val="21"/>
+          <w:szCs w:val="21"/>
+          <w14:ligatures w14:val="none"/>
         </w:rPr>
         <w:t>Patterns of Glucose Metabolism in [18</w:t>
       </w:r>
       <w:proofErr w:type="gramStart"/>
       <w:r>
         <w:rPr>
-          <w:rFonts w:ascii="Palatino Linotype" w:hAnsi="Palatino Linotype"/>
+          <w:rFonts w:ascii="Palatino Linotype" w:eastAsia="Times New Roman" w:hAnsi="Palatino Linotype" w:cs="Times New Roman"/>
           <w:i/>
           <w:iCs/>
-          <w:color w:val="000000"/>
-          <w:sz w:val="21"/>
-          <w:szCs w:val="21"/>
+          <w:kern w:val="0"/>
+          <w:sz w:val="21"/>
+          <w:szCs w:val="21"/>
+          <w14:ligatures w14:val="none"/>
         </w:rPr>
         <w:t>F]FDG</w:t>
       </w:r>
       <w:proofErr w:type="gramEnd"/>
       <w:r>
         <w:rPr>
-          <w:rFonts w:ascii="Palatino Linotype" w:hAnsi="Palatino Linotype"/>
+          <w:rFonts w:ascii="Palatino Linotype" w:eastAsia="Times New Roman" w:hAnsi="Palatino Linotype" w:cs="Times New Roman"/>
           <w:i/>
           <w:iCs/>
-          <w:color w:val="000000"/>
-          <w:sz w:val="21"/>
-          <w:szCs w:val="21"/>
+          <w:kern w:val="0"/>
+          <w:sz w:val="21"/>
+          <w:szCs w:val="21"/>
+          <w14:ligatures w14:val="none"/>
         </w:rPr>
         <w:t xml:space="preserve"> PET Indicate Regional Variability and Neurodegeneration in the Progression of Alzheimer’s Dementia</w:t>
       </w:r>
       <w:r>
         <w:rPr>
-          <w:rFonts w:ascii="Palatino Linotype" w:hAnsi="Palatino Linotype"/>
-          <w:color w:val="000000"/>
-          <w:sz w:val="21"/>
-          <w:szCs w:val="21"/>
-        </w:rPr>
-        <w:t xml:space="preserve"> (p. 2023.11.10.23298396). </w:t>
+          <w:rFonts w:ascii="Palatino Linotype" w:eastAsia="Times New Roman" w:hAnsi="Palatino Linotype" w:cs="Times New Roman"/>
+          <w:kern w:val="0"/>
+          <w:sz w:val="21"/>
+          <w:szCs w:val="21"/>
+          <w14:ligatures w14:val="none"/>
+        </w:rPr>
+        <w:t xml:space="preserve"> (p. 2023.11.10.23298396). </w:t>
       </w:r>
       <w:proofErr w:type="spellStart"/>
       <w:r>
         <w:rPr>
-          <w:rFonts w:ascii="Palatino Linotype" w:hAnsi="Palatino Linotype"/>
-          <w:color w:val="000000"/>
-          <w:sz w:val="21"/>
-          <w:szCs w:val="21"/>
+          <w:rFonts w:ascii="Palatino Linotype" w:eastAsia="Times New Roman" w:hAnsi="Palatino Linotype" w:cs="Times New Roman"/>
+          <w:kern w:val="0"/>
+          <w:sz w:val="21"/>
+          <w:szCs w:val="21"/>
+          <w14:ligatures w14:val="none"/>
         </w:rPr>
         <w:t>medRxiv</w:t>
       </w:r>
       <w:proofErr w:type="spellEnd"/>
       <w:r>
         <w:rPr>
-          <w:rFonts w:ascii="Palatino Linotype" w:hAnsi="Palatino Linotype"/>
-          <w:color w:val="000000"/>
-          <w:sz w:val="21"/>
-          <w:szCs w:val="21"/>
-        </w:rPr>
-        <w:t>. </w:t>
+          <w:rFonts w:ascii="Palatino Linotype" w:eastAsia="Times New Roman" w:hAnsi="Palatino Linotype" w:cs="Times New Roman"/>
+          <w:kern w:val="0"/>
+          <w:sz w:val="21"/>
+          <w:szCs w:val="21"/>
+          <w14:ligatures w14:val="none"/>
+        </w:rPr>
+        <w:t xml:space="preserve">. </w:t>
       </w:r>
       <w:hyperlink r:id="rId15" w:history="1">
         <w:r>
           <w:rPr>
             <w:rStyle w:val="Hyperlink"/>
-            <w:rFonts w:ascii="Palatino Linotype" w:hAnsi="Palatino Linotype"/>
+            <w:rFonts w:ascii="Palatino Linotype" w:eastAsia="Times New Roman" w:hAnsi="Palatino Linotype" w:cs="Times New Roman"/>
+            <w:kern w:val="0"/>
             <w:sz w:val="21"/>
             <w:szCs w:val="21"/>
+            <w14:ligatures w14:val="none"/>
           </w:rPr>
           <w:t>https://doi.org/10.1101/2023.11.10.23298396</w:t>
         </w:r>
@@ -2467,138 +2564,164 @@
       <w:pPr>
         <w:ind w:left="450" w:hanging="480"/>
         <w:rPr>
-          <w:rFonts w:ascii="Palatino Linotype" w:hAnsi="Palatino Linotype"/>
-          <w:color w:val="000000"/>
-          <w:sz w:val="21"/>
-          <w:szCs w:val="21"/>
-        </w:rPr>
-      </w:pPr>
-      <w:r>
-        <w:rPr>
-          <w:rFonts w:ascii="Palatino Linotype" w:hAnsi="Palatino Linotype"/>
-          <w:color w:val="000000"/>
-          <w:sz w:val="21"/>
-          <w:szCs w:val="21"/>
-        </w:rPr>
-        <w:t>Lenzini, P., </w:t>
-      </w:r>
-      <w:r>
-        <w:rPr>
-          <w:rFonts w:ascii="Palatino Linotype" w:hAnsi="Palatino Linotype"/>
+          <w:rFonts w:ascii="Palatino Linotype" w:eastAsia="Times New Roman" w:hAnsi="Palatino Linotype" w:cs="Times New Roman"/>
+          <w:kern w:val="0"/>
+          <w:sz w:val="21"/>
+          <w:szCs w:val="21"/>
+          <w14:ligatures w14:val="none"/>
+        </w:rPr>
+      </w:pPr>
+      <w:r>
+        <w:rPr>
+          <w:rFonts w:ascii="Palatino Linotype" w:eastAsia="Times New Roman" w:hAnsi="Palatino Linotype" w:cs="Times New Roman"/>
+          <w:kern w:val="0"/>
+          <w:sz w:val="21"/>
+          <w:szCs w:val="21"/>
+          <w14:ligatures w14:val="none"/>
+        </w:rPr>
+        <w:t xml:space="preserve">Lenzini, P., </w:t>
+      </w:r>
+      <w:r>
+        <w:rPr>
+          <w:rFonts w:ascii="Palatino Linotype" w:eastAsia="Times New Roman" w:hAnsi="Palatino Linotype" w:cs="Times New Roman"/>
           <w:b/>
           <w:bCs/>
-          <w:color w:val="000000"/>
-          <w:sz w:val="21"/>
-          <w:szCs w:val="21"/>
+          <w:kern w:val="0"/>
+          <w:sz w:val="21"/>
+          <w:szCs w:val="21"/>
+          <w14:ligatures w14:val="none"/>
         </w:rPr>
         <w:t>Earnest, T.</w:t>
       </w:r>
       <w:r>
         <w:rPr>
-          <w:rFonts w:ascii="Palatino Linotype" w:hAnsi="Palatino Linotype"/>
-          <w:color w:val="000000"/>
-          <w:sz w:val="21"/>
-          <w:szCs w:val="21"/>
-        </w:rPr>
-        <w:t xml:space="preserve">, Ha, S. M., Bani, A., Sotiras, A., &amp; </w:t>
+          <w:rFonts w:ascii="Palatino Linotype" w:eastAsia="Times New Roman" w:hAnsi="Palatino Linotype" w:cs="Times New Roman"/>
+          <w:kern w:val="0"/>
+          <w:sz w:val="21"/>
+          <w:szCs w:val="21"/>
+          <w14:ligatures w14:val="none"/>
+        </w:rPr>
+        <w:t xml:space="preserve">, Ha, S. M., Bani, A., </w:t>
       </w:r>
       <w:proofErr w:type="spellStart"/>
       <w:r>
         <w:rPr>
-          <w:rFonts w:ascii="Palatino Linotype" w:hAnsi="Palatino Linotype"/>
-          <w:color w:val="000000"/>
-          <w:sz w:val="21"/>
-          <w:szCs w:val="21"/>
+          <w:rFonts w:ascii="Palatino Linotype" w:eastAsia="Times New Roman" w:hAnsi="Palatino Linotype" w:cs="Times New Roman"/>
+          <w:kern w:val="0"/>
+          <w:sz w:val="21"/>
+          <w:szCs w:val="21"/>
+          <w14:ligatures w14:val="none"/>
+        </w:rPr>
+        <w:t>Sotiras</w:t>
+      </w:r>
+      <w:proofErr w:type="spellEnd"/>
+      <w:r>
+        <w:rPr>
+          <w:rFonts w:ascii="Palatino Linotype" w:eastAsia="Times New Roman" w:hAnsi="Palatino Linotype" w:cs="Times New Roman"/>
+          <w:kern w:val="0"/>
+          <w:sz w:val="21"/>
+          <w:szCs w:val="21"/>
+          <w14:ligatures w14:val="none"/>
+        </w:rPr>
+        <w:t xml:space="preserve">, A., &amp; </w:t>
+      </w:r>
+      <w:proofErr w:type="spellStart"/>
+      <w:r>
+        <w:rPr>
+          <w:rFonts w:ascii="Palatino Linotype" w:eastAsia="Times New Roman" w:hAnsi="Palatino Linotype" w:cs="Times New Roman"/>
+          <w:kern w:val="0"/>
+          <w:sz w:val="21"/>
+          <w:szCs w:val="21"/>
+          <w14:ligatures w14:val="none"/>
         </w:rPr>
         <w:t>Bijsterbosch</w:t>
       </w:r>
       <w:proofErr w:type="spellEnd"/>
       <w:r>
         <w:rPr>
-          <w:rFonts w:ascii="Palatino Linotype" w:hAnsi="Palatino Linotype"/>
-          <w:color w:val="000000"/>
-          <w:sz w:val="21"/>
-          <w:szCs w:val="21"/>
+          <w:rFonts w:ascii="Palatino Linotype" w:eastAsia="Times New Roman" w:hAnsi="Palatino Linotype" w:cs="Times New Roman"/>
+          <w:kern w:val="0"/>
+          <w:sz w:val="21"/>
+          <w:szCs w:val="21"/>
+          <w14:ligatures w14:val="none"/>
         </w:rPr>
         <w:t xml:space="preserve">, J. (2023). Morphological Versus Functional Network Organization: A Comparison Between Structural Covariance Networks and Probabilistic Functional Modes. In A. Abdulkadir, D. R. Bathula, N. C. </w:t>
       </w:r>
       <w:proofErr w:type="spellStart"/>
       <w:r>
         <w:rPr>
-          <w:rFonts w:ascii="Palatino Linotype" w:hAnsi="Palatino Linotype"/>
-          <w:color w:val="000000"/>
-          <w:sz w:val="21"/>
-          <w:szCs w:val="21"/>
+          <w:rFonts w:ascii="Palatino Linotype" w:eastAsia="Times New Roman" w:hAnsi="Palatino Linotype" w:cs="Times New Roman"/>
+          <w:kern w:val="0"/>
+          <w:sz w:val="21"/>
+          <w:szCs w:val="21"/>
+          <w14:ligatures w14:val="none"/>
         </w:rPr>
         <w:t>Dvornek</w:t>
       </w:r>
       <w:proofErr w:type="spellEnd"/>
       <w:r>
         <w:rPr>
-          <w:rFonts w:ascii="Palatino Linotype" w:hAnsi="Palatino Linotype"/>
-          <w:color w:val="000000"/>
-          <w:sz w:val="21"/>
-          <w:szCs w:val="21"/>
+          <w:rFonts w:ascii="Palatino Linotype" w:eastAsia="Times New Roman" w:hAnsi="Palatino Linotype" w:cs="Times New Roman"/>
+          <w:kern w:val="0"/>
+          <w:sz w:val="21"/>
+          <w:szCs w:val="21"/>
+          <w14:ligatures w14:val="none"/>
         </w:rPr>
         <w:t xml:space="preserve">, S. T. Govindarajan, M. </w:t>
       </w:r>
       <w:proofErr w:type="spellStart"/>
       <w:r>
         <w:rPr>
-          <w:rFonts w:ascii="Palatino Linotype" w:hAnsi="Palatino Linotype"/>
-          <w:color w:val="000000"/>
-          <w:sz w:val="21"/>
-          <w:szCs w:val="21"/>
+          <w:rFonts w:ascii="Palatino Linotype" w:eastAsia="Times New Roman" w:hAnsi="Palatino Linotype" w:cs="Times New Roman"/>
+          <w:kern w:val="0"/>
+          <w:sz w:val="21"/>
+          <w:szCs w:val="21"/>
+          <w14:ligatures w14:val="none"/>
         </w:rPr>
         <w:t>Habes</w:t>
       </w:r>
       <w:proofErr w:type="spellEnd"/>
       <w:r>
         <w:rPr>
-          <w:rFonts w:ascii="Palatino Linotype" w:hAnsi="Palatino Linotype"/>
-          <w:color w:val="000000"/>
-          <w:sz w:val="21"/>
-          <w:szCs w:val="21"/>
-        </w:rPr>
-        <w:t xml:space="preserve">, V. Kumar, E. </w:t>
-      </w:r>
-      <w:r>
-        <w:rPr>
-          <w:rFonts w:ascii="Palatino Linotype" w:hAnsi="Palatino Linotype"/>
-          <w:color w:val="000000"/>
-          <w:sz w:val="21"/>
-          <w:szCs w:val="21"/>
-        </w:rPr>
-        <w:lastRenderedPageBreak/>
-        <w:t>Leonardsen, T. Wolfers, &amp; Y. Xiao (Eds.), </w:t>
-      </w:r>
-      <w:r>
-        <w:rPr>
-          <w:rFonts w:ascii="Palatino Linotype" w:hAnsi="Palatino Linotype"/>
+          <w:rFonts w:ascii="Palatino Linotype" w:eastAsia="Times New Roman" w:hAnsi="Palatino Linotype" w:cs="Times New Roman"/>
+          <w:kern w:val="0"/>
+          <w:sz w:val="21"/>
+          <w:szCs w:val="21"/>
+          <w14:ligatures w14:val="none"/>
+        </w:rPr>
+        <w:t xml:space="preserve">, V. Kumar, E. Leonardsen, T. Wolfers, &amp; Y. Xiao (Eds.), </w:t>
+      </w:r>
+      <w:r>
+        <w:rPr>
+          <w:rFonts w:ascii="Palatino Linotype" w:eastAsia="Times New Roman" w:hAnsi="Palatino Linotype" w:cs="Times New Roman"/>
           <w:i/>
           <w:iCs/>
-          <w:color w:val="000000"/>
-          <w:sz w:val="21"/>
-          <w:szCs w:val="21"/>
+          <w:kern w:val="0"/>
+          <w:sz w:val="21"/>
+          <w:szCs w:val="21"/>
+          <w14:ligatures w14:val="none"/>
         </w:rPr>
         <w:t>Machine Learning in Clinical Neuroimaging</w:t>
       </w:r>
       <w:r>
         <w:rPr>
-          <w:rFonts w:ascii="Palatino Linotype" w:hAnsi="Palatino Linotype"/>
-          <w:color w:val="000000"/>
-          <w:sz w:val="21"/>
-          <w:szCs w:val="21"/>
-        </w:rPr>
-        <w:t> (pp. 163–172). Springer Nature Switzerland. </w:t>
+          <w:rFonts w:ascii="Palatino Linotype" w:eastAsia="Times New Roman" w:hAnsi="Palatino Linotype" w:cs="Times New Roman"/>
+          <w:kern w:val="0"/>
+          <w:sz w:val="21"/>
+          <w:szCs w:val="21"/>
+          <w14:ligatures w14:val="none"/>
+        </w:rPr>
+        <w:t xml:space="preserve"> (pp. 163–172). Springer Nature Switzerland. </w:t>
       </w:r>
       <w:hyperlink r:id="rId16" w:history="1">
         <w:r>
           <w:rPr>
             <w:rStyle w:val="Hyperlink"/>
-            <w:rFonts w:ascii="Palatino Linotype" w:hAnsi="Palatino Linotype"/>
+            <w:rFonts w:ascii="Palatino Linotype" w:eastAsia="Times New Roman" w:hAnsi="Palatino Linotype" w:cs="Times New Roman"/>
+            <w:kern w:val="0"/>
             <w:sz w:val="21"/>
             <w:szCs w:val="21"/>
+            <w14:ligatures w14:val="none"/>
           </w:rPr>
           <w:t>https://doi.org/10.1007/978-3-031-44858-4_16</w:t>
         </w:r>
@@ -2608,90 +2731,111 @@
       <w:pPr>
         <w:ind w:left="450" w:hanging="480"/>
         <w:rPr>
-          <w:rFonts w:ascii="Palatino Linotype" w:hAnsi="Palatino Linotype"/>
-          <w:color w:val="000000"/>
-          <w:sz w:val="21"/>
-          <w:szCs w:val="21"/>
-        </w:rPr>
-      </w:pPr>
-      <w:r>
-        <w:rPr>
-          <w:rFonts w:ascii="Palatino Linotype" w:hAnsi="Palatino Linotype"/>
-          <w:color w:val="000000"/>
-          <w:sz w:val="21"/>
-          <w:szCs w:val="21"/>
-        </w:rPr>
-        <w:t>Matikainen-Ankney, B. A., </w:t>
-      </w:r>
-      <w:r>
-        <w:rPr>
-          <w:rFonts w:ascii="Palatino Linotype" w:hAnsi="Palatino Linotype"/>
+          <w:rFonts w:ascii="Palatino Linotype" w:eastAsia="Times New Roman" w:hAnsi="Palatino Linotype" w:cs="Times New Roman"/>
+          <w:kern w:val="0"/>
+          <w:sz w:val="21"/>
+          <w:szCs w:val="21"/>
+          <w14:ligatures w14:val="none"/>
+        </w:rPr>
+      </w:pPr>
+      <w:r>
+        <w:rPr>
+          <w:rFonts w:ascii="Palatino Linotype" w:eastAsia="Times New Roman" w:hAnsi="Palatino Linotype" w:cs="Times New Roman"/>
+          <w:kern w:val="0"/>
+          <w:sz w:val="21"/>
+          <w:szCs w:val="21"/>
+          <w14:ligatures w14:val="none"/>
+        </w:rPr>
+        <w:t xml:space="preserve">Matikainen-Ankney, B. A., </w:t>
+      </w:r>
+      <w:r>
+        <w:rPr>
+          <w:rFonts w:ascii="Palatino Linotype" w:eastAsia="Times New Roman" w:hAnsi="Palatino Linotype" w:cs="Times New Roman"/>
           <w:b/>
           <w:bCs/>
-          <w:color w:val="000000"/>
-          <w:sz w:val="21"/>
-          <w:szCs w:val="21"/>
+          <w:kern w:val="0"/>
+          <w:sz w:val="21"/>
+          <w:szCs w:val="21"/>
+          <w14:ligatures w14:val="none"/>
         </w:rPr>
         <w:t>Earnest, T.</w:t>
       </w:r>
       <w:r>
         <w:rPr>
-          <w:rFonts w:ascii="Palatino Linotype" w:hAnsi="Palatino Linotype"/>
-          <w:color w:val="000000"/>
-          <w:sz w:val="21"/>
-          <w:szCs w:val="21"/>
-        </w:rPr>
-        <w:t>, Ali, M., Casey, E., Wang, J. G., Sutton, A. K., Legaria, A. A., Barclay, K. M., Murdaugh, L. B., Norris, M. R., Chang, Y.-H., Nguyen, K. P., Lin, E., Reichenbach, A., Clarke, R. E., Stark, R., Conway, S. M., Carvalho, F., Al-Hasani, R., … Kravitz, A. V. (2021). An open-source device for measuring food intake and operant behavior in rodent home-cages. </w:t>
+          <w:rFonts w:ascii="Palatino Linotype" w:eastAsia="Times New Roman" w:hAnsi="Palatino Linotype" w:cs="Times New Roman"/>
+          <w:kern w:val="0"/>
+          <w:sz w:val="21"/>
+          <w:szCs w:val="21"/>
+          <w14:ligatures w14:val="none"/>
+        </w:rPr>
+        <w:t xml:space="preserve">, Ali, M., Casey, E., Wang, J. G., Sutton, A. K., Legaria, A. A., Barclay, K. M., Murdaugh, L. B., Norris, M. R., Chang, Y.-H., Nguyen, K. P., Lin, E., Reichenbach, A., Clarke, R. E., Stark, R., </w:t>
+      </w:r>
+      <w:r>
+        <w:rPr>
+          <w:rFonts w:ascii="Palatino Linotype" w:eastAsia="Times New Roman" w:hAnsi="Palatino Linotype" w:cs="Times New Roman"/>
+          <w:kern w:val="0"/>
+          <w:sz w:val="21"/>
+          <w:szCs w:val="21"/>
+          <w14:ligatures w14:val="none"/>
+        </w:rPr>
+        <w:lastRenderedPageBreak/>
+        <w:t xml:space="preserve">Conway, S. M., Carvalho, F., Al-Hasani, R., … Kravitz, A. V. (2021). An open-source device for measuring food intake and operant behavior in rodent home-cages. </w:t>
       </w:r>
       <w:proofErr w:type="spellStart"/>
       <w:r>
         <w:rPr>
-          <w:rFonts w:ascii="Palatino Linotype" w:hAnsi="Palatino Linotype"/>
+          <w:rFonts w:ascii="Palatino Linotype" w:eastAsia="Times New Roman" w:hAnsi="Palatino Linotype" w:cs="Times New Roman"/>
           <w:i/>
           <w:iCs/>
-          <w:color w:val="000000"/>
-          <w:sz w:val="21"/>
-          <w:szCs w:val="21"/>
+          <w:kern w:val="0"/>
+          <w:sz w:val="21"/>
+          <w:szCs w:val="21"/>
+          <w14:ligatures w14:val="none"/>
         </w:rPr>
         <w:t>eLife</w:t>
       </w:r>
       <w:proofErr w:type="spellEnd"/>
       <w:r>
         <w:rPr>
-          <w:rFonts w:ascii="Palatino Linotype" w:hAnsi="Palatino Linotype"/>
-          <w:color w:val="000000"/>
-          <w:sz w:val="21"/>
-          <w:szCs w:val="21"/>
-        </w:rPr>
-        <w:t>, </w:t>
-      </w:r>
-      <w:r>
-        <w:rPr>
-          <w:rFonts w:ascii="Palatino Linotype" w:hAnsi="Palatino Linotype"/>
+          <w:rFonts w:ascii="Palatino Linotype" w:eastAsia="Times New Roman" w:hAnsi="Palatino Linotype" w:cs="Times New Roman"/>
+          <w:kern w:val="0"/>
+          <w:sz w:val="21"/>
+          <w:szCs w:val="21"/>
+          <w14:ligatures w14:val="none"/>
+        </w:rPr>
+        <w:t xml:space="preserve">, </w:t>
+      </w:r>
+      <w:r>
+        <w:rPr>
+          <w:rFonts w:ascii="Palatino Linotype" w:eastAsia="Times New Roman" w:hAnsi="Palatino Linotype" w:cs="Times New Roman"/>
           <w:i/>
           <w:iCs/>
-          <w:color w:val="000000"/>
-          <w:sz w:val="21"/>
-          <w:szCs w:val="21"/>
+          <w:kern w:val="0"/>
+          <w:sz w:val="21"/>
+          <w:szCs w:val="21"/>
+          <w14:ligatures w14:val="none"/>
         </w:rPr>
         <w:t>10</w:t>
       </w:r>
       <w:r>
         <w:rPr>
-          <w:rFonts w:ascii="Palatino Linotype" w:hAnsi="Palatino Linotype"/>
-          <w:color w:val="000000"/>
-          <w:sz w:val="21"/>
-          <w:szCs w:val="21"/>
-        </w:rPr>
-        <w:t>, e66173. </w:t>
+          <w:rFonts w:ascii="Palatino Linotype" w:eastAsia="Times New Roman" w:hAnsi="Palatino Linotype" w:cs="Times New Roman"/>
+          <w:kern w:val="0"/>
+          <w:sz w:val="21"/>
+          <w:szCs w:val="21"/>
+          <w14:ligatures w14:val="none"/>
+        </w:rPr>
+        <w:t xml:space="preserve">, e66173. </w:t>
       </w:r>
       <w:hyperlink r:id="rId17" w:history="1">
         <w:r>
           <w:rPr>
             <w:rStyle w:val="Hyperlink"/>
-            <w:rFonts w:ascii="Palatino Linotype" w:hAnsi="Palatino Linotype"/>
+            <w:rFonts w:ascii="Palatino Linotype" w:eastAsia="Times New Roman" w:hAnsi="Palatino Linotype" w:cs="Times New Roman"/>
+            <w:kern w:val="0"/>
             <w:sz w:val="21"/>
             <w:szCs w:val="21"/>
+            <w14:ligatures w14:val="none"/>
           </w:rPr>
           <w:t>https://doi.org/10.7554/eLife.66173</w:t>
         </w:r>
@@ -2701,98 +2845,130 @@
       <w:pPr>
         <w:ind w:left="450" w:hanging="480"/>
         <w:rPr>
-          <w:rFonts w:ascii="Palatino Linotype" w:hAnsi="Palatino Linotype"/>
-          <w:color w:val="000000"/>
-          <w:sz w:val="21"/>
-          <w:szCs w:val="21"/>
-        </w:rPr>
-      </w:pPr>
-      <w:r>
-        <w:rPr>
-          <w:rFonts w:ascii="Palatino Linotype" w:hAnsi="Palatino Linotype"/>
-          <w:color w:val="000000"/>
-          <w:sz w:val="21"/>
-          <w:szCs w:val="21"/>
-        </w:rPr>
-        <w:t>Reimann, G. E., Dupont, R. M., Sotiras, A., </w:t>
-      </w:r>
-      <w:r>
-        <w:rPr>
-          <w:rFonts w:ascii="Palatino Linotype" w:hAnsi="Palatino Linotype"/>
+          <w:rFonts w:ascii="Palatino Linotype" w:eastAsia="Times New Roman" w:hAnsi="Palatino Linotype" w:cs="Times New Roman"/>
+          <w:kern w:val="0"/>
+          <w:sz w:val="21"/>
+          <w:szCs w:val="21"/>
+          <w14:ligatures w14:val="none"/>
+        </w:rPr>
+      </w:pPr>
+      <w:r>
+        <w:rPr>
+          <w:rFonts w:ascii="Palatino Linotype" w:eastAsia="Times New Roman" w:hAnsi="Palatino Linotype" w:cs="Times New Roman"/>
+          <w:kern w:val="0"/>
+          <w:sz w:val="21"/>
+          <w:szCs w:val="21"/>
+          <w14:ligatures w14:val="none"/>
+        </w:rPr>
+        <w:t xml:space="preserve">Reimann, G. E., Dupont, R. M., </w:t>
+      </w:r>
+      <w:proofErr w:type="spellStart"/>
+      <w:r>
+        <w:rPr>
+          <w:rFonts w:ascii="Palatino Linotype" w:eastAsia="Times New Roman" w:hAnsi="Palatino Linotype" w:cs="Times New Roman"/>
+          <w:kern w:val="0"/>
+          <w:sz w:val="21"/>
+          <w:szCs w:val="21"/>
+          <w14:ligatures w14:val="none"/>
+        </w:rPr>
+        <w:t>Sotiras</w:t>
+      </w:r>
+      <w:proofErr w:type="spellEnd"/>
+      <w:r>
+        <w:rPr>
+          <w:rFonts w:ascii="Palatino Linotype" w:eastAsia="Times New Roman" w:hAnsi="Palatino Linotype" w:cs="Times New Roman"/>
+          <w:kern w:val="0"/>
+          <w:sz w:val="21"/>
+          <w:szCs w:val="21"/>
+          <w14:ligatures w14:val="none"/>
+        </w:rPr>
+        <w:t xml:space="preserve">, A., </w:t>
+      </w:r>
+      <w:r>
+        <w:rPr>
+          <w:rFonts w:ascii="Palatino Linotype" w:eastAsia="Times New Roman" w:hAnsi="Palatino Linotype" w:cs="Times New Roman"/>
           <w:b/>
           <w:bCs/>
-          <w:color w:val="000000"/>
-          <w:sz w:val="21"/>
-          <w:szCs w:val="21"/>
+          <w:kern w:val="0"/>
+          <w:sz w:val="21"/>
+          <w:szCs w:val="21"/>
+          <w14:ligatures w14:val="none"/>
         </w:rPr>
         <w:t>Earnest, T.</w:t>
       </w:r>
       <w:r>
         <w:rPr>
-          <w:rFonts w:ascii="Palatino Linotype" w:hAnsi="Palatino Linotype"/>
-          <w:color w:val="000000"/>
-          <w:sz w:val="21"/>
-          <w:szCs w:val="21"/>
+          <w:rFonts w:ascii="Palatino Linotype" w:eastAsia="Times New Roman" w:hAnsi="Palatino Linotype" w:cs="Times New Roman"/>
+          <w:kern w:val="0"/>
+          <w:sz w:val="21"/>
+          <w:szCs w:val="21"/>
+          <w14:ligatures w14:val="none"/>
         </w:rPr>
         <w:t xml:space="preserve">, Jeong, H. J., Durham, E. L., Archer, C., Moore, T. M., Lahey, B. B., &amp; </w:t>
       </w:r>
       <w:proofErr w:type="spellStart"/>
       <w:r>
         <w:rPr>
-          <w:rFonts w:ascii="Palatino Linotype" w:hAnsi="Palatino Linotype"/>
-          <w:color w:val="000000"/>
-          <w:sz w:val="21"/>
-          <w:szCs w:val="21"/>
+          <w:rFonts w:ascii="Palatino Linotype" w:eastAsia="Times New Roman" w:hAnsi="Palatino Linotype" w:cs="Times New Roman"/>
+          <w:kern w:val="0"/>
+          <w:sz w:val="21"/>
+          <w:szCs w:val="21"/>
+          <w14:ligatures w14:val="none"/>
         </w:rPr>
         <w:t>Kaczkurkin</w:t>
       </w:r>
       <w:proofErr w:type="spellEnd"/>
       <w:r>
         <w:rPr>
-          <w:rFonts w:ascii="Palatino Linotype" w:hAnsi="Palatino Linotype"/>
-          <w:color w:val="000000"/>
-          <w:sz w:val="21"/>
-          <w:szCs w:val="21"/>
-        </w:rPr>
-        <w:t>, A. N. (2024). Using machine learning to derive neurobiological subtypes of general psychopathology in late childhood. </w:t>
-      </w:r>
-      <w:r>
-        <w:rPr>
-          <w:rFonts w:ascii="Palatino Linotype" w:hAnsi="Palatino Linotype"/>
+          <w:rFonts w:ascii="Palatino Linotype" w:eastAsia="Times New Roman" w:hAnsi="Palatino Linotype" w:cs="Times New Roman"/>
+          <w:kern w:val="0"/>
+          <w:sz w:val="21"/>
+          <w:szCs w:val="21"/>
+          <w14:ligatures w14:val="none"/>
+        </w:rPr>
+        <w:t xml:space="preserve">, A. N. (2024). Using machine learning to derive neurobiological subtypes of general psychopathology in late childhood. </w:t>
+      </w:r>
+      <w:r>
+        <w:rPr>
+          <w:rFonts w:ascii="Palatino Linotype" w:eastAsia="Times New Roman" w:hAnsi="Palatino Linotype" w:cs="Times New Roman"/>
           <w:i/>
           <w:iCs/>
-          <w:color w:val="000000"/>
-          <w:sz w:val="21"/>
-          <w:szCs w:val="21"/>
+          <w:kern w:val="0"/>
+          <w:sz w:val="21"/>
+          <w:szCs w:val="21"/>
+          <w14:ligatures w14:val="none"/>
         </w:rPr>
         <w:t>Journal of Psychopathology and Clinical Science</w:t>
       </w:r>
       <w:r>
         <w:rPr>
-          <w:rFonts w:ascii="Palatino Linotype" w:hAnsi="Palatino Linotype"/>
-          <w:color w:val="000000"/>
-          <w:sz w:val="21"/>
-          <w:szCs w:val="21"/>
-        </w:rPr>
-        <w:t>, </w:t>
-      </w:r>
-      <w:r>
-        <w:rPr>
-          <w:rFonts w:ascii="Palatino Linotype" w:hAnsi="Palatino Linotype"/>
+          <w:rFonts w:ascii="Palatino Linotype" w:eastAsia="Times New Roman" w:hAnsi="Palatino Linotype" w:cs="Times New Roman"/>
+          <w:kern w:val="0"/>
+          <w:sz w:val="21"/>
+          <w:szCs w:val="21"/>
+          <w14:ligatures w14:val="none"/>
+        </w:rPr>
+        <w:t xml:space="preserve">, </w:t>
+      </w:r>
+      <w:r>
+        <w:rPr>
+          <w:rFonts w:ascii="Palatino Linotype" w:eastAsia="Times New Roman" w:hAnsi="Palatino Linotype" w:cs="Times New Roman"/>
           <w:i/>
           <w:iCs/>
-          <w:color w:val="000000"/>
-          <w:sz w:val="21"/>
-          <w:szCs w:val="21"/>
+          <w:kern w:val="0"/>
+          <w:sz w:val="21"/>
+          <w:szCs w:val="21"/>
+          <w14:ligatures w14:val="none"/>
         </w:rPr>
         <w:t>133</w:t>
       </w:r>
       <w:r>
         <w:rPr>
-          <w:rFonts w:ascii="Palatino Linotype" w:hAnsi="Palatino Linotype"/>
-          <w:color w:val="000000"/>
-          <w:sz w:val="21"/>
-          <w:szCs w:val="21"/>
+          <w:rFonts w:ascii="Palatino Linotype" w:eastAsia="Times New Roman" w:hAnsi="Palatino Linotype" w:cs="Times New Roman"/>
+          <w:kern w:val="0"/>
+          <w:sz w:val="21"/>
+          <w:szCs w:val="21"/>
+          <w14:ligatures w14:val="none"/>
         </w:rPr>
         <w:t>(8), 647.</w:t>
       </w:r>
@@ -2801,108 +2977,120 @@
       <w:pPr>
         <w:ind w:left="450" w:hanging="480"/>
         <w:rPr>
-          <w:rFonts w:ascii="Palatino Linotype" w:hAnsi="Palatino Linotype"/>
-          <w:color w:val="000000"/>
-          <w:sz w:val="21"/>
-          <w:szCs w:val="21"/>
-        </w:rPr>
-      </w:pPr>
-      <w:r>
-        <w:rPr>
-          <w:rFonts w:ascii="Palatino Linotype" w:hAnsi="Palatino Linotype"/>
-          <w:color w:val="000000"/>
-          <w:sz w:val="21"/>
-          <w:szCs w:val="21"/>
-        </w:rPr>
-        <w:t>Shephard, E., McEwen, F. S., </w:t>
-      </w:r>
-      <w:r>
-        <w:rPr>
-          <w:rFonts w:ascii="Palatino Linotype" w:hAnsi="Palatino Linotype"/>
+          <w:rFonts w:ascii="Palatino Linotype" w:eastAsia="Times New Roman" w:hAnsi="Palatino Linotype" w:cs="Times New Roman"/>
+          <w:kern w:val="0"/>
+          <w:sz w:val="21"/>
+          <w:szCs w:val="21"/>
+          <w14:ligatures w14:val="none"/>
+        </w:rPr>
+      </w:pPr>
+      <w:r>
+        <w:rPr>
+          <w:rFonts w:ascii="Palatino Linotype" w:eastAsia="Times New Roman" w:hAnsi="Palatino Linotype" w:cs="Times New Roman"/>
+          <w:kern w:val="0"/>
+          <w:sz w:val="21"/>
+          <w:szCs w:val="21"/>
+          <w14:ligatures w14:val="none"/>
+        </w:rPr>
+        <w:t xml:space="preserve">Shephard, E., McEwen, F. S., </w:t>
+      </w:r>
+      <w:r>
+        <w:rPr>
+          <w:rFonts w:ascii="Palatino Linotype" w:eastAsia="Times New Roman" w:hAnsi="Palatino Linotype" w:cs="Times New Roman"/>
           <w:b/>
           <w:bCs/>
-          <w:color w:val="000000"/>
-          <w:sz w:val="21"/>
-          <w:szCs w:val="21"/>
+          <w:kern w:val="0"/>
+          <w:sz w:val="21"/>
+          <w:szCs w:val="21"/>
+          <w14:ligatures w14:val="none"/>
         </w:rPr>
         <w:t>Earnest, T.</w:t>
       </w:r>
       <w:r>
         <w:rPr>
-          <w:rFonts w:ascii="Palatino Linotype" w:hAnsi="Palatino Linotype"/>
-          <w:color w:val="000000"/>
-          <w:sz w:val="21"/>
-          <w:szCs w:val="21"/>
+          <w:rFonts w:ascii="Palatino Linotype" w:eastAsia="Times New Roman" w:hAnsi="Palatino Linotype" w:cs="Times New Roman"/>
+          <w:kern w:val="0"/>
+          <w:sz w:val="21"/>
+          <w:szCs w:val="21"/>
+          <w14:ligatures w14:val="none"/>
         </w:rPr>
         <w:t xml:space="preserve">, Friedrich, N., </w:t>
       </w:r>
       <w:proofErr w:type="spellStart"/>
       <w:r>
         <w:rPr>
-          <w:rFonts w:ascii="Palatino Linotype" w:hAnsi="Palatino Linotype"/>
-          <w:color w:val="000000"/>
-          <w:sz w:val="21"/>
-          <w:szCs w:val="21"/>
+          <w:rFonts w:ascii="Palatino Linotype" w:eastAsia="Times New Roman" w:hAnsi="Palatino Linotype" w:cs="Times New Roman"/>
+          <w:kern w:val="0"/>
+          <w:sz w:val="21"/>
+          <w:szCs w:val="21"/>
+          <w14:ligatures w14:val="none"/>
         </w:rPr>
         <w:t>Mörtl</w:t>
       </w:r>
       <w:proofErr w:type="spellEnd"/>
       <w:r>
         <w:rPr>
-          <w:rFonts w:ascii="Palatino Linotype" w:hAnsi="Palatino Linotype"/>
-          <w:color w:val="000000"/>
-          <w:sz w:val="21"/>
-          <w:szCs w:val="21"/>
-        </w:rPr>
-        <w:t>, I., Liang, H., Woodhouse, E., Tye, C., &amp; Bolton, P. F. (2022). Oscillatory neural network alterations in young people with tuberous sclerosis complex and associations with co-occurring symptoms of autism spectrum disorder and attention-deficit/hyperactivity disorder. </w:t>
-      </w:r>
-      <w:r>
-        <w:rPr>
-          <w:rFonts w:ascii="Palatino Linotype" w:hAnsi="Palatino Linotype"/>
+          <w:rFonts w:ascii="Palatino Linotype" w:eastAsia="Times New Roman" w:hAnsi="Palatino Linotype" w:cs="Times New Roman"/>
+          <w:kern w:val="0"/>
+          <w:sz w:val="21"/>
+          <w:szCs w:val="21"/>
+          <w14:ligatures w14:val="none"/>
+        </w:rPr>
+        <w:t xml:space="preserve">, I., Liang, H., Woodhouse, E., Tye, C., &amp; Bolton, P. F. (2022). Oscillatory neural network alterations in young people with tuberous sclerosis complex and associations with co-occurring symptoms of autism spectrum disorder and attention-deficit/hyperactivity disorder. </w:t>
+      </w:r>
+      <w:r>
+        <w:rPr>
+          <w:rFonts w:ascii="Palatino Linotype" w:eastAsia="Times New Roman" w:hAnsi="Palatino Linotype" w:cs="Times New Roman"/>
           <w:i/>
           <w:iCs/>
-          <w:color w:val="000000"/>
-          <w:sz w:val="21"/>
-          <w:szCs w:val="21"/>
+          <w:kern w:val="0"/>
+          <w:sz w:val="21"/>
+          <w:szCs w:val="21"/>
+          <w14:ligatures w14:val="none"/>
         </w:rPr>
         <w:t>Cortex</w:t>
       </w:r>
       <w:r>
         <w:rPr>
-          <w:rFonts w:ascii="Palatino Linotype" w:hAnsi="Palatino Linotype"/>
-          <w:color w:val="000000"/>
-          <w:sz w:val="21"/>
-          <w:szCs w:val="21"/>
-        </w:rPr>
-        <w:t>, </w:t>
-      </w:r>
-      <w:r>
-        <w:rPr>
-          <w:rFonts w:ascii="Palatino Linotype" w:hAnsi="Palatino Linotype"/>
+          <w:rFonts w:ascii="Palatino Linotype" w:eastAsia="Times New Roman" w:hAnsi="Palatino Linotype" w:cs="Times New Roman"/>
+          <w:kern w:val="0"/>
+          <w:sz w:val="21"/>
+          <w:szCs w:val="21"/>
+          <w14:ligatures w14:val="none"/>
+        </w:rPr>
+        <w:t xml:space="preserve">, </w:t>
+      </w:r>
+      <w:r>
+        <w:rPr>
+          <w:rFonts w:ascii="Palatino Linotype" w:eastAsia="Times New Roman" w:hAnsi="Palatino Linotype" w:cs="Times New Roman"/>
           <w:i/>
           <w:iCs/>
-          <w:color w:val="000000"/>
-          <w:sz w:val="21"/>
-          <w:szCs w:val="21"/>
+          <w:kern w:val="0"/>
+          <w:sz w:val="21"/>
+          <w:szCs w:val="21"/>
+          <w14:ligatures w14:val="none"/>
         </w:rPr>
         <w:t>146</w:t>
       </w:r>
       <w:r>
         <w:rPr>
-          <w:rFonts w:ascii="Palatino Linotype" w:hAnsi="Palatino Linotype"/>
-          <w:color w:val="000000"/>
-          <w:sz w:val="21"/>
-          <w:szCs w:val="21"/>
-        </w:rPr>
-        <w:t>, 50–65. </w:t>
+          <w:rFonts w:ascii="Palatino Linotype" w:eastAsia="Times New Roman" w:hAnsi="Palatino Linotype" w:cs="Times New Roman"/>
+          <w:kern w:val="0"/>
+          <w:sz w:val="21"/>
+          <w:szCs w:val="21"/>
+          <w14:ligatures w14:val="none"/>
+        </w:rPr>
+        <w:t xml:space="preserve">, 50–65. </w:t>
       </w:r>
       <w:hyperlink r:id="rId18" w:history="1">
         <w:r>
           <w:rPr>
             <w:rStyle w:val="Hyperlink"/>
-            <w:rFonts w:ascii="Palatino Linotype" w:hAnsi="Palatino Linotype"/>
+            <w:rFonts w:ascii="Palatino Linotype" w:eastAsia="Times New Roman" w:hAnsi="Palatino Linotype" w:cs="Times New Roman"/>
+            <w:kern w:val="0"/>
             <w:sz w:val="21"/>
             <w:szCs w:val="21"/>
+            <w14:ligatures w14:val="none"/>
           </w:rPr>
           <w:t>https://doi.org/10.1016/j.cortex.2021.10.007</w:t>
         </w:r>
@@ -2912,199 +3100,220 @@
       <w:pPr>
         <w:ind w:left="450" w:hanging="480"/>
         <w:rPr>
-          <w:rFonts w:ascii="Palatino Linotype" w:hAnsi="Palatino Linotype"/>
-          <w:color w:val="000000"/>
-          <w:sz w:val="21"/>
-          <w:szCs w:val="21"/>
+          <w:rFonts w:ascii="Palatino Linotype" w:eastAsia="Times New Roman" w:hAnsi="Palatino Linotype" w:cs="Times New Roman"/>
+          <w:kern w:val="0"/>
+          <w:sz w:val="21"/>
+          <w:szCs w:val="21"/>
+          <w14:ligatures w14:val="none"/>
         </w:rPr>
       </w:pPr>
       <w:proofErr w:type="spellStart"/>
       <w:r>
         <w:rPr>
-          <w:rFonts w:ascii="Palatino Linotype" w:hAnsi="Palatino Linotype"/>
-          <w:color w:val="000000"/>
-          <w:sz w:val="21"/>
-          <w:szCs w:val="21"/>
+          <w:rFonts w:ascii="Palatino Linotype" w:eastAsia="Times New Roman" w:hAnsi="Palatino Linotype" w:cs="Times New Roman"/>
+          <w:kern w:val="0"/>
+          <w:sz w:val="21"/>
+          <w:szCs w:val="21"/>
+          <w14:ligatures w14:val="none"/>
         </w:rPr>
         <w:t>Slivicki</w:t>
       </w:r>
       <w:proofErr w:type="spellEnd"/>
       <w:r>
         <w:rPr>
-          <w:rFonts w:ascii="Palatino Linotype" w:hAnsi="Palatino Linotype"/>
-          <w:color w:val="000000"/>
-          <w:sz w:val="21"/>
-          <w:szCs w:val="21"/>
-        </w:rPr>
-        <w:t>, R. A., </w:t>
-      </w:r>
-      <w:r>
-        <w:rPr>
-          <w:rFonts w:ascii="Palatino Linotype" w:hAnsi="Palatino Linotype"/>
+          <w:rFonts w:ascii="Palatino Linotype" w:eastAsia="Times New Roman" w:hAnsi="Palatino Linotype" w:cs="Times New Roman"/>
+          <w:kern w:val="0"/>
+          <w:sz w:val="21"/>
+          <w:szCs w:val="21"/>
+          <w14:ligatures w14:val="none"/>
+        </w:rPr>
+        <w:t xml:space="preserve">, R. A., </w:t>
+      </w:r>
+      <w:r>
+        <w:rPr>
+          <w:rFonts w:ascii="Palatino Linotype" w:eastAsia="Times New Roman" w:hAnsi="Palatino Linotype" w:cs="Times New Roman"/>
           <w:b/>
           <w:bCs/>
-          <w:color w:val="000000"/>
-          <w:sz w:val="21"/>
-          <w:szCs w:val="21"/>
+          <w:kern w:val="0"/>
+          <w:sz w:val="21"/>
+          <w:szCs w:val="21"/>
+          <w14:ligatures w14:val="none"/>
         </w:rPr>
         <w:t>Earnest, T.</w:t>
       </w:r>
       <w:r>
         <w:rPr>
-          <w:rFonts w:ascii="Palatino Linotype" w:hAnsi="Palatino Linotype"/>
-          <w:color w:val="000000"/>
-          <w:sz w:val="21"/>
-          <w:szCs w:val="21"/>
+          <w:rFonts w:ascii="Palatino Linotype" w:eastAsia="Times New Roman" w:hAnsi="Palatino Linotype" w:cs="Times New Roman"/>
+          <w:kern w:val="0"/>
+          <w:sz w:val="21"/>
+          <w:szCs w:val="21"/>
+          <w14:ligatures w14:val="none"/>
         </w:rPr>
         <w:t xml:space="preserve">, Chang, Y.-H., </w:t>
       </w:r>
       <w:proofErr w:type="spellStart"/>
       <w:r>
         <w:rPr>
-          <w:rFonts w:ascii="Palatino Linotype" w:hAnsi="Palatino Linotype"/>
-          <w:color w:val="000000"/>
-          <w:sz w:val="21"/>
-          <w:szCs w:val="21"/>
+          <w:rFonts w:ascii="Palatino Linotype" w:eastAsia="Times New Roman" w:hAnsi="Palatino Linotype" w:cs="Times New Roman"/>
+          <w:kern w:val="0"/>
+          <w:sz w:val="21"/>
+          <w:szCs w:val="21"/>
+          <w14:ligatures w14:val="none"/>
         </w:rPr>
         <w:t>Pareta</w:t>
       </w:r>
       <w:proofErr w:type="spellEnd"/>
       <w:r>
         <w:rPr>
-          <w:rFonts w:ascii="Palatino Linotype" w:hAnsi="Palatino Linotype"/>
-          <w:color w:val="000000"/>
-          <w:sz w:val="21"/>
-          <w:szCs w:val="21"/>
+          <w:rFonts w:ascii="Palatino Linotype" w:eastAsia="Times New Roman" w:hAnsi="Palatino Linotype" w:cs="Times New Roman"/>
+          <w:kern w:val="0"/>
+          <w:sz w:val="21"/>
+          <w:szCs w:val="21"/>
+          <w14:ligatures w14:val="none"/>
         </w:rPr>
         <w:t xml:space="preserve">, R., Casey, E., Li, J.-N., Tooley, J., </w:t>
       </w:r>
       <w:proofErr w:type="spellStart"/>
       <w:r>
         <w:rPr>
-          <w:rFonts w:ascii="Palatino Linotype" w:hAnsi="Palatino Linotype"/>
-          <w:color w:val="000000"/>
-          <w:sz w:val="21"/>
-          <w:szCs w:val="21"/>
+          <w:rFonts w:ascii="Palatino Linotype" w:eastAsia="Times New Roman" w:hAnsi="Palatino Linotype" w:cs="Times New Roman"/>
+          <w:kern w:val="0"/>
+          <w:sz w:val="21"/>
+          <w:szCs w:val="21"/>
+          <w14:ligatures w14:val="none"/>
         </w:rPr>
         <w:t>Abiraman</w:t>
       </w:r>
       <w:proofErr w:type="spellEnd"/>
       <w:r>
         <w:rPr>
-          <w:rFonts w:ascii="Palatino Linotype" w:hAnsi="Palatino Linotype"/>
-          <w:color w:val="000000"/>
-          <w:sz w:val="21"/>
-          <w:szCs w:val="21"/>
+          <w:rFonts w:ascii="Palatino Linotype" w:eastAsia="Times New Roman" w:hAnsi="Palatino Linotype" w:cs="Times New Roman"/>
+          <w:kern w:val="0"/>
+          <w:sz w:val="21"/>
+          <w:szCs w:val="21"/>
+          <w14:ligatures w14:val="none"/>
         </w:rPr>
         <w:t xml:space="preserve">, K., </w:t>
       </w:r>
       <w:proofErr w:type="spellStart"/>
       <w:r>
         <w:rPr>
-          <w:rFonts w:ascii="Palatino Linotype" w:hAnsi="Palatino Linotype"/>
-          <w:color w:val="000000"/>
-          <w:sz w:val="21"/>
-          <w:szCs w:val="21"/>
+          <w:rFonts w:ascii="Palatino Linotype" w:eastAsia="Times New Roman" w:hAnsi="Palatino Linotype" w:cs="Times New Roman"/>
+          <w:kern w:val="0"/>
+          <w:sz w:val="21"/>
+          <w:szCs w:val="21"/>
+          <w14:ligatures w14:val="none"/>
         </w:rPr>
         <w:t>Vachez</w:t>
       </w:r>
       <w:proofErr w:type="spellEnd"/>
       <w:r>
         <w:rPr>
-          <w:rFonts w:ascii="Palatino Linotype" w:hAnsi="Palatino Linotype"/>
-          <w:color w:val="000000"/>
-          <w:sz w:val="21"/>
-          <w:szCs w:val="21"/>
+          <w:rFonts w:ascii="Palatino Linotype" w:eastAsia="Times New Roman" w:hAnsi="Palatino Linotype" w:cs="Times New Roman"/>
+          <w:kern w:val="0"/>
+          <w:sz w:val="21"/>
+          <w:szCs w:val="21"/>
+          <w14:ligatures w14:val="none"/>
         </w:rPr>
         <w:t xml:space="preserve">, Y. M., Wolf, D. K., Sackey, J. T., Kumar </w:t>
       </w:r>
       <w:proofErr w:type="spellStart"/>
       <w:r>
         <w:rPr>
-          <w:rFonts w:ascii="Palatino Linotype" w:hAnsi="Palatino Linotype"/>
-          <w:color w:val="000000"/>
-          <w:sz w:val="21"/>
-          <w:szCs w:val="21"/>
+          <w:rFonts w:ascii="Palatino Linotype" w:eastAsia="Times New Roman" w:hAnsi="Palatino Linotype" w:cs="Times New Roman"/>
+          <w:kern w:val="0"/>
+          <w:sz w:val="21"/>
+          <w:szCs w:val="21"/>
+          <w14:ligatures w14:val="none"/>
         </w:rPr>
         <w:t>Pitchai</w:t>
       </w:r>
       <w:proofErr w:type="spellEnd"/>
       <w:r>
         <w:rPr>
-          <w:rFonts w:ascii="Palatino Linotype" w:hAnsi="Palatino Linotype"/>
-          <w:color w:val="000000"/>
-          <w:sz w:val="21"/>
-          <w:szCs w:val="21"/>
+          <w:rFonts w:ascii="Palatino Linotype" w:eastAsia="Times New Roman" w:hAnsi="Palatino Linotype" w:cs="Times New Roman"/>
+          <w:kern w:val="0"/>
+          <w:sz w:val="21"/>
+          <w:szCs w:val="21"/>
+          <w14:ligatures w14:val="none"/>
         </w:rPr>
         <w:t xml:space="preserve">, D., Moore, T., Gereau IV, R. W., </w:t>
       </w:r>
       <w:proofErr w:type="spellStart"/>
       <w:r>
         <w:rPr>
-          <w:rFonts w:ascii="Palatino Linotype" w:hAnsi="Palatino Linotype"/>
-          <w:color w:val="000000"/>
-          <w:sz w:val="21"/>
-          <w:szCs w:val="21"/>
+          <w:rFonts w:ascii="Palatino Linotype" w:eastAsia="Times New Roman" w:hAnsi="Palatino Linotype" w:cs="Times New Roman"/>
+          <w:kern w:val="0"/>
+          <w:sz w:val="21"/>
+          <w:szCs w:val="21"/>
+          <w14:ligatures w14:val="none"/>
         </w:rPr>
         <w:t>Copits</w:t>
       </w:r>
       <w:proofErr w:type="spellEnd"/>
       <w:r>
         <w:rPr>
-          <w:rFonts w:ascii="Palatino Linotype" w:hAnsi="Palatino Linotype"/>
-          <w:color w:val="000000"/>
-          <w:sz w:val="21"/>
-          <w:szCs w:val="21"/>
-        </w:rPr>
-        <w:t>, B. A., Kravitz, A. V., &amp; Creed, M. C. (2023). Oral oxycodone self-administration leads to features of opioid misuse in male and female mice. </w:t>
-      </w:r>
-      <w:r>
-        <w:rPr>
-          <w:rFonts w:ascii="Palatino Linotype" w:hAnsi="Palatino Linotype"/>
+          <w:rFonts w:ascii="Palatino Linotype" w:eastAsia="Times New Roman" w:hAnsi="Palatino Linotype" w:cs="Times New Roman"/>
+          <w:kern w:val="0"/>
+          <w:sz w:val="21"/>
+          <w:szCs w:val="21"/>
+          <w14:ligatures w14:val="none"/>
+        </w:rPr>
+        <w:t xml:space="preserve">, B. A., Kravitz, A. V., &amp; Creed, M. C. (2023). Oral oxycodone self-administration leads to features of opioid misuse in male and female mice. </w:t>
+      </w:r>
+      <w:r>
+        <w:rPr>
+          <w:rFonts w:ascii="Palatino Linotype" w:eastAsia="Times New Roman" w:hAnsi="Palatino Linotype" w:cs="Times New Roman"/>
           <w:i/>
           <w:iCs/>
-          <w:color w:val="000000"/>
-          <w:sz w:val="21"/>
-          <w:szCs w:val="21"/>
+          <w:kern w:val="0"/>
+          <w:sz w:val="21"/>
+          <w:szCs w:val="21"/>
+          <w14:ligatures w14:val="none"/>
         </w:rPr>
         <w:t>Addiction Biology</w:t>
       </w:r>
       <w:r>
         <w:rPr>
-          <w:rFonts w:ascii="Palatino Linotype" w:hAnsi="Palatino Linotype"/>
-          <w:color w:val="000000"/>
-          <w:sz w:val="21"/>
-          <w:szCs w:val="21"/>
-        </w:rPr>
-        <w:t>, </w:t>
-      </w:r>
-      <w:r>
-        <w:rPr>
-          <w:rFonts w:ascii="Palatino Linotype" w:hAnsi="Palatino Linotype"/>
+          <w:rFonts w:ascii="Palatino Linotype" w:eastAsia="Times New Roman" w:hAnsi="Palatino Linotype" w:cs="Times New Roman"/>
+          <w:kern w:val="0"/>
+          <w:sz w:val="21"/>
+          <w:szCs w:val="21"/>
+          <w14:ligatures w14:val="none"/>
+        </w:rPr>
+        <w:t xml:space="preserve">, </w:t>
+      </w:r>
+      <w:r>
+        <w:rPr>
+          <w:rFonts w:ascii="Palatino Linotype" w:eastAsia="Times New Roman" w:hAnsi="Palatino Linotype" w:cs="Times New Roman"/>
           <w:i/>
           <w:iCs/>
-          <w:color w:val="000000"/>
-          <w:sz w:val="21"/>
-          <w:szCs w:val="21"/>
+          <w:kern w:val="0"/>
+          <w:sz w:val="21"/>
+          <w:szCs w:val="21"/>
+          <w14:ligatures w14:val="none"/>
         </w:rPr>
         <w:t>28</w:t>
       </w:r>
       <w:r>
         <w:rPr>
-          <w:rFonts w:ascii="Palatino Linotype" w:hAnsi="Palatino Linotype"/>
-          <w:color w:val="000000"/>
-          <w:sz w:val="21"/>
-          <w:szCs w:val="21"/>
-        </w:rPr>
-        <w:t>(1), e13253. </w:t>
+          <w:rFonts w:ascii="Palatino Linotype" w:eastAsia="Times New Roman" w:hAnsi="Palatino Linotype" w:cs="Times New Roman"/>
+          <w:kern w:val="0"/>
+          <w:sz w:val="21"/>
+          <w:szCs w:val="21"/>
+          <w14:ligatures w14:val="none"/>
+        </w:rPr>
+        <w:t xml:space="preserve">(1), e13253. </w:t>
       </w:r>
       <w:hyperlink r:id="rId19" w:history="1">
         <w:r>
           <w:rPr>
             <w:rStyle w:val="Hyperlink"/>
-            <w:rFonts w:ascii="Palatino Linotype" w:hAnsi="Palatino Linotype"/>
+            <w:rFonts w:ascii="Palatino Linotype" w:eastAsia="Times New Roman" w:hAnsi="Palatino Linotype" w:cs="Times New Roman"/>
+            <w:kern w:val="0"/>
             <w:sz w:val="21"/>
             <w:szCs w:val="21"/>
+            <w14:ligatures w14:val="none"/>
           </w:rPr>
           <w:t>https://doi.org/10.1111/adb.13253</w:t>
         </w:r>
@@ -3114,88 +3323,98 @@
       <w:pPr>
         <w:ind w:left="450" w:hanging="480"/>
         <w:rPr>
-          <w:rFonts w:ascii="Palatino Linotype" w:hAnsi="Palatino Linotype"/>
-          <w:color w:val="000000"/>
-          <w:sz w:val="21"/>
-          <w:szCs w:val="21"/>
-        </w:rPr>
-      </w:pPr>
-      <w:r>
-        <w:rPr>
-          <w:rFonts w:ascii="Palatino Linotype" w:hAnsi="Palatino Linotype"/>
-          <w:color w:val="000000"/>
-          <w:sz w:val="21"/>
-          <w:szCs w:val="21"/>
-        </w:rPr>
-        <w:t>Solinski, H. J., Dranchak, P., Oliphant, E., Gu, X., </w:t>
-      </w:r>
-      <w:r>
-        <w:rPr>
-          <w:rFonts w:ascii="Palatino Linotype" w:hAnsi="Palatino Linotype"/>
+          <w:rFonts w:ascii="Palatino Linotype" w:eastAsia="Times New Roman" w:hAnsi="Palatino Linotype" w:cs="Times New Roman"/>
+          <w:kern w:val="0"/>
+          <w:sz w:val="21"/>
+          <w:szCs w:val="21"/>
+          <w14:ligatures w14:val="none"/>
+        </w:rPr>
+      </w:pPr>
+      <w:r>
+        <w:rPr>
+          <w:rFonts w:ascii="Palatino Linotype" w:eastAsia="Times New Roman" w:hAnsi="Palatino Linotype" w:cs="Times New Roman"/>
+          <w:kern w:val="0"/>
+          <w:sz w:val="21"/>
+          <w:szCs w:val="21"/>
+          <w14:ligatures w14:val="none"/>
+        </w:rPr>
+        <w:t xml:space="preserve">Solinski, H. J., Dranchak, P., Oliphant, E., Gu, X., </w:t>
+      </w:r>
+      <w:r>
+        <w:rPr>
+          <w:rFonts w:ascii="Palatino Linotype" w:eastAsia="Times New Roman" w:hAnsi="Palatino Linotype" w:cs="Times New Roman"/>
           <w:b/>
           <w:bCs/>
-          <w:color w:val="000000"/>
-          <w:sz w:val="21"/>
-          <w:szCs w:val="21"/>
+          <w:kern w:val="0"/>
+          <w:sz w:val="21"/>
+          <w:szCs w:val="21"/>
+          <w14:ligatures w14:val="none"/>
         </w:rPr>
         <w:t>Earnest, T. W.</w:t>
       </w:r>
       <w:r>
         <w:rPr>
-          <w:rFonts w:ascii="Palatino Linotype" w:hAnsi="Palatino Linotype"/>
-          <w:color w:val="000000"/>
-          <w:sz w:val="21"/>
-          <w:szCs w:val="21"/>
-        </w:rPr>
-        <w:t>, Braisted, J., Inglese, J., &amp; Hoon, M. A. (2019). Inhibition of natriuretic peptide receptor 1 reduces itch in mice. </w:t>
-      </w:r>
-      <w:r>
-        <w:rPr>
-          <w:rFonts w:ascii="Palatino Linotype" w:hAnsi="Palatino Linotype"/>
+          <w:rFonts w:ascii="Palatino Linotype" w:eastAsia="Times New Roman" w:hAnsi="Palatino Linotype" w:cs="Times New Roman"/>
+          <w:kern w:val="0"/>
+          <w:sz w:val="21"/>
+          <w:szCs w:val="21"/>
+          <w14:ligatures w14:val="none"/>
+        </w:rPr>
+        <w:t xml:space="preserve">, Braisted, J., Inglese, J., &amp; Hoon, M. A. (2019). Inhibition of natriuretic peptide receptor 1 reduces itch in mice. </w:t>
+      </w:r>
+      <w:r>
+        <w:rPr>
+          <w:rFonts w:ascii="Palatino Linotype" w:eastAsia="Times New Roman" w:hAnsi="Palatino Linotype" w:cs="Times New Roman"/>
           <w:i/>
           <w:iCs/>
-          <w:color w:val="000000"/>
-          <w:sz w:val="21"/>
-          <w:szCs w:val="21"/>
+          <w:kern w:val="0"/>
+          <w:sz w:val="21"/>
+          <w:szCs w:val="21"/>
+          <w14:ligatures w14:val="none"/>
         </w:rPr>
         <w:t>Science Translational Medicine</w:t>
       </w:r>
       <w:r>
         <w:rPr>
-          <w:rFonts w:ascii="Palatino Linotype" w:hAnsi="Palatino Linotype"/>
-          <w:color w:val="000000"/>
-          <w:sz w:val="21"/>
-          <w:szCs w:val="21"/>
-        </w:rPr>
-        <w:t>, </w:t>
-      </w:r>
-      <w:r>
-        <w:rPr>
-          <w:rFonts w:ascii="Palatino Linotype" w:hAnsi="Palatino Linotype"/>
+          <w:rFonts w:ascii="Palatino Linotype" w:eastAsia="Times New Roman" w:hAnsi="Palatino Linotype" w:cs="Times New Roman"/>
+          <w:kern w:val="0"/>
+          <w:sz w:val="21"/>
+          <w:szCs w:val="21"/>
+          <w14:ligatures w14:val="none"/>
+        </w:rPr>
+        <w:t xml:space="preserve">, </w:t>
+      </w:r>
+      <w:r>
+        <w:rPr>
+          <w:rFonts w:ascii="Palatino Linotype" w:eastAsia="Times New Roman" w:hAnsi="Palatino Linotype" w:cs="Times New Roman"/>
           <w:i/>
           <w:iCs/>
-          <w:color w:val="000000"/>
-          <w:sz w:val="21"/>
-          <w:szCs w:val="21"/>
+          <w:kern w:val="0"/>
+          <w:sz w:val="21"/>
+          <w:szCs w:val="21"/>
+          <w14:ligatures w14:val="none"/>
         </w:rPr>
         <w:t>11</w:t>
       </w:r>
       <w:r>
         <w:rPr>
-          <w:rFonts w:ascii="Palatino Linotype" w:hAnsi="Palatino Linotype"/>
-          <w:color w:val="000000"/>
-          <w:sz w:val="21"/>
-          <w:szCs w:val="21"/>
-        </w:rPr>
-        <w:t>(500), eaav5464. </w:t>
+          <w:rFonts w:ascii="Palatino Linotype" w:eastAsia="Times New Roman" w:hAnsi="Palatino Linotype" w:cs="Times New Roman"/>
+          <w:kern w:val="0"/>
+          <w:sz w:val="21"/>
+          <w:szCs w:val="21"/>
+          <w14:ligatures w14:val="none"/>
+        </w:rPr>
+        <w:t xml:space="preserve">(500), eaav5464. </w:t>
       </w:r>
       <w:hyperlink r:id="rId20" w:history="1">
         <w:r>
           <w:rPr>
             <w:rStyle w:val="Hyperlink"/>
-            <w:rFonts w:ascii="Palatino Linotype" w:hAnsi="Palatino Linotype"/>
+            <w:rFonts w:ascii="Palatino Linotype" w:eastAsia="Times New Roman" w:hAnsi="Palatino Linotype" w:cs="Times New Roman"/>
+            <w:kern w:val="0"/>
             <w:sz w:val="21"/>
             <w:szCs w:val="21"/>
+            <w14:ligatures w14:val="none"/>
           </w:rPr>
           <w:t>https://doi.org/10.1126/scitranslmed.aav5464</w:t>
         </w:r>
@@ -3205,108 +3424,120 @@
       <w:pPr>
         <w:ind w:left="450" w:hanging="480"/>
         <w:rPr>
-          <w:rFonts w:ascii="Palatino Linotype" w:hAnsi="Palatino Linotype"/>
-          <w:color w:val="000000"/>
-          <w:sz w:val="21"/>
-          <w:szCs w:val="21"/>
-        </w:rPr>
-      </w:pPr>
-      <w:r>
-        <w:rPr>
-          <w:rFonts w:ascii="Palatino Linotype" w:hAnsi="Palatino Linotype"/>
-          <w:color w:val="000000"/>
-          <w:sz w:val="21"/>
-          <w:szCs w:val="21"/>
-        </w:rPr>
-        <w:t>Solinski, H. J., Kriegbaum, M. C., Tseng, P.-Y., </w:t>
-      </w:r>
-      <w:r>
-        <w:rPr>
-          <w:rFonts w:ascii="Palatino Linotype" w:hAnsi="Palatino Linotype"/>
+          <w:rFonts w:ascii="Palatino Linotype" w:eastAsia="Times New Roman" w:hAnsi="Palatino Linotype" w:cs="Times New Roman"/>
+          <w:kern w:val="0"/>
+          <w:sz w:val="21"/>
+          <w:szCs w:val="21"/>
+          <w14:ligatures w14:val="none"/>
+        </w:rPr>
+      </w:pPr>
+      <w:r>
+        <w:rPr>
+          <w:rFonts w:ascii="Palatino Linotype" w:eastAsia="Times New Roman" w:hAnsi="Palatino Linotype" w:cs="Times New Roman"/>
+          <w:kern w:val="0"/>
+          <w:sz w:val="21"/>
+          <w:szCs w:val="21"/>
+          <w14:ligatures w14:val="none"/>
+        </w:rPr>
+        <w:t xml:space="preserve">Solinski, H. J., Kriegbaum, M. C., Tseng, P.-Y., </w:t>
+      </w:r>
+      <w:r>
+        <w:rPr>
+          <w:rFonts w:ascii="Palatino Linotype" w:eastAsia="Times New Roman" w:hAnsi="Palatino Linotype" w:cs="Times New Roman"/>
           <w:b/>
           <w:bCs/>
-          <w:color w:val="000000"/>
-          <w:sz w:val="21"/>
-          <w:szCs w:val="21"/>
+          <w:kern w:val="0"/>
+          <w:sz w:val="21"/>
+          <w:szCs w:val="21"/>
+          <w14:ligatures w14:val="none"/>
         </w:rPr>
         <w:t>Earnest, T. W.</w:t>
       </w:r>
       <w:r>
         <w:rPr>
-          <w:rFonts w:ascii="Palatino Linotype" w:hAnsi="Palatino Linotype"/>
-          <w:color w:val="000000"/>
-          <w:sz w:val="21"/>
-          <w:szCs w:val="21"/>
+          <w:rFonts w:ascii="Palatino Linotype" w:eastAsia="Times New Roman" w:hAnsi="Palatino Linotype" w:cs="Times New Roman"/>
+          <w:kern w:val="0"/>
+          <w:sz w:val="21"/>
+          <w:szCs w:val="21"/>
+          <w14:ligatures w14:val="none"/>
         </w:rPr>
         <w:t xml:space="preserve">, Gu, X., Barik, A., Chesler, A. T., &amp; Hoon, M. A. (2019). </w:t>
       </w:r>
       <w:proofErr w:type="spellStart"/>
       <w:r>
         <w:rPr>
-          <w:rFonts w:ascii="Palatino Linotype" w:hAnsi="Palatino Linotype"/>
-          <w:color w:val="000000"/>
-          <w:sz w:val="21"/>
-          <w:szCs w:val="21"/>
+          <w:rFonts w:ascii="Palatino Linotype" w:eastAsia="Times New Roman" w:hAnsi="Palatino Linotype" w:cs="Times New Roman"/>
+          <w:kern w:val="0"/>
+          <w:sz w:val="21"/>
+          <w:szCs w:val="21"/>
+          <w14:ligatures w14:val="none"/>
         </w:rPr>
         <w:t>Nppb</w:t>
       </w:r>
       <w:proofErr w:type="spellEnd"/>
       <w:r>
         <w:rPr>
-          <w:rFonts w:ascii="Palatino Linotype" w:hAnsi="Palatino Linotype"/>
-          <w:color w:val="000000"/>
-          <w:sz w:val="21"/>
-          <w:szCs w:val="21"/>
-        </w:rPr>
-        <w:t xml:space="preserve"> Neurons Are Sensors of Mast Cell-Induced Itch. </w:t>
-      </w:r>
-      <w:r>
-        <w:rPr>
-          <w:rFonts w:ascii="Palatino Linotype" w:hAnsi="Palatino Linotype"/>
+          <w:rFonts w:ascii="Palatino Linotype" w:eastAsia="Times New Roman" w:hAnsi="Palatino Linotype" w:cs="Times New Roman"/>
+          <w:kern w:val="0"/>
+          <w:sz w:val="21"/>
+          <w:szCs w:val="21"/>
+          <w14:ligatures w14:val="none"/>
+        </w:rPr>
+        <w:t xml:space="preserve"> Neurons Are Sensors of Mast Cell-Induced Itch. </w:t>
+      </w:r>
+      <w:r>
+        <w:rPr>
+          <w:rFonts w:ascii="Palatino Linotype" w:eastAsia="Times New Roman" w:hAnsi="Palatino Linotype" w:cs="Times New Roman"/>
           <w:i/>
           <w:iCs/>
-          <w:color w:val="000000"/>
-          <w:sz w:val="21"/>
-          <w:szCs w:val="21"/>
+          <w:kern w:val="0"/>
+          <w:sz w:val="21"/>
+          <w:szCs w:val="21"/>
+          <w14:ligatures w14:val="none"/>
         </w:rPr>
         <w:t>Cell Reports</w:t>
       </w:r>
       <w:r>
         <w:rPr>
-          <w:rFonts w:ascii="Palatino Linotype" w:hAnsi="Palatino Linotype"/>
-          <w:color w:val="000000"/>
-          <w:sz w:val="21"/>
-          <w:szCs w:val="21"/>
-        </w:rPr>
-        <w:t>, </w:t>
-      </w:r>
-      <w:r>
-        <w:rPr>
-          <w:rFonts w:ascii="Palatino Linotype" w:hAnsi="Palatino Linotype"/>
+          <w:rFonts w:ascii="Palatino Linotype" w:eastAsia="Times New Roman" w:hAnsi="Palatino Linotype" w:cs="Times New Roman"/>
+          <w:kern w:val="0"/>
+          <w:sz w:val="21"/>
+          <w:szCs w:val="21"/>
+          <w14:ligatures w14:val="none"/>
+        </w:rPr>
+        <w:t xml:space="preserve">, </w:t>
+      </w:r>
+      <w:r>
+        <w:rPr>
+          <w:rFonts w:ascii="Palatino Linotype" w:eastAsia="Times New Roman" w:hAnsi="Palatino Linotype" w:cs="Times New Roman"/>
           <w:i/>
           <w:iCs/>
-          <w:color w:val="000000"/>
-          <w:sz w:val="21"/>
-          <w:szCs w:val="21"/>
+          <w:kern w:val="0"/>
+          <w:sz w:val="21"/>
+          <w:szCs w:val="21"/>
+          <w14:ligatures w14:val="none"/>
         </w:rPr>
         <w:t>26</w:t>
       </w:r>
       <w:r>
         <w:rPr>
-          <w:rFonts w:ascii="Palatino Linotype" w:hAnsi="Palatino Linotype"/>
-          <w:color w:val="000000"/>
-          <w:sz w:val="21"/>
-          <w:szCs w:val="21"/>
-        </w:rPr>
-        <w:t>(13), 3561-3573.e4. </w:t>
+          <w:rFonts w:ascii="Palatino Linotype" w:eastAsia="Times New Roman" w:hAnsi="Palatino Linotype" w:cs="Times New Roman"/>
+          <w:kern w:val="0"/>
+          <w:sz w:val="21"/>
+          <w:szCs w:val="21"/>
+          <w14:ligatures w14:val="none"/>
+        </w:rPr>
+        <w:t xml:space="preserve">(13), 3561-3573.e4. </w:t>
       </w:r>
       <w:hyperlink r:id="rId21" w:history="1">
         <w:r>
           <w:rPr>
             <w:rStyle w:val="Hyperlink"/>
-            <w:rFonts w:ascii="Palatino Linotype" w:hAnsi="Palatino Linotype"/>
+            <w:rFonts w:ascii="Palatino Linotype" w:eastAsia="Times New Roman" w:hAnsi="Palatino Linotype" w:cs="Times New Roman"/>
+            <w:kern w:val="0"/>
             <w:sz w:val="21"/>
             <w:szCs w:val="21"/>
+            <w14:ligatures w14:val="none"/>
           </w:rPr>
           <w:t>https://doi.org/10.1016/j.celrep.2019.02.089</w:t>
         </w:r>
@@ -3316,179 +3547,198 @@
       <w:pPr>
         <w:ind w:left="450" w:hanging="480"/>
         <w:rPr>
-          <w:rFonts w:ascii="Palatino Linotype" w:hAnsi="Palatino Linotype"/>
-          <w:color w:val="000000"/>
-          <w:sz w:val="21"/>
-          <w:szCs w:val="21"/>
+          <w:rFonts w:ascii="Palatino Linotype" w:eastAsia="Times New Roman" w:hAnsi="Palatino Linotype" w:cs="Times New Roman"/>
+          <w:kern w:val="0"/>
+          <w:sz w:val="21"/>
+          <w:szCs w:val="21"/>
+          <w14:ligatures w14:val="none"/>
         </w:rPr>
       </w:pPr>
       <w:proofErr w:type="spellStart"/>
       <w:r>
         <w:rPr>
-          <w:rFonts w:ascii="Palatino Linotype" w:hAnsi="Palatino Linotype"/>
-          <w:color w:val="000000"/>
-          <w:sz w:val="21"/>
-          <w:szCs w:val="21"/>
+          <w:rFonts w:ascii="Palatino Linotype" w:eastAsia="Times New Roman" w:hAnsi="Palatino Linotype" w:cs="Times New Roman"/>
+          <w:kern w:val="0"/>
+          <w:sz w:val="21"/>
+          <w:szCs w:val="21"/>
+          <w14:ligatures w14:val="none"/>
         </w:rPr>
         <w:t>Vachez</w:t>
       </w:r>
       <w:proofErr w:type="spellEnd"/>
       <w:r>
         <w:rPr>
-          <w:rFonts w:ascii="Palatino Linotype" w:hAnsi="Palatino Linotype"/>
-          <w:color w:val="000000"/>
-          <w:sz w:val="21"/>
-          <w:szCs w:val="21"/>
+          <w:rFonts w:ascii="Palatino Linotype" w:eastAsia="Times New Roman" w:hAnsi="Palatino Linotype" w:cs="Times New Roman"/>
+          <w:kern w:val="0"/>
+          <w:sz w:val="21"/>
+          <w:szCs w:val="21"/>
+          <w14:ligatures w14:val="none"/>
         </w:rPr>
         <w:t xml:space="preserve">, Y. M., Tooley, J. R., </w:t>
       </w:r>
       <w:proofErr w:type="spellStart"/>
       <w:r>
         <w:rPr>
-          <w:rFonts w:ascii="Palatino Linotype" w:hAnsi="Palatino Linotype"/>
-          <w:color w:val="000000"/>
-          <w:sz w:val="21"/>
-          <w:szCs w:val="21"/>
+          <w:rFonts w:ascii="Palatino Linotype" w:eastAsia="Times New Roman" w:hAnsi="Palatino Linotype" w:cs="Times New Roman"/>
+          <w:kern w:val="0"/>
+          <w:sz w:val="21"/>
+          <w:szCs w:val="21"/>
+          <w14:ligatures w14:val="none"/>
         </w:rPr>
         <w:t>Abiraman</w:t>
       </w:r>
       <w:proofErr w:type="spellEnd"/>
       <w:r>
         <w:rPr>
-          <w:rFonts w:ascii="Palatino Linotype" w:hAnsi="Palatino Linotype"/>
-          <w:color w:val="000000"/>
-          <w:sz w:val="21"/>
-          <w:szCs w:val="21"/>
-        </w:rPr>
-        <w:t>, K., Matikainen-Ankney, B., Casey, E., </w:t>
-      </w:r>
-      <w:r>
-        <w:rPr>
-          <w:rFonts w:ascii="Palatino Linotype" w:hAnsi="Palatino Linotype"/>
+          <w:rFonts w:ascii="Palatino Linotype" w:eastAsia="Times New Roman" w:hAnsi="Palatino Linotype" w:cs="Times New Roman"/>
+          <w:kern w:val="0"/>
+          <w:sz w:val="21"/>
+          <w:szCs w:val="21"/>
+          <w14:ligatures w14:val="none"/>
+        </w:rPr>
+        <w:t xml:space="preserve">, K., Matikainen-Ankney, B., Casey, E., </w:t>
+      </w:r>
+      <w:r>
+        <w:rPr>
+          <w:rFonts w:ascii="Palatino Linotype" w:eastAsia="Times New Roman" w:hAnsi="Palatino Linotype" w:cs="Times New Roman"/>
           <w:b/>
           <w:bCs/>
-          <w:color w:val="000000"/>
-          <w:sz w:val="21"/>
-          <w:szCs w:val="21"/>
+          <w:kern w:val="0"/>
+          <w:sz w:val="21"/>
+          <w:szCs w:val="21"/>
+          <w14:ligatures w14:val="none"/>
         </w:rPr>
         <w:t>Earnest, T.</w:t>
       </w:r>
       <w:r>
         <w:rPr>
-          <w:rFonts w:ascii="Palatino Linotype" w:hAnsi="Palatino Linotype"/>
-          <w:color w:val="000000"/>
-          <w:sz w:val="21"/>
-          <w:szCs w:val="21"/>
+          <w:rFonts w:ascii="Palatino Linotype" w:eastAsia="Times New Roman" w:hAnsi="Palatino Linotype" w:cs="Times New Roman"/>
+          <w:kern w:val="0"/>
+          <w:sz w:val="21"/>
+          <w:szCs w:val="21"/>
+          <w14:ligatures w14:val="none"/>
         </w:rPr>
         <w:t xml:space="preserve">, Ramos, L. M., Silberberg, H., </w:t>
       </w:r>
       <w:proofErr w:type="spellStart"/>
       <w:r>
         <w:rPr>
-          <w:rFonts w:ascii="Palatino Linotype" w:hAnsi="Palatino Linotype"/>
-          <w:color w:val="000000"/>
-          <w:sz w:val="21"/>
-          <w:szCs w:val="21"/>
+          <w:rFonts w:ascii="Palatino Linotype" w:eastAsia="Times New Roman" w:hAnsi="Palatino Linotype" w:cs="Times New Roman"/>
+          <w:kern w:val="0"/>
+          <w:sz w:val="21"/>
+          <w:szCs w:val="21"/>
+          <w14:ligatures w14:val="none"/>
         </w:rPr>
         <w:t>Godynyuk</w:t>
       </w:r>
       <w:proofErr w:type="spellEnd"/>
       <w:r>
         <w:rPr>
-          <w:rFonts w:ascii="Palatino Linotype" w:hAnsi="Palatino Linotype"/>
-          <w:color w:val="000000"/>
-          <w:sz w:val="21"/>
-          <w:szCs w:val="21"/>
+          <w:rFonts w:ascii="Palatino Linotype" w:eastAsia="Times New Roman" w:hAnsi="Palatino Linotype" w:cs="Times New Roman"/>
+          <w:kern w:val="0"/>
+          <w:sz w:val="21"/>
+          <w:szCs w:val="21"/>
+          <w14:ligatures w14:val="none"/>
         </w:rPr>
         <w:t xml:space="preserve">, E., Uddin, O., Marconi, L., Le Pichon, C. E., &amp; Creed, M. C. (2021). Ventral </w:t>
       </w:r>
       <w:proofErr w:type="spellStart"/>
       <w:r>
         <w:rPr>
-          <w:rFonts w:ascii="Palatino Linotype" w:hAnsi="Palatino Linotype"/>
-          <w:color w:val="000000"/>
-          <w:sz w:val="21"/>
-          <w:szCs w:val="21"/>
+          <w:rFonts w:ascii="Palatino Linotype" w:eastAsia="Times New Roman" w:hAnsi="Palatino Linotype" w:cs="Times New Roman"/>
+          <w:kern w:val="0"/>
+          <w:sz w:val="21"/>
+          <w:szCs w:val="21"/>
+          <w14:ligatures w14:val="none"/>
         </w:rPr>
         <w:t>arkypallidal</w:t>
       </w:r>
       <w:proofErr w:type="spellEnd"/>
       <w:r>
         <w:rPr>
-          <w:rFonts w:ascii="Palatino Linotype" w:hAnsi="Palatino Linotype"/>
-          <w:color w:val="000000"/>
-          <w:sz w:val="21"/>
-          <w:szCs w:val="21"/>
+          <w:rFonts w:ascii="Palatino Linotype" w:eastAsia="Times New Roman" w:hAnsi="Palatino Linotype" w:cs="Times New Roman"/>
+          <w:kern w:val="0"/>
+          <w:sz w:val="21"/>
+          <w:szCs w:val="21"/>
+          <w14:ligatures w14:val="none"/>
         </w:rPr>
         <w:t xml:space="preserve"> neurons inhibit </w:t>
       </w:r>
       <w:proofErr w:type="spellStart"/>
       <w:r>
         <w:rPr>
-          <w:rFonts w:ascii="Palatino Linotype" w:hAnsi="Palatino Linotype"/>
-          <w:color w:val="000000"/>
-          <w:sz w:val="21"/>
-          <w:szCs w:val="21"/>
+          <w:rFonts w:ascii="Palatino Linotype" w:eastAsia="Times New Roman" w:hAnsi="Palatino Linotype" w:cs="Times New Roman"/>
+          <w:kern w:val="0"/>
+          <w:sz w:val="21"/>
+          <w:szCs w:val="21"/>
+          <w14:ligatures w14:val="none"/>
         </w:rPr>
         <w:t>accumbal</w:t>
       </w:r>
       <w:proofErr w:type="spellEnd"/>
       <w:r>
         <w:rPr>
-          <w:rFonts w:ascii="Palatino Linotype" w:hAnsi="Palatino Linotype"/>
-          <w:color w:val="000000"/>
-          <w:sz w:val="21"/>
-          <w:szCs w:val="21"/>
-        </w:rPr>
-        <w:t xml:space="preserve"> firing to promote reward consumption. </w:t>
-      </w:r>
-      <w:r>
-        <w:rPr>
-          <w:rFonts w:ascii="Palatino Linotype" w:hAnsi="Palatino Linotype"/>
+          <w:rFonts w:ascii="Palatino Linotype" w:eastAsia="Times New Roman" w:hAnsi="Palatino Linotype" w:cs="Times New Roman"/>
+          <w:kern w:val="0"/>
+          <w:sz w:val="21"/>
+          <w:szCs w:val="21"/>
+          <w14:ligatures w14:val="none"/>
+        </w:rPr>
+        <w:t xml:space="preserve"> firing to promote reward consumption. </w:t>
+      </w:r>
+      <w:r>
+        <w:rPr>
+          <w:rFonts w:ascii="Palatino Linotype" w:eastAsia="Times New Roman" w:hAnsi="Palatino Linotype" w:cs="Times New Roman"/>
           <w:i/>
           <w:iCs/>
-          <w:color w:val="000000"/>
-          <w:sz w:val="21"/>
-          <w:szCs w:val="21"/>
+          <w:kern w:val="0"/>
+          <w:sz w:val="21"/>
+          <w:szCs w:val="21"/>
+          <w14:ligatures w14:val="none"/>
         </w:rPr>
         <w:t>Nature Neuroscience</w:t>
       </w:r>
       <w:r>
         <w:rPr>
-          <w:rFonts w:ascii="Palatino Linotype" w:hAnsi="Palatino Linotype"/>
-          <w:color w:val="000000"/>
-          <w:sz w:val="21"/>
-          <w:szCs w:val="21"/>
-        </w:rPr>
-        <w:t>, </w:t>
-      </w:r>
-      <w:r>
-        <w:rPr>
-          <w:rFonts w:ascii="Palatino Linotype" w:hAnsi="Palatino Linotype"/>
+          <w:rFonts w:ascii="Palatino Linotype" w:eastAsia="Times New Roman" w:hAnsi="Palatino Linotype" w:cs="Times New Roman"/>
+          <w:kern w:val="0"/>
+          <w:sz w:val="21"/>
+          <w:szCs w:val="21"/>
+          <w14:ligatures w14:val="none"/>
+        </w:rPr>
+        <w:t xml:space="preserve">, </w:t>
+      </w:r>
+      <w:r>
+        <w:rPr>
+          <w:rFonts w:ascii="Palatino Linotype" w:eastAsia="Times New Roman" w:hAnsi="Palatino Linotype" w:cs="Times New Roman"/>
           <w:i/>
           <w:iCs/>
-          <w:color w:val="000000"/>
-          <w:sz w:val="21"/>
-          <w:szCs w:val="21"/>
+          <w:kern w:val="0"/>
+          <w:sz w:val="21"/>
+          <w:szCs w:val="21"/>
+          <w14:ligatures w14:val="none"/>
         </w:rPr>
         <w:t>24</w:t>
       </w:r>
       <w:r>
         <w:rPr>
-          <w:rFonts w:ascii="Palatino Linotype" w:hAnsi="Palatino Linotype"/>
-          <w:color w:val="000000"/>
-          <w:sz w:val="21"/>
-          <w:szCs w:val="21"/>
-        </w:rPr>
-        <w:t>(3), Article 3. </w:t>
+          <w:rFonts w:ascii="Palatino Linotype" w:eastAsia="Times New Roman" w:hAnsi="Palatino Linotype" w:cs="Times New Roman"/>
+          <w:kern w:val="0"/>
+          <w:sz w:val="21"/>
+          <w:szCs w:val="21"/>
+          <w14:ligatures w14:val="none"/>
+        </w:rPr>
+        <w:t xml:space="preserve">(3), Article 3. </w:t>
       </w:r>
       <w:hyperlink r:id="rId22" w:history="1">
         <w:r>
           <w:rPr>
             <w:rStyle w:val="Hyperlink"/>
-            <w:rFonts w:ascii="Palatino Linotype" w:hAnsi="Palatino Linotype"/>
+            <w:rFonts w:ascii="Palatino Linotype" w:eastAsia="Times New Roman" w:hAnsi="Palatino Linotype" w:cs="Times New Roman"/>
+            <w:kern w:val="0"/>
             <w:sz w:val="21"/>
             <w:szCs w:val="21"/>
+            <w14:ligatures w14:val="none"/>
           </w:rPr>
           <w:t>https://doi.org/10.1038/s41593-020-00772-7</w:t>
         </w:r>
@@ -3498,98 +3748,274 @@
       <w:pPr>
         <w:ind w:left="450" w:hanging="480"/>
         <w:rPr>
-          <w:rFonts w:ascii="Palatino Linotype" w:hAnsi="Palatino Linotype"/>
-          <w:color w:val="000000"/>
-          <w:sz w:val="21"/>
-          <w:szCs w:val="21"/>
-        </w:rPr>
-      </w:pPr>
-      <w:r>
-        <w:rPr>
-          <w:rFonts w:ascii="Palatino Linotype" w:hAnsi="Palatino Linotype"/>
-          <w:color w:val="000000"/>
-          <w:sz w:val="21"/>
-          <w:szCs w:val="21"/>
-        </w:rPr>
-        <w:t>Yang, B., </w:t>
-      </w:r>
-      <w:r>
-        <w:rPr>
-          <w:rFonts w:ascii="Palatino Linotype" w:hAnsi="Palatino Linotype"/>
+          <w:rFonts w:ascii="Palatino Linotype" w:eastAsia="Times New Roman" w:hAnsi="Palatino Linotype" w:cs="Times New Roman"/>
+          <w:kern w:val="0"/>
+          <w:sz w:val="21"/>
+          <w:szCs w:val="21"/>
+          <w14:ligatures w14:val="none"/>
+        </w:rPr>
+      </w:pPr>
+      <w:r>
+        <w:rPr>
+          <w:rFonts w:ascii="Palatino Linotype" w:eastAsia="Times New Roman" w:hAnsi="Palatino Linotype" w:cs="Times New Roman"/>
+          <w:kern w:val="0"/>
+          <w:sz w:val="21"/>
+          <w:szCs w:val="21"/>
+          <w14:ligatures w14:val="none"/>
+        </w:rPr>
+        <w:t xml:space="preserve">* </w:t>
+      </w:r>
+      <w:r>
+        <w:rPr>
+          <w:rFonts w:ascii="Palatino Linotype" w:eastAsia="Times New Roman" w:hAnsi="Palatino Linotype" w:cs="Times New Roman"/>
+          <w:kern w:val="0"/>
+          <w:sz w:val="21"/>
+          <w:szCs w:val="21"/>
+          <w14:ligatures w14:val="none"/>
+        </w:rPr>
+        <w:t xml:space="preserve">Yang, B., </w:t>
+      </w:r>
+      <w:r>
+        <w:rPr>
+          <w:rFonts w:ascii="Palatino Linotype" w:eastAsia="Times New Roman" w:hAnsi="Palatino Linotype" w:cs="Times New Roman"/>
           <w:b/>
           <w:bCs/>
-          <w:color w:val="000000"/>
-          <w:sz w:val="21"/>
-          <w:szCs w:val="21"/>
+          <w:kern w:val="0"/>
+          <w:sz w:val="21"/>
+          <w:szCs w:val="21"/>
+          <w14:ligatures w14:val="none"/>
         </w:rPr>
         <w:t>Earnest, T.</w:t>
       </w:r>
       <w:r>
         <w:rPr>
-          <w:rFonts w:ascii="Palatino Linotype" w:hAnsi="Palatino Linotype"/>
-          <w:color w:val="000000"/>
-          <w:sz w:val="21"/>
-          <w:szCs w:val="21"/>
-        </w:rPr>
-        <w:t xml:space="preserve">, Kumar, S., Kothapalli, D., Benzinger, T., Gordon, B., &amp; Sotiras, A. (2024). Evaluation of </w:t>
+          <w:rFonts w:ascii="Palatino Linotype" w:eastAsia="Times New Roman" w:hAnsi="Palatino Linotype" w:cs="Times New Roman"/>
+          <w:kern w:val="0"/>
+          <w:sz w:val="21"/>
+          <w:szCs w:val="21"/>
+          <w14:ligatures w14:val="none"/>
+        </w:rPr>
+        <w:t xml:space="preserve">, </w:t>
       </w:r>
       <w:proofErr w:type="spellStart"/>
       <w:r>
         <w:rPr>
-          <w:rFonts w:ascii="Palatino Linotype" w:hAnsi="Palatino Linotype"/>
-          <w:color w:val="000000"/>
-          <w:sz w:val="21"/>
-          <w:szCs w:val="21"/>
+          <w:rFonts w:ascii="Palatino Linotype" w:eastAsia="Times New Roman" w:hAnsi="Palatino Linotype" w:cs="Times New Roman"/>
+          <w:kern w:val="0"/>
+          <w:sz w:val="21"/>
+          <w:szCs w:val="21"/>
+          <w14:ligatures w14:val="none"/>
+        </w:rPr>
+        <w:t>Bilgel</w:t>
+      </w:r>
+      <w:proofErr w:type="spellEnd"/>
+      <w:r>
+        <w:rPr>
+          <w:rFonts w:ascii="Palatino Linotype" w:eastAsia="Times New Roman" w:hAnsi="Palatino Linotype" w:cs="Times New Roman"/>
+          <w:kern w:val="0"/>
+          <w:sz w:val="21"/>
+          <w:szCs w:val="21"/>
+          <w14:ligatures w14:val="none"/>
+        </w:rPr>
+        <w:t xml:space="preserve">, M., Albert, M. S., Johnson, S. C., </w:t>
+      </w:r>
+      <w:proofErr w:type="spellStart"/>
+      <w:r>
+        <w:rPr>
+          <w:rFonts w:ascii="Palatino Linotype" w:eastAsia="Times New Roman" w:hAnsi="Palatino Linotype" w:cs="Times New Roman"/>
+          <w:kern w:val="0"/>
+          <w:sz w:val="21"/>
+          <w:szCs w:val="21"/>
+          <w14:ligatures w14:val="none"/>
+        </w:rPr>
+        <w:t>Davatzikos</w:t>
+      </w:r>
+      <w:proofErr w:type="spellEnd"/>
+      <w:r>
+        <w:rPr>
+          <w:rFonts w:ascii="Palatino Linotype" w:eastAsia="Times New Roman" w:hAnsi="Palatino Linotype" w:cs="Times New Roman"/>
+          <w:kern w:val="0"/>
+          <w:sz w:val="21"/>
+          <w:szCs w:val="21"/>
+          <w14:ligatures w14:val="none"/>
+        </w:rPr>
+        <w:t xml:space="preserve">, C., </w:t>
+      </w:r>
+      <w:proofErr w:type="spellStart"/>
+      <w:r>
+        <w:rPr>
+          <w:rFonts w:ascii="Palatino Linotype" w:eastAsia="Times New Roman" w:hAnsi="Palatino Linotype" w:cs="Times New Roman"/>
+          <w:kern w:val="0"/>
+          <w:sz w:val="21"/>
+          <w:szCs w:val="21"/>
+          <w14:ligatures w14:val="none"/>
+        </w:rPr>
+        <w:t>Erus</w:t>
+      </w:r>
+      <w:proofErr w:type="spellEnd"/>
+      <w:r>
+        <w:rPr>
+          <w:rFonts w:ascii="Palatino Linotype" w:eastAsia="Times New Roman" w:hAnsi="Palatino Linotype" w:cs="Times New Roman"/>
+          <w:kern w:val="0"/>
+          <w:sz w:val="21"/>
+          <w:szCs w:val="21"/>
+          <w14:ligatures w14:val="none"/>
+        </w:rPr>
+        <w:t xml:space="preserve">, G., Masters, C. L., Resnick, S. M., &amp; Miller, M. I. (2025). Predicting future cognitive impairment in preclinical Alzheimer’s disease using multimodal imaging: A multisite machine learning study. </w:t>
+      </w:r>
+      <w:proofErr w:type="spellStart"/>
+      <w:r>
+        <w:rPr>
+          <w:rFonts w:ascii="Palatino Linotype" w:eastAsia="Times New Roman" w:hAnsi="Palatino Linotype" w:cs="Times New Roman"/>
+          <w:i/>
+          <w:iCs/>
+          <w:kern w:val="0"/>
+          <w:sz w:val="21"/>
+          <w:szCs w:val="21"/>
+          <w14:ligatures w14:val="none"/>
+        </w:rPr>
+        <w:t>medRxiv</w:t>
+      </w:r>
+      <w:proofErr w:type="spellEnd"/>
+      <w:r>
+        <w:rPr>
+          <w:rFonts w:ascii="Palatino Linotype" w:eastAsia="Times New Roman" w:hAnsi="Palatino Linotype" w:cs="Times New Roman"/>
+          <w:kern w:val="0"/>
+          <w:sz w:val="21"/>
+          <w:szCs w:val="21"/>
+          <w14:ligatures w14:val="none"/>
+        </w:rPr>
+        <w:t>, 2025–10.</w:t>
+      </w:r>
+    </w:p>
+    <w:p>
+      <w:pPr>
+        <w:ind w:left="450" w:hanging="480"/>
+        <w:rPr>
+          <w:rFonts w:ascii="Palatino Linotype" w:eastAsia="Times New Roman" w:hAnsi="Palatino Linotype" w:cs="Times New Roman"/>
+          <w:kern w:val="0"/>
+          <w:sz w:val="21"/>
+          <w:szCs w:val="21"/>
+          <w14:ligatures w14:val="none"/>
+        </w:rPr>
+      </w:pPr>
+      <w:r>
+        <w:rPr>
+          <w:rFonts w:ascii="Palatino Linotype" w:eastAsia="Times New Roman" w:hAnsi="Palatino Linotype" w:cs="Times New Roman"/>
+          <w:kern w:val="0"/>
+          <w:sz w:val="21"/>
+          <w:szCs w:val="21"/>
+          <w14:ligatures w14:val="none"/>
+        </w:rPr>
+        <w:t xml:space="preserve">Yang, B., </w:t>
+      </w:r>
+      <w:r>
+        <w:rPr>
+          <w:rFonts w:ascii="Palatino Linotype" w:eastAsia="Times New Roman" w:hAnsi="Palatino Linotype" w:cs="Times New Roman"/>
+          <w:b/>
+          <w:bCs/>
+          <w:kern w:val="0"/>
+          <w:sz w:val="21"/>
+          <w:szCs w:val="21"/>
+          <w14:ligatures w14:val="none"/>
+        </w:rPr>
+        <w:t>Earnest, T.</w:t>
+      </w:r>
+      <w:r>
+        <w:rPr>
+          <w:rFonts w:ascii="Palatino Linotype" w:eastAsia="Times New Roman" w:hAnsi="Palatino Linotype" w:cs="Times New Roman"/>
+          <w:kern w:val="0"/>
+          <w:sz w:val="21"/>
+          <w:szCs w:val="21"/>
+          <w14:ligatures w14:val="none"/>
+        </w:rPr>
+        <w:t xml:space="preserve">, Kumar, S., Kothapalli, D., Benzinger, T., Gordon, B., &amp; </w:t>
+      </w:r>
+      <w:proofErr w:type="spellStart"/>
+      <w:r>
+        <w:rPr>
+          <w:rFonts w:ascii="Palatino Linotype" w:eastAsia="Times New Roman" w:hAnsi="Palatino Linotype" w:cs="Times New Roman"/>
+          <w:kern w:val="0"/>
+          <w:sz w:val="21"/>
+          <w:szCs w:val="21"/>
+          <w14:ligatures w14:val="none"/>
+        </w:rPr>
+        <w:t>Sotiras</w:t>
+      </w:r>
+      <w:proofErr w:type="spellEnd"/>
+      <w:r>
+        <w:rPr>
+          <w:rFonts w:ascii="Palatino Linotype" w:eastAsia="Times New Roman" w:hAnsi="Palatino Linotype" w:cs="Times New Roman"/>
+          <w:kern w:val="0"/>
+          <w:sz w:val="21"/>
+          <w:szCs w:val="21"/>
+          <w14:ligatures w14:val="none"/>
+        </w:rPr>
+        <w:t xml:space="preserve">, A. (2024). Evaluation of </w:t>
+      </w:r>
+      <w:proofErr w:type="spellStart"/>
+      <w:r>
+        <w:rPr>
+          <w:rFonts w:ascii="Palatino Linotype" w:eastAsia="Times New Roman" w:hAnsi="Palatino Linotype" w:cs="Times New Roman"/>
+          <w:kern w:val="0"/>
+          <w:sz w:val="21"/>
+          <w:szCs w:val="21"/>
+          <w14:ligatures w14:val="none"/>
         </w:rPr>
         <w:t>ComBat</w:t>
       </w:r>
       <w:proofErr w:type="spellEnd"/>
       <w:r>
         <w:rPr>
-          <w:rFonts w:ascii="Palatino Linotype" w:hAnsi="Palatino Linotype"/>
-          <w:color w:val="000000"/>
-          <w:sz w:val="21"/>
-          <w:szCs w:val="21"/>
-        </w:rPr>
-        <w:t xml:space="preserve"> Harmonization for Reducing Across-Tracer Differences in Regional Amyloid PET Analyses. </w:t>
-      </w:r>
-      <w:r>
-        <w:rPr>
-          <w:rFonts w:ascii="Palatino Linotype" w:hAnsi="Palatino Linotype"/>
+          <w:rFonts w:ascii="Palatino Linotype" w:eastAsia="Times New Roman" w:hAnsi="Palatino Linotype" w:cs="Times New Roman"/>
+          <w:kern w:val="0"/>
+          <w:sz w:val="21"/>
+          <w:szCs w:val="21"/>
+          <w14:ligatures w14:val="none"/>
+        </w:rPr>
+        <w:t xml:space="preserve"> Harmonization for Reducing Across-Tracer Differences in Regional Amyloid PET Analyses. </w:t>
+      </w:r>
+      <w:r>
+        <w:rPr>
+          <w:rFonts w:ascii="Palatino Linotype" w:eastAsia="Times New Roman" w:hAnsi="Palatino Linotype" w:cs="Times New Roman"/>
           <w:i/>
           <w:iCs/>
-          <w:color w:val="000000"/>
-          <w:sz w:val="21"/>
-          <w:szCs w:val="21"/>
+          <w:kern w:val="0"/>
+          <w:sz w:val="21"/>
+          <w:szCs w:val="21"/>
+          <w14:ligatures w14:val="none"/>
         </w:rPr>
         <w:t>Human Brain Mapping</w:t>
       </w:r>
       <w:r>
         <w:rPr>
-          <w:rFonts w:ascii="Palatino Linotype" w:hAnsi="Palatino Linotype"/>
-          <w:color w:val="000000"/>
-          <w:sz w:val="21"/>
-          <w:szCs w:val="21"/>
-        </w:rPr>
-        <w:t>, </w:t>
-      </w:r>
-      <w:r>
-        <w:rPr>
-          <w:rFonts w:ascii="Palatino Linotype" w:hAnsi="Palatino Linotype"/>
+          <w:rFonts w:ascii="Palatino Linotype" w:eastAsia="Times New Roman" w:hAnsi="Palatino Linotype" w:cs="Times New Roman"/>
+          <w:kern w:val="0"/>
+          <w:sz w:val="21"/>
+          <w:szCs w:val="21"/>
+          <w14:ligatures w14:val="none"/>
+        </w:rPr>
+        <w:t xml:space="preserve">, </w:t>
+      </w:r>
+      <w:r>
+        <w:rPr>
+          <w:rFonts w:ascii="Palatino Linotype" w:eastAsia="Times New Roman" w:hAnsi="Palatino Linotype" w:cs="Times New Roman"/>
           <w:i/>
           <w:iCs/>
-          <w:color w:val="000000"/>
-          <w:sz w:val="21"/>
-          <w:szCs w:val="21"/>
+          <w:kern w:val="0"/>
+          <w:sz w:val="21"/>
+          <w:szCs w:val="21"/>
+          <w14:ligatures w14:val="none"/>
         </w:rPr>
         <w:t>45</w:t>
       </w:r>
       <w:r>
         <w:rPr>
-          <w:rFonts w:ascii="Palatino Linotype" w:hAnsi="Palatino Linotype"/>
-          <w:color w:val="000000"/>
-          <w:sz w:val="21"/>
-          <w:szCs w:val="21"/>
+          <w:rFonts w:ascii="Palatino Linotype" w:eastAsia="Times New Roman" w:hAnsi="Palatino Linotype" w:cs="Times New Roman"/>
+          <w:kern w:val="0"/>
+          <w:sz w:val="21"/>
+          <w:szCs w:val="21"/>
+          <w14:ligatures w14:val="none"/>
         </w:rPr>
         <w:t>(16), e70068.</w:t>
       </w:r>
@@ -3671,29 +4097,7 @@
           <w:sz w:val="21"/>
           <w:szCs w:val="21"/>
         </w:rPr>
-        <w:t xml:space="preserve">Detecting </w:t>
-      </w:r>
-      <w:proofErr w:type="spellStart"/>
-      <w:r>
-        <w:rPr>
-          <w:rFonts w:ascii="Palatino Linotype" w:hAnsi="Palatino Linotype" w:cs="Adobe Hebrew"/>
-          <w:i/>
-          <w:iCs/>
-          <w:sz w:val="21"/>
-          <w:szCs w:val="21"/>
-        </w:rPr>
-        <w:t>flortaucipir</w:t>
-      </w:r>
-      <w:proofErr w:type="spellEnd"/>
-      <w:r>
-        <w:rPr>
-          <w:rFonts w:ascii="Palatino Linotype" w:hAnsi="Palatino Linotype" w:cs="Adobe Hebrew"/>
-          <w:i/>
-          <w:iCs/>
-          <w:sz w:val="21"/>
-          <w:szCs w:val="21"/>
-        </w:rPr>
-        <w:t xml:space="preserve"> signatures of Alzheimer’s Disease with non-negative matrix factorization.</w:t>
+        <w:t>Detecting flortaucipir signatures of Alzheimer’s Disease with non-negative matrix factorization.</w:t>
       </w:r>
       <w:r>
         <w:rPr>
@@ -4178,7 +4582,6 @@
           <w:sz w:val="21"/>
           <w:szCs w:val="21"/>
         </w:rPr>
-        <w:lastRenderedPageBreak/>
         <w:t xml:space="preserve">Earnest, T. </w:t>
       </w:r>
       <w:r>
@@ -4287,85 +4690,7 @@
           <w:sz w:val="22"/>
           <w:szCs w:val="22"/>
         </w:rPr>
-        <w:t>Imaging Neuroscience</w:t>
-      </w:r>
-      <w:r>
-        <w:rPr>
-          <w:rFonts w:ascii="Palatino Linotype" w:hAnsi="Palatino Linotype" w:cs="Adobe Hebrew"/>
-          <w:sz w:val="22"/>
-          <w:szCs w:val="22"/>
-        </w:rPr>
-        <w:t xml:space="preserve"> (2x)</w:t>
-      </w:r>
-    </w:p>
-    <w:p>
-      <w:pPr>
-        <w:rPr>
-          <w:rFonts w:ascii="Palatino Linotype" w:hAnsi="Palatino Linotype" w:cs="Adobe Hebrew"/>
-          <w:sz w:val="22"/>
-          <w:szCs w:val="22"/>
-        </w:rPr>
-      </w:pPr>
-    </w:p>
-    <w:p>
-      <w:pPr>
-        <w:pBdr>
-          <w:bottom w:val="single" w:sz="2" w:space="1" w:color="auto"/>
-        </w:pBdr>
-        <w:rPr>
-          <w:rFonts w:ascii="Palatino Linotype" w:hAnsi="Palatino Linotype" w:cs="Adobe Hebrew"/>
-          <w:b/>
-          <w:bCs/>
-        </w:rPr>
-      </w:pPr>
-      <w:r>
-        <w:rPr>
-          <w:rFonts w:ascii="Palatino Linotype" w:hAnsi="Palatino Linotype" w:cs="Adobe Hebrew"/>
-          <w:b/>
-          <w:bCs/>
-        </w:rPr>
-        <w:t>TEACHING EXPERIENCE</w:t>
-      </w:r>
-    </w:p>
-    <w:p>
-      <w:pPr>
-        <w:rPr>
-          <w:rFonts w:ascii="Palatino Linotype" w:hAnsi="Palatino Linotype" w:cs="Adobe Hebrew"/>
-          <w:b/>
-          <w:bCs/>
-          <w:sz w:val="22"/>
-          <w:szCs w:val="22"/>
-        </w:rPr>
-      </w:pPr>
-      <w:r>
-        <w:rPr>
-          <w:rFonts w:ascii="Palatino Linotype" w:hAnsi="Palatino Linotype" w:cs="Adobe Hebrew"/>
-          <w:b/>
-          <w:bCs/>
-          <w:sz w:val="22"/>
-          <w:szCs w:val="22"/>
-        </w:rPr>
-        <w:t xml:space="preserve">Assistant to the Instructor (AI) – </w:t>
-      </w:r>
-      <w:r>
-        <w:rPr>
-          <w:rFonts w:ascii="Palatino Linotype" w:hAnsi="Palatino Linotype" w:cs="Adobe Hebrew"/>
-          <w:b/>
-          <w:bCs/>
-          <w:sz w:val="22"/>
-          <w:szCs w:val="22"/>
-        </w:rPr>
-        <w:t>Washington</w:t>
-      </w:r>
-      <w:r>
-        <w:rPr>
-          <w:rFonts w:ascii="Palatino Linotype" w:hAnsi="Palatino Linotype" w:cs="Adobe Hebrew"/>
-          <w:b/>
-          <w:bCs/>
-          <w:sz w:val="22"/>
-          <w:szCs w:val="22"/>
-        </w:rPr>
-        <w:t xml:space="preserve"> University in St Louis</w:t>
+        <w:t>BMC Medical Informatics and Decision Making</w:t>
       </w:r>
     </w:p>
     <w:p>
@@ -4387,7 +4712,15 @@
           <w:sz w:val="22"/>
           <w:szCs w:val="22"/>
         </w:rPr>
-        <w:t>ESE 359: Signals, Data, and Equity</w:t>
+        <w:t>Imaging Neuroscience</w:t>
+      </w:r>
+      <w:r>
+        <w:rPr>
+          <w:rFonts w:ascii="Palatino Linotype" w:hAnsi="Palatino Linotype" w:cs="Adobe Hebrew"/>
+          <w:sz w:val="22"/>
+          <w:szCs w:val="22"/>
+        </w:rPr>
+        <w:t xml:space="preserve"> (2x)</w:t>
       </w:r>
     </w:p>
     <w:p>
@@ -4409,11 +4742,108 @@
           <w:sz w:val="22"/>
           <w:szCs w:val="22"/>
         </w:rPr>
-        <w:t>PSYCH 3604: Cognitive Neuroscience (planned: Spring 2024)</w:t>
-      </w:r>
-    </w:p>
-    <w:p>
-      <w:pPr>
+        <w:t>Molecular Neurobiology</w:t>
+      </w:r>
+    </w:p>
+    <w:p>
+      <w:pPr>
+        <w:rPr>
+          <w:rFonts w:ascii="Palatino Linotype" w:hAnsi="Palatino Linotype" w:cs="Adobe Hebrew"/>
+          <w:sz w:val="22"/>
+          <w:szCs w:val="22"/>
+        </w:rPr>
+      </w:pPr>
+    </w:p>
+    <w:p>
+      <w:pPr>
+        <w:pBdr>
+          <w:bottom w:val="single" w:sz="2" w:space="1" w:color="auto"/>
+        </w:pBdr>
+        <w:rPr>
+          <w:rFonts w:ascii="Palatino Linotype" w:hAnsi="Palatino Linotype" w:cs="Adobe Hebrew"/>
+          <w:b/>
+          <w:bCs/>
+        </w:rPr>
+      </w:pPr>
+      <w:r>
+        <w:rPr>
+          <w:rFonts w:ascii="Palatino Linotype" w:hAnsi="Palatino Linotype" w:cs="Adobe Hebrew"/>
+          <w:b/>
+          <w:bCs/>
+        </w:rPr>
+        <w:t>TEACHING EXPERIENCE</w:t>
+      </w:r>
+    </w:p>
+    <w:p>
+      <w:pPr>
+        <w:rPr>
+          <w:rFonts w:ascii="Palatino Linotype" w:hAnsi="Palatino Linotype" w:cs="Adobe Hebrew"/>
+          <w:b/>
+          <w:bCs/>
+          <w:sz w:val="22"/>
+          <w:szCs w:val="22"/>
+        </w:rPr>
+      </w:pPr>
+      <w:r>
+        <w:rPr>
+          <w:rFonts w:ascii="Palatino Linotype" w:hAnsi="Palatino Linotype" w:cs="Adobe Hebrew"/>
+          <w:b/>
+          <w:bCs/>
+          <w:sz w:val="22"/>
+          <w:szCs w:val="22"/>
+        </w:rPr>
+        <w:t xml:space="preserve">Assistant to the Instructor (AI) – </w:t>
+      </w:r>
+      <w:r>
+        <w:rPr>
+          <w:rFonts w:ascii="Palatino Linotype" w:hAnsi="Palatino Linotype" w:cs="Adobe Hebrew"/>
+          <w:b/>
+          <w:bCs/>
+          <w:sz w:val="22"/>
+          <w:szCs w:val="22"/>
+        </w:rPr>
+        <w:t>Washington</w:t>
+      </w:r>
+      <w:r>
+        <w:rPr>
+          <w:rFonts w:ascii="Palatino Linotype" w:hAnsi="Palatino Linotype" w:cs="Adobe Hebrew"/>
+          <w:b/>
+          <w:bCs/>
+          <w:sz w:val="22"/>
+          <w:szCs w:val="22"/>
+        </w:rPr>
+        <w:t xml:space="preserve"> University in St Louis</w:t>
+      </w:r>
+    </w:p>
+    <w:p>
+      <w:pPr>
+        <w:pStyle w:val="ListParagraph"/>
+        <w:numPr>
+          <w:ilvl w:val="0"/>
+          <w:numId w:val="5"/>
+        </w:numPr>
+        <w:rPr>
+          <w:rFonts w:ascii="Palatino Linotype" w:hAnsi="Palatino Linotype" w:cs="Adobe Hebrew"/>
+          <w:sz w:val="22"/>
+          <w:szCs w:val="22"/>
+        </w:rPr>
+      </w:pPr>
+      <w:r>
+        <w:rPr>
+          <w:rFonts w:ascii="Palatino Linotype" w:hAnsi="Palatino Linotype" w:cs="Adobe Hebrew"/>
+          <w:sz w:val="22"/>
+          <w:szCs w:val="22"/>
+        </w:rPr>
+        <w:t>ESE 359: Signals, Data, and Equity</w:t>
+      </w:r>
+    </w:p>
+    <w:p>
+      <w:pPr>
+        <w:pStyle w:val="ListParagraph"/>
+        <w:numPr>
+          <w:ilvl w:val="0"/>
+          <w:numId w:val="5"/>
+        </w:numPr>
         <w:tabs>
           <w:tab w:val="right" w:pos="9360"/>
         </w:tabs>
@@ -4426,6 +4856,30 @@
           <w:lang w:eastAsia="zh-TW"/>
         </w:rPr>
       </w:pPr>
+      <w:r>
+        <w:rPr>
+          <w:rFonts w:ascii="Palatino Linotype" w:hAnsi="Palatino Linotype" w:cs="Adobe Hebrew"/>
+          <w:sz w:val="22"/>
+          <w:szCs w:val="22"/>
+        </w:rPr>
+        <w:t>PSYCH 3604: Cognitive Neuroscience</w:t>
+      </w:r>
+    </w:p>
+    <w:p>
+      <w:pPr>
+        <w:pStyle w:val="ListParagraph"/>
+        <w:tabs>
+          <w:tab w:val="right" w:pos="9360"/>
+        </w:tabs>
+        <w:rPr>
+          <w:rFonts w:ascii="Palatino Linotype" w:hAnsi="Palatino Linotype" w:cs="Adobe Hebrew"/>
+          <w:b/>
+          <w:noProof/>
+          <w:sz w:val="20"/>
+          <w:szCs w:val="20"/>
+          <w:lang w:eastAsia="zh-TW"/>
+        </w:rPr>
+      </w:pPr>
     </w:p>
     <w:p>
       <w:pPr>
@@ -4715,7 +5169,7 @@
           <w:sz w:val="22"/>
           <w:szCs w:val="22"/>
         </w:rPr>
-        <w:t xml:space="preserve">Python (proficient): </w:t>
+        <w:t xml:space="preserve">Python: </w:t>
       </w:r>
     </w:p>
     <w:p>
@@ -5035,7 +5489,7 @@
           <w:sz w:val="22"/>
           <w:szCs w:val="22"/>
         </w:rPr>
-        <w:t>R (proficient)</w:t>
+        <w:t>R</w:t>
       </w:r>
     </w:p>
     <w:p>
@@ -5225,23 +5679,7 @@
           <w:sz w:val="22"/>
           <w:szCs w:val="22"/>
         </w:rPr>
-        <w:t>Bash (experience</w:t>
-      </w:r>
-      <w:r>
-        <w:rPr>
-          <w:rFonts w:ascii="Palatino Linotype" w:hAnsi="Palatino Linotype" w:cs="Adobe Hebrew"/>
-          <w:sz w:val="22"/>
-          <w:szCs w:val="22"/>
-        </w:rPr>
-        <w:t>d</w:t>
-      </w:r>
-      <w:r>
-        <w:rPr>
-          <w:rFonts w:ascii="Palatino Linotype" w:hAnsi="Palatino Linotype" w:cs="Adobe Hebrew"/>
-          <w:sz w:val="22"/>
-          <w:szCs w:val="22"/>
-        </w:rPr>
-        <w:t>):</w:t>
+        <w:t>MATLAB</w:t>
       </w:r>
     </w:p>
     <w:p>
@@ -5263,7 +5701,7 @@
           <w:sz w:val="22"/>
           <w:szCs w:val="22"/>
         </w:rPr>
-        <w:t>Applications: neuroimaging, high performance computing, scripting</w:t>
+        <w:t>Applications: optimization, unsupervised machine learning</w:t>
       </w:r>
     </w:p>
     <w:p>
@@ -5285,7 +5723,7 @@
           <w:sz w:val="22"/>
           <w:szCs w:val="22"/>
         </w:rPr>
-        <w:t>MATLAB (familiar):</w:t>
+        <w:t>Bash</w:t>
       </w:r>
     </w:p>
     <w:p>
@@ -5307,16 +5745,17 @@
           <w:sz w:val="22"/>
           <w:szCs w:val="22"/>
         </w:rPr>
-        <w:t>Applications: optimization, unsupervised machine learning</w:t>
+        <w:t>Applications: neuroimaging, high performance computing, scripting</w:t>
       </w:r>
     </w:p>
     <w:p>
       <w:pPr>
         <w:pStyle w:val="ListParagraph"/>
-        <w:rPr>
-          <w:rFonts w:ascii="Palatino Linotype" w:hAnsi="Palatino Linotype" w:cs="Adobe Hebrew"/>
-          <w:sz w:val="22"/>
-          <w:szCs w:val="22"/>
+        <w:ind w:left="0"/>
+        <w:rPr>
+          <w:rFonts w:ascii="Palatino Linotype" w:hAnsi="Palatino Linotype" w:cs="Adobe Hebrew"/>
+          <w:b/>
+          <w:bCs/>
         </w:rPr>
       </w:pPr>
     </w:p>
@@ -5730,25 +6169,7 @@
           <w:sz w:val="22"/>
           <w:szCs w:val="22"/>
         </w:rPr>
-        <w:t xml:space="preserve">Neuroimaging (FSL, ANTs, </w:t>
-      </w:r>
-      <w:proofErr w:type="spellStart"/>
-      <w:r>
-        <w:rPr>
-          <w:rFonts w:ascii="Palatino Linotype" w:hAnsi="Palatino Linotype" w:cs="Adobe Hebrew"/>
-          <w:sz w:val="22"/>
-          <w:szCs w:val="22"/>
-        </w:rPr>
-        <w:t>FreeSurfer</w:t>
-      </w:r>
-      <w:proofErr w:type="spellEnd"/>
-      <w:r>
-        <w:rPr>
-          <w:rFonts w:ascii="Palatino Linotype" w:hAnsi="Palatino Linotype" w:cs="Adobe Hebrew"/>
-          <w:sz w:val="22"/>
-          <w:szCs w:val="22"/>
-        </w:rPr>
-        <w:t>)</w:t>
+        <w:t>Neuroimaging (FSL, ANTs, FreeSurfer)</w:t>
       </w:r>
     </w:p>
     <w:p>
@@ -7108,7 +7529,6 @@
   <w:style w:type="character" w:default="1" w:styleId="DefaultParagraphFont">
     <w:name w:val="Default Paragraph Font"/>
     <w:uiPriority w:val="1"/>
-    <w:semiHidden/>
     <w:unhideWhenUsed/>
   </w:style>
   <w:style w:type="table" w:default="1" w:styleId="TableNormal">
